--- a/Code/Log.docx
+++ b/Code/Log.docx
@@ -15,10 +15,463 @@
         <w:tab/>
       </w:r>
       <w:r>
-        <w:t>První verze Alpha</w:t>
+        <w:t xml:space="preserve">Základní </w:t>
+      </w:r>
+      <w:r>
+        <w:t>verze Alpha</w:t>
+      </w:r>
+    </w:p>
+    <w:p/>
+    <w:p>
+      <w:pPr>
+        <w:pStyle w:val="Heading2"/>
+      </w:pPr>
+      <w:r>
+        <w:t>CubeIt_Alpha_v0.1.1</w:t>
+      </w:r>
+    </w:p>
+    <w:p>
+      <w:pPr>
+        <w:pStyle w:val="ListParagraph"/>
+        <w:numPr>
+          <w:ilvl w:val="0"/>
+          <w:numId w:val="1"/>
+        </w:numPr>
+      </w:pPr>
+      <w:r>
+        <w:t xml:space="preserve">Activity_Character: </w:t>
+      </w:r>
+    </w:p>
+    <w:p>
+      <w:pPr>
+        <w:pStyle w:val="ListParagraph"/>
+        <w:numPr>
+          <w:ilvl w:val="1"/>
+          <w:numId w:val="1"/>
+        </w:numPr>
+      </w:pPr>
+      <w:r>
+        <w:t>m</w:t>
+      </w:r>
+      <w:r>
+        <w:t xml:space="preserve">oved </w:t>
+      </w:r>
+      <w:r>
+        <w:t xml:space="preserve">services </w:t>
+      </w:r>
+      <w:r>
+        <w:t>definitions to Data.kt</w:t>
+      </w:r>
+    </w:p>
+    <w:p>
+      <w:pPr>
+        <w:pStyle w:val="ListParagraph"/>
+        <w:numPr>
+          <w:ilvl w:val="0"/>
+          <w:numId w:val="1"/>
+        </w:numPr>
+      </w:pPr>
+      <w:r>
+        <w:t>Data.kt:</w:t>
+      </w:r>
+    </w:p>
+    <w:p>
+      <w:pPr>
+        <w:pStyle w:val="ListParagraph"/>
+        <w:numPr>
+          <w:ilvl w:val="1"/>
+          <w:numId w:val="1"/>
+        </w:numPr>
+      </w:pPr>
+      <w:r>
+        <w:t>m</w:t>
+      </w:r>
+      <w:r>
+        <w:t xml:space="preserve">oved </w:t>
+      </w:r>
+      <w:r>
+        <w:t>services</w:t>
+      </w:r>
+      <w:r>
+        <w:t xml:space="preserve"> definitions to Data.kt</w:t>
+      </w:r>
+    </w:p>
+    <w:p>
+      <w:pPr>
+        <w:pStyle w:val="ListParagraph"/>
+        <w:numPr>
+          <w:ilvl w:val="1"/>
+          <w:numId w:val="1"/>
+        </w:numPr>
+      </w:pPr>
+      <w:r>
+        <w:t>f</w:t>
+      </w:r>
+      <w:r>
+        <w:t>ixed loading player’s item in shop + equipped in LoadPlayer method</w:t>
+      </w:r>
+    </w:p>
+    <w:p>
+      <w:pPr>
+        <w:pStyle w:val="ListParagraph"/>
+        <w:numPr>
+          <w:ilvl w:val="0"/>
+          <w:numId w:val="1"/>
+        </w:numPr>
+      </w:pPr>
+      <w:r>
+        <w:t>activity_shop.xml:</w:t>
+      </w:r>
+    </w:p>
+    <w:p>
+      <w:pPr>
+        <w:pStyle w:val="ListParagraph"/>
+        <w:numPr>
+          <w:ilvl w:val="1"/>
+          <w:numId w:val="1"/>
+        </w:numPr>
+      </w:pPr>
+      <w:r>
+        <w:t>text background added</w:t>
+      </w:r>
+    </w:p>
+    <w:p>
+      <w:pPr>
+        <w:pStyle w:val="ListParagraph"/>
+        <w:numPr>
+          <w:ilvl w:val="1"/>
+          <w:numId w:val="1"/>
+        </w:numPr>
+      </w:pPr>
+      <w:r>
+        <w:t>changed placements in layout</w:t>
+      </w:r>
+    </w:p>
+    <w:p>
+      <w:pPr>
+        <w:pStyle w:val="ListParagraph"/>
+        <w:numPr>
+          <w:ilvl w:val="0"/>
+          <w:numId w:val="1"/>
+        </w:numPr>
+      </w:pPr>
+      <w:r>
+        <w:t>Activity_Shop.kt:</w:t>
+      </w:r>
+    </w:p>
+    <w:p>
+      <w:pPr>
+        <w:pStyle w:val="ListParagraph"/>
+        <w:numPr>
+          <w:ilvl w:val="1"/>
+          <w:numId w:val="1"/>
+        </w:numPr>
+      </w:pPr>
+      <w:r>
+        <w:t>added animation on item info</w:t>
+      </w:r>
+    </w:p>
+    <w:p>
+      <w:pPr>
+        <w:pStyle w:val="ListParagraph"/>
+        <w:numPr>
+          <w:ilvl w:val="0"/>
+          <w:numId w:val="1"/>
+        </w:numPr>
+      </w:pPr>
+      <w:r>
+        <w:t xml:space="preserve">added animation: </w:t>
+      </w:r>
+    </w:p>
+    <w:p>
+      <w:pPr>
+        <w:pStyle w:val="ListParagraph"/>
+        <w:numPr>
+          <w:ilvl w:val="1"/>
+          <w:numId w:val="1"/>
+        </w:numPr>
+      </w:pPr>
+      <w:r>
+        <w:t>animation_shop_text_down</w:t>
+      </w:r>
+    </w:p>
+    <w:p>
+      <w:pPr>
+        <w:pStyle w:val="ListParagraph"/>
+        <w:numPr>
+          <w:ilvl w:val="1"/>
+          <w:numId w:val="1"/>
+        </w:numPr>
+      </w:pPr>
+      <w:r>
+        <w:t>animation_shop_text_</w:t>
+      </w:r>
+      <w:r>
+        <w:t>up</w:t>
+      </w:r>
+    </w:p>
+    <w:p>
+      <w:pPr>
+        <w:pStyle w:val="ListParagraph"/>
+        <w:numPr>
+          <w:ilvl w:val="0"/>
+          <w:numId w:val="1"/>
+        </w:numPr>
+      </w:pPr>
+      <w:r>
+        <w:t>Activity_LoginUser.kt</w:t>
+      </w:r>
+      <w:r>
+        <w:t>:</w:t>
+      </w:r>
+    </w:p>
+    <w:p>
+      <w:pPr>
+        <w:pStyle w:val="ListParagraph"/>
+        <w:numPr>
+          <w:ilvl w:val="1"/>
+          <w:numId w:val="1"/>
+        </w:numPr>
+      </w:pPr>
+      <w:r>
+        <w:t>renamed to Activity_Login.kt</w:t>
+      </w:r>
+    </w:p>
+    <w:p>
+      <w:pPr>
+        <w:pStyle w:val="ListParagraph"/>
+        <w:numPr>
+          <w:ilvl w:val="1"/>
+          <w:numId w:val="1"/>
+        </w:numPr>
+      </w:pPr>
+      <w:r>
+        <w:t>removed transition</w:t>
+      </w:r>
+    </w:p>
+    <w:p>
+      <w:pPr>
+        <w:pStyle w:val="ListParagraph"/>
+        <w:numPr>
+          <w:ilvl w:val="1"/>
+          <w:numId w:val="1"/>
+        </w:numPr>
+      </w:pPr>
+      <w:r>
+        <w:t>tempPlayer s parametrem shopOffer = arrayOfNulls(8) vytvářel chybu, opraveno</w:t>
+      </w:r>
+    </w:p>
+    <w:p>
+      <w:pPr>
+        <w:pStyle w:val="ListParagraph"/>
+        <w:numPr>
+          <w:ilvl w:val="0"/>
+          <w:numId w:val="1"/>
+        </w:numPr>
+      </w:pPr>
+      <w:r>
+        <w:t>ActivityRegisterUser.kt</w:t>
+      </w:r>
+      <w:r>
+        <w:t>:</w:t>
+      </w:r>
+    </w:p>
+    <w:p>
+      <w:pPr>
+        <w:pStyle w:val="ListParagraph"/>
+        <w:numPr>
+          <w:ilvl w:val="1"/>
+          <w:numId w:val="1"/>
+        </w:numPr>
+      </w:pPr>
+      <w:r>
+        <w:t>přesměrování do Activity_Login.kt po úspěšné registraci</w:t>
+      </w:r>
+    </w:p>
+    <w:p>
+      <w:pPr>
+        <w:pStyle w:val="ListParagraph"/>
+        <w:numPr>
+          <w:ilvl w:val="1"/>
+          <w:numId w:val="1"/>
+        </w:numPr>
+      </w:pPr>
+      <w:r>
+        <w:t>renamed to Activity_Register.kt</w:t>
+      </w:r>
+    </w:p>
+    <w:p>
+      <w:pPr>
+        <w:pStyle w:val="ListParagraph"/>
+        <w:numPr>
+          <w:ilvl w:val="1"/>
+          <w:numId w:val="1"/>
+        </w:numPr>
+      </w:pPr>
+      <w:r>
+        <w:t>changed tempPlayer variable to generate an shop offer</w:t>
+      </w:r>
+    </w:p>
+    <w:p>
+      <w:pPr>
+        <w:pStyle w:val="ListParagraph"/>
+        <w:numPr>
+          <w:ilvl w:val="1"/>
+          <w:numId w:val="1"/>
+        </w:numPr>
+      </w:pPr>
+      <w:r>
+        <w:t>removed transition</w:t>
+      </w:r>
+    </w:p>
+    <w:p>
+      <w:pPr>
+        <w:pStyle w:val="ListParagraph"/>
+        <w:numPr>
+          <w:ilvl w:val="1"/>
+          <w:numId w:val="1"/>
+        </w:numPr>
+      </w:pPr>
+      <w:r>
+        <w:t>tem</w:t>
       </w:r>
       <w:bookmarkStart w:id="0" w:name="_GoBack"/>
       <w:bookmarkEnd w:id="0"/>
+      <w:r>
+        <w:t>pPlayer s parametrem shopOffer = arrayOfNulls(8) vytvářel chybu, opraveno</w:t>
+      </w:r>
+    </w:p>
+    <w:p>
+      <w:pPr>
+        <w:pStyle w:val="ListParagraph"/>
+        <w:numPr>
+          <w:ilvl w:val="0"/>
+          <w:numId w:val="1"/>
+        </w:numPr>
+      </w:pPr>
+      <w:r>
+        <w:t>Activity_Character.kt:</w:t>
+      </w:r>
+    </w:p>
+    <w:p>
+      <w:pPr>
+        <w:pStyle w:val="ListParagraph"/>
+        <w:numPr>
+          <w:ilvl w:val="1"/>
+          <w:numId w:val="1"/>
+        </w:numPr>
+      </w:pPr>
+      <w:r>
+        <w:t>added animation on item info</w:t>
+      </w:r>
+    </w:p>
+    <w:p>
+      <w:pPr>
+        <w:pStyle w:val="ListParagraph"/>
+        <w:numPr>
+          <w:ilvl w:val="0"/>
+          <w:numId w:val="1"/>
+        </w:numPr>
+      </w:pPr>
+      <w:r>
+        <w:t>activity_character.xml:</w:t>
+      </w:r>
+    </w:p>
+    <w:p>
+      <w:pPr>
+        <w:pStyle w:val="ListParagraph"/>
+        <w:numPr>
+          <w:ilvl w:val="1"/>
+          <w:numId w:val="1"/>
+        </w:numPr>
+      </w:pPr>
+      <w:r>
+        <w:t>textView background added</w:t>
+      </w:r>
+    </w:p>
+    <w:p>
+      <w:pPr>
+        <w:pStyle w:val="ListParagraph"/>
+        <w:numPr>
+          <w:ilvl w:val="1"/>
+          <w:numId w:val="1"/>
+        </w:numPr>
+      </w:pPr>
+      <w:r>
+        <w:t>equip + runes parentnes changed</w:t>
+      </w:r>
+    </w:p>
+    <w:p>
+      <w:pPr>
+        <w:pStyle w:val="ListParagraph"/>
+        <w:numPr>
+          <w:ilvl w:val="0"/>
+          <w:numId w:val="1"/>
+        </w:numPr>
+      </w:pPr>
+      <w:r>
+        <w:t>Třída Player:</w:t>
+      </w:r>
+    </w:p>
+    <w:p>
+      <w:pPr>
+        <w:pStyle w:val="ListParagraph"/>
+        <w:numPr>
+          <w:ilvl w:val="1"/>
+          <w:numId w:val="1"/>
+        </w:numPr>
+      </w:pPr>
+      <w:r>
+        <w:t>Přidán atribut music</w:t>
+      </w:r>
+    </w:p>
+    <w:p>
+      <w:pPr>
+        <w:pStyle w:val="ListParagraph"/>
+        <w:numPr>
+          <w:ilvl w:val="0"/>
+          <w:numId w:val="1"/>
+        </w:numPr>
+      </w:pPr>
+      <w:r>
+        <w:t>Activity_Settings.kt:</w:t>
+      </w:r>
+    </w:p>
+    <w:p>
+      <w:pPr>
+        <w:pStyle w:val="ListParagraph"/>
+        <w:numPr>
+          <w:ilvl w:val="1"/>
+          <w:numId w:val="1"/>
+        </w:numPr>
+      </w:pPr>
+      <w:r>
+        <w:t>zfunkčnění switche notifications a music</w:t>
+      </w:r>
+    </w:p>
+    <w:p>
+      <w:pPr>
+        <w:pStyle w:val="ListParagraph"/>
+        <w:numPr>
+          <w:ilvl w:val="0"/>
+          <w:numId w:val="1"/>
+        </w:numPr>
+      </w:pPr>
+      <w:r>
+        <w:t>Activity_Home.kt:</w:t>
+      </w:r>
+    </w:p>
+    <w:p>
+      <w:pPr>
+        <w:pStyle w:val="ListParagraph"/>
+        <w:numPr>
+          <w:ilvl w:val="1"/>
+          <w:numId w:val="1"/>
+        </w:numPr>
+      </w:pPr>
+      <w:r>
+        <w:t>back press bug fixed (back button přesměroval do přihlášení)</w:t>
+      </w:r>
     </w:p>
     <w:sectPr>
       <w:pgSz w:w="11906" w:h="16838"/>
@@ -28,6 +481,127 @@
     </w:sectPr>
   </w:body>
 </w:document>
+</file>
+
+<file path=word/numbering.xml><?xml version="1.0" encoding="utf-8"?>
+<w:numbering xmlns:wpc="http://schemas.microsoft.com/office/word/2010/wordprocessingCanvas" xmlns:cx="http://schemas.microsoft.com/office/drawing/2014/chartex" xmlns:cx1="http://schemas.microsoft.com/office/drawing/2015/9/8/chartex" xmlns:cx2="http://schemas.microsoft.com/office/drawing/2015/10/21/chartex" xmlns:cx3="http://schemas.microsoft.com/office/drawing/2016/5/9/chartex" xmlns:cx4="http://schemas.microsoft.com/office/drawing/2016/5/10/chartex" xmlns:cx5="http://schemas.microsoft.com/office/drawing/2016/5/11/chartex" xmlns:cx6="http://schemas.microsoft.com/office/drawing/2016/5/12/chartex" xmlns:cx7="http://schemas.microsoft.com/office/drawing/2016/5/13/chartex" xmlns:cx8="http://schemas.microsoft.com/office/drawing/2016/5/14/chartex" xmlns:mc="http://schemas.openxmlformats.org/markup-compatibility/2006" xmlns:aink="http://schemas.microsoft.com/office/drawing/2016/ink" xmlns:am3d="http://schemas.microsoft.com/office/drawing/2017/model3d" xmlns:o="urn:schemas-microsoft-com:office:office" xmlns:r="http://schemas.openxmlformats.org/officeDocument/2006/relationships" xmlns:m="http://schemas.openxmlformats.org/officeDocument/2006/math" xmlns:v="urn:schemas-microsoft-com:vml" xmlns:wp14="http://schemas.microsoft.com/office/word/2010/wordprocessingDrawing" xmlns:wp="http://schemas.openxmlformats.org/drawingml/2006/wordprocessingDrawing" xmlns:w10="urn:schemas-microsoft-com:office:word" xmlns:w="http://schemas.openxmlformats.org/wordprocessingml/2006/main" xmlns:w14="http://schemas.microsoft.com/office/word/2010/wordml" xmlns:w15="http://schemas.microsoft.com/office/word/2012/wordml" xmlns:w16cid="http://schemas.microsoft.com/office/word/2016/wordml/cid" xmlns:w16se="http://schemas.microsoft.com/office/word/2015/wordml/symex" xmlns:wpg="http://schemas.microsoft.com/office/word/2010/wordprocessingGroup" xmlns:wpi="http://schemas.microsoft.com/office/word/2010/wordprocessingInk" xmlns:wne="http://schemas.microsoft.com/office/word/2006/wordml" xmlns:wps="http://schemas.microsoft.com/office/word/2010/wordprocessingShape" mc:Ignorable="w14 w15 w16se w16cid wp14">
+  <w:abstractNum w:abstractNumId="0" w15:restartNumberingAfterBreak="0">
+    <w:nsid w:val="386B0D96"/>
+    <w:multiLevelType w:val="hybridMultilevel"/>
+    <w:tmpl w:val="A3D82EC4"/>
+    <w:lvl w:ilvl="0" w:tplc="04050001">
+      <w:start w:val="1"/>
+      <w:numFmt w:val="bullet"/>
+      <w:lvlText w:val=""/>
+      <w:lvlJc w:val="left"/>
+      <w:pPr>
+        <w:ind w:left="720" w:hanging="360"/>
+      </w:pPr>
+      <w:rPr>
+        <w:rFonts w:ascii="Symbol" w:hAnsi="Symbol" w:hint="default"/>
+      </w:rPr>
+    </w:lvl>
+    <w:lvl w:ilvl="1" w:tplc="04050003">
+      <w:start w:val="1"/>
+      <w:numFmt w:val="bullet"/>
+      <w:lvlText w:val="o"/>
+      <w:lvlJc w:val="left"/>
+      <w:pPr>
+        <w:ind w:left="1440" w:hanging="360"/>
+      </w:pPr>
+      <w:rPr>
+        <w:rFonts w:ascii="Courier New" w:hAnsi="Courier New" w:cs="Courier New" w:hint="default"/>
+      </w:rPr>
+    </w:lvl>
+    <w:lvl w:ilvl="2" w:tplc="04050005">
+      <w:start w:val="1"/>
+      <w:numFmt w:val="bullet"/>
+      <w:lvlText w:val=""/>
+      <w:lvlJc w:val="left"/>
+      <w:pPr>
+        <w:ind w:left="2160" w:hanging="360"/>
+      </w:pPr>
+      <w:rPr>
+        <w:rFonts w:ascii="Wingdings" w:hAnsi="Wingdings" w:hint="default"/>
+      </w:rPr>
+    </w:lvl>
+    <w:lvl w:ilvl="3" w:tplc="04050001" w:tentative="1">
+      <w:start w:val="1"/>
+      <w:numFmt w:val="bullet"/>
+      <w:lvlText w:val=""/>
+      <w:lvlJc w:val="left"/>
+      <w:pPr>
+        <w:ind w:left="2880" w:hanging="360"/>
+      </w:pPr>
+      <w:rPr>
+        <w:rFonts w:ascii="Symbol" w:hAnsi="Symbol" w:hint="default"/>
+      </w:rPr>
+    </w:lvl>
+    <w:lvl w:ilvl="4" w:tplc="04050003" w:tentative="1">
+      <w:start w:val="1"/>
+      <w:numFmt w:val="bullet"/>
+      <w:lvlText w:val="o"/>
+      <w:lvlJc w:val="left"/>
+      <w:pPr>
+        <w:ind w:left="3600" w:hanging="360"/>
+      </w:pPr>
+      <w:rPr>
+        <w:rFonts w:ascii="Courier New" w:hAnsi="Courier New" w:cs="Courier New" w:hint="default"/>
+      </w:rPr>
+    </w:lvl>
+    <w:lvl w:ilvl="5" w:tplc="04050005" w:tentative="1">
+      <w:start w:val="1"/>
+      <w:numFmt w:val="bullet"/>
+      <w:lvlText w:val=""/>
+      <w:lvlJc w:val="left"/>
+      <w:pPr>
+        <w:ind w:left="4320" w:hanging="360"/>
+      </w:pPr>
+      <w:rPr>
+        <w:rFonts w:ascii="Wingdings" w:hAnsi="Wingdings" w:hint="default"/>
+      </w:rPr>
+    </w:lvl>
+    <w:lvl w:ilvl="6" w:tplc="04050001" w:tentative="1">
+      <w:start w:val="1"/>
+      <w:numFmt w:val="bullet"/>
+      <w:lvlText w:val=""/>
+      <w:lvlJc w:val="left"/>
+      <w:pPr>
+        <w:ind w:left="5040" w:hanging="360"/>
+      </w:pPr>
+      <w:rPr>
+        <w:rFonts w:ascii="Symbol" w:hAnsi="Symbol" w:hint="default"/>
+      </w:rPr>
+    </w:lvl>
+    <w:lvl w:ilvl="7" w:tplc="04050003" w:tentative="1">
+      <w:start w:val="1"/>
+      <w:numFmt w:val="bullet"/>
+      <w:lvlText w:val="o"/>
+      <w:lvlJc w:val="left"/>
+      <w:pPr>
+        <w:ind w:left="5760" w:hanging="360"/>
+      </w:pPr>
+      <w:rPr>
+        <w:rFonts w:ascii="Courier New" w:hAnsi="Courier New" w:cs="Courier New" w:hint="default"/>
+      </w:rPr>
+    </w:lvl>
+    <w:lvl w:ilvl="8" w:tplc="04050005" w:tentative="1">
+      <w:start w:val="1"/>
+      <w:numFmt w:val="bullet"/>
+      <w:lvlText w:val=""/>
+      <w:lvlJc w:val="left"/>
+      <w:pPr>
+        <w:ind w:left="6480" w:hanging="360"/>
+      </w:pPr>
+      <w:rPr>
+        <w:rFonts w:ascii="Wingdings" w:hAnsi="Wingdings" w:hint="default"/>
+      </w:rPr>
+    </w:lvl>
+  </w:abstractNum>
+  <w:num w:numId="1">
+    <w:abstractNumId w:val="0"/>
+  </w:num>
+</w:numbering>
 </file>
 
 <file path=word/styles.xml><?xml version="1.0" encoding="utf-8"?>
@@ -524,6 +1098,17 @@
       <w:szCs w:val="26"/>
     </w:rPr>
   </w:style>
+  <w:style w:type="paragraph" w:styleId="ListParagraph">
+    <w:name w:val="List Paragraph"/>
+    <w:basedOn w:val="Normal"/>
+    <w:uiPriority w:val="34"/>
+    <w:qFormat/>
+    <w:rsid w:val="002A4A66"/>
+    <w:pPr>
+      <w:ind w:left="720"/>
+      <w:contextualSpacing/>
+    </w:pPr>
+  </w:style>
 </w:styles>
 </file>
 

--- a/Code/Log.docx
+++ b/Code/Log.docx
@@ -333,12 +333,212 @@
         </w:numPr>
       </w:pPr>
       <w:r>
-        <w:t>tem</w:t>
+        <w:t>tempPlayer s parametrem shopOffer = arrayOfNulls(8) vytvářel chybu, opraveno</w:t>
+      </w:r>
+    </w:p>
+    <w:p>
+      <w:pPr>
+        <w:pStyle w:val="ListParagraph"/>
+        <w:numPr>
+          <w:ilvl w:val="0"/>
+          <w:numId w:val="1"/>
+        </w:numPr>
+      </w:pPr>
+      <w:r>
+        <w:t>Activity_Character.kt:</w:t>
+      </w:r>
+    </w:p>
+    <w:p>
+      <w:pPr>
+        <w:pStyle w:val="ListParagraph"/>
+        <w:numPr>
+          <w:ilvl w:val="1"/>
+          <w:numId w:val="1"/>
+        </w:numPr>
+      </w:pPr>
+      <w:r>
+        <w:t>added animation on item info</w:t>
+      </w:r>
+    </w:p>
+    <w:p>
+      <w:pPr>
+        <w:pStyle w:val="ListParagraph"/>
+        <w:numPr>
+          <w:ilvl w:val="0"/>
+          <w:numId w:val="1"/>
+        </w:numPr>
+      </w:pPr>
+      <w:r>
+        <w:t>activity_character.xml:</w:t>
+      </w:r>
+    </w:p>
+    <w:p>
+      <w:pPr>
+        <w:pStyle w:val="ListParagraph"/>
+        <w:numPr>
+          <w:ilvl w:val="1"/>
+          <w:numId w:val="1"/>
+        </w:numPr>
+      </w:pPr>
+      <w:r>
+        <w:t>textView background added</w:t>
+      </w:r>
+    </w:p>
+    <w:p>
+      <w:pPr>
+        <w:pStyle w:val="ListParagraph"/>
+        <w:numPr>
+          <w:ilvl w:val="1"/>
+          <w:numId w:val="1"/>
+        </w:numPr>
+      </w:pPr>
+      <w:r>
+        <w:t>equip + runes parentnes changed</w:t>
+      </w:r>
+    </w:p>
+    <w:p>
+      <w:pPr>
+        <w:pStyle w:val="ListParagraph"/>
+        <w:numPr>
+          <w:ilvl w:val="0"/>
+          <w:numId w:val="1"/>
+        </w:numPr>
+      </w:pPr>
+      <w:r>
+        <w:t>Třída Player:</w:t>
+      </w:r>
+    </w:p>
+    <w:p>
+      <w:pPr>
+        <w:pStyle w:val="ListParagraph"/>
+        <w:numPr>
+          <w:ilvl w:val="1"/>
+          <w:numId w:val="1"/>
+        </w:numPr>
+      </w:pPr>
+      <w:r>
+        <w:t>Přidán atribut music</w:t>
+      </w:r>
+    </w:p>
+    <w:p>
+      <w:pPr>
+        <w:pStyle w:val="ListParagraph"/>
+        <w:numPr>
+          <w:ilvl w:val="0"/>
+          <w:numId w:val="1"/>
+        </w:numPr>
+      </w:pPr>
+      <w:r>
+        <w:t>Activity_Settings.kt:</w:t>
+      </w:r>
+    </w:p>
+    <w:p>
+      <w:pPr>
+        <w:pStyle w:val="ListParagraph"/>
+        <w:numPr>
+          <w:ilvl w:val="1"/>
+          <w:numId w:val="1"/>
+        </w:numPr>
+      </w:pPr>
+      <w:r>
+        <w:t>zfunkčnění switche notifications a music</w:t>
+      </w:r>
+    </w:p>
+    <w:p>
+      <w:pPr>
+        <w:pStyle w:val="ListParagraph"/>
+        <w:numPr>
+          <w:ilvl w:val="0"/>
+          <w:numId w:val="1"/>
+        </w:numPr>
+      </w:pPr>
+      <w:r>
+        <w:t>Activity_Home.kt:</w:t>
+      </w:r>
+    </w:p>
+    <w:p>
+      <w:pPr>
+        <w:pStyle w:val="ListParagraph"/>
+        <w:numPr>
+          <w:ilvl w:val="1"/>
+          <w:numId w:val="1"/>
+        </w:numPr>
+      </w:pPr>
+      <w:r>
+        <w:t>back press bug fixed (back button přesměroval do přihlášení)</w:t>
+      </w:r>
+    </w:p>
+    <w:p>
+      <w:pPr>
+        <w:pStyle w:val="Heading2"/>
+      </w:pPr>
+      <w:r>
+        <w:t>CubeIt_Alpha_v0.1.</w:t>
+      </w:r>
+      <w:r>
+        <w:t>2</w:t>
+      </w:r>
+    </w:p>
+    <w:p>
+      <w:pPr>
+        <w:pStyle w:val="ListParagraph"/>
+        <w:numPr>
+          <w:ilvl w:val="0"/>
+          <w:numId w:val="1"/>
+        </w:numPr>
+      </w:pPr>
+      <w:r>
+        <w:t>Activity_Character.kt:</w:t>
+      </w:r>
+    </w:p>
+    <w:p>
+      <w:pPr>
+        <w:pStyle w:val="ListParagraph"/>
+        <w:numPr>
+          <w:ilvl w:val="1"/>
+          <w:numId w:val="1"/>
+        </w:numPr>
+      </w:pPr>
+      <w:r>
+        <w:t xml:space="preserve">drag n drops </w:t>
+      </w:r>
+      <w:r>
+        <w:t>fixed</w:t>
+      </w:r>
+    </w:p>
+    <w:p>
+      <w:pPr>
+        <w:pStyle w:val="ListParagraph"/>
+        <w:numPr>
+          <w:ilvl w:val="1"/>
+          <w:numId w:val="1"/>
+        </w:numPr>
+      </w:pPr>
+      <w:r>
+        <w:t xml:space="preserve">inventory </w:t>
+      </w:r>
+      <w:r>
+        <w:t>GUI generating</w:t>
+      </w:r>
+      <w:r>
+        <w:t xml:space="preserve">  fixed</w:t>
+      </w:r>
+    </w:p>
+    <w:p>
+      <w:pPr>
+        <w:pStyle w:val="ListParagraph"/>
+        <w:numPr>
+          <w:ilvl w:val="1"/>
+          <w:numId w:val="1"/>
+        </w:numPr>
+      </w:pPr>
+      <w:r>
+        <w:t xml:space="preserve">implemented drag </w:t>
       </w:r>
       <w:bookmarkStart w:id="0" w:name="_GoBack"/>
       <w:bookmarkEnd w:id="0"/>
       <w:r>
-        <w:t>pPlayer s parametrem shopOffer = arrayOfNulls(8) vytvářel chybu, opraveno</w:t>
+        <w:t>n drop on inventory</w:t>
       </w:r>
     </w:p>
     <w:p>
@@ -350,19 +550,19 @@
         </w:numPr>
       </w:pPr>
       <w:r>
-        <w:t>Activity_Character.kt:</w:t>
-      </w:r>
-    </w:p>
-    <w:p>
-      <w:pPr>
-        <w:pStyle w:val="ListParagraph"/>
-        <w:numPr>
-          <w:ilvl w:val="1"/>
-          <w:numId w:val="1"/>
-        </w:numPr>
-      </w:pPr>
-      <w:r>
-        <w:t>added animation on item info</w:t>
+        <w:t>Activity_Shop.kt:</w:t>
+      </w:r>
+    </w:p>
+    <w:p>
+      <w:pPr>
+        <w:pStyle w:val="ListParagraph"/>
+        <w:numPr>
+          <w:ilvl w:val="1"/>
+          <w:numId w:val="1"/>
+        </w:numPr>
+      </w:pPr>
+      <w:r>
+        <w:t>inventory GUI generating  fixed</w:t>
       </w:r>
     </w:p>
     <w:p>
@@ -374,31 +574,32 @@
         </w:numPr>
       </w:pPr>
       <w:r>
-        <w:t>activity_character.xml:</w:t>
-      </w:r>
-    </w:p>
-    <w:p>
-      <w:pPr>
-        <w:pStyle w:val="ListParagraph"/>
-        <w:numPr>
-          <w:ilvl w:val="1"/>
-          <w:numId w:val="1"/>
-        </w:numPr>
-      </w:pPr>
-      <w:r>
-        <w:t>textView background added</w:t>
-      </w:r>
-    </w:p>
-    <w:p>
-      <w:pPr>
-        <w:pStyle w:val="ListParagraph"/>
-        <w:numPr>
-          <w:ilvl w:val="1"/>
-          <w:numId w:val="1"/>
-        </w:numPr>
-      </w:pPr>
-      <w:r>
-        <w:t>equip + runes parentnes changed</w:t>
+        <w:lastRenderedPageBreak/>
+        <w:t>activity_shop.xml:</w:t>
+      </w:r>
+    </w:p>
+    <w:p>
+      <w:pPr>
+        <w:pStyle w:val="ListParagraph"/>
+        <w:numPr>
+          <w:ilvl w:val="1"/>
+          <w:numId w:val="1"/>
+        </w:numPr>
+      </w:pPr>
+      <w:r>
+        <w:t>textView showing money visibility temporarily changed</w:t>
+      </w:r>
+    </w:p>
+    <w:p>
+      <w:pPr>
+        <w:pStyle w:val="ListParagraph"/>
+        <w:numPr>
+          <w:ilvl w:val="1"/>
+          <w:numId w:val="1"/>
+        </w:numPr>
+      </w:pPr>
+      <w:r>
+        <w:t>popup smaller</w:t>
       </w:r>
     </w:p>
     <w:p>
@@ -410,19 +611,34 @@
         </w:numPr>
       </w:pPr>
       <w:r>
-        <w:t>Třída Player:</w:t>
-      </w:r>
-    </w:p>
-    <w:p>
-      <w:pPr>
-        <w:pStyle w:val="ListParagraph"/>
-        <w:numPr>
-          <w:ilvl w:val="1"/>
-          <w:numId w:val="1"/>
-        </w:numPr>
-      </w:pPr>
-      <w:r>
-        <w:t>Přidán atribut music</w:t>
+        <w:t>Data.kt</w:t>
+      </w:r>
+      <w:r>
+        <w:t>:</w:t>
+      </w:r>
+    </w:p>
+    <w:p>
+      <w:pPr>
+        <w:pStyle w:val="ListParagraph"/>
+        <w:numPr>
+          <w:ilvl w:val="1"/>
+          <w:numId w:val="1"/>
+        </w:numPr>
+      </w:pPr>
+      <w:r>
+        <w:t>Player.syncStats() changes in inventory fixed</w:t>
+      </w:r>
+    </w:p>
+    <w:p>
+      <w:pPr>
+        <w:pStyle w:val="ListParagraph"/>
+        <w:numPr>
+          <w:ilvl w:val="1"/>
+          <w:numId w:val="1"/>
+        </w:numPr>
+      </w:pPr>
+      <w:r>
+        <w:t>Player.loadPlayer() fixed loading of backpackrunes</w:t>
       </w:r>
     </w:p>
     <w:p>
@@ -434,43 +650,19 @@
         </w:numPr>
       </w:pPr>
       <w:r>
-        <w:t>Activity_Settings.kt:</w:t>
-      </w:r>
-    </w:p>
-    <w:p>
-      <w:pPr>
-        <w:pStyle w:val="ListParagraph"/>
-        <w:numPr>
-          <w:ilvl w:val="1"/>
-          <w:numId w:val="1"/>
-        </w:numPr>
-      </w:pPr>
-      <w:r>
-        <w:t>zfunkčnění switche notifications a music</w:t>
-      </w:r>
-    </w:p>
-    <w:p>
-      <w:pPr>
-        <w:pStyle w:val="ListParagraph"/>
-        <w:numPr>
-          <w:ilvl w:val="0"/>
-          <w:numId w:val="1"/>
-        </w:numPr>
-      </w:pPr>
-      <w:r>
-        <w:t>Activity_Home.kt:</w:t>
-      </w:r>
-    </w:p>
-    <w:p>
-      <w:pPr>
-        <w:pStyle w:val="ListParagraph"/>
-        <w:numPr>
-          <w:ilvl w:val="1"/>
-          <w:numId w:val="1"/>
-        </w:numPr>
-      </w:pPr>
-      <w:r>
-        <w:t>back press bug fixed (back button přesměroval do přihlášení)</w:t>
+        <w:t>Popup_dialog.xml:</w:t>
+      </w:r>
+    </w:p>
+    <w:p>
+      <w:pPr>
+        <w:pStyle w:val="ListParagraph"/>
+        <w:numPr>
+          <w:ilvl w:val="1"/>
+          <w:numId w:val="1"/>
+        </w:numPr>
+      </w:pPr>
+      <w:r>
+        <w:t>Smaller popup</w:t>
       </w:r>
     </w:p>
     <w:sectPr>

--- a/Code/Log.docx
+++ b/Code/Log.docx
@@ -473,10 +473,7 @@
         <w:pStyle w:val="Heading2"/>
       </w:pPr>
       <w:r>
-        <w:t>CubeIt_Alpha_v0.1.</w:t>
-      </w:r>
-      <w:r>
-        <w:t>2</w:t>
+        <w:t>CubeIt_Alpha_v0.1.2</w:t>
       </w:r>
     </w:p>
     <w:p>
@@ -500,133 +497,124 @@
         </w:numPr>
       </w:pPr>
       <w:r>
-        <w:t xml:space="preserve">drag n drops </w:t>
-      </w:r>
-      <w:r>
-        <w:t>fixed</w:t>
-      </w:r>
-    </w:p>
-    <w:p>
-      <w:pPr>
-        <w:pStyle w:val="ListParagraph"/>
-        <w:numPr>
-          <w:ilvl w:val="1"/>
-          <w:numId w:val="1"/>
-        </w:numPr>
-      </w:pPr>
-      <w:r>
-        <w:t xml:space="preserve">inventory </w:t>
-      </w:r>
-      <w:r>
-        <w:t>GUI generating</w:t>
-      </w:r>
-      <w:r>
-        <w:t xml:space="preserve">  fixed</w:t>
-      </w:r>
-    </w:p>
-    <w:p>
-      <w:pPr>
-        <w:pStyle w:val="ListParagraph"/>
-        <w:numPr>
-          <w:ilvl w:val="1"/>
-          <w:numId w:val="1"/>
-        </w:numPr>
-      </w:pPr>
-      <w:r>
-        <w:t xml:space="preserve">implemented drag </w:t>
+        <w:t>drag n drops fixed</w:t>
+      </w:r>
+    </w:p>
+    <w:p>
+      <w:pPr>
+        <w:pStyle w:val="ListParagraph"/>
+        <w:numPr>
+          <w:ilvl w:val="1"/>
+          <w:numId w:val="1"/>
+        </w:numPr>
+      </w:pPr>
+      <w:r>
+        <w:t>inventory GUI generating  fixed</w:t>
+      </w:r>
+    </w:p>
+    <w:p>
+      <w:pPr>
+        <w:pStyle w:val="ListParagraph"/>
+        <w:numPr>
+          <w:ilvl w:val="1"/>
+          <w:numId w:val="1"/>
+        </w:numPr>
+      </w:pPr>
+      <w:r>
+        <w:t>implemented drag n drop on inventory</w:t>
+      </w:r>
+    </w:p>
+    <w:p>
+      <w:pPr>
+        <w:pStyle w:val="ListParagraph"/>
+        <w:numPr>
+          <w:ilvl w:val="0"/>
+          <w:numId w:val="1"/>
+        </w:numPr>
+      </w:pPr>
+      <w:r>
+        <w:t>Activity_Shop.kt:</w:t>
+      </w:r>
+    </w:p>
+    <w:p>
+      <w:pPr>
+        <w:pStyle w:val="ListParagraph"/>
+        <w:numPr>
+          <w:ilvl w:val="1"/>
+          <w:numId w:val="1"/>
+        </w:numPr>
+      </w:pPr>
+      <w:r>
+        <w:t>inventory GUI generating  fixed</w:t>
+      </w:r>
+    </w:p>
+    <w:p>
+      <w:pPr>
+        <w:pStyle w:val="ListParagraph"/>
+        <w:numPr>
+          <w:ilvl w:val="0"/>
+          <w:numId w:val="1"/>
+        </w:numPr>
+      </w:pPr>
+      <w:r>
+        <w:lastRenderedPageBreak/>
+        <w:t>activity_shop.xml:</w:t>
+      </w:r>
+    </w:p>
+    <w:p>
+      <w:pPr>
+        <w:pStyle w:val="ListParagraph"/>
+        <w:numPr>
+          <w:ilvl w:val="1"/>
+          <w:numId w:val="1"/>
+        </w:numPr>
+      </w:pPr>
+      <w:r>
+        <w:t>textView showing money visibility temporarily changed</w:t>
+      </w:r>
+    </w:p>
+    <w:p>
+      <w:pPr>
+        <w:pStyle w:val="ListParagraph"/>
+        <w:numPr>
+          <w:ilvl w:val="1"/>
+          <w:numId w:val="1"/>
+        </w:numPr>
+      </w:pPr>
+      <w:r>
+        <w:t>popup smaller</w:t>
+      </w:r>
+    </w:p>
+    <w:p>
+      <w:pPr>
+        <w:pStyle w:val="ListParagraph"/>
+        <w:numPr>
+          <w:ilvl w:val="0"/>
+          <w:numId w:val="1"/>
+        </w:numPr>
+      </w:pPr>
+      <w:r>
+        <w:t>Data.kt</w:t>
+      </w:r>
+      <w:r>
+        <w:t>:</w:t>
+      </w:r>
+    </w:p>
+    <w:p>
+      <w:pPr>
+        <w:pStyle w:val="ListParagraph"/>
+        <w:numPr>
+          <w:ilvl w:val="1"/>
+          <w:numId w:val="1"/>
+        </w:numPr>
+      </w:pPr>
+      <w:r>
+        <w:t>Player.syncStat</w:t>
       </w:r>
       <w:bookmarkStart w:id="0" w:name="_GoBack"/>
       <w:bookmarkEnd w:id="0"/>
       <w:r>
-        <w:t>n drop on inventory</w:t>
-      </w:r>
-    </w:p>
-    <w:p>
-      <w:pPr>
-        <w:pStyle w:val="ListParagraph"/>
-        <w:numPr>
-          <w:ilvl w:val="0"/>
-          <w:numId w:val="1"/>
-        </w:numPr>
-      </w:pPr>
-      <w:r>
-        <w:t>Activity_Shop.kt:</w:t>
-      </w:r>
-    </w:p>
-    <w:p>
-      <w:pPr>
-        <w:pStyle w:val="ListParagraph"/>
-        <w:numPr>
-          <w:ilvl w:val="1"/>
-          <w:numId w:val="1"/>
-        </w:numPr>
-      </w:pPr>
-      <w:r>
-        <w:t>inventory GUI generating  fixed</w:t>
-      </w:r>
-    </w:p>
-    <w:p>
-      <w:pPr>
-        <w:pStyle w:val="ListParagraph"/>
-        <w:numPr>
-          <w:ilvl w:val="0"/>
-          <w:numId w:val="1"/>
-        </w:numPr>
-      </w:pPr>
-      <w:r>
-        <w:lastRenderedPageBreak/>
-        <w:t>activity_shop.xml:</w:t>
-      </w:r>
-    </w:p>
-    <w:p>
-      <w:pPr>
-        <w:pStyle w:val="ListParagraph"/>
-        <w:numPr>
-          <w:ilvl w:val="1"/>
-          <w:numId w:val="1"/>
-        </w:numPr>
-      </w:pPr>
-      <w:r>
-        <w:t>textView showing money visibility temporarily changed</w:t>
-      </w:r>
-    </w:p>
-    <w:p>
-      <w:pPr>
-        <w:pStyle w:val="ListParagraph"/>
-        <w:numPr>
-          <w:ilvl w:val="1"/>
-          <w:numId w:val="1"/>
-        </w:numPr>
-      </w:pPr>
-      <w:r>
-        <w:t>popup smaller</w:t>
-      </w:r>
-    </w:p>
-    <w:p>
-      <w:pPr>
-        <w:pStyle w:val="ListParagraph"/>
-        <w:numPr>
-          <w:ilvl w:val="0"/>
-          <w:numId w:val="1"/>
-        </w:numPr>
-      </w:pPr>
-      <w:r>
-        <w:t>Data.kt</w:t>
-      </w:r>
-      <w:r>
-        <w:t>:</w:t>
-      </w:r>
-    </w:p>
-    <w:p>
-      <w:pPr>
-        <w:pStyle w:val="ListParagraph"/>
-        <w:numPr>
-          <w:ilvl w:val="1"/>
-          <w:numId w:val="1"/>
-        </w:numPr>
-      </w:pPr>
-      <w:r>
-        <w:t>Player.syncStats() changes in inventory fixed</w:t>
+        <w:t>s() changes in inventory fixed</w:t>
       </w:r>
     </w:p>
     <w:p>
@@ -663,6 +651,230 @@
       </w:pPr>
       <w:r>
         <w:t>Smaller popup</w:t>
+      </w:r>
+    </w:p>
+    <w:p>
+      <w:pPr>
+        <w:pStyle w:val="Heading2"/>
+      </w:pPr>
+      <w:r>
+        <w:t>CubeIt_Alpha_v0.1.</w:t>
+      </w:r>
+      <w:r>
+        <w:t>3</w:t>
+      </w:r>
+    </w:p>
+    <w:p>
+      <w:pPr>
+        <w:pStyle w:val="ListParagraph"/>
+        <w:numPr>
+          <w:ilvl w:val="0"/>
+          <w:numId w:val="1"/>
+        </w:numPr>
+      </w:pPr>
+      <w:r>
+        <w:t>Fragment_Adventure_SideQuests.kt:</w:t>
+      </w:r>
+    </w:p>
+    <w:p>
+      <w:pPr>
+        <w:pStyle w:val="ListParagraph"/>
+        <w:numPr>
+          <w:ilvl w:val="1"/>
+          <w:numId w:val="1"/>
+        </w:numPr>
+      </w:pPr>
+      <w:r>
+        <w:t>renamed to Fragment_SideQuests.kt</w:t>
+      </w:r>
+    </w:p>
+    <w:p>
+      <w:pPr>
+        <w:pStyle w:val="ListParagraph"/>
+        <w:numPr>
+          <w:ilvl w:val="1"/>
+          <w:numId w:val="1"/>
+        </w:numPr>
+      </w:pPr>
+      <w:r>
+        <w:t>changed generation of quests</w:t>
+      </w:r>
+    </w:p>
+    <w:p>
+      <w:pPr>
+        <w:pStyle w:val="ListParagraph"/>
+        <w:numPr>
+          <w:ilvl w:val="1"/>
+          <w:numId w:val="1"/>
+        </w:numPr>
+      </w:pPr>
+      <w:r>
+        <w:t xml:space="preserve">added attribute </w:t>
+      </w:r>
+      <w:r>
+        <w:rPr>
+          <w:i/>
+        </w:rPr>
+        <w:t>surface</w:t>
+      </w:r>
+      <w:r>
+        <w:rPr>
+          <w:i/>
+        </w:rPr>
+        <w:t xml:space="preserve"> which is visible </w:t>
+      </w:r>
+      <w:r>
+        <w:t>in the list</w:t>
+      </w:r>
+    </w:p>
+    <w:p>
+      <w:pPr>
+        <w:pStyle w:val="ListParagraph"/>
+        <w:numPr>
+          <w:ilvl w:val="0"/>
+          <w:numId w:val="1"/>
+        </w:numPr>
+      </w:pPr>
+      <w:r>
+        <w:t>Data.kt:</w:t>
+      </w:r>
+    </w:p>
+    <w:p>
+      <w:pPr>
+        <w:pStyle w:val="ListParagraph"/>
+        <w:numPr>
+          <w:ilvl w:val="1"/>
+          <w:numId w:val="1"/>
+        </w:numPr>
+      </w:pPr>
+      <w:r>
+        <w:t xml:space="preserve">Added new attribute </w:t>
+      </w:r>
+      <w:r>
+        <w:rPr>
+          <w:i/>
+        </w:rPr>
+        <w:t>surface</w:t>
+      </w:r>
+      <w:r>
+        <w:t xml:space="preserve"> in </w:t>
+      </w:r>
+      <w:r>
+        <w:rPr>
+          <w:i/>
+        </w:rPr>
+        <w:t>Quest</w:t>
+      </w:r>
+      <w:r>
+        <w:t xml:space="preserve"> class definition</w:t>
+      </w:r>
+    </w:p>
+    <w:p>
+      <w:pPr>
+        <w:pStyle w:val="ListParagraph"/>
+        <w:numPr>
+          <w:ilvl w:val="0"/>
+          <w:numId w:val="1"/>
+        </w:numPr>
+      </w:pPr>
+      <w:r>
+        <w:t>row_sidequests.xml:</w:t>
+      </w:r>
+    </w:p>
+    <w:p>
+      <w:pPr>
+        <w:pStyle w:val="ListParagraph"/>
+        <w:numPr>
+          <w:ilvl w:val="1"/>
+          <w:numId w:val="1"/>
+        </w:numPr>
+      </w:pPr>
+      <w:r>
+        <w:t>added progress bar</w:t>
+      </w:r>
+    </w:p>
+    <w:p>
+      <w:pPr>
+        <w:pStyle w:val="ListParagraph"/>
+        <w:numPr>
+          <w:ilvl w:val="1"/>
+          <w:numId w:val="1"/>
+        </w:numPr>
+      </w:pPr>
+      <w:r>
+        <w:t>added surface textView</w:t>
+      </w:r>
+    </w:p>
+    <w:p>
+      <w:pPr>
+        <w:pStyle w:val="ListParagraph"/>
+        <w:numPr>
+          <w:ilvl w:val="1"/>
+          <w:numId w:val="1"/>
+        </w:numPr>
+      </w:pPr>
+      <w:r>
+        <w:t>changed info placements</w:t>
+      </w:r>
+    </w:p>
+    <w:p>
+      <w:pPr>
+        <w:pStyle w:val="ListParagraph"/>
+        <w:numPr>
+          <w:ilvl w:val="0"/>
+          <w:numId w:val="1"/>
+        </w:numPr>
+      </w:pPr>
+      <w:r>
+        <w:t>Activity_Character.kt:</w:t>
+      </w:r>
+    </w:p>
+    <w:p>
+      <w:pPr>
+        <w:pStyle w:val="ListParagraph"/>
+        <w:numPr>
+          <w:ilvl w:val="1"/>
+          <w:numId w:val="1"/>
+        </w:numPr>
+      </w:pPr>
+      <w:r>
+        <w:t>fixed drag n drop into Player.backpackrunes from inventory</w:t>
+      </w:r>
+    </w:p>
+    <w:p>
+      <w:pPr>
+        <w:pStyle w:val="ListParagraph"/>
+        <w:numPr>
+          <w:ilvl w:val="0"/>
+          <w:numId w:val="1"/>
+        </w:numPr>
+      </w:pPr>
+      <w:r>
+        <w:t>popup_dialog.xml:</w:t>
+      </w:r>
+    </w:p>
+    <w:p>
+      <w:pPr>
+        <w:pStyle w:val="ListParagraph"/>
+        <w:numPr>
+          <w:ilvl w:val="1"/>
+          <w:numId w:val="1"/>
+        </w:numPr>
+      </w:pPr>
+      <w:r>
+        <w:t>changed ImageView to background</w:t>
+      </w:r>
+    </w:p>
+    <w:p>
+      <w:pPr>
+        <w:pStyle w:val="ListParagraph"/>
+        <w:numPr>
+          <w:ilvl w:val="1"/>
+          <w:numId w:val="1"/>
+        </w:numPr>
+      </w:pPr>
+      <w:r>
+        <w:t>size of the window and responsivity</w:t>
       </w:r>
     </w:p>
     <w:sectPr>

--- a/Code/Log.docx
+++ b/Code/Log.docx
@@ -609,12 +609,7 @@
         </w:numPr>
       </w:pPr>
       <w:r>
-        <w:t>Player.syncStat</w:t>
-      </w:r>
-      <w:bookmarkStart w:id="0" w:name="_GoBack"/>
-      <w:bookmarkEnd w:id="0"/>
-      <w:r>
-        <w:t>s() changes in inventory fixed</w:t>
+        <w:t>Player.syncStats() changes in inventory fixed</w:t>
       </w:r>
     </w:p>
     <w:p>
@@ -748,6 +743,18 @@
         </w:numPr>
       </w:pPr>
       <w:r>
+        <w:t>Class Quest</w:t>
+      </w:r>
+    </w:p>
+    <w:p>
+      <w:pPr>
+        <w:pStyle w:val="ListParagraph"/>
+        <w:numPr>
+          <w:ilvl w:val="2"/>
+          <w:numId w:val="1"/>
+        </w:numPr>
+      </w:pPr>
+      <w:r>
         <w:t xml:space="preserve">Added new attribute </w:t>
       </w:r>
       <w:r>
@@ -756,17 +763,164 @@
         </w:rPr>
         <w:t>surface</w:t>
       </w:r>
-      <w:r>
-        <w:t xml:space="preserve"> in </w:t>
-      </w:r>
-      <w:r>
-        <w:rPr>
-          <w:i/>
-        </w:rPr>
-        <w:t>Quest</w:t>
-      </w:r>
-      <w:r>
-        <w:t xml:space="preserve"> class definition</w:t>
+    </w:p>
+    <w:p>
+      <w:pPr>
+        <w:pStyle w:val="ListParagraph"/>
+        <w:numPr>
+          <w:ilvl w:val="1"/>
+          <w:numId w:val="1"/>
+        </w:numPr>
+      </w:pPr>
+      <w:r>
+        <w:t>Class Spell</w:t>
+      </w:r>
+    </w:p>
+    <w:p>
+      <w:pPr>
+        <w:pStyle w:val="ListParagraph"/>
+        <w:numPr>
+          <w:ilvl w:val="2"/>
+          <w:numId w:val="1"/>
+        </w:numPr>
+      </w:pPr>
+      <w:r>
+        <w:t>Added new attribute ID, primarily for FightSystem</w:t>
+      </w:r>
+    </w:p>
+    <w:p>
+      <w:pPr>
+        <w:pStyle w:val="ListParagraph"/>
+        <w:numPr>
+          <w:ilvl w:val="1"/>
+          <w:numId w:val="1"/>
+        </w:numPr>
+      </w:pPr>
+      <w:r>
+        <w:t>Changed LoadPlayer</w:t>
+      </w:r>
+    </w:p>
+    <w:p>
+      <w:pPr>
+        <w:pStyle w:val="ListParagraph"/>
+        <w:numPr>
+          <w:ilvl w:val="1"/>
+          <w:numId w:val="1"/>
+        </w:numPr>
+      </w:pPr>
+      <w:r>
+        <w:t>LoadPlayer, Player</w:t>
+      </w:r>
+    </w:p>
+    <w:p>
+      <w:pPr>
+        <w:pStyle w:val="ListParagraph"/>
+        <w:numPr>
+          <w:ilvl w:val="2"/>
+          <w:numId w:val="1"/>
+        </w:numPr>
+      </w:pPr>
+      <w:r>
+        <w:t>Added attribute currentSurfaces and appearOnTop</w:t>
+      </w:r>
+    </w:p>
+    <w:p>
+      <w:pPr>
+        <w:pStyle w:val="ListParagraph"/>
+        <w:numPr>
+          <w:ilvl w:val="1"/>
+          <w:numId w:val="1"/>
+        </w:numPr>
+      </w:pPr>
+      <w:r>
+        <w:t>Added classes</w:t>
+      </w:r>
+    </w:p>
+    <w:p>
+      <w:pPr>
+        <w:pStyle w:val="ListParagraph"/>
+        <w:numPr>
+          <w:ilvl w:val="2"/>
+          <w:numId w:val="1"/>
+        </w:numPr>
+      </w:pPr>
+      <w:r>
+        <w:t>LoadItem, LoadSpell, LoadSurface</w:t>
+      </w:r>
+      <w:r>
+        <w:t>, Reward</w:t>
+      </w:r>
+    </w:p>
+    <w:p>
+      <w:pPr>
+        <w:pStyle w:val="ListParagraph"/>
+        <w:numPr>
+          <w:ilvl w:val="1"/>
+          <w:numId w:val="1"/>
+        </w:numPr>
+      </w:pPr>
+      <w:r>
+        <w:t>Added methods for converting between custom types</w:t>
+      </w:r>
+    </w:p>
+    <w:p>
+      <w:pPr>
+        <w:pStyle w:val="ListParagraph"/>
+        <w:numPr>
+          <w:ilvl w:val="2"/>
+          <w:numId w:val="1"/>
+        </w:numPr>
+      </w:pPr>
+      <w:r>
+        <w:t>toItem(), toSpell(), toLoadItem(), toLoadSpell(), toLoadPlayer()……</w:t>
+      </w:r>
+    </w:p>
+    <w:p>
+      <w:pPr>
+        <w:pStyle w:val="ListParagraph"/>
+        <w:numPr>
+          <w:ilvl w:val="1"/>
+          <w:numId w:val="1"/>
+        </w:numPr>
+      </w:pPr>
+      <w:r>
+        <w:t>Moved uploadPlayer() and createPlayer() into LoadPlayer class</w:t>
+      </w:r>
+    </w:p>
+    <w:p>
+      <w:pPr>
+        <w:pStyle w:val="ListParagraph"/>
+        <w:numPr>
+          <w:ilvl w:val="1"/>
+          <w:numId w:val="1"/>
+        </w:numPr>
+      </w:pPr>
+      <w:r>
+        <w:t>Drawables in attributes are now indexed by custom ID system</w:t>
+      </w:r>
+    </w:p>
+    <w:p>
+      <w:pPr>
+        <w:pStyle w:val="ListParagraph"/>
+        <w:numPr>
+          <w:ilvl w:val="2"/>
+          <w:numId w:val="1"/>
+        </w:numPr>
+      </w:pPr>
+      <w:r>
+        <w:t>which fixes bug with updating the drawables (game in general) in the future</w:t>
+      </w:r>
+    </w:p>
+    <w:p>
+      <w:pPr>
+        <w:pStyle w:val="ListParagraph"/>
+        <w:numPr>
+          <w:ilvl w:val="1"/>
+          <w:numId w:val="1"/>
+        </w:numPr>
+      </w:pPr>
+      <w:r>
+        <w:t>side quests are being loaded and uploaded just by their IDs</w:t>
       </w:r>
     </w:p>
     <w:p>
@@ -877,6 +1031,171 @@
         <w:t>size of the window and responsivity</w:t>
       </w:r>
     </w:p>
+    <w:p>
+      <w:pPr>
+        <w:pStyle w:val="ListParagraph"/>
+        <w:numPr>
+          <w:ilvl w:val="0"/>
+          <w:numId w:val="1"/>
+        </w:numPr>
+      </w:pPr>
+      <w:r>
+        <w:t>Activity_Login.kt:</w:t>
+      </w:r>
+    </w:p>
+    <w:p>
+      <w:pPr>
+        <w:pStyle w:val="ListParagraph"/>
+        <w:numPr>
+          <w:ilvl w:val="1"/>
+          <w:numId w:val="1"/>
+        </w:numPr>
+      </w:pPr>
+      <w:r>
+        <w:t>Changed to Fragment</w:t>
+      </w:r>
+    </w:p>
+    <w:p>
+      <w:pPr>
+        <w:pStyle w:val="ListParagraph"/>
+        <w:numPr>
+          <w:ilvl w:val="1"/>
+          <w:numId w:val="1"/>
+        </w:numPr>
+      </w:pPr>
+      <w:r>
+        <w:t>Changed GUI/UI</w:t>
+      </w:r>
+    </w:p>
+    <w:p>
+      <w:pPr>
+        <w:pStyle w:val="ListParagraph"/>
+        <w:numPr>
+          <w:ilvl w:val="1"/>
+          <w:numId w:val="1"/>
+        </w:numPr>
+      </w:pPr>
+      <w:r>
+        <w:t>Renamed to Fragment_Login.kt</w:t>
+      </w:r>
+    </w:p>
+    <w:p>
+      <w:pPr>
+        <w:pStyle w:val="ListParagraph"/>
+        <w:numPr>
+          <w:ilvl w:val="0"/>
+          <w:numId w:val="1"/>
+        </w:numPr>
+      </w:pPr>
+      <w:r>
+        <w:t>Activity_Register.kt:</w:t>
+      </w:r>
+    </w:p>
+    <w:p>
+      <w:pPr>
+        <w:pStyle w:val="ListParagraph"/>
+        <w:numPr>
+          <w:ilvl w:val="1"/>
+          <w:numId w:val="1"/>
+        </w:numPr>
+      </w:pPr>
+      <w:r>
+        <w:t>Changed to Fragment</w:t>
+      </w:r>
+    </w:p>
+    <w:p>
+      <w:pPr>
+        <w:pStyle w:val="ListParagraph"/>
+        <w:numPr>
+          <w:ilvl w:val="1"/>
+          <w:numId w:val="1"/>
+        </w:numPr>
+      </w:pPr>
+      <w:r>
+        <w:t>Changed GUI/UI</w:t>
+      </w:r>
+    </w:p>
+    <w:p>
+      <w:pPr>
+        <w:pStyle w:val="ListParagraph"/>
+        <w:numPr>
+          <w:ilvl w:val="1"/>
+          <w:numId w:val="1"/>
+        </w:numPr>
+      </w:pPr>
+      <w:r>
+        <w:t>Renamed to Fragment_Register.kt</w:t>
+      </w:r>
+    </w:p>
+    <w:p>
+      <w:pPr>
+        <w:pStyle w:val="ListParagraph"/>
+        <w:numPr>
+          <w:ilvl w:val="0"/>
+          <w:numId w:val="1"/>
+        </w:numPr>
+      </w:pPr>
+      <w:r>
+        <w:t>Activity_Login_Register.kt:</w:t>
+      </w:r>
+    </w:p>
+    <w:p>
+      <w:pPr>
+        <w:pStyle w:val="ListParagraph"/>
+        <w:numPr>
+          <w:ilvl w:val="1"/>
+          <w:numId w:val="1"/>
+        </w:numPr>
+      </w:pPr>
+      <w:r>
+        <w:lastRenderedPageBreak/>
+        <w:t>Ground for login-register ViewPager</w:t>
+      </w:r>
+      <w:bookmarkStart w:id="0" w:name="_GoBack"/>
+      <w:bookmarkEnd w:id="0"/>
+    </w:p>
+    <w:p>
+      <w:pPr>
+        <w:pStyle w:val="ListParagraph"/>
+        <w:numPr>
+          <w:ilvl w:val="0"/>
+          <w:numId w:val="1"/>
+        </w:numPr>
+      </w:pPr>
+      <w:r>
+        <w:t>Activity_FightSystem.kt:</w:t>
+      </w:r>
+    </w:p>
+    <w:p>
+      <w:pPr>
+        <w:pStyle w:val="ListParagraph"/>
+        <w:numPr>
+          <w:ilvl w:val="1"/>
+          <w:numId w:val="1"/>
+        </w:numPr>
+      </w:pPr>
+      <w:r>
+        <w:t>Implemented ID of spell attribute</w:t>
+      </w:r>
+    </w:p>
+    <w:p>
+      <w:pPr>
+        <w:pStyle w:val="ListParagraph"/>
+        <w:numPr>
+          <w:ilvl w:val="0"/>
+          <w:numId w:val="1"/>
+        </w:numPr>
+      </w:pPr>
+      <w:r>
+        <w:t>SystemUIVisibility changed over entire app</w:t>
+      </w:r>
+    </w:p>
+    <w:p>
+      <w:r>
+        <w:t>-Mainly just fixes and making tools for the future</w:t>
+      </w:r>
+    </w:p>
+    <w:p/>
     <w:sectPr>
       <w:pgSz w:w="11906" w:h="16838"/>
       <w:pgMar w:top="1417" w:right="1417" w:bottom="1417" w:left="1417" w:header="708" w:footer="708" w:gutter="0"/>
@@ -929,7 +1248,7 @@
         <w:rFonts w:ascii="Wingdings" w:hAnsi="Wingdings" w:hint="default"/>
       </w:rPr>
     </w:lvl>
-    <w:lvl w:ilvl="3" w:tplc="04050001" w:tentative="1">
+    <w:lvl w:ilvl="3" w:tplc="04050001">
       <w:start w:val="1"/>
       <w:numFmt w:val="bullet"/>
       <w:lvlText w:val=""/>
@@ -941,7 +1260,7 @@
         <w:rFonts w:ascii="Symbol" w:hAnsi="Symbol" w:hint="default"/>
       </w:rPr>
     </w:lvl>
-    <w:lvl w:ilvl="4" w:tplc="04050003" w:tentative="1">
+    <w:lvl w:ilvl="4" w:tplc="04050003">
       <w:start w:val="1"/>
       <w:numFmt w:val="bullet"/>
       <w:lvlText w:val="o"/>
@@ -1025,7 +1344,7 @@
       </w:pPr>
     </w:pPrDefault>
   </w:docDefaults>
-  <w:latentStyles w:defLockedState="0" w:defUIPriority="99" w:defSemiHidden="0" w:defUnhideWhenUsed="0" w:defQFormat="0" w:count="375">
+  <w:latentStyles w:defLockedState="0" w:defUIPriority="99" w:defSemiHidden="0" w:defUnhideWhenUsed="0" w:defQFormat="0" w:count="376">
     <w:lsdException w:name="Normal" w:uiPriority="0" w:qFormat="1"/>
     <w:lsdException w:name="heading 1" w:uiPriority="9" w:qFormat="1"/>
     <w:lsdException w:name="heading 2" w:semiHidden="1" w:uiPriority="9" w:unhideWhenUsed="1" w:qFormat="1"/>
@@ -1131,7 +1450,6 @@
     <w:lsdException w:name="HTML Sample" w:semiHidden="1" w:unhideWhenUsed="1"/>
     <w:lsdException w:name="HTML Typewriter" w:semiHidden="1" w:unhideWhenUsed="1"/>
     <w:lsdException w:name="HTML Variable" w:semiHidden="1" w:unhideWhenUsed="1"/>
-    <w:lsdException w:name="Normal Table" w:semiHidden="1" w:unhideWhenUsed="1"/>
     <w:lsdException w:name="annotation subject" w:semiHidden="1" w:unhideWhenUsed="1"/>
     <w:lsdException w:name="No List" w:semiHidden="1" w:unhideWhenUsed="1"/>
     <w:lsdException w:name="Outline List 1" w:semiHidden="1" w:unhideWhenUsed="1"/>
@@ -1178,10 +1496,8 @@
     <w:lsdException w:name="Table Subtle 2" w:semiHidden="1" w:unhideWhenUsed="1"/>
     <w:lsdException w:name="Table Web 1" w:semiHidden="1" w:unhideWhenUsed="1"/>
     <w:lsdException w:name="Table Web 2" w:semiHidden="1" w:unhideWhenUsed="1"/>
-    <w:lsdException w:name="Table Web 3" w:semiHidden="1" w:unhideWhenUsed="1"/>
     <w:lsdException w:name="Balloon Text" w:semiHidden="1" w:unhideWhenUsed="1"/>
     <w:lsdException w:name="Table Grid" w:uiPriority="39"/>
-    <w:lsdException w:name="Table Theme" w:semiHidden="1" w:unhideWhenUsed="1"/>
     <w:lsdException w:name="Placeholder Text" w:semiHidden="1"/>
     <w:lsdException w:name="No Spacing" w:uiPriority="1" w:qFormat="1"/>
     <w:lsdException w:name="Light Shading" w:uiPriority="60"/>
@@ -1401,6 +1717,7 @@
     <w:lsdException w:name="Smart Hyperlink" w:semiHidden="1" w:unhideWhenUsed="1"/>
     <w:lsdException w:name="Hashtag" w:semiHidden="1" w:unhideWhenUsed="1"/>
     <w:lsdException w:name="Unresolved Mention" w:semiHidden="1" w:unhideWhenUsed="1"/>
+    <w:lsdException w:name="Smart Link" w:semiHidden="1" w:unhideWhenUsed="1"/>
   </w:latentStyles>
   <w:style w:type="paragraph" w:default="1" w:styleId="Normal">
     <w:name w:val="Normal"/>

--- a/Code/Log.docx
+++ b/Code/Log.docx
@@ -2,13 +2,615 @@
 <file path=word/document.xml><?xml version="1.0" encoding="utf-8"?>
 <w:document xmlns:wpc="http://schemas.microsoft.com/office/word/2010/wordprocessingCanvas" xmlns:cx="http://schemas.microsoft.com/office/drawing/2014/chartex" xmlns:cx1="http://schemas.microsoft.com/office/drawing/2015/9/8/chartex" xmlns:cx2="http://schemas.microsoft.com/office/drawing/2015/10/21/chartex" xmlns:cx3="http://schemas.microsoft.com/office/drawing/2016/5/9/chartex" xmlns:cx4="http://schemas.microsoft.com/office/drawing/2016/5/10/chartex" xmlns:cx5="http://schemas.microsoft.com/office/drawing/2016/5/11/chartex" xmlns:cx6="http://schemas.microsoft.com/office/drawing/2016/5/12/chartex" xmlns:cx7="http://schemas.microsoft.com/office/drawing/2016/5/13/chartex" xmlns:cx8="http://schemas.microsoft.com/office/drawing/2016/5/14/chartex" xmlns:mc="http://schemas.openxmlformats.org/markup-compatibility/2006" xmlns:aink="http://schemas.microsoft.com/office/drawing/2016/ink" xmlns:am3d="http://schemas.microsoft.com/office/drawing/2017/model3d" xmlns:o="urn:schemas-microsoft-com:office:office" xmlns:r="http://schemas.openxmlformats.org/officeDocument/2006/relationships" xmlns:m="http://schemas.openxmlformats.org/officeDocument/2006/math" xmlns:v="urn:schemas-microsoft-com:vml" xmlns:wp14="http://schemas.microsoft.com/office/word/2010/wordprocessingDrawing" xmlns:wp="http://schemas.openxmlformats.org/drawingml/2006/wordprocessingDrawing" xmlns:w10="urn:schemas-microsoft-com:office:word" xmlns:w="http://schemas.openxmlformats.org/wordprocessingml/2006/main" xmlns:w14="http://schemas.microsoft.com/office/word/2010/wordml" xmlns:w15="http://schemas.microsoft.com/office/word/2012/wordml" xmlns:w16cid="http://schemas.microsoft.com/office/word/2016/wordml/cid" xmlns:w16se="http://schemas.microsoft.com/office/word/2015/wordml/symex" xmlns:wpg="http://schemas.microsoft.com/office/word/2010/wordprocessingGroup" xmlns:wpi="http://schemas.microsoft.com/office/word/2010/wordprocessingInk" xmlns:wne="http://schemas.microsoft.com/office/word/2006/wordml" xmlns:wps="http://schemas.microsoft.com/office/word/2010/wordprocessingShape" mc:Ignorable="w14 w15 w16se w16cid wp14">
   <w:body>
+    <w:p/>
+    <w:p>
+      <w:pPr>
+        <w:jc w:val="center"/>
+      </w:pPr>
+      <w:r>
+        <w:rPr>
+          <w:rStyle w:val="TitleChar"/>
+          <w:color w:val="FFC000"/>
+        </w:rPr>
+        <w:t>CubeIt</w:t>
+      </w:r>
+      <w:r>
+        <w:t xml:space="preserve"> </w:t>
+      </w:r>
+      <w:r>
+        <w:rPr>
+          <w:rStyle w:val="TitleChar"/>
+          <w:color w:val="002060"/>
+        </w:rPr>
+        <w:t>oficiální interní dokumentace</w:t>
+      </w:r>
+    </w:p>
+    <w:p>
+      <w:pPr>
+        <w:jc w:val="center"/>
+      </w:pPr>
+      <w:r>
+        <w:t>Zbytek dokumentace je primárně v angličtině</w:t>
+      </w:r>
+    </w:p>
+    <w:p>
+      <w:pPr>
+        <w:jc w:val="center"/>
+      </w:pPr>
+    </w:p>
+    <w:p>
+      <w:pPr>
+        <w:jc w:val="center"/>
+      </w:pPr>
+    </w:p>
+    <w:sdt>
+      <w:sdtPr>
+        <w:id w:val="-252906348"/>
+        <w:docPartObj>
+          <w:docPartGallery w:val="Table of Contents"/>
+          <w:docPartUnique/>
+        </w:docPartObj>
+      </w:sdtPr>
+      <w:sdtEndPr>
+        <w:rPr>
+          <w:rFonts w:asciiTheme="minorHAnsi" w:eastAsiaTheme="minorHAnsi" w:hAnsiTheme="minorHAnsi" w:cstheme="minorBidi"/>
+          <w:b/>
+          <w:bCs/>
+          <w:noProof/>
+          <w:color w:val="auto"/>
+          <w:sz w:val="22"/>
+          <w:szCs w:val="22"/>
+          <w:lang w:eastAsia="en-US"/>
+        </w:rPr>
+      </w:sdtEndPr>
+      <w:sdtContent>
+        <w:p>
+          <w:pPr>
+            <w:pStyle w:val="TOCHeading"/>
+            <w:ind w:hanging="567"/>
+            <w:rPr>
+              <w:b/>
+              <w:color w:val="000000" w:themeColor="text1"/>
+            </w:rPr>
+          </w:pPr>
+          <w:r>
+            <w:rPr>
+              <w:b/>
+              <w:color w:val="000000" w:themeColor="text1"/>
+            </w:rPr>
+            <w:t>Contents</w:t>
+          </w:r>
+        </w:p>
+        <w:p>
+          <w:pPr>
+            <w:pStyle w:val="TOC1"/>
+            <w:rPr>
+              <w:rFonts w:cstheme="minorBidi"/>
+              <w:noProof/>
+            </w:rPr>
+          </w:pPr>
+          <w:r>
+            <w:fldChar w:fldCharType="begin"/>
+          </w:r>
+          <w:r>
+            <w:instrText xml:space="preserve"> TOC \o "1-3" \h \z \u </w:instrText>
+          </w:r>
+          <w:r>
+            <w:fldChar w:fldCharType="separate"/>
+          </w:r>
+          <w:hyperlink w:anchor="_Toc4228028" w:history="1">
+            <w:r>
+              <w:rPr>
+                <w:rStyle w:val="Hyperlink"/>
+                <w:noProof/>
+                <w:color w:val="FFC000"/>
+                <w:sz w:val="24"/>
+              </w:rPr>
+              <w:t>CubeIt_Alpha</w:t>
+            </w:r>
+            <w:r>
+              <w:rPr>
+                <w:noProof/>
+                <w:webHidden/>
+              </w:rPr>
+              <w:tab/>
+            </w:r>
+            <w:r>
+              <w:rPr>
+                <w:noProof/>
+                <w:webHidden/>
+              </w:rPr>
+              <w:fldChar w:fldCharType="begin"/>
+            </w:r>
+            <w:r>
+              <w:rPr>
+                <w:noProof/>
+                <w:webHidden/>
+              </w:rPr>
+              <w:instrText xml:space="preserve"> PAGEREF _Toc4228028 \h </w:instrText>
+            </w:r>
+            <w:r>
+              <w:rPr>
+                <w:noProof/>
+                <w:webHidden/>
+              </w:rPr>
+            </w:r>
+            <w:r>
+              <w:rPr>
+                <w:noProof/>
+                <w:webHidden/>
+              </w:rPr>
+              <w:fldChar w:fldCharType="separate"/>
+            </w:r>
+            <w:r>
+              <w:rPr>
+                <w:noProof/>
+                <w:webHidden/>
+              </w:rPr>
+              <w:t>1</w:t>
+            </w:r>
+            <w:r>
+              <w:rPr>
+                <w:noProof/>
+                <w:webHidden/>
+              </w:rPr>
+              <w:fldChar w:fldCharType="end"/>
+            </w:r>
+          </w:hyperlink>
+        </w:p>
+        <w:p>
+          <w:pPr>
+            <w:pStyle w:val="TOC2"/>
+            <w:ind w:left="0" w:firstLine="851"/>
+            <w:rPr>
+              <w:rFonts w:cstheme="minorBidi"/>
+              <w:noProof/>
+            </w:rPr>
+          </w:pPr>
+          <w:hyperlink w:anchor="_Toc4228029" w:history="1">
+            <w:r>
+              <w:rPr>
+                <w:rStyle w:val="Hyperlink"/>
+                <w:noProof/>
+              </w:rPr>
+              <w:t>CubeIt_Alpha_v0.1.0</w:t>
+            </w:r>
+            <w:r>
+              <w:rPr>
+                <w:noProof/>
+                <w:webHidden/>
+              </w:rPr>
+              <w:tab/>
+            </w:r>
+            <w:r>
+              <w:rPr>
+                <w:noProof/>
+                <w:webHidden/>
+              </w:rPr>
+              <w:fldChar w:fldCharType="begin"/>
+            </w:r>
+            <w:r>
+              <w:rPr>
+                <w:noProof/>
+                <w:webHidden/>
+              </w:rPr>
+              <w:instrText xml:space="preserve"> PAGEREF _Toc4228029 \h </w:instrText>
+            </w:r>
+            <w:r>
+              <w:rPr>
+                <w:noProof/>
+                <w:webHidden/>
+              </w:rPr>
+            </w:r>
+            <w:r>
+              <w:rPr>
+                <w:noProof/>
+                <w:webHidden/>
+              </w:rPr>
+              <w:fldChar w:fldCharType="separate"/>
+            </w:r>
+            <w:r>
+              <w:rPr>
+                <w:noProof/>
+                <w:webHidden/>
+              </w:rPr>
+              <w:t>1</w:t>
+            </w:r>
+            <w:r>
+              <w:rPr>
+                <w:noProof/>
+                <w:webHidden/>
+              </w:rPr>
+              <w:fldChar w:fldCharType="end"/>
+            </w:r>
+          </w:hyperlink>
+        </w:p>
+        <w:p>
+          <w:pPr>
+            <w:pStyle w:val="TOC2"/>
+            <w:ind w:left="0" w:firstLine="851"/>
+            <w:rPr>
+              <w:rFonts w:cstheme="minorBidi"/>
+              <w:noProof/>
+            </w:rPr>
+          </w:pPr>
+          <w:r>
+            <w:rPr>
+              <w:rStyle w:val="Hyperlink"/>
+              <w:noProof/>
+            </w:rPr>
+            <w:fldChar w:fldCharType="begin"/>
+          </w:r>
+          <w:r>
+            <w:rPr>
+              <w:rStyle w:val="Hyperlink"/>
+              <w:noProof/>
+            </w:rPr>
+            <w:instrText xml:space="preserve"> </w:instrText>
+          </w:r>
+          <w:r>
+            <w:rPr>
+              <w:noProof/>
+            </w:rPr>
+            <w:instrText>HYPERLINK \l "_Toc4228030"</w:instrText>
+          </w:r>
+          <w:r>
+            <w:rPr>
+              <w:rStyle w:val="Hyperlink"/>
+              <w:noProof/>
+            </w:rPr>
+            <w:instrText xml:space="preserve"> </w:instrText>
+          </w:r>
+          <w:r>
+            <w:rPr>
+              <w:rStyle w:val="Hyperlink"/>
+              <w:noProof/>
+            </w:rPr>
+          </w:r>
+          <w:r>
+            <w:rPr>
+              <w:rStyle w:val="Hyperlink"/>
+              <w:noProof/>
+            </w:rPr>
+            <w:fldChar w:fldCharType="separate"/>
+          </w:r>
+          <w:r>
+            <w:rPr>
+              <w:rStyle w:val="Hyperlink"/>
+              <w:noProof/>
+            </w:rPr>
+            <w:t>Cub</w:t>
+          </w:r>
+          <w:r>
+            <w:rPr>
+              <w:rStyle w:val="Hyperlink"/>
+              <w:noProof/>
+            </w:rPr>
+            <w:t>e</w:t>
+          </w:r>
+          <w:r>
+            <w:rPr>
+              <w:rStyle w:val="Hyperlink"/>
+              <w:noProof/>
+            </w:rPr>
+            <w:t>It_Alpha_v0.1.1</w:t>
+          </w:r>
+          <w:r>
+            <w:rPr>
+              <w:noProof/>
+              <w:webHidden/>
+            </w:rPr>
+            <w:tab/>
+          </w:r>
+          <w:r>
+            <w:rPr>
+              <w:noProof/>
+              <w:webHidden/>
+            </w:rPr>
+            <w:fldChar w:fldCharType="begin"/>
+          </w:r>
+          <w:r>
+            <w:rPr>
+              <w:noProof/>
+              <w:webHidden/>
+            </w:rPr>
+            <w:instrText xml:space="preserve"> PAGEREF _Toc4228030 \h </w:instrText>
+          </w:r>
+          <w:r>
+            <w:rPr>
+              <w:noProof/>
+              <w:webHidden/>
+            </w:rPr>
+          </w:r>
+          <w:r>
+            <w:rPr>
+              <w:noProof/>
+              <w:webHidden/>
+            </w:rPr>
+            <w:fldChar w:fldCharType="separate"/>
+          </w:r>
+          <w:r>
+            <w:rPr>
+              <w:noProof/>
+              <w:webHidden/>
+            </w:rPr>
+            <w:t>1</w:t>
+          </w:r>
+          <w:r>
+            <w:rPr>
+              <w:noProof/>
+              <w:webHidden/>
+            </w:rPr>
+            <w:fldChar w:fldCharType="end"/>
+          </w:r>
+          <w:r>
+            <w:rPr>
+              <w:rStyle w:val="Hyperlink"/>
+              <w:noProof/>
+            </w:rPr>
+            <w:fldChar w:fldCharType="end"/>
+          </w:r>
+        </w:p>
+        <w:p>
+          <w:pPr>
+            <w:pStyle w:val="TOC2"/>
+            <w:ind w:left="0" w:firstLine="851"/>
+            <w:rPr>
+              <w:rFonts w:cstheme="minorBidi"/>
+              <w:noProof/>
+            </w:rPr>
+          </w:pPr>
+          <w:hyperlink w:anchor="_Toc4228031" w:history="1">
+            <w:r>
+              <w:rPr>
+                <w:rStyle w:val="Hyperlink"/>
+                <w:noProof/>
+              </w:rPr>
+              <w:t>CubeIt_Alpha_v0.1.2</w:t>
+            </w:r>
+            <w:r>
+              <w:rPr>
+                <w:noProof/>
+                <w:webHidden/>
+              </w:rPr>
+              <w:tab/>
+            </w:r>
+            <w:r>
+              <w:rPr>
+                <w:noProof/>
+                <w:webHidden/>
+              </w:rPr>
+              <w:fldChar w:fldCharType="begin"/>
+            </w:r>
+            <w:r>
+              <w:rPr>
+                <w:noProof/>
+                <w:webHidden/>
+              </w:rPr>
+              <w:instrText xml:space="preserve"> PAGEREF _Toc4228031 \h </w:instrText>
+            </w:r>
+            <w:r>
+              <w:rPr>
+                <w:noProof/>
+                <w:webHidden/>
+              </w:rPr>
+            </w:r>
+            <w:r>
+              <w:rPr>
+                <w:noProof/>
+                <w:webHidden/>
+              </w:rPr>
+              <w:fldChar w:fldCharType="separate"/>
+            </w:r>
+            <w:r>
+              <w:rPr>
+                <w:noProof/>
+                <w:webHidden/>
+              </w:rPr>
+              <w:t>2</w:t>
+            </w:r>
+            <w:r>
+              <w:rPr>
+                <w:noProof/>
+                <w:webHidden/>
+              </w:rPr>
+              <w:fldChar w:fldCharType="end"/>
+            </w:r>
+          </w:hyperlink>
+        </w:p>
+        <w:p>
+          <w:pPr>
+            <w:pStyle w:val="TOC2"/>
+            <w:ind w:left="0" w:firstLine="851"/>
+            <w:rPr>
+              <w:rFonts w:cstheme="minorBidi"/>
+              <w:noProof/>
+            </w:rPr>
+          </w:pPr>
+          <w:hyperlink w:anchor="_Toc4228032" w:history="1">
+            <w:r>
+              <w:rPr>
+                <w:rStyle w:val="Hyperlink"/>
+                <w:noProof/>
+              </w:rPr>
+              <w:t>CubeIt_Alpha_v0.1.3</w:t>
+            </w:r>
+            <w:r>
+              <w:rPr>
+                <w:noProof/>
+                <w:webHidden/>
+              </w:rPr>
+              <w:tab/>
+            </w:r>
+            <w:r>
+              <w:rPr>
+                <w:noProof/>
+                <w:webHidden/>
+              </w:rPr>
+              <w:fldChar w:fldCharType="begin"/>
+            </w:r>
+            <w:r>
+              <w:rPr>
+                <w:noProof/>
+                <w:webHidden/>
+              </w:rPr>
+              <w:instrText xml:space="preserve"> PAGEREF _Toc4228032 \h </w:instrText>
+            </w:r>
+            <w:r>
+              <w:rPr>
+                <w:noProof/>
+                <w:webHidden/>
+              </w:rPr>
+            </w:r>
+            <w:r>
+              <w:rPr>
+                <w:noProof/>
+                <w:webHidden/>
+              </w:rPr>
+              <w:fldChar w:fldCharType="separate"/>
+            </w:r>
+            <w:r>
+              <w:rPr>
+                <w:noProof/>
+                <w:webHidden/>
+              </w:rPr>
+              <w:t>2</w:t>
+            </w:r>
+            <w:r>
+              <w:rPr>
+                <w:noProof/>
+                <w:webHidden/>
+              </w:rPr>
+              <w:fldChar w:fldCharType="end"/>
+            </w:r>
+          </w:hyperlink>
+        </w:p>
+        <w:p>
+          <w:pPr>
+            <w:pStyle w:val="TOC2"/>
+            <w:ind w:left="0" w:firstLine="851"/>
+            <w:rPr>
+              <w:rFonts w:cstheme="minorBidi"/>
+              <w:noProof/>
+            </w:rPr>
+          </w:pPr>
+          <w:hyperlink w:anchor="_Toc4228033" w:history="1">
+            <w:r>
+              <w:rPr>
+                <w:rStyle w:val="Hyperlink"/>
+                <w:noProof/>
+              </w:rPr>
+              <w:t>CubeIt_Alpha_v0.1.4</w:t>
+            </w:r>
+            <w:r>
+              <w:rPr>
+                <w:noProof/>
+                <w:webHidden/>
+              </w:rPr>
+              <w:tab/>
+            </w:r>
+            <w:r>
+              <w:rPr>
+                <w:noProof/>
+                <w:webHidden/>
+              </w:rPr>
+              <w:fldChar w:fldCharType="begin"/>
+            </w:r>
+            <w:r>
+              <w:rPr>
+                <w:noProof/>
+                <w:webHidden/>
+              </w:rPr>
+              <w:instrText xml:space="preserve"> PAGEREF _Toc4228033 \h </w:instrText>
+            </w:r>
+            <w:r>
+              <w:rPr>
+                <w:noProof/>
+                <w:webHidden/>
+              </w:rPr>
+            </w:r>
+            <w:r>
+              <w:rPr>
+                <w:noProof/>
+                <w:webHidden/>
+              </w:rPr>
+              <w:fldChar w:fldCharType="separate"/>
+            </w:r>
+            <w:r>
+              <w:rPr>
+                <w:noProof/>
+                <w:webHidden/>
+              </w:rPr>
+              <w:t>3</w:t>
+            </w:r>
+            <w:r>
+              <w:rPr>
+                <w:noProof/>
+                <w:webHidden/>
+              </w:rPr>
+              <w:fldChar w:fldCharType="end"/>
+            </w:r>
+          </w:hyperlink>
+        </w:p>
+        <w:p>
+          <w:r>
+            <w:rPr>
+              <w:b/>
+              <w:bCs/>
+              <w:noProof/>
+            </w:rPr>
+            <w:fldChar w:fldCharType="end"/>
+          </w:r>
+        </w:p>
+      </w:sdtContent>
+    </w:sdt>
+    <w:p/>
+    <w:p>
+      <w:r>
+        <w:br w:type="page"/>
+      </w:r>
+      <w:bookmarkStart w:id="0" w:name="_GoBack"/>
+      <w:bookmarkEnd w:id="0"/>
+    </w:p>
+    <w:p/>
+    <w:p>
+      <w:pPr>
+        <w:pStyle w:val="Heading1"/>
+        <w:jc w:val="center"/>
+        <w:rPr>
+          <w:sz w:val="40"/>
+          <w:u w:val="single"/>
+        </w:rPr>
+      </w:pPr>
+      <w:bookmarkStart w:id="1" w:name="_Toc4228028"/>
+      <w:r>
+        <w:rPr>
+          <w:sz w:val="40"/>
+          <w:u w:val="single"/>
+        </w:rPr>
+        <w:t>CubeIt_Alpha</w:t>
+      </w:r>
+      <w:bookmarkEnd w:id="1"/>
+    </w:p>
+    <w:p>
+      <w:pPr>
+        <w:rPr>
+          <w:rFonts w:asciiTheme="majorHAnsi" w:eastAsiaTheme="majorEastAsia" w:hAnsiTheme="majorHAnsi" w:cstheme="majorBidi"/>
+          <w:color w:val="2F5496" w:themeColor="accent1" w:themeShade="BF"/>
+          <w:sz w:val="26"/>
+          <w:szCs w:val="26"/>
+        </w:rPr>
+      </w:pPr>
+    </w:p>
     <w:p>
       <w:pPr>
         <w:pStyle w:val="Heading2"/>
       </w:pPr>
+      <w:bookmarkStart w:id="2" w:name="_Toc4228029"/>
       <w:r>
         <w:t>CubeIt_Alpha_v0.1.0</w:t>
       </w:r>
+      <w:bookmarkEnd w:id="2"/>
     </w:p>
     <w:p>
       <w:r>
@@ -26,9 +628,11 @@
       <w:pPr>
         <w:pStyle w:val="Heading2"/>
       </w:pPr>
+      <w:bookmarkStart w:id="3" w:name="_Toc4228030"/>
       <w:r>
         <w:t>CubeIt_Alpha_v0.1.1</w:t>
       </w:r>
+      <w:bookmarkEnd w:id="3"/>
     </w:p>
     <w:p>
       <w:pPr>
@@ -472,9 +1076,11 @@
       <w:pPr>
         <w:pStyle w:val="Heading2"/>
       </w:pPr>
+      <w:bookmarkStart w:id="4" w:name="_Toc4228031"/>
       <w:r>
         <w:t>CubeIt_Alpha_v0.1.2</w:t>
       </w:r>
+      <w:bookmarkEnd w:id="4"/>
     </w:p>
     <w:p>
       <w:pPr>
@@ -497,6 +1103,7 @@
         </w:numPr>
       </w:pPr>
       <w:r>
+        <w:lastRenderedPageBreak/>
         <w:t>drag n drops fixed</w:t>
       </w:r>
     </w:p>
@@ -557,7 +1164,6 @@
         </w:numPr>
       </w:pPr>
       <w:r>
-        <w:lastRenderedPageBreak/>
         <w:t>activity_shop.xml:</w:t>
       </w:r>
     </w:p>
@@ -652,12 +1258,14 @@
       <w:pPr>
         <w:pStyle w:val="Heading2"/>
       </w:pPr>
+      <w:bookmarkStart w:id="5" w:name="_Toc4228032"/>
       <w:r>
         <w:t>CubeIt_Alpha_v0.1.</w:t>
       </w:r>
       <w:r>
         <w:t>3</w:t>
       </w:r>
+      <w:bookmarkEnd w:id="5"/>
     </w:p>
     <w:p>
       <w:pPr>
@@ -1088,6 +1696,7 @@
         </w:numPr>
       </w:pPr>
       <w:r>
+        <w:lastRenderedPageBreak/>
         <w:t>Activity_Register.kt:</w:t>
       </w:r>
     </w:p>
@@ -1148,11 +1757,8 @@
         </w:numPr>
       </w:pPr>
       <w:r>
-        <w:lastRenderedPageBreak/>
         <w:t>Ground for login-register ViewPager</w:t>
       </w:r>
-      <w:bookmarkStart w:id="0" w:name="_GoBack"/>
-      <w:bookmarkEnd w:id="0"/>
     </w:p>
     <w:p>
       <w:pPr>
@@ -1195,15 +1801,163 @@
         <w:t>-Mainly just fixes and making tools for the future</w:t>
       </w:r>
     </w:p>
+    <w:p/>
+    <w:p>
+      <w:pPr>
+        <w:pStyle w:val="Heading2"/>
+      </w:pPr>
+      <w:bookmarkStart w:id="6" w:name="_Toc4228033"/>
+      <w:r>
+        <w:t>CubeIt_Alpha_v0.1.</w:t>
+      </w:r>
+      <w:r>
+        <w:t>4</w:t>
+      </w:r>
+      <w:bookmarkEnd w:id="6"/>
+    </w:p>
+    <w:p/>
     <w:p/>
     <w:sectPr>
+      <w:headerReference w:type="default" r:id="rId8"/>
+      <w:footerReference w:type="default" r:id="rId9"/>
       <w:pgSz w:w="11906" w:h="16838"/>
-      <w:pgMar w:top="1417" w:right="1417" w:bottom="1417" w:left="1417" w:header="708" w:footer="708" w:gutter="0"/>
+      <w:pgMar w:top="1417" w:right="1417" w:bottom="1417" w:left="1417" w:header="708" w:footer="441" w:gutter="0"/>
       <w:cols w:space="708"/>
       <w:docGrid w:linePitch="360"/>
     </w:sectPr>
   </w:body>
 </w:document>
+</file>
+
+<file path=word/endnotes.xml><?xml version="1.0" encoding="utf-8"?>
+<w:endnotes xmlns:wpc="http://schemas.microsoft.com/office/word/2010/wordprocessingCanvas" xmlns:cx="http://schemas.microsoft.com/office/drawing/2014/chartex" xmlns:cx1="http://schemas.microsoft.com/office/drawing/2015/9/8/chartex" xmlns:cx2="http://schemas.microsoft.com/office/drawing/2015/10/21/chartex" xmlns:cx3="http://schemas.microsoft.com/office/drawing/2016/5/9/chartex" xmlns:cx4="http://schemas.microsoft.com/office/drawing/2016/5/10/chartex" xmlns:cx5="http://schemas.microsoft.com/office/drawing/2016/5/11/chartex" xmlns:cx6="http://schemas.microsoft.com/office/drawing/2016/5/12/chartex" xmlns:cx7="http://schemas.microsoft.com/office/drawing/2016/5/13/chartex" xmlns:cx8="http://schemas.microsoft.com/office/drawing/2016/5/14/chartex" xmlns:mc="http://schemas.openxmlformats.org/markup-compatibility/2006" xmlns:aink="http://schemas.microsoft.com/office/drawing/2016/ink" xmlns:am3d="http://schemas.microsoft.com/office/drawing/2017/model3d" xmlns:o="urn:schemas-microsoft-com:office:office" xmlns:r="http://schemas.openxmlformats.org/officeDocument/2006/relationships" xmlns:m="http://schemas.openxmlformats.org/officeDocument/2006/math" xmlns:v="urn:schemas-microsoft-com:vml" xmlns:wp14="http://schemas.microsoft.com/office/word/2010/wordprocessingDrawing" xmlns:wp="http://schemas.openxmlformats.org/drawingml/2006/wordprocessingDrawing" xmlns:w10="urn:schemas-microsoft-com:office:word" xmlns:w="http://schemas.openxmlformats.org/wordprocessingml/2006/main" xmlns:w14="http://schemas.microsoft.com/office/word/2010/wordml" xmlns:w15="http://schemas.microsoft.com/office/word/2012/wordml" xmlns:w16cid="http://schemas.microsoft.com/office/word/2016/wordml/cid" xmlns:w16se="http://schemas.microsoft.com/office/word/2015/wordml/symex" xmlns:wpg="http://schemas.microsoft.com/office/word/2010/wordprocessingGroup" xmlns:wpi="http://schemas.microsoft.com/office/word/2010/wordprocessingInk" xmlns:wne="http://schemas.microsoft.com/office/word/2006/wordml" xmlns:wps="http://schemas.microsoft.com/office/word/2010/wordprocessingShape" mc:Ignorable="w14 w15 w16se w16cid wp14">
+  <w:endnote w:type="separator" w:id="-1">
+    <w:p>
+      <w:pPr>
+        <w:spacing w:after="0" w:line="240" w:lineRule="auto"/>
+      </w:pPr>
+      <w:r>
+        <w:separator/>
+      </w:r>
+    </w:p>
+  </w:endnote>
+  <w:endnote w:type="continuationSeparator" w:id="0">
+    <w:p>
+      <w:pPr>
+        <w:spacing w:after="0" w:line="240" w:lineRule="auto"/>
+      </w:pPr>
+      <w:r>
+        <w:continuationSeparator/>
+      </w:r>
+    </w:p>
+  </w:endnote>
+</w:endnotes>
+</file>
+
+<file path=word/footer1.xml><?xml version="1.0" encoding="utf-8"?>
+<w:ftr xmlns:wpc="http://schemas.microsoft.com/office/word/2010/wordprocessingCanvas" xmlns:cx="http://schemas.microsoft.com/office/drawing/2014/chartex" xmlns:cx1="http://schemas.microsoft.com/office/drawing/2015/9/8/chartex" xmlns:cx2="http://schemas.microsoft.com/office/drawing/2015/10/21/chartex" xmlns:cx3="http://schemas.microsoft.com/office/drawing/2016/5/9/chartex" xmlns:cx4="http://schemas.microsoft.com/office/drawing/2016/5/10/chartex" xmlns:cx5="http://schemas.microsoft.com/office/drawing/2016/5/11/chartex" xmlns:cx6="http://schemas.microsoft.com/office/drawing/2016/5/12/chartex" xmlns:cx7="http://schemas.microsoft.com/office/drawing/2016/5/13/chartex" xmlns:cx8="http://schemas.microsoft.com/office/drawing/2016/5/14/chartex" xmlns:mc="http://schemas.openxmlformats.org/markup-compatibility/2006" xmlns:aink="http://schemas.microsoft.com/office/drawing/2016/ink" xmlns:am3d="http://schemas.microsoft.com/office/drawing/2017/model3d" xmlns:o="urn:schemas-microsoft-com:office:office" xmlns:r="http://schemas.openxmlformats.org/officeDocument/2006/relationships" xmlns:m="http://schemas.openxmlformats.org/officeDocument/2006/math" xmlns:v="urn:schemas-microsoft-com:vml" xmlns:wp14="http://schemas.microsoft.com/office/word/2010/wordprocessingDrawing" xmlns:wp="http://schemas.openxmlformats.org/drawingml/2006/wordprocessingDrawing" xmlns:w10="urn:schemas-microsoft-com:office:word" xmlns:w="http://schemas.openxmlformats.org/wordprocessingml/2006/main" xmlns:w14="http://schemas.microsoft.com/office/word/2010/wordml" xmlns:w15="http://schemas.microsoft.com/office/word/2012/wordml" xmlns:w16cid="http://schemas.microsoft.com/office/word/2016/wordml/cid" xmlns:w16se="http://schemas.microsoft.com/office/word/2015/wordml/symex" xmlns:wpg="http://schemas.microsoft.com/office/word/2010/wordprocessingGroup" xmlns:wpi="http://schemas.microsoft.com/office/word/2010/wordprocessingInk" xmlns:wne="http://schemas.microsoft.com/office/word/2006/wordml" xmlns:wps="http://schemas.microsoft.com/office/word/2010/wordprocessingShape" mc:Ignorable="w14 w15 w16se w16cid wp14">
+  <w:p>
+    <w:pPr>
+      <w:pStyle w:val="Footer"/>
+      <w:tabs>
+        <w:tab w:val="clear" w:pos="9072"/>
+      </w:tabs>
+      <w:ind w:right="-1134"/>
+      <w:jc w:val="right"/>
+    </w:pPr>
+    <w:r>
+      <w:t xml:space="preserve">Current version: </w:t>
+    </w:r>
+    <w:fldSimple w:instr=" INFO  Subject  \* MERGEFORMAT ">
+      <w:r>
+        <w:t>Alpha_v0.1.3</w:t>
+      </w:r>
+    </w:fldSimple>
+  </w:p>
+  <w:p>
+    <w:pPr>
+      <w:pStyle w:val="Footer"/>
+      <w:tabs>
+        <w:tab w:val="clear" w:pos="9072"/>
+      </w:tabs>
+      <w:ind w:right="-1134"/>
+      <w:jc w:val="right"/>
+    </w:pPr>
+    <w:r>
+      <w:t xml:space="preserve">Last edit: </w:t>
+    </w:r>
+    <w:fldSimple w:instr=" DOCPROPERTY  LastSavedTime  \* MERGEFORMAT ">
+      <w:r>
+        <w:t>23/03/2019 10:09</w:t>
+      </w:r>
+    </w:fldSimple>
+  </w:p>
+  <w:p>
+    <w:pPr>
+      <w:pStyle w:val="Footer"/>
+      <w:tabs>
+        <w:tab w:val="clear" w:pos="9072"/>
+      </w:tabs>
+      <w:ind w:right="-1134"/>
+      <w:jc w:val="right"/>
+    </w:pPr>
+    <w:r>
+      <w:t xml:space="preserve">Edited by: </w:t>
+    </w:r>
+    <w:fldSimple w:instr=" LASTSAVEDBY   \* MERGEFORMAT ">
+      <w:r>
+        <w:rPr>
+          <w:noProof/>
+        </w:rPr>
+        <w:t>Jakub Jakub</w:t>
+      </w:r>
+    </w:fldSimple>
+  </w:p>
+</w:ftr>
+</file>
+
+<file path=word/footnotes.xml><?xml version="1.0" encoding="utf-8"?>
+<w:footnotes xmlns:wpc="http://schemas.microsoft.com/office/word/2010/wordprocessingCanvas" xmlns:cx="http://schemas.microsoft.com/office/drawing/2014/chartex" xmlns:cx1="http://schemas.microsoft.com/office/drawing/2015/9/8/chartex" xmlns:cx2="http://schemas.microsoft.com/office/drawing/2015/10/21/chartex" xmlns:cx3="http://schemas.microsoft.com/office/drawing/2016/5/9/chartex" xmlns:cx4="http://schemas.microsoft.com/office/drawing/2016/5/10/chartex" xmlns:cx5="http://schemas.microsoft.com/office/drawing/2016/5/11/chartex" xmlns:cx6="http://schemas.microsoft.com/office/drawing/2016/5/12/chartex" xmlns:cx7="http://schemas.microsoft.com/office/drawing/2016/5/13/chartex" xmlns:cx8="http://schemas.microsoft.com/office/drawing/2016/5/14/chartex" xmlns:mc="http://schemas.openxmlformats.org/markup-compatibility/2006" xmlns:aink="http://schemas.microsoft.com/office/drawing/2016/ink" xmlns:am3d="http://schemas.microsoft.com/office/drawing/2017/model3d" xmlns:o="urn:schemas-microsoft-com:office:office" xmlns:r="http://schemas.openxmlformats.org/officeDocument/2006/relationships" xmlns:m="http://schemas.openxmlformats.org/officeDocument/2006/math" xmlns:v="urn:schemas-microsoft-com:vml" xmlns:wp14="http://schemas.microsoft.com/office/word/2010/wordprocessingDrawing" xmlns:wp="http://schemas.openxmlformats.org/drawingml/2006/wordprocessingDrawing" xmlns:w10="urn:schemas-microsoft-com:office:word" xmlns:w="http://schemas.openxmlformats.org/wordprocessingml/2006/main" xmlns:w14="http://schemas.microsoft.com/office/word/2010/wordml" xmlns:w15="http://schemas.microsoft.com/office/word/2012/wordml" xmlns:w16cid="http://schemas.microsoft.com/office/word/2016/wordml/cid" xmlns:w16se="http://schemas.microsoft.com/office/word/2015/wordml/symex" xmlns:wpg="http://schemas.microsoft.com/office/word/2010/wordprocessingGroup" xmlns:wpi="http://schemas.microsoft.com/office/word/2010/wordprocessingInk" xmlns:wne="http://schemas.microsoft.com/office/word/2006/wordml" xmlns:wps="http://schemas.microsoft.com/office/word/2010/wordprocessingShape" mc:Ignorable="w14 w15 w16se w16cid wp14">
+  <w:footnote w:type="separator" w:id="-1">
+    <w:p>
+      <w:pPr>
+        <w:spacing w:after="0" w:line="240" w:lineRule="auto"/>
+      </w:pPr>
+      <w:r>
+        <w:separator/>
+      </w:r>
+    </w:p>
+  </w:footnote>
+  <w:footnote w:type="continuationSeparator" w:id="0">
+    <w:p>
+      <w:pPr>
+        <w:spacing w:after="0" w:line="240" w:lineRule="auto"/>
+      </w:pPr>
+      <w:r>
+        <w:continuationSeparator/>
+      </w:r>
+    </w:p>
+  </w:footnote>
+</w:footnotes>
+</file>
+
+<file path=word/header1.xml><?xml version="1.0" encoding="utf-8"?>
+<w:hdr xmlns:wpc="http://schemas.microsoft.com/office/word/2010/wordprocessingCanvas" xmlns:cx="http://schemas.microsoft.com/office/drawing/2014/chartex" xmlns:cx1="http://schemas.microsoft.com/office/drawing/2015/9/8/chartex" xmlns:cx2="http://schemas.microsoft.com/office/drawing/2015/10/21/chartex" xmlns:cx3="http://schemas.microsoft.com/office/drawing/2016/5/9/chartex" xmlns:cx4="http://schemas.microsoft.com/office/drawing/2016/5/10/chartex" xmlns:cx5="http://schemas.microsoft.com/office/drawing/2016/5/11/chartex" xmlns:cx6="http://schemas.microsoft.com/office/drawing/2016/5/12/chartex" xmlns:cx7="http://schemas.microsoft.com/office/drawing/2016/5/13/chartex" xmlns:cx8="http://schemas.microsoft.com/office/drawing/2016/5/14/chartex" xmlns:mc="http://schemas.openxmlformats.org/markup-compatibility/2006" xmlns:aink="http://schemas.microsoft.com/office/drawing/2016/ink" xmlns:am3d="http://schemas.microsoft.com/office/drawing/2017/model3d" xmlns:o="urn:schemas-microsoft-com:office:office" xmlns:r="http://schemas.openxmlformats.org/officeDocument/2006/relationships" xmlns:m="http://schemas.openxmlformats.org/officeDocument/2006/math" xmlns:v="urn:schemas-microsoft-com:vml" xmlns:wp14="http://schemas.microsoft.com/office/word/2010/wordprocessingDrawing" xmlns:wp="http://schemas.openxmlformats.org/drawingml/2006/wordprocessingDrawing" xmlns:w10="urn:schemas-microsoft-com:office:word" xmlns:w="http://schemas.openxmlformats.org/wordprocessingml/2006/main" xmlns:w14="http://schemas.microsoft.com/office/word/2010/wordml" xmlns:w15="http://schemas.microsoft.com/office/word/2012/wordml" xmlns:w16cid="http://schemas.microsoft.com/office/word/2016/wordml/cid" xmlns:w16se="http://schemas.microsoft.com/office/word/2015/wordml/symex" xmlns:wpg="http://schemas.microsoft.com/office/word/2010/wordprocessingGroup" xmlns:wpi="http://schemas.microsoft.com/office/word/2010/wordprocessingInk" xmlns:wne="http://schemas.microsoft.com/office/word/2006/wordml" xmlns:wps="http://schemas.microsoft.com/office/word/2010/wordprocessingShape" mc:Ignorable="w14 w15 w16se w16cid wp14">
+  <w:p>
+    <w:pPr>
+      <w:pStyle w:val="Header"/>
+      <w:tabs>
+        <w:tab w:val="clear" w:pos="4536"/>
+        <w:tab w:val="clear" w:pos="9072"/>
+        <w:tab w:val="left" w:pos="2488"/>
+      </w:tabs>
+      <w:jc w:val="center"/>
+    </w:pPr>
+    <w:r>
+      <w:t>CubeIt - Dokumentace kódu</w:t>
+    </w:r>
+  </w:p>
+</w:hdr>
 </file>
 
 <file path=word/numbering.xml><?xml version="1.0" encoding="utf-8"?>
@@ -1450,6 +2204,7 @@
     <w:lsdException w:name="HTML Sample" w:semiHidden="1" w:unhideWhenUsed="1"/>
     <w:lsdException w:name="HTML Typewriter" w:semiHidden="1" w:unhideWhenUsed="1"/>
     <w:lsdException w:name="HTML Variable" w:semiHidden="1" w:unhideWhenUsed="1"/>
+    <w:lsdException w:name="Normal Table" w:semiHidden="1" w:unhideWhenUsed="1"/>
     <w:lsdException w:name="annotation subject" w:semiHidden="1" w:unhideWhenUsed="1"/>
     <w:lsdException w:name="No List" w:semiHidden="1" w:unhideWhenUsed="1"/>
     <w:lsdException w:name="Outline List 1" w:semiHidden="1" w:unhideWhenUsed="1"/>
@@ -1496,8 +2251,10 @@
     <w:lsdException w:name="Table Subtle 2" w:semiHidden="1" w:unhideWhenUsed="1"/>
     <w:lsdException w:name="Table Web 1" w:semiHidden="1" w:unhideWhenUsed="1"/>
     <w:lsdException w:name="Table Web 2" w:semiHidden="1" w:unhideWhenUsed="1"/>
+    <w:lsdException w:name="Table Web 3" w:semiHidden="1" w:unhideWhenUsed="1"/>
     <w:lsdException w:name="Balloon Text" w:semiHidden="1" w:unhideWhenUsed="1"/>
     <w:lsdException w:name="Table Grid" w:uiPriority="39"/>
+    <w:lsdException w:name="Table Theme" w:semiHidden="1" w:unhideWhenUsed="1"/>
     <w:lsdException w:name="Placeholder Text" w:semiHidden="1"/>
     <w:lsdException w:name="No Spacing" w:uiPriority="1" w:qFormat="1"/>
     <w:lsdException w:name="Light Shading" w:uiPriority="60"/>
@@ -1830,6 +2587,176 @@
       <w:contextualSpacing/>
     </w:pPr>
   </w:style>
+  <w:style w:type="paragraph" w:styleId="Header">
+    <w:name w:val="header"/>
+    <w:basedOn w:val="Normal"/>
+    <w:link w:val="HeaderChar"/>
+    <w:uiPriority w:val="99"/>
+    <w:unhideWhenUsed/>
+    <w:rsid w:val="00F64D95"/>
+    <w:pPr>
+      <w:tabs>
+        <w:tab w:val="center" w:pos="4536"/>
+        <w:tab w:val="right" w:pos="9072"/>
+      </w:tabs>
+      <w:spacing w:after="0" w:line="240" w:lineRule="auto"/>
+    </w:pPr>
+  </w:style>
+  <w:style w:type="character" w:customStyle="1" w:styleId="HeaderChar">
+    <w:name w:val="Header Char"/>
+    <w:basedOn w:val="DefaultParagraphFont"/>
+    <w:link w:val="Header"/>
+    <w:uiPriority w:val="99"/>
+    <w:rsid w:val="00F64D95"/>
+  </w:style>
+  <w:style w:type="paragraph" w:styleId="Footer">
+    <w:name w:val="footer"/>
+    <w:basedOn w:val="Normal"/>
+    <w:link w:val="FooterChar"/>
+    <w:uiPriority w:val="99"/>
+    <w:unhideWhenUsed/>
+    <w:rsid w:val="00F64D95"/>
+    <w:pPr>
+      <w:tabs>
+        <w:tab w:val="center" w:pos="4536"/>
+        <w:tab w:val="right" w:pos="9072"/>
+      </w:tabs>
+      <w:spacing w:after="0" w:line="240" w:lineRule="auto"/>
+    </w:pPr>
+  </w:style>
+  <w:style w:type="character" w:customStyle="1" w:styleId="FooterChar">
+    <w:name w:val="Footer Char"/>
+    <w:basedOn w:val="DefaultParagraphFont"/>
+    <w:link w:val="Footer"/>
+    <w:uiPriority w:val="99"/>
+    <w:rsid w:val="00F64D95"/>
+  </w:style>
+  <w:style w:type="character" w:styleId="PlaceholderText">
+    <w:name w:val="Placeholder Text"/>
+    <w:basedOn w:val="DefaultParagraphFont"/>
+    <w:uiPriority w:val="99"/>
+    <w:semiHidden/>
+    <w:rsid w:val="00F64D95"/>
+    <w:rPr>
+      <w:color w:val="808080"/>
+    </w:rPr>
+  </w:style>
+  <w:style w:type="paragraph" w:styleId="Title">
+    <w:name w:val="Title"/>
+    <w:basedOn w:val="Normal"/>
+    <w:next w:val="Normal"/>
+    <w:link w:val="TitleChar"/>
+    <w:uiPriority w:val="10"/>
+    <w:qFormat/>
+    <w:rsid w:val="004B784D"/>
+    <w:pPr>
+      <w:spacing w:after="0" w:line="240" w:lineRule="auto"/>
+      <w:contextualSpacing/>
+    </w:pPr>
+    <w:rPr>
+      <w:rFonts w:asciiTheme="majorHAnsi" w:eastAsiaTheme="majorEastAsia" w:hAnsiTheme="majorHAnsi" w:cstheme="majorBidi"/>
+      <w:spacing w:val="-10"/>
+      <w:kern w:val="28"/>
+      <w:sz w:val="56"/>
+      <w:szCs w:val="56"/>
+    </w:rPr>
+  </w:style>
+  <w:style w:type="character" w:customStyle="1" w:styleId="TitleChar">
+    <w:name w:val="Title Char"/>
+    <w:basedOn w:val="DefaultParagraphFont"/>
+    <w:link w:val="Title"/>
+    <w:uiPriority w:val="10"/>
+    <w:rsid w:val="004B784D"/>
+    <w:rPr>
+      <w:rFonts w:asciiTheme="majorHAnsi" w:eastAsiaTheme="majorEastAsia" w:hAnsiTheme="majorHAnsi" w:cstheme="majorBidi"/>
+      <w:spacing w:val="-10"/>
+      <w:kern w:val="28"/>
+      <w:sz w:val="56"/>
+      <w:szCs w:val="56"/>
+    </w:rPr>
+  </w:style>
+  <w:style w:type="paragraph" w:styleId="TOCHeading">
+    <w:name w:val="TOC Heading"/>
+    <w:basedOn w:val="Heading1"/>
+    <w:next w:val="Normal"/>
+    <w:uiPriority w:val="39"/>
+    <w:unhideWhenUsed/>
+    <w:qFormat/>
+    <w:rsid w:val="004B784D"/>
+    <w:pPr>
+      <w:outlineLvl w:val="9"/>
+    </w:pPr>
+    <w:rPr>
+      <w:lang w:eastAsia="cs-CZ"/>
+    </w:rPr>
+  </w:style>
+  <w:style w:type="paragraph" w:styleId="TOC2">
+    <w:name w:val="toc 2"/>
+    <w:basedOn w:val="Normal"/>
+    <w:next w:val="Normal"/>
+    <w:autoRedefine/>
+    <w:uiPriority w:val="39"/>
+    <w:unhideWhenUsed/>
+    <w:rsid w:val="004B784D"/>
+    <w:pPr>
+      <w:tabs>
+        <w:tab w:val="right" w:leader="dot" w:pos="9062"/>
+      </w:tabs>
+      <w:spacing w:after="100"/>
+      <w:ind w:left="220"/>
+    </w:pPr>
+    <w:rPr>
+      <w:rFonts w:eastAsiaTheme="minorEastAsia" w:cs="Times New Roman"/>
+      <w:lang w:eastAsia="cs-CZ"/>
+    </w:rPr>
+  </w:style>
+  <w:style w:type="paragraph" w:styleId="TOC1">
+    <w:name w:val="toc 1"/>
+    <w:basedOn w:val="Normal"/>
+    <w:next w:val="Normal"/>
+    <w:autoRedefine/>
+    <w:uiPriority w:val="39"/>
+    <w:unhideWhenUsed/>
+    <w:rsid w:val="004B784D"/>
+    <w:pPr>
+      <w:tabs>
+        <w:tab w:val="right" w:leader="dot" w:pos="9062"/>
+      </w:tabs>
+      <w:spacing w:after="100"/>
+    </w:pPr>
+    <w:rPr>
+      <w:rFonts w:eastAsiaTheme="minorEastAsia" w:cs="Times New Roman"/>
+      <w:lang w:eastAsia="cs-CZ"/>
+    </w:rPr>
+  </w:style>
+  <w:style w:type="paragraph" w:styleId="TOC3">
+    <w:name w:val="toc 3"/>
+    <w:basedOn w:val="Normal"/>
+    <w:next w:val="Normal"/>
+    <w:autoRedefine/>
+    <w:uiPriority w:val="39"/>
+    <w:unhideWhenUsed/>
+    <w:rsid w:val="004B784D"/>
+    <w:pPr>
+      <w:spacing w:after="100"/>
+      <w:ind w:left="440"/>
+    </w:pPr>
+    <w:rPr>
+      <w:rFonts w:eastAsiaTheme="minorEastAsia" w:cs="Times New Roman"/>
+      <w:lang w:eastAsia="cs-CZ"/>
+    </w:rPr>
+  </w:style>
+  <w:style w:type="character" w:styleId="Hyperlink">
+    <w:name w:val="Hyperlink"/>
+    <w:basedOn w:val="DefaultParagraphFont"/>
+    <w:uiPriority w:val="99"/>
+    <w:unhideWhenUsed/>
+    <w:rsid w:val="004B784D"/>
+    <w:rPr>
+      <w:color w:val="0563C1" w:themeColor="hyperlink"/>
+      <w:u w:val="single"/>
+    </w:rPr>
+  </w:style>
 </w:styles>
 </file>
 
@@ -2126,4 +3053,16 @@
     </a:ext>
   </a:extLst>
 </a:theme>
+</file>
+
+<file path=customXml/item1.xml><?xml version="1.0" encoding="utf-8"?>
+<b:Sources xmlns:b="http://schemas.openxmlformats.org/officeDocument/2006/bibliography" xmlns="http://schemas.openxmlformats.org/officeDocument/2006/bibliography" SelectedStyle="\APASixthEditionOfficeOnline.xsl" StyleName="APA" Version="6"/>
+</file>
+
+<file path=customXml/itemProps1.xml><?xml version="1.0" encoding="utf-8"?>
+<ds:datastoreItem xmlns:ds="http://schemas.openxmlformats.org/officeDocument/2006/customXml" ds:itemID="{5A419C03-1950-4418-9621-3E617A37427F}">
+  <ds:schemaRefs>
+    <ds:schemaRef ds:uri="http://schemas.openxmlformats.org/officeDocument/2006/bibliography"/>
+  </ds:schemaRefs>
+</ds:datastoreItem>
 </file>
--- a/Code/Log.docx
+++ b/Code/Log.docx
@@ -1,26 +1,40 @@
 
 <file path=word/document.xml><?xml version="1.0" encoding="utf-8"?>
-<w:document xmlns:wpc="http://schemas.microsoft.com/office/word/2010/wordprocessingCanvas" xmlns:cx="http://schemas.microsoft.com/office/drawing/2014/chartex" xmlns:cx1="http://schemas.microsoft.com/office/drawing/2015/9/8/chartex" xmlns:cx2="http://schemas.microsoft.com/office/drawing/2015/10/21/chartex" xmlns:cx3="http://schemas.microsoft.com/office/drawing/2016/5/9/chartex" xmlns:cx4="http://schemas.microsoft.com/office/drawing/2016/5/10/chartex" xmlns:cx5="http://schemas.microsoft.com/office/drawing/2016/5/11/chartex" xmlns:cx6="http://schemas.microsoft.com/office/drawing/2016/5/12/chartex" xmlns:cx7="http://schemas.microsoft.com/office/drawing/2016/5/13/chartex" xmlns:cx8="http://schemas.microsoft.com/office/drawing/2016/5/14/chartex" xmlns:mc="http://schemas.openxmlformats.org/markup-compatibility/2006" xmlns:aink="http://schemas.microsoft.com/office/drawing/2016/ink" xmlns:am3d="http://schemas.microsoft.com/office/drawing/2017/model3d" xmlns:o="urn:schemas-microsoft-com:office:office" xmlns:r="http://schemas.openxmlformats.org/officeDocument/2006/relationships" xmlns:m="http://schemas.openxmlformats.org/officeDocument/2006/math" xmlns:v="urn:schemas-microsoft-com:vml" xmlns:wp14="http://schemas.microsoft.com/office/word/2010/wordprocessingDrawing" xmlns:wp="http://schemas.openxmlformats.org/drawingml/2006/wordprocessingDrawing" xmlns:w10="urn:schemas-microsoft-com:office:word" xmlns:w="http://schemas.openxmlformats.org/wordprocessingml/2006/main" xmlns:w14="http://schemas.microsoft.com/office/word/2010/wordml" xmlns:w15="http://schemas.microsoft.com/office/word/2012/wordml" xmlns:w16cid="http://schemas.microsoft.com/office/word/2016/wordml/cid" xmlns:w16se="http://schemas.microsoft.com/office/word/2015/wordml/symex" xmlns:wpg="http://schemas.microsoft.com/office/word/2010/wordprocessingGroup" xmlns:wpi="http://schemas.microsoft.com/office/word/2010/wordprocessingInk" xmlns:wne="http://schemas.microsoft.com/office/word/2006/wordml" xmlns:wps="http://schemas.microsoft.com/office/word/2010/wordprocessingShape" mc:Ignorable="w14 w15 w16se w16cid wp14">
+<w:document xmlns:wpc="http://schemas.microsoft.com/office/word/2010/wordprocessingCanvas" xmlns:mo="http://schemas.microsoft.com/office/mac/office/2008/main" xmlns:mc="http://schemas.openxmlformats.org/markup-compatibility/2006" xmlns:mv="urn:schemas-microsoft-com:mac:vml" xmlns:o="urn:schemas-microsoft-com:office:office" xmlns:r="http://schemas.openxmlformats.org/officeDocument/2006/relationships" xmlns:m="http://schemas.openxmlformats.org/officeDocument/2006/math" xmlns:v="urn:schemas-microsoft-com:vml" xmlns:wp14="http://schemas.microsoft.com/office/word/2010/wordprocessingDrawing" xmlns:wp="http://schemas.openxmlformats.org/drawingml/2006/wordprocessingDrawing" xmlns:w10="urn:schemas-microsoft-com:office:word" xmlns:w="http://schemas.openxmlformats.org/wordprocessingml/2006/main" xmlns:w14="http://schemas.microsoft.com/office/word/2010/wordml" xmlns:w15="http://schemas.microsoft.com/office/word/2012/wordml" xmlns:wpg="http://schemas.microsoft.com/office/word/2010/wordprocessingGroup" xmlns:wpi="http://schemas.microsoft.com/office/word/2010/wordprocessingInk" xmlns:wne="http://schemas.microsoft.com/office/word/2006/wordml" xmlns:wps="http://schemas.microsoft.com/office/word/2010/wordprocessingShape" mc:Ignorable="w14 w15 wp14">
   <w:body>
-    <w:p/>
+    <w:p>
+      <w:pPr>
+        <w:rPr>
+          <w:lang w:val="en-US"/>
+        </w:rPr>
+      </w:pPr>
+    </w:p>
     <w:p>
       <w:pPr>
         <w:jc w:val="center"/>
+        <w:rPr>
+          <w:lang w:val="en-US"/>
+        </w:rPr>
       </w:pPr>
       <w:r>
         <w:rPr>
           <w:rStyle w:val="TitleChar"/>
           <w:color w:val="FFC000"/>
+          <w:lang w:val="en-US"/>
         </w:rPr>
         <w:t>CubeIt</w:t>
       </w:r>
       <w:r>
+        <w:rPr>
+          <w:lang w:val="en-US"/>
+        </w:rPr>
         <w:t xml:space="preserve"> </w:t>
       </w:r>
       <w:r>
         <w:rPr>
           <w:rStyle w:val="TitleChar"/>
           <w:color w:val="002060"/>
+          <w:lang w:val="en-US"/>
         </w:rPr>
         <w:t>oficiální interní dokumentace</w:t>
       </w:r>
@@ -28,23 +42,42 @@
     <w:p>
       <w:pPr>
         <w:jc w:val="center"/>
-      </w:pPr>
-      <w:r>
+        <w:rPr>
+          <w:lang w:val="en-US"/>
+        </w:rPr>
+      </w:pPr>
+      <w:r>
+        <w:rPr>
+          <w:lang w:val="en-US"/>
+        </w:rPr>
         <w:t>Zbytek dokumentace je primárně v angličtině</w:t>
       </w:r>
     </w:p>
     <w:p>
       <w:pPr>
         <w:jc w:val="center"/>
+        <w:rPr>
+          <w:lang w:val="en-US"/>
+        </w:rPr>
       </w:pPr>
     </w:p>
     <w:p>
       <w:pPr>
         <w:jc w:val="center"/>
+        <w:rPr>
+          <w:lang w:val="en-US"/>
+        </w:rPr>
       </w:pPr>
     </w:p>
     <w:sdt>
       <w:sdtPr>
+        <w:rPr>
+          <w:rFonts w:asciiTheme="minorHAnsi" w:eastAsiaTheme="minorHAnsi" w:hAnsiTheme="minorHAnsi" w:cstheme="minorBidi"/>
+          <w:color w:val="auto"/>
+          <w:sz w:val="22"/>
+          <w:szCs w:val="22"/>
+          <w:lang w:val="en-US" w:eastAsia="en-US"/>
+        </w:rPr>
         <w:id w:val="-252906348"/>
         <w:docPartObj>
           <w:docPartGallery w:val="Table of Contents"/>
@@ -53,14 +86,8 @@
       </w:sdtPr>
       <w:sdtEndPr>
         <w:rPr>
-          <w:rFonts w:asciiTheme="minorHAnsi" w:eastAsiaTheme="minorHAnsi" w:hAnsiTheme="minorHAnsi" w:cstheme="minorBidi"/>
           <w:b/>
           <w:bCs/>
-          <w:noProof/>
-          <w:color w:val="auto"/>
-          <w:sz w:val="22"/>
-          <w:szCs w:val="22"/>
-          <w:lang w:eastAsia="en-US"/>
         </w:rPr>
       </w:sdtEndPr>
       <w:sdtContent>
@@ -71,12 +98,14 @@
             <w:rPr>
               <w:b/>
               <w:color w:val="000000" w:themeColor="text1"/>
+              <w:lang w:val="en-US"/>
             </w:rPr>
           </w:pPr>
           <w:r>
             <w:rPr>
               <w:b/>
               <w:color w:val="000000" w:themeColor="text1"/>
+              <w:lang w:val="en-US"/>
             </w:rPr>
             <w:t>Contents</w:t>
           </w:r>
@@ -86,73 +115,82 @@
             <w:pStyle w:val="TOC1"/>
             <w:rPr>
               <w:rFonts w:cstheme="minorBidi"/>
-              <w:noProof/>
+              <w:lang w:val="en-US"/>
             </w:rPr>
           </w:pPr>
           <w:r>
+            <w:rPr>
+              <w:lang w:val="en-US"/>
+            </w:rPr>
             <w:fldChar w:fldCharType="begin"/>
           </w:r>
           <w:r>
+            <w:rPr>
+              <w:lang w:val="en-US"/>
+            </w:rPr>
             <w:instrText xml:space="preserve"> TOC \o "1-3" \h \z \u </w:instrText>
           </w:r>
           <w:r>
+            <w:rPr>
+              <w:lang w:val="en-US"/>
+            </w:rPr>
             <w:fldChar w:fldCharType="separate"/>
           </w:r>
           <w:hyperlink w:anchor="_Toc4228028" w:history="1">
             <w:r>
               <w:rPr>
                 <w:rStyle w:val="Hyperlink"/>
-                <w:noProof/>
                 <w:color w:val="FFC000"/>
                 <w:sz w:val="24"/>
+                <w:lang w:val="en-US"/>
               </w:rPr>
               <w:t>CubeIt_Alpha</w:t>
             </w:r>
             <w:r>
               <w:rPr>
-                <w:noProof/>
                 <w:webHidden/>
+                <w:lang w:val="en-US"/>
               </w:rPr>
               <w:tab/>
             </w:r>
             <w:r>
               <w:rPr>
-                <w:noProof/>
                 <w:webHidden/>
+                <w:lang w:val="en-US"/>
               </w:rPr>
               <w:fldChar w:fldCharType="begin"/>
             </w:r>
             <w:r>
               <w:rPr>
-                <w:noProof/>
                 <w:webHidden/>
+                <w:lang w:val="en-US"/>
               </w:rPr>
               <w:instrText xml:space="preserve"> PAGEREF _Toc4228028 \h </w:instrText>
             </w:r>
             <w:r>
               <w:rPr>
-                <w:noProof/>
                 <w:webHidden/>
-              </w:rPr>
-            </w:r>
-            <w:r>
-              <w:rPr>
-                <w:noProof/>
+                <w:lang w:val="en-US"/>
+              </w:rPr>
+            </w:r>
+            <w:r>
+              <w:rPr>
                 <w:webHidden/>
+                <w:lang w:val="en-US"/>
               </w:rPr>
               <w:fldChar w:fldCharType="separate"/>
             </w:r>
             <w:r>
               <w:rPr>
-                <w:noProof/>
                 <w:webHidden/>
+                <w:lang w:val="en-US"/>
               </w:rPr>
               <w:t>1</w:t>
             </w:r>
             <w:r>
               <w:rPr>
-                <w:noProof/>
                 <w:webHidden/>
+                <w:lang w:val="en-US"/>
               </w:rPr>
               <w:fldChar w:fldCharType="end"/>
             </w:r>
@@ -164,62 +202,62 @@
             <w:ind w:left="0" w:firstLine="851"/>
             <w:rPr>
               <w:rFonts w:cstheme="minorBidi"/>
-              <w:noProof/>
+              <w:lang w:val="en-US"/>
             </w:rPr>
           </w:pPr>
           <w:hyperlink w:anchor="_Toc4228029" w:history="1">
             <w:r>
               <w:rPr>
                 <w:rStyle w:val="Hyperlink"/>
-                <w:noProof/>
+                <w:lang w:val="en-US"/>
               </w:rPr>
               <w:t>CubeIt_Alpha_v0.1.0</w:t>
             </w:r>
             <w:r>
               <w:rPr>
-                <w:noProof/>
                 <w:webHidden/>
+                <w:lang w:val="en-US"/>
               </w:rPr>
               <w:tab/>
             </w:r>
             <w:r>
               <w:rPr>
-                <w:noProof/>
                 <w:webHidden/>
+                <w:lang w:val="en-US"/>
               </w:rPr>
               <w:fldChar w:fldCharType="begin"/>
             </w:r>
             <w:r>
               <w:rPr>
-                <w:noProof/>
                 <w:webHidden/>
+                <w:lang w:val="en-US"/>
               </w:rPr>
               <w:instrText xml:space="preserve"> PAGEREF _Toc4228029 \h </w:instrText>
             </w:r>
             <w:r>
               <w:rPr>
-                <w:noProof/>
                 <w:webHidden/>
-              </w:rPr>
-            </w:r>
-            <w:r>
-              <w:rPr>
-                <w:noProof/>
+                <w:lang w:val="en-US"/>
+              </w:rPr>
+            </w:r>
+            <w:r>
+              <w:rPr>
                 <w:webHidden/>
+                <w:lang w:val="en-US"/>
               </w:rPr>
               <w:fldChar w:fldCharType="separate"/>
             </w:r>
             <w:r>
               <w:rPr>
-                <w:noProof/>
                 <w:webHidden/>
+                <w:lang w:val="en-US"/>
               </w:rPr>
               <w:t>1</w:t>
             </w:r>
             <w:r>
               <w:rPr>
-                <w:noProof/>
                 <w:webHidden/>
+                <w:lang w:val="en-US"/>
               </w:rPr>
               <w:fldChar w:fldCharType="end"/>
             </w:r>
@@ -231,188 +269,62 @@
             <w:ind w:left="0" w:firstLine="851"/>
             <w:rPr>
               <w:rFonts w:cstheme="minorBidi"/>
-              <w:noProof/>
+              <w:lang w:val="en-US"/>
             </w:rPr>
           </w:pPr>
-          <w:r>
-            <w:rPr>
-              <w:rStyle w:val="Hyperlink"/>
-              <w:noProof/>
-            </w:rPr>
-            <w:fldChar w:fldCharType="begin"/>
-          </w:r>
-          <w:r>
-            <w:rPr>
-              <w:rStyle w:val="Hyperlink"/>
-              <w:noProof/>
-            </w:rPr>
-            <w:instrText xml:space="preserve"> </w:instrText>
-          </w:r>
-          <w:r>
-            <w:rPr>
-              <w:noProof/>
-            </w:rPr>
-            <w:instrText>HYPERLINK \l "_Toc4228030"</w:instrText>
-          </w:r>
-          <w:r>
-            <w:rPr>
-              <w:rStyle w:val="Hyperlink"/>
-              <w:noProof/>
-            </w:rPr>
-            <w:instrText xml:space="preserve"> </w:instrText>
-          </w:r>
-          <w:r>
-            <w:rPr>
-              <w:rStyle w:val="Hyperlink"/>
-              <w:noProof/>
-            </w:rPr>
-          </w:r>
-          <w:r>
-            <w:rPr>
-              <w:rStyle w:val="Hyperlink"/>
-              <w:noProof/>
-            </w:rPr>
-            <w:fldChar w:fldCharType="separate"/>
-          </w:r>
-          <w:r>
-            <w:rPr>
-              <w:rStyle w:val="Hyperlink"/>
-              <w:noProof/>
-            </w:rPr>
-            <w:t>Cub</w:t>
-          </w:r>
-          <w:r>
-            <w:rPr>
-              <w:rStyle w:val="Hyperlink"/>
-              <w:noProof/>
-            </w:rPr>
-            <w:t>e</w:t>
-          </w:r>
-          <w:r>
-            <w:rPr>
-              <w:rStyle w:val="Hyperlink"/>
-              <w:noProof/>
-            </w:rPr>
-            <w:t>It_Alpha_v0.1.1</w:t>
-          </w:r>
-          <w:r>
-            <w:rPr>
-              <w:noProof/>
-              <w:webHidden/>
-            </w:rPr>
-            <w:tab/>
-          </w:r>
-          <w:r>
-            <w:rPr>
-              <w:noProof/>
-              <w:webHidden/>
-            </w:rPr>
-            <w:fldChar w:fldCharType="begin"/>
-          </w:r>
-          <w:r>
-            <w:rPr>
-              <w:noProof/>
-              <w:webHidden/>
-            </w:rPr>
-            <w:instrText xml:space="preserve"> PAGEREF _Toc4228030 \h </w:instrText>
-          </w:r>
-          <w:r>
-            <w:rPr>
-              <w:noProof/>
-              <w:webHidden/>
-            </w:rPr>
-          </w:r>
-          <w:r>
-            <w:rPr>
-              <w:noProof/>
-              <w:webHidden/>
-            </w:rPr>
-            <w:fldChar w:fldCharType="separate"/>
-          </w:r>
-          <w:r>
-            <w:rPr>
-              <w:noProof/>
-              <w:webHidden/>
-            </w:rPr>
-            <w:t>1</w:t>
-          </w:r>
-          <w:r>
-            <w:rPr>
-              <w:noProof/>
-              <w:webHidden/>
-            </w:rPr>
-            <w:fldChar w:fldCharType="end"/>
-          </w:r>
-          <w:r>
-            <w:rPr>
-              <w:rStyle w:val="Hyperlink"/>
-              <w:noProof/>
-            </w:rPr>
-            <w:fldChar w:fldCharType="end"/>
-          </w:r>
-        </w:p>
-        <w:p>
-          <w:pPr>
-            <w:pStyle w:val="TOC2"/>
-            <w:ind w:left="0" w:firstLine="851"/>
-            <w:rPr>
-              <w:rFonts w:cstheme="minorBidi"/>
-              <w:noProof/>
-            </w:rPr>
-          </w:pPr>
-          <w:hyperlink w:anchor="_Toc4228031" w:history="1">
+          <w:hyperlink w:anchor="_Toc4228030" w:history="1">
             <w:r>
               <w:rPr>
                 <w:rStyle w:val="Hyperlink"/>
-                <w:noProof/>
-              </w:rPr>
-              <w:t>CubeIt_Alpha_v0.1.2</w:t>
-            </w:r>
-            <w:r>
-              <w:rPr>
-                <w:noProof/>
+                <w:lang w:val="en-US"/>
+              </w:rPr>
+              <w:t>CubeIt_Alpha_v0.1.1</w:t>
+            </w:r>
+            <w:r>
+              <w:rPr>
                 <w:webHidden/>
+                <w:lang w:val="en-US"/>
               </w:rPr>
               <w:tab/>
             </w:r>
             <w:r>
               <w:rPr>
-                <w:noProof/>
                 <w:webHidden/>
+                <w:lang w:val="en-US"/>
               </w:rPr>
               <w:fldChar w:fldCharType="begin"/>
             </w:r>
             <w:r>
               <w:rPr>
-                <w:noProof/>
                 <w:webHidden/>
-              </w:rPr>
-              <w:instrText xml:space="preserve"> PAGEREF _Toc4228031 \h </w:instrText>
-            </w:r>
-            <w:r>
-              <w:rPr>
-                <w:noProof/>
+                <w:lang w:val="en-US"/>
+              </w:rPr>
+              <w:instrText xml:space="preserve"> PAGEREF _Toc4228030 \h </w:instrText>
+            </w:r>
+            <w:r>
+              <w:rPr>
                 <w:webHidden/>
-              </w:rPr>
-            </w:r>
-            <w:r>
-              <w:rPr>
-                <w:noProof/>
+                <w:lang w:val="en-US"/>
+              </w:rPr>
+            </w:r>
+            <w:r>
+              <w:rPr>
                 <w:webHidden/>
+                <w:lang w:val="en-US"/>
               </w:rPr>
               <w:fldChar w:fldCharType="separate"/>
             </w:r>
             <w:r>
               <w:rPr>
-                <w:noProof/>
                 <w:webHidden/>
-              </w:rPr>
-              <w:t>2</w:t>
-            </w:r>
-            <w:r>
-              <w:rPr>
-                <w:noProof/>
+                <w:lang w:val="en-US"/>
+              </w:rPr>
+              <w:t>1</w:t>
+            </w:r>
+            <w:r>
+              <w:rPr>
                 <w:webHidden/>
+                <w:lang w:val="en-US"/>
               </w:rPr>
               <w:fldChar w:fldCharType="end"/>
             </w:r>
@@ -424,62 +336,62 @@
             <w:ind w:left="0" w:firstLine="851"/>
             <w:rPr>
               <w:rFonts w:cstheme="minorBidi"/>
-              <w:noProof/>
+              <w:lang w:val="en-US"/>
             </w:rPr>
           </w:pPr>
-          <w:hyperlink w:anchor="_Toc4228032" w:history="1">
+          <w:hyperlink w:anchor="_Toc4228031" w:history="1">
             <w:r>
               <w:rPr>
                 <w:rStyle w:val="Hyperlink"/>
-                <w:noProof/>
-              </w:rPr>
-              <w:t>CubeIt_Alpha_v0.1.3</w:t>
-            </w:r>
-            <w:r>
-              <w:rPr>
-                <w:noProof/>
+                <w:lang w:val="en-US"/>
+              </w:rPr>
+              <w:t>CubeIt_Alpha_v0.1.2</w:t>
+            </w:r>
+            <w:r>
+              <w:rPr>
                 <w:webHidden/>
+                <w:lang w:val="en-US"/>
               </w:rPr>
               <w:tab/>
             </w:r>
             <w:r>
               <w:rPr>
-                <w:noProof/>
                 <w:webHidden/>
+                <w:lang w:val="en-US"/>
               </w:rPr>
               <w:fldChar w:fldCharType="begin"/>
             </w:r>
             <w:r>
               <w:rPr>
-                <w:noProof/>
                 <w:webHidden/>
-              </w:rPr>
-              <w:instrText xml:space="preserve"> PAGEREF _Toc4228032 \h </w:instrText>
-            </w:r>
-            <w:r>
-              <w:rPr>
-                <w:noProof/>
+                <w:lang w:val="en-US"/>
+              </w:rPr>
+              <w:instrText xml:space="preserve"> PAGEREF _Toc4228031 \h </w:instrText>
+            </w:r>
+            <w:r>
+              <w:rPr>
                 <w:webHidden/>
-              </w:rPr>
-            </w:r>
-            <w:r>
-              <w:rPr>
-                <w:noProof/>
+                <w:lang w:val="en-US"/>
+              </w:rPr>
+            </w:r>
+            <w:r>
+              <w:rPr>
                 <w:webHidden/>
+                <w:lang w:val="en-US"/>
               </w:rPr>
               <w:fldChar w:fldCharType="separate"/>
             </w:r>
             <w:r>
               <w:rPr>
-                <w:noProof/>
                 <w:webHidden/>
+                <w:lang w:val="en-US"/>
               </w:rPr>
               <w:t>2</w:t>
             </w:r>
             <w:r>
               <w:rPr>
-                <w:noProof/>
                 <w:webHidden/>
+                <w:lang w:val="en-US"/>
               </w:rPr>
               <w:fldChar w:fldCharType="end"/>
             </w:r>
@@ -491,88 +403,178 @@
             <w:ind w:left="0" w:firstLine="851"/>
             <w:rPr>
               <w:rFonts w:cstheme="minorBidi"/>
-              <w:noProof/>
+              <w:lang w:val="en-US"/>
+            </w:rPr>
+          </w:pPr>
+          <w:hyperlink w:anchor="_Toc4228032" w:history="1">
+            <w:r>
+              <w:rPr>
+                <w:rStyle w:val="Hyperlink"/>
+                <w:lang w:val="en-US"/>
+              </w:rPr>
+              <w:t>CubeIt_Alpha_v0.1.3</w:t>
+            </w:r>
+            <w:r>
+              <w:rPr>
+                <w:webHidden/>
+                <w:lang w:val="en-US"/>
+              </w:rPr>
+              <w:tab/>
+            </w:r>
+            <w:r>
+              <w:rPr>
+                <w:webHidden/>
+                <w:lang w:val="en-US"/>
+              </w:rPr>
+              <w:fldChar w:fldCharType="begin"/>
+            </w:r>
+            <w:r>
+              <w:rPr>
+                <w:webHidden/>
+                <w:lang w:val="en-US"/>
+              </w:rPr>
+              <w:instrText xml:space="preserve"> PAGEREF _Toc4228032 \h </w:instrText>
+            </w:r>
+            <w:r>
+              <w:rPr>
+                <w:webHidden/>
+                <w:lang w:val="en-US"/>
+              </w:rPr>
+            </w:r>
+            <w:r>
+              <w:rPr>
+                <w:webHidden/>
+                <w:lang w:val="en-US"/>
+              </w:rPr>
+              <w:fldChar w:fldCharType="separate"/>
+            </w:r>
+            <w:r>
+              <w:rPr>
+                <w:webHidden/>
+                <w:lang w:val="en-US"/>
+              </w:rPr>
+              <w:t>2</w:t>
+            </w:r>
+            <w:r>
+              <w:rPr>
+                <w:webHidden/>
+                <w:lang w:val="en-US"/>
+              </w:rPr>
+              <w:fldChar w:fldCharType="end"/>
+            </w:r>
+          </w:hyperlink>
+        </w:p>
+        <w:p>
+          <w:pPr>
+            <w:pStyle w:val="TOC2"/>
+            <w:ind w:left="0" w:firstLine="851"/>
+            <w:rPr>
+              <w:rFonts w:cstheme="minorBidi"/>
+              <w:lang w:val="en-US"/>
             </w:rPr>
           </w:pPr>
           <w:hyperlink w:anchor="_Toc4228033" w:history="1">
             <w:r>
               <w:rPr>
                 <w:rStyle w:val="Hyperlink"/>
-                <w:noProof/>
+                <w:lang w:val="en-US"/>
               </w:rPr>
               <w:t>CubeIt_Alpha_v0.1.4</w:t>
             </w:r>
             <w:r>
               <w:rPr>
-                <w:noProof/>
                 <w:webHidden/>
+                <w:lang w:val="en-US"/>
               </w:rPr>
               <w:tab/>
             </w:r>
             <w:r>
               <w:rPr>
-                <w:noProof/>
                 <w:webHidden/>
+                <w:lang w:val="en-US"/>
               </w:rPr>
               <w:fldChar w:fldCharType="begin"/>
             </w:r>
             <w:r>
               <w:rPr>
-                <w:noProof/>
                 <w:webHidden/>
+                <w:lang w:val="en-US"/>
               </w:rPr>
               <w:instrText xml:space="preserve"> PAGEREF _Toc4228033 \h </w:instrText>
             </w:r>
             <w:r>
               <w:rPr>
-                <w:noProof/>
                 <w:webHidden/>
-              </w:rPr>
-            </w:r>
-            <w:r>
-              <w:rPr>
-                <w:noProof/>
+                <w:lang w:val="en-US"/>
+              </w:rPr>
+            </w:r>
+            <w:r>
+              <w:rPr>
                 <w:webHidden/>
+                <w:lang w:val="en-US"/>
               </w:rPr>
               <w:fldChar w:fldCharType="separate"/>
             </w:r>
             <w:r>
               <w:rPr>
-                <w:noProof/>
                 <w:webHidden/>
+                <w:lang w:val="en-US"/>
               </w:rPr>
               <w:t>3</w:t>
             </w:r>
             <w:r>
               <w:rPr>
-                <w:noProof/>
                 <w:webHidden/>
+                <w:lang w:val="en-US"/>
               </w:rPr>
               <w:fldChar w:fldCharType="end"/>
             </w:r>
           </w:hyperlink>
         </w:p>
         <w:p>
+          <w:pPr>
+            <w:rPr>
+              <w:lang w:val="en-US"/>
+            </w:rPr>
+          </w:pPr>
           <w:r>
             <w:rPr>
               <w:b/>
               <w:bCs/>
-              <w:noProof/>
+              <w:lang w:val="en-US"/>
             </w:rPr>
             <w:fldChar w:fldCharType="end"/>
           </w:r>
         </w:p>
       </w:sdtContent>
     </w:sdt>
-    <w:p/>
-    <w:p>
-      <w:r>
+    <w:p>
+      <w:pPr>
+        <w:rPr>
+          <w:lang w:val="en-US"/>
+        </w:rPr>
+      </w:pPr>
+    </w:p>
+    <w:p>
+      <w:pPr>
+        <w:rPr>
+          <w:lang w:val="en-US"/>
+        </w:rPr>
+      </w:pPr>
+      <w:r>
+        <w:rPr>
+          <w:lang w:val="en-US"/>
+        </w:rPr>
         <w:br w:type="page"/>
       </w:r>
-      <w:bookmarkStart w:id="0" w:name="_GoBack"/>
-      <w:bookmarkEnd w:id="0"/>
-    </w:p>
-    <w:p/>
+    </w:p>
+    <w:p>
+      <w:pPr>
+        <w:rPr>
+          <w:lang w:val="en-US"/>
+        </w:rPr>
+      </w:pPr>
+    </w:p>
     <w:p>
       <w:pPr>
         <w:pStyle w:val="Heading1"/>
@@ -580,17 +582,19 @@
         <w:rPr>
           <w:sz w:val="40"/>
           <w:u w:val="single"/>
-        </w:rPr>
-      </w:pPr>
-      <w:bookmarkStart w:id="1" w:name="_Toc4228028"/>
+          <w:lang w:val="en-US"/>
+        </w:rPr>
+      </w:pPr>
+      <w:bookmarkStart w:id="0" w:name="_Toc4228028"/>
       <w:r>
         <w:rPr>
           <w:sz w:val="40"/>
           <w:u w:val="single"/>
+          <w:lang w:val="en-US"/>
         </w:rPr>
         <w:t>CubeIt_Alpha</w:t>
       </w:r>
-      <w:bookmarkEnd w:id="1"/>
+      <w:bookmarkEnd w:id="0"/>
     </w:p>
     <w:p>
       <w:pPr>
@@ -599,38 +603,729 @@
           <w:color w:val="2F5496" w:themeColor="accent1" w:themeShade="BF"/>
           <w:sz w:val="26"/>
           <w:szCs w:val="26"/>
+          <w:lang w:val="en-US"/>
         </w:rPr>
       </w:pPr>
     </w:p>
     <w:p>
       <w:pPr>
         <w:pStyle w:val="Heading2"/>
-      </w:pPr>
-      <w:bookmarkStart w:id="2" w:name="_Toc4228029"/>
-      <w:r>
+        <w:rPr>
+          <w:lang w:val="en-US"/>
+        </w:rPr>
+      </w:pPr>
+      <w:bookmarkStart w:id="1" w:name="_Toc4228029"/>
+      <w:r>
+        <w:rPr>
+          <w:lang w:val="en-US"/>
+        </w:rPr>
         <w:t>CubeIt_Alpha_v0.1.0</w:t>
       </w:r>
+      <w:bookmarkEnd w:id="1"/>
+    </w:p>
+    <w:p>
+      <w:pPr>
+        <w:rPr>
+          <w:lang w:val="en-US"/>
+        </w:rPr>
+      </w:pPr>
+      <w:r>
+        <w:rPr>
+          <w:lang w:val="en-US"/>
+        </w:rPr>
+        <w:tab/>
+      </w:r>
+      <w:r>
+        <w:rPr>
+          <w:lang w:val="en-US"/>
+        </w:rPr>
+        <w:t xml:space="preserve">Základní </w:t>
+      </w:r>
+      <w:r>
+        <w:rPr>
+          <w:lang w:val="en-US"/>
+        </w:rPr>
+        <w:t>verze Alpha</w:t>
+      </w:r>
+    </w:p>
+    <w:p>
+      <w:pPr>
+        <w:rPr>
+          <w:lang w:val="en-US"/>
+        </w:rPr>
+      </w:pPr>
+    </w:p>
+    <w:p>
+      <w:pPr>
+        <w:pStyle w:val="Heading2"/>
+        <w:rPr>
+          <w:lang w:val="en-US"/>
+        </w:rPr>
+      </w:pPr>
+      <w:bookmarkStart w:id="2" w:name="_Toc4228030"/>
+      <w:r>
+        <w:rPr>
+          <w:lang w:val="en-US"/>
+        </w:rPr>
+        <w:t>CubeIt_Alpha_v0.1.1</w:t>
+      </w:r>
       <w:bookmarkEnd w:id="2"/>
     </w:p>
     <w:p>
-      <w:r>
-        <w:tab/>
-      </w:r>
-      <w:r>
-        <w:t xml:space="preserve">Základní </w:t>
-      </w:r>
-      <w:r>
-        <w:t>verze Alpha</w:t>
-      </w:r>
-    </w:p>
-    <w:p/>
+      <w:pPr>
+        <w:pStyle w:val="ListParagraph"/>
+        <w:numPr>
+          <w:ilvl w:val="0"/>
+          <w:numId w:val="1"/>
+        </w:numPr>
+        <w:rPr>
+          <w:lang w:val="en-US"/>
+        </w:rPr>
+      </w:pPr>
+      <w:r>
+        <w:rPr>
+          <w:lang w:val="en-US"/>
+        </w:rPr>
+        <w:t xml:space="preserve">Activity_Character: </w:t>
+      </w:r>
+    </w:p>
+    <w:p>
+      <w:pPr>
+        <w:pStyle w:val="ListParagraph"/>
+        <w:numPr>
+          <w:ilvl w:val="1"/>
+          <w:numId w:val="1"/>
+        </w:numPr>
+        <w:rPr>
+          <w:lang w:val="en-US"/>
+        </w:rPr>
+      </w:pPr>
+      <w:r>
+        <w:rPr>
+          <w:lang w:val="en-US"/>
+        </w:rPr>
+        <w:t>m</w:t>
+      </w:r>
+      <w:r>
+        <w:rPr>
+          <w:lang w:val="en-US"/>
+        </w:rPr>
+        <w:t>oved services definitions to Data.kt</w:t>
+      </w:r>
+    </w:p>
+    <w:p>
+      <w:pPr>
+        <w:pStyle w:val="ListParagraph"/>
+        <w:numPr>
+          <w:ilvl w:val="0"/>
+          <w:numId w:val="1"/>
+        </w:numPr>
+        <w:rPr>
+          <w:lang w:val="en-US"/>
+        </w:rPr>
+      </w:pPr>
+      <w:r>
+        <w:rPr>
+          <w:lang w:val="en-US"/>
+        </w:rPr>
+        <w:t>Data.kt:</w:t>
+      </w:r>
+    </w:p>
+    <w:p>
+      <w:pPr>
+        <w:pStyle w:val="ListParagraph"/>
+        <w:numPr>
+          <w:ilvl w:val="1"/>
+          <w:numId w:val="1"/>
+        </w:numPr>
+        <w:rPr>
+          <w:lang w:val="en-US"/>
+        </w:rPr>
+      </w:pPr>
+      <w:r>
+        <w:rPr>
+          <w:lang w:val="en-US"/>
+        </w:rPr>
+        <w:t>m</w:t>
+      </w:r>
+      <w:r>
+        <w:rPr>
+          <w:lang w:val="en-US"/>
+        </w:rPr>
+        <w:t>oved services definitions to Data.kt</w:t>
+      </w:r>
+    </w:p>
+    <w:p>
+      <w:pPr>
+        <w:pStyle w:val="ListParagraph"/>
+        <w:numPr>
+          <w:ilvl w:val="1"/>
+          <w:numId w:val="1"/>
+        </w:numPr>
+        <w:rPr>
+          <w:lang w:val="en-US"/>
+        </w:rPr>
+      </w:pPr>
+      <w:r>
+        <w:rPr>
+          <w:lang w:val="en-US"/>
+        </w:rPr>
+        <w:t>f</w:t>
+      </w:r>
+      <w:r>
+        <w:rPr>
+          <w:lang w:val="en-US"/>
+        </w:rPr>
+        <w:t>ixed loading player’s item in shop + equipped in LoadPlayer method</w:t>
+      </w:r>
+    </w:p>
+    <w:p>
+      <w:pPr>
+        <w:pStyle w:val="ListParagraph"/>
+        <w:numPr>
+          <w:ilvl w:val="0"/>
+          <w:numId w:val="1"/>
+        </w:numPr>
+        <w:rPr>
+          <w:lang w:val="en-US"/>
+        </w:rPr>
+      </w:pPr>
+      <w:r>
+        <w:rPr>
+          <w:lang w:val="en-US"/>
+        </w:rPr>
+        <w:t>activity_shop.xml:</w:t>
+      </w:r>
+    </w:p>
+    <w:p>
+      <w:pPr>
+        <w:pStyle w:val="ListParagraph"/>
+        <w:numPr>
+          <w:ilvl w:val="1"/>
+          <w:numId w:val="1"/>
+        </w:numPr>
+        <w:rPr>
+          <w:lang w:val="en-US"/>
+        </w:rPr>
+      </w:pPr>
+      <w:r>
+        <w:rPr>
+          <w:lang w:val="en-US"/>
+        </w:rPr>
+        <w:t>text background added</w:t>
+      </w:r>
+    </w:p>
+    <w:p>
+      <w:pPr>
+        <w:pStyle w:val="ListParagraph"/>
+        <w:numPr>
+          <w:ilvl w:val="1"/>
+          <w:numId w:val="1"/>
+        </w:numPr>
+        <w:rPr>
+          <w:lang w:val="en-US"/>
+        </w:rPr>
+      </w:pPr>
+      <w:r>
+        <w:rPr>
+          <w:lang w:val="en-US"/>
+        </w:rPr>
+        <w:t>changed placements in layout</w:t>
+      </w:r>
+    </w:p>
+    <w:p>
+      <w:pPr>
+        <w:pStyle w:val="ListParagraph"/>
+        <w:numPr>
+          <w:ilvl w:val="0"/>
+          <w:numId w:val="1"/>
+        </w:numPr>
+        <w:rPr>
+          <w:lang w:val="en-US"/>
+        </w:rPr>
+      </w:pPr>
+      <w:r>
+        <w:rPr>
+          <w:lang w:val="en-US"/>
+        </w:rPr>
+        <w:t>Activity_Shop.kt:</w:t>
+      </w:r>
+    </w:p>
+    <w:p>
+      <w:pPr>
+        <w:pStyle w:val="ListParagraph"/>
+        <w:numPr>
+          <w:ilvl w:val="1"/>
+          <w:numId w:val="1"/>
+        </w:numPr>
+        <w:rPr>
+          <w:lang w:val="en-US"/>
+        </w:rPr>
+      </w:pPr>
+      <w:r>
+        <w:rPr>
+          <w:lang w:val="en-US"/>
+        </w:rPr>
+        <w:t>added animation on item info</w:t>
+      </w:r>
+    </w:p>
+    <w:p>
+      <w:pPr>
+        <w:pStyle w:val="ListParagraph"/>
+        <w:numPr>
+          <w:ilvl w:val="0"/>
+          <w:numId w:val="1"/>
+        </w:numPr>
+        <w:rPr>
+          <w:lang w:val="en-US"/>
+        </w:rPr>
+      </w:pPr>
+      <w:r>
+        <w:rPr>
+          <w:lang w:val="en-US"/>
+        </w:rPr>
+        <w:t xml:space="preserve">added animation: </w:t>
+      </w:r>
+    </w:p>
+    <w:p>
+      <w:pPr>
+        <w:pStyle w:val="ListParagraph"/>
+        <w:numPr>
+          <w:ilvl w:val="1"/>
+          <w:numId w:val="1"/>
+        </w:numPr>
+        <w:rPr>
+          <w:lang w:val="en-US"/>
+        </w:rPr>
+      </w:pPr>
+      <w:r>
+        <w:rPr>
+          <w:lang w:val="en-US"/>
+        </w:rPr>
+        <w:t>animation_shop_text_down</w:t>
+      </w:r>
+    </w:p>
+    <w:p>
+      <w:pPr>
+        <w:pStyle w:val="ListParagraph"/>
+        <w:numPr>
+          <w:ilvl w:val="1"/>
+          <w:numId w:val="1"/>
+        </w:numPr>
+        <w:rPr>
+          <w:lang w:val="en-US"/>
+        </w:rPr>
+      </w:pPr>
+      <w:r>
+        <w:rPr>
+          <w:lang w:val="en-US"/>
+        </w:rPr>
+        <w:t>animation_shop_text_up</w:t>
+      </w:r>
+    </w:p>
+    <w:p>
+      <w:pPr>
+        <w:pStyle w:val="ListParagraph"/>
+        <w:numPr>
+          <w:ilvl w:val="0"/>
+          <w:numId w:val="1"/>
+        </w:numPr>
+        <w:rPr>
+          <w:lang w:val="en-US"/>
+        </w:rPr>
+      </w:pPr>
+      <w:r>
+        <w:rPr>
+          <w:lang w:val="en-US"/>
+        </w:rPr>
+        <w:t>Activity_LoginUser.kt</w:t>
+      </w:r>
+      <w:r>
+        <w:rPr>
+          <w:lang w:val="en-US"/>
+        </w:rPr>
+        <w:t>:</w:t>
+      </w:r>
+    </w:p>
+    <w:p>
+      <w:pPr>
+        <w:pStyle w:val="ListParagraph"/>
+        <w:numPr>
+          <w:ilvl w:val="1"/>
+          <w:numId w:val="1"/>
+        </w:numPr>
+        <w:rPr>
+          <w:lang w:val="en-US"/>
+        </w:rPr>
+      </w:pPr>
+      <w:r>
+        <w:rPr>
+          <w:lang w:val="en-US"/>
+        </w:rPr>
+        <w:t>renamed to Activity_Login.kt</w:t>
+      </w:r>
+    </w:p>
+    <w:p>
+      <w:pPr>
+        <w:pStyle w:val="ListParagraph"/>
+        <w:numPr>
+          <w:ilvl w:val="1"/>
+          <w:numId w:val="1"/>
+        </w:numPr>
+        <w:rPr>
+          <w:lang w:val="en-US"/>
+        </w:rPr>
+      </w:pPr>
+      <w:r>
+        <w:rPr>
+          <w:lang w:val="en-US"/>
+        </w:rPr>
+        <w:t>removed transition</w:t>
+      </w:r>
+    </w:p>
+    <w:p>
+      <w:pPr>
+        <w:pStyle w:val="ListParagraph"/>
+        <w:numPr>
+          <w:ilvl w:val="1"/>
+          <w:numId w:val="1"/>
+        </w:numPr>
+        <w:rPr>
+          <w:lang w:val="en-US"/>
+        </w:rPr>
+      </w:pPr>
+      <w:r>
+        <w:rPr>
+          <w:lang w:val="en-US"/>
+        </w:rPr>
+        <w:t>tempPlayer s parametrem shopOffer = arrayOfNulls(8) vytvářel chybu, opraveno</w:t>
+      </w:r>
+    </w:p>
+    <w:p>
+      <w:pPr>
+        <w:pStyle w:val="ListParagraph"/>
+        <w:numPr>
+          <w:ilvl w:val="0"/>
+          <w:numId w:val="1"/>
+        </w:numPr>
+        <w:rPr>
+          <w:lang w:val="en-US"/>
+        </w:rPr>
+      </w:pPr>
+      <w:r>
+        <w:rPr>
+          <w:lang w:val="en-US"/>
+        </w:rPr>
+        <w:t>ActivityRegisterUser.kt</w:t>
+      </w:r>
+      <w:r>
+        <w:rPr>
+          <w:lang w:val="en-US"/>
+        </w:rPr>
+        <w:t>:</w:t>
+      </w:r>
+    </w:p>
+    <w:p>
+      <w:pPr>
+        <w:pStyle w:val="ListParagraph"/>
+        <w:numPr>
+          <w:ilvl w:val="1"/>
+          <w:numId w:val="1"/>
+        </w:numPr>
+        <w:rPr>
+          <w:lang w:val="en-US"/>
+        </w:rPr>
+      </w:pPr>
+      <w:r>
+        <w:rPr>
+          <w:lang w:val="en-US"/>
+        </w:rPr>
+        <w:t>přesměrování do Activity_Login.kt po úspěšné registraci</w:t>
+      </w:r>
+    </w:p>
+    <w:p>
+      <w:pPr>
+        <w:pStyle w:val="ListParagraph"/>
+        <w:numPr>
+          <w:ilvl w:val="1"/>
+          <w:numId w:val="1"/>
+        </w:numPr>
+        <w:rPr>
+          <w:lang w:val="en-US"/>
+        </w:rPr>
+      </w:pPr>
+      <w:r>
+        <w:rPr>
+          <w:lang w:val="en-US"/>
+        </w:rPr>
+        <w:t>renamed to Activity_Register.kt</w:t>
+      </w:r>
+    </w:p>
+    <w:p>
+      <w:pPr>
+        <w:pStyle w:val="ListParagraph"/>
+        <w:numPr>
+          <w:ilvl w:val="1"/>
+          <w:numId w:val="1"/>
+        </w:numPr>
+        <w:rPr>
+          <w:lang w:val="en-US"/>
+        </w:rPr>
+      </w:pPr>
+      <w:r>
+        <w:rPr>
+          <w:lang w:val="en-US"/>
+        </w:rPr>
+        <w:t>changed tempPlayer variable to generate an shop offer</w:t>
+      </w:r>
+    </w:p>
+    <w:p>
+      <w:pPr>
+        <w:pStyle w:val="ListParagraph"/>
+        <w:numPr>
+          <w:ilvl w:val="1"/>
+          <w:numId w:val="1"/>
+        </w:numPr>
+        <w:rPr>
+          <w:lang w:val="en-US"/>
+        </w:rPr>
+      </w:pPr>
+      <w:r>
+        <w:rPr>
+          <w:lang w:val="en-US"/>
+        </w:rPr>
+        <w:t>removed transition</w:t>
+      </w:r>
+    </w:p>
+    <w:p>
+      <w:pPr>
+        <w:pStyle w:val="ListParagraph"/>
+        <w:numPr>
+          <w:ilvl w:val="1"/>
+          <w:numId w:val="1"/>
+        </w:numPr>
+        <w:rPr>
+          <w:lang w:val="en-US"/>
+        </w:rPr>
+      </w:pPr>
+      <w:r>
+        <w:rPr>
+          <w:lang w:val="en-US"/>
+        </w:rPr>
+        <w:t>tempPlayer s parametrem shopOffer = arrayOfNulls(8) vytvářel chybu, opraveno</w:t>
+      </w:r>
+    </w:p>
+    <w:p>
+      <w:pPr>
+        <w:pStyle w:val="ListParagraph"/>
+        <w:numPr>
+          <w:ilvl w:val="0"/>
+          <w:numId w:val="1"/>
+        </w:numPr>
+        <w:rPr>
+          <w:lang w:val="en-US"/>
+        </w:rPr>
+      </w:pPr>
+      <w:r>
+        <w:rPr>
+          <w:lang w:val="en-US"/>
+        </w:rPr>
+        <w:t>Activity_Character.kt:</w:t>
+      </w:r>
+    </w:p>
+    <w:p>
+      <w:pPr>
+        <w:pStyle w:val="ListParagraph"/>
+        <w:numPr>
+          <w:ilvl w:val="1"/>
+          <w:numId w:val="1"/>
+        </w:numPr>
+        <w:rPr>
+          <w:lang w:val="en-US"/>
+        </w:rPr>
+      </w:pPr>
+      <w:r>
+        <w:rPr>
+          <w:lang w:val="en-US"/>
+        </w:rPr>
+        <w:t>added animation on item info</w:t>
+      </w:r>
+    </w:p>
+    <w:p>
+      <w:pPr>
+        <w:pStyle w:val="ListParagraph"/>
+        <w:numPr>
+          <w:ilvl w:val="0"/>
+          <w:numId w:val="1"/>
+        </w:numPr>
+        <w:rPr>
+          <w:lang w:val="en-US"/>
+        </w:rPr>
+      </w:pPr>
+      <w:r>
+        <w:rPr>
+          <w:lang w:val="en-US"/>
+        </w:rPr>
+        <w:t>activity_character.xml:</w:t>
+      </w:r>
+    </w:p>
+    <w:p>
+      <w:pPr>
+        <w:pStyle w:val="ListParagraph"/>
+        <w:numPr>
+          <w:ilvl w:val="1"/>
+          <w:numId w:val="1"/>
+        </w:numPr>
+        <w:rPr>
+          <w:lang w:val="en-US"/>
+        </w:rPr>
+      </w:pPr>
+      <w:r>
+        <w:rPr>
+          <w:lang w:val="en-US"/>
+        </w:rPr>
+        <w:t>textView background added</w:t>
+      </w:r>
+    </w:p>
+    <w:p>
+      <w:pPr>
+        <w:pStyle w:val="ListParagraph"/>
+        <w:numPr>
+          <w:ilvl w:val="1"/>
+          <w:numId w:val="1"/>
+        </w:numPr>
+        <w:rPr>
+          <w:lang w:val="en-US"/>
+        </w:rPr>
+      </w:pPr>
+      <w:r>
+        <w:rPr>
+          <w:lang w:val="en-US"/>
+        </w:rPr>
+        <w:t>equip + runes parentnes changed</w:t>
+      </w:r>
+    </w:p>
+    <w:p>
+      <w:pPr>
+        <w:pStyle w:val="ListParagraph"/>
+        <w:numPr>
+          <w:ilvl w:val="0"/>
+          <w:numId w:val="1"/>
+        </w:numPr>
+        <w:rPr>
+          <w:lang w:val="en-US"/>
+        </w:rPr>
+      </w:pPr>
+      <w:r>
+        <w:rPr>
+          <w:lang w:val="en-US"/>
+        </w:rPr>
+        <w:t>Třída Player:</w:t>
+      </w:r>
+    </w:p>
+    <w:p>
+      <w:pPr>
+        <w:pStyle w:val="ListParagraph"/>
+        <w:numPr>
+          <w:ilvl w:val="1"/>
+          <w:numId w:val="1"/>
+        </w:numPr>
+        <w:rPr>
+          <w:lang w:val="en-US"/>
+        </w:rPr>
+      </w:pPr>
+      <w:r>
+        <w:rPr>
+          <w:lang w:val="en-US"/>
+        </w:rPr>
+        <w:t>Přidán atribut music</w:t>
+      </w:r>
+    </w:p>
+    <w:p>
+      <w:pPr>
+        <w:pStyle w:val="ListParagraph"/>
+        <w:numPr>
+          <w:ilvl w:val="0"/>
+          <w:numId w:val="1"/>
+        </w:numPr>
+        <w:rPr>
+          <w:lang w:val="en-US"/>
+        </w:rPr>
+      </w:pPr>
+      <w:r>
+        <w:rPr>
+          <w:lang w:val="en-US"/>
+        </w:rPr>
+        <w:t>Activity_Settings.kt:</w:t>
+      </w:r>
+    </w:p>
+    <w:p>
+      <w:pPr>
+        <w:pStyle w:val="ListParagraph"/>
+        <w:numPr>
+          <w:ilvl w:val="1"/>
+          <w:numId w:val="1"/>
+        </w:numPr>
+        <w:rPr>
+          <w:lang w:val="en-US"/>
+        </w:rPr>
+      </w:pPr>
+      <w:r>
+        <w:rPr>
+          <w:lang w:val="en-US"/>
+        </w:rPr>
+        <w:t>zfunkčnění switche notifications a music</w:t>
+      </w:r>
+    </w:p>
+    <w:p>
+      <w:pPr>
+        <w:pStyle w:val="ListParagraph"/>
+        <w:numPr>
+          <w:ilvl w:val="0"/>
+          <w:numId w:val="1"/>
+        </w:numPr>
+        <w:rPr>
+          <w:lang w:val="en-US"/>
+        </w:rPr>
+      </w:pPr>
+      <w:r>
+        <w:rPr>
+          <w:lang w:val="en-US"/>
+        </w:rPr>
+        <w:t>Activity_Home.kt:</w:t>
+      </w:r>
+    </w:p>
+    <w:p>
+      <w:pPr>
+        <w:pStyle w:val="ListParagraph"/>
+        <w:numPr>
+          <w:ilvl w:val="1"/>
+          <w:numId w:val="1"/>
+        </w:numPr>
+        <w:rPr>
+          <w:lang w:val="en-US"/>
+        </w:rPr>
+      </w:pPr>
+      <w:r>
+        <w:rPr>
+          <w:lang w:val="en-US"/>
+        </w:rPr>
+        <w:t>back press bug fixed (back button přesměroval do přihlášení)</w:t>
+      </w:r>
+    </w:p>
     <w:p>
       <w:pPr>
         <w:pStyle w:val="Heading2"/>
-      </w:pPr>
-      <w:bookmarkStart w:id="3" w:name="_Toc4228030"/>
-      <w:r>
-        <w:t>CubeIt_Alpha_v0.1.1</w:t>
+        <w:rPr>
+          <w:lang w:val="en-US"/>
+        </w:rPr>
+      </w:pPr>
+      <w:bookmarkStart w:id="3" w:name="_Toc4228031"/>
+      <w:r>
+        <w:rPr>
+          <w:lang w:val="en-US"/>
+        </w:rPr>
+        <w:t>CubeIt_Alpha_v0.1.2</w:t>
       </w:r>
       <w:bookmarkEnd w:id="3"/>
     </w:p>
@@ -641,314 +1336,14 @@
           <w:ilvl w:val="0"/>
           <w:numId w:val="1"/>
         </w:numPr>
-      </w:pPr>
-      <w:r>
-        <w:t xml:space="preserve">Activity_Character: </w:t>
-      </w:r>
-    </w:p>
-    <w:p>
-      <w:pPr>
-        <w:pStyle w:val="ListParagraph"/>
-        <w:numPr>
-          <w:ilvl w:val="1"/>
-          <w:numId w:val="1"/>
-        </w:numPr>
-      </w:pPr>
-      <w:r>
-        <w:t>m</w:t>
-      </w:r>
-      <w:r>
-        <w:t xml:space="preserve">oved </w:t>
-      </w:r>
-      <w:r>
-        <w:t xml:space="preserve">services </w:t>
-      </w:r>
-      <w:r>
-        <w:t>definitions to Data.kt</w:t>
-      </w:r>
-    </w:p>
-    <w:p>
-      <w:pPr>
-        <w:pStyle w:val="ListParagraph"/>
-        <w:numPr>
-          <w:ilvl w:val="0"/>
-          <w:numId w:val="1"/>
-        </w:numPr>
-      </w:pPr>
-      <w:r>
-        <w:t>Data.kt:</w:t>
-      </w:r>
-    </w:p>
-    <w:p>
-      <w:pPr>
-        <w:pStyle w:val="ListParagraph"/>
-        <w:numPr>
-          <w:ilvl w:val="1"/>
-          <w:numId w:val="1"/>
-        </w:numPr>
-      </w:pPr>
-      <w:r>
-        <w:t>m</w:t>
-      </w:r>
-      <w:r>
-        <w:t xml:space="preserve">oved </w:t>
-      </w:r>
-      <w:r>
-        <w:t>services</w:t>
-      </w:r>
-      <w:r>
-        <w:t xml:space="preserve"> definitions to Data.kt</w:t>
-      </w:r>
-    </w:p>
-    <w:p>
-      <w:pPr>
-        <w:pStyle w:val="ListParagraph"/>
-        <w:numPr>
-          <w:ilvl w:val="1"/>
-          <w:numId w:val="1"/>
-        </w:numPr>
-      </w:pPr>
-      <w:r>
-        <w:t>f</w:t>
-      </w:r>
-      <w:r>
-        <w:t>ixed loading player’s item in shop + equipped in LoadPlayer method</w:t>
-      </w:r>
-    </w:p>
-    <w:p>
-      <w:pPr>
-        <w:pStyle w:val="ListParagraph"/>
-        <w:numPr>
-          <w:ilvl w:val="0"/>
-          <w:numId w:val="1"/>
-        </w:numPr>
-      </w:pPr>
-      <w:r>
-        <w:t>activity_shop.xml:</w:t>
-      </w:r>
-    </w:p>
-    <w:p>
-      <w:pPr>
-        <w:pStyle w:val="ListParagraph"/>
-        <w:numPr>
-          <w:ilvl w:val="1"/>
-          <w:numId w:val="1"/>
-        </w:numPr>
-      </w:pPr>
-      <w:r>
-        <w:t>text background added</w:t>
-      </w:r>
-    </w:p>
-    <w:p>
-      <w:pPr>
-        <w:pStyle w:val="ListParagraph"/>
-        <w:numPr>
-          <w:ilvl w:val="1"/>
-          <w:numId w:val="1"/>
-        </w:numPr>
-      </w:pPr>
-      <w:r>
-        <w:t>changed placements in layout</w:t>
-      </w:r>
-    </w:p>
-    <w:p>
-      <w:pPr>
-        <w:pStyle w:val="ListParagraph"/>
-        <w:numPr>
-          <w:ilvl w:val="0"/>
-          <w:numId w:val="1"/>
-        </w:numPr>
-      </w:pPr>
-      <w:r>
-        <w:t>Activity_Shop.kt:</w:t>
-      </w:r>
-    </w:p>
-    <w:p>
-      <w:pPr>
-        <w:pStyle w:val="ListParagraph"/>
-        <w:numPr>
-          <w:ilvl w:val="1"/>
-          <w:numId w:val="1"/>
-        </w:numPr>
-      </w:pPr>
-      <w:r>
-        <w:t>added animation on item info</w:t>
-      </w:r>
-    </w:p>
-    <w:p>
-      <w:pPr>
-        <w:pStyle w:val="ListParagraph"/>
-        <w:numPr>
-          <w:ilvl w:val="0"/>
-          <w:numId w:val="1"/>
-        </w:numPr>
-      </w:pPr>
-      <w:r>
-        <w:t xml:space="preserve">added animation: </w:t>
-      </w:r>
-    </w:p>
-    <w:p>
-      <w:pPr>
-        <w:pStyle w:val="ListParagraph"/>
-        <w:numPr>
-          <w:ilvl w:val="1"/>
-          <w:numId w:val="1"/>
-        </w:numPr>
-      </w:pPr>
-      <w:r>
-        <w:t>animation_shop_text_down</w:t>
-      </w:r>
-    </w:p>
-    <w:p>
-      <w:pPr>
-        <w:pStyle w:val="ListParagraph"/>
-        <w:numPr>
-          <w:ilvl w:val="1"/>
-          <w:numId w:val="1"/>
-        </w:numPr>
-      </w:pPr>
-      <w:r>
-        <w:t>animation_shop_text_</w:t>
-      </w:r>
-      <w:r>
-        <w:t>up</w:t>
-      </w:r>
-    </w:p>
-    <w:p>
-      <w:pPr>
-        <w:pStyle w:val="ListParagraph"/>
-        <w:numPr>
-          <w:ilvl w:val="0"/>
-          <w:numId w:val="1"/>
-        </w:numPr>
-      </w:pPr>
-      <w:r>
-        <w:t>Activity_LoginUser.kt</w:t>
-      </w:r>
-      <w:r>
-        <w:t>:</w:t>
-      </w:r>
-    </w:p>
-    <w:p>
-      <w:pPr>
-        <w:pStyle w:val="ListParagraph"/>
-        <w:numPr>
-          <w:ilvl w:val="1"/>
-          <w:numId w:val="1"/>
-        </w:numPr>
-      </w:pPr>
-      <w:r>
-        <w:t>renamed to Activity_Login.kt</w:t>
-      </w:r>
-    </w:p>
-    <w:p>
-      <w:pPr>
-        <w:pStyle w:val="ListParagraph"/>
-        <w:numPr>
-          <w:ilvl w:val="1"/>
-          <w:numId w:val="1"/>
-        </w:numPr>
-      </w:pPr>
-      <w:r>
-        <w:t>removed transition</w:t>
-      </w:r>
-    </w:p>
-    <w:p>
-      <w:pPr>
-        <w:pStyle w:val="ListParagraph"/>
-        <w:numPr>
-          <w:ilvl w:val="1"/>
-          <w:numId w:val="1"/>
-        </w:numPr>
-      </w:pPr>
-      <w:r>
-        <w:t>tempPlayer s parametrem shopOffer = arrayOfNulls(8) vytvářel chybu, opraveno</w:t>
-      </w:r>
-    </w:p>
-    <w:p>
-      <w:pPr>
-        <w:pStyle w:val="ListParagraph"/>
-        <w:numPr>
-          <w:ilvl w:val="0"/>
-          <w:numId w:val="1"/>
-        </w:numPr>
-      </w:pPr>
-      <w:r>
-        <w:t>ActivityRegisterUser.kt</w:t>
-      </w:r>
-      <w:r>
-        <w:t>:</w:t>
-      </w:r>
-    </w:p>
-    <w:p>
-      <w:pPr>
-        <w:pStyle w:val="ListParagraph"/>
-        <w:numPr>
-          <w:ilvl w:val="1"/>
-          <w:numId w:val="1"/>
-        </w:numPr>
-      </w:pPr>
-      <w:r>
-        <w:t>přesměrování do Activity_Login.kt po úspěšné registraci</w:t>
-      </w:r>
-    </w:p>
-    <w:p>
-      <w:pPr>
-        <w:pStyle w:val="ListParagraph"/>
-        <w:numPr>
-          <w:ilvl w:val="1"/>
-          <w:numId w:val="1"/>
-        </w:numPr>
-      </w:pPr>
-      <w:r>
-        <w:t>renamed to Activity_Register.kt</w:t>
-      </w:r>
-    </w:p>
-    <w:p>
-      <w:pPr>
-        <w:pStyle w:val="ListParagraph"/>
-        <w:numPr>
-          <w:ilvl w:val="1"/>
-          <w:numId w:val="1"/>
-        </w:numPr>
-      </w:pPr>
-      <w:r>
-        <w:t>changed tempPlayer variable to generate an shop offer</w:t>
-      </w:r>
-    </w:p>
-    <w:p>
-      <w:pPr>
-        <w:pStyle w:val="ListParagraph"/>
-        <w:numPr>
-          <w:ilvl w:val="1"/>
-          <w:numId w:val="1"/>
-        </w:numPr>
-      </w:pPr>
-      <w:r>
-        <w:t>removed transition</w:t>
-      </w:r>
-    </w:p>
-    <w:p>
-      <w:pPr>
-        <w:pStyle w:val="ListParagraph"/>
-        <w:numPr>
-          <w:ilvl w:val="1"/>
-          <w:numId w:val="1"/>
-        </w:numPr>
-      </w:pPr>
-      <w:r>
-        <w:t>tempPlayer s parametrem shopOffer = arrayOfNulls(8) vytvářel chybu, opraveno</w:t>
-      </w:r>
-    </w:p>
-    <w:p>
-      <w:pPr>
-        <w:pStyle w:val="ListParagraph"/>
-        <w:numPr>
-          <w:ilvl w:val="0"/>
-          <w:numId w:val="1"/>
-        </w:numPr>
-      </w:pPr>
-      <w:r>
+        <w:rPr>
+          <w:lang w:val="en-US"/>
+        </w:rPr>
+      </w:pPr>
+      <w:r>
+        <w:rPr>
+          <w:lang w:val="en-US"/>
+        </w:rPr>
         <w:t>Activity_Character.kt:</w:t>
       </w:r>
     </w:p>
@@ -959,150 +1354,14 @@
           <w:ilvl w:val="1"/>
           <w:numId w:val="1"/>
         </w:numPr>
-      </w:pPr>
-      <w:r>
-        <w:t>added animation on item info</w:t>
-      </w:r>
-    </w:p>
-    <w:p>
-      <w:pPr>
-        <w:pStyle w:val="ListParagraph"/>
-        <w:numPr>
-          <w:ilvl w:val="0"/>
-          <w:numId w:val="1"/>
-        </w:numPr>
-      </w:pPr>
-      <w:r>
-        <w:t>activity_character.xml:</w:t>
-      </w:r>
-    </w:p>
-    <w:p>
-      <w:pPr>
-        <w:pStyle w:val="ListParagraph"/>
-        <w:numPr>
-          <w:ilvl w:val="1"/>
-          <w:numId w:val="1"/>
-        </w:numPr>
-      </w:pPr>
-      <w:r>
-        <w:t>textView background added</w:t>
-      </w:r>
-    </w:p>
-    <w:p>
-      <w:pPr>
-        <w:pStyle w:val="ListParagraph"/>
-        <w:numPr>
-          <w:ilvl w:val="1"/>
-          <w:numId w:val="1"/>
-        </w:numPr>
-      </w:pPr>
-      <w:r>
-        <w:t>equip + runes parentnes changed</w:t>
-      </w:r>
-    </w:p>
-    <w:p>
-      <w:pPr>
-        <w:pStyle w:val="ListParagraph"/>
-        <w:numPr>
-          <w:ilvl w:val="0"/>
-          <w:numId w:val="1"/>
-        </w:numPr>
-      </w:pPr>
-      <w:r>
-        <w:t>Třída Player:</w:t>
-      </w:r>
-    </w:p>
-    <w:p>
-      <w:pPr>
-        <w:pStyle w:val="ListParagraph"/>
-        <w:numPr>
-          <w:ilvl w:val="1"/>
-          <w:numId w:val="1"/>
-        </w:numPr>
-      </w:pPr>
-      <w:r>
-        <w:t>Přidán atribut music</w:t>
-      </w:r>
-    </w:p>
-    <w:p>
-      <w:pPr>
-        <w:pStyle w:val="ListParagraph"/>
-        <w:numPr>
-          <w:ilvl w:val="0"/>
-          <w:numId w:val="1"/>
-        </w:numPr>
-      </w:pPr>
-      <w:r>
-        <w:t>Activity_Settings.kt:</w:t>
-      </w:r>
-    </w:p>
-    <w:p>
-      <w:pPr>
-        <w:pStyle w:val="ListParagraph"/>
-        <w:numPr>
-          <w:ilvl w:val="1"/>
-          <w:numId w:val="1"/>
-        </w:numPr>
-      </w:pPr>
-      <w:r>
-        <w:t>zfunkčnění switche notifications a music</w:t>
-      </w:r>
-    </w:p>
-    <w:p>
-      <w:pPr>
-        <w:pStyle w:val="ListParagraph"/>
-        <w:numPr>
-          <w:ilvl w:val="0"/>
-          <w:numId w:val="1"/>
-        </w:numPr>
-      </w:pPr>
-      <w:r>
-        <w:t>Activity_Home.kt:</w:t>
-      </w:r>
-    </w:p>
-    <w:p>
-      <w:pPr>
-        <w:pStyle w:val="ListParagraph"/>
-        <w:numPr>
-          <w:ilvl w:val="1"/>
-          <w:numId w:val="1"/>
-        </w:numPr>
-      </w:pPr>
-      <w:r>
-        <w:t>back press bug fixed (back button přesměroval do přihlášení)</w:t>
-      </w:r>
-    </w:p>
-    <w:p>
-      <w:pPr>
-        <w:pStyle w:val="Heading2"/>
-      </w:pPr>
-      <w:bookmarkStart w:id="4" w:name="_Toc4228031"/>
-      <w:r>
-        <w:t>CubeIt_Alpha_v0.1.2</w:t>
-      </w:r>
-      <w:bookmarkEnd w:id="4"/>
-    </w:p>
-    <w:p>
-      <w:pPr>
-        <w:pStyle w:val="ListParagraph"/>
-        <w:numPr>
-          <w:ilvl w:val="0"/>
-          <w:numId w:val="1"/>
-        </w:numPr>
-      </w:pPr>
-      <w:r>
-        <w:t>Activity_Character.kt:</w:t>
-      </w:r>
-    </w:p>
-    <w:p>
-      <w:pPr>
-        <w:pStyle w:val="ListParagraph"/>
-        <w:numPr>
-          <w:ilvl w:val="1"/>
-          <w:numId w:val="1"/>
-        </w:numPr>
-      </w:pPr>
-      <w:r>
+        <w:rPr>
+          <w:lang w:val="en-US"/>
+        </w:rPr>
+      </w:pPr>
+      <w:r>
+        <w:rPr>
+          <w:lang w:val="en-US"/>
+        </w:rPr>
         <w:lastRenderedPageBreak/>
         <w:t>drag n drops fixed</w:t>
       </w:r>
@@ -1114,8 +1373,14 @@
           <w:ilvl w:val="1"/>
           <w:numId w:val="1"/>
         </w:numPr>
-      </w:pPr>
-      <w:r>
+        <w:rPr>
+          <w:lang w:val="en-US"/>
+        </w:rPr>
+      </w:pPr>
+      <w:r>
+        <w:rPr>
+          <w:lang w:val="en-US"/>
+        </w:rPr>
         <w:t>inventory GUI generating  fixed</w:t>
       </w:r>
     </w:p>
@@ -1126,8 +1391,14 @@
           <w:ilvl w:val="1"/>
           <w:numId w:val="1"/>
         </w:numPr>
-      </w:pPr>
-      <w:r>
+        <w:rPr>
+          <w:lang w:val="en-US"/>
+        </w:rPr>
+      </w:pPr>
+      <w:r>
+        <w:rPr>
+          <w:lang w:val="en-US"/>
+        </w:rPr>
         <w:t>implemented drag n drop on inventory</w:t>
       </w:r>
     </w:p>
@@ -1138,8 +1409,14 @@
           <w:ilvl w:val="0"/>
           <w:numId w:val="1"/>
         </w:numPr>
-      </w:pPr>
-      <w:r>
+        <w:rPr>
+          <w:lang w:val="en-US"/>
+        </w:rPr>
+      </w:pPr>
+      <w:r>
+        <w:rPr>
+          <w:lang w:val="en-US"/>
+        </w:rPr>
         <w:t>Activity_Shop.kt:</w:t>
       </w:r>
     </w:p>
@@ -1150,8 +1427,14 @@
           <w:ilvl w:val="1"/>
           <w:numId w:val="1"/>
         </w:numPr>
-      </w:pPr>
-      <w:r>
+        <w:rPr>
+          <w:lang w:val="en-US"/>
+        </w:rPr>
+      </w:pPr>
+      <w:r>
+        <w:rPr>
+          <w:lang w:val="en-US"/>
+        </w:rPr>
         <w:t>inventory GUI generating  fixed</w:t>
       </w:r>
     </w:p>
@@ -1162,8 +1445,14 @@
           <w:ilvl w:val="0"/>
           <w:numId w:val="1"/>
         </w:numPr>
-      </w:pPr>
-      <w:r>
+        <w:rPr>
+          <w:lang w:val="en-US"/>
+        </w:rPr>
+      </w:pPr>
+      <w:r>
+        <w:rPr>
+          <w:lang w:val="en-US"/>
+        </w:rPr>
         <w:t>activity_shop.xml:</w:t>
       </w:r>
     </w:p>
@@ -1174,8 +1463,14 @@
           <w:ilvl w:val="1"/>
           <w:numId w:val="1"/>
         </w:numPr>
-      </w:pPr>
-      <w:r>
+        <w:rPr>
+          <w:lang w:val="en-US"/>
+        </w:rPr>
+      </w:pPr>
+      <w:r>
+        <w:rPr>
+          <w:lang w:val="en-US"/>
+        </w:rPr>
         <w:t>textView showing money visibility temporarily changed</w:t>
       </w:r>
     </w:p>
@@ -1186,8 +1481,14 @@
           <w:ilvl w:val="1"/>
           <w:numId w:val="1"/>
         </w:numPr>
-      </w:pPr>
-      <w:r>
+        <w:rPr>
+          <w:lang w:val="en-US"/>
+        </w:rPr>
+      </w:pPr>
+      <w:r>
+        <w:rPr>
+          <w:lang w:val="en-US"/>
+        </w:rPr>
         <w:t>popup smaller</w:t>
       </w:r>
     </w:p>
@@ -1198,11 +1499,20 @@
           <w:ilvl w:val="0"/>
           <w:numId w:val="1"/>
         </w:numPr>
-      </w:pPr>
-      <w:r>
+        <w:rPr>
+          <w:lang w:val="en-US"/>
+        </w:rPr>
+      </w:pPr>
+      <w:r>
+        <w:rPr>
+          <w:lang w:val="en-US"/>
+        </w:rPr>
         <w:t>Data.kt</w:t>
       </w:r>
       <w:r>
+        <w:rPr>
+          <w:lang w:val="en-US"/>
+        </w:rPr>
         <w:t>:</w:t>
       </w:r>
     </w:p>
@@ -1213,8 +1523,14 @@
           <w:ilvl w:val="1"/>
           <w:numId w:val="1"/>
         </w:numPr>
-      </w:pPr>
-      <w:r>
+        <w:rPr>
+          <w:lang w:val="en-US"/>
+        </w:rPr>
+      </w:pPr>
+      <w:r>
+        <w:rPr>
+          <w:lang w:val="en-US"/>
+        </w:rPr>
         <w:t>Player.syncStats() changes in inventory fixed</w:t>
       </w:r>
     </w:p>
@@ -1225,8 +1541,14 @@
           <w:ilvl w:val="1"/>
           <w:numId w:val="1"/>
         </w:numPr>
-      </w:pPr>
-      <w:r>
+        <w:rPr>
+          <w:lang w:val="en-US"/>
+        </w:rPr>
+      </w:pPr>
+      <w:r>
+        <w:rPr>
+          <w:lang w:val="en-US"/>
+        </w:rPr>
         <w:t>Player.loadPlayer() fixed loading of backpackrunes</w:t>
       </w:r>
     </w:p>
@@ -1237,8 +1559,14 @@
           <w:ilvl w:val="0"/>
           <w:numId w:val="1"/>
         </w:numPr>
-      </w:pPr>
-      <w:r>
+        <w:rPr>
+          <w:lang w:val="en-US"/>
+        </w:rPr>
+      </w:pPr>
+      <w:r>
+        <w:rPr>
+          <w:lang w:val="en-US"/>
+        </w:rPr>
         <w:t>Popup_dialog.xml:</w:t>
       </w:r>
     </w:p>
@@ -1249,23 +1577,38 @@
           <w:ilvl w:val="1"/>
           <w:numId w:val="1"/>
         </w:numPr>
-      </w:pPr>
-      <w:r>
+        <w:rPr>
+          <w:lang w:val="en-US"/>
+        </w:rPr>
+      </w:pPr>
+      <w:r>
+        <w:rPr>
+          <w:lang w:val="en-US"/>
+        </w:rPr>
         <w:t>Smaller popup</w:t>
       </w:r>
     </w:p>
     <w:p>
       <w:pPr>
         <w:pStyle w:val="Heading2"/>
-      </w:pPr>
-      <w:bookmarkStart w:id="5" w:name="_Toc4228032"/>
-      <w:r>
+        <w:rPr>
+          <w:lang w:val="en-US"/>
+        </w:rPr>
+      </w:pPr>
+      <w:bookmarkStart w:id="4" w:name="_Toc4228032"/>
+      <w:r>
+        <w:rPr>
+          <w:lang w:val="en-US"/>
+        </w:rPr>
         <w:t>CubeIt_Alpha_v0.1.</w:t>
       </w:r>
       <w:r>
+        <w:rPr>
+          <w:lang w:val="en-US"/>
+        </w:rPr>
         <w:t>3</w:t>
       </w:r>
-      <w:bookmarkEnd w:id="5"/>
+      <w:bookmarkEnd w:id="4"/>
     </w:p>
     <w:p>
       <w:pPr>
@@ -1274,8 +1617,14 @@
           <w:ilvl w:val="0"/>
           <w:numId w:val="1"/>
         </w:numPr>
-      </w:pPr>
-      <w:r>
+        <w:rPr>
+          <w:lang w:val="en-US"/>
+        </w:rPr>
+      </w:pPr>
+      <w:r>
+        <w:rPr>
+          <w:lang w:val="en-US"/>
+        </w:rPr>
         <w:t>Fragment_Adventure_SideQuests.kt:</w:t>
       </w:r>
     </w:p>
@@ -1286,8 +1635,14 @@
           <w:ilvl w:val="1"/>
           <w:numId w:val="1"/>
         </w:numPr>
-      </w:pPr>
-      <w:r>
+        <w:rPr>
+          <w:lang w:val="en-US"/>
+        </w:rPr>
+      </w:pPr>
+      <w:r>
+        <w:rPr>
+          <w:lang w:val="en-US"/>
+        </w:rPr>
         <w:t>renamed to Fragment_SideQuests.kt</w:t>
       </w:r>
     </w:p>
@@ -1298,8 +1653,14 @@
           <w:ilvl w:val="1"/>
           <w:numId w:val="1"/>
         </w:numPr>
-      </w:pPr>
-      <w:r>
+        <w:rPr>
+          <w:lang w:val="en-US"/>
+        </w:rPr>
+      </w:pPr>
+      <w:r>
+        <w:rPr>
+          <w:lang w:val="en-US"/>
+        </w:rPr>
         <w:t>changed generation of quests</w:t>
       </w:r>
     </w:p>
@@ -1310,24 +1671,329 @@
           <w:ilvl w:val="1"/>
           <w:numId w:val="1"/>
         </w:numPr>
-      </w:pPr>
-      <w:r>
+        <w:rPr>
+          <w:lang w:val="en-US"/>
+        </w:rPr>
+      </w:pPr>
+      <w:r>
+        <w:rPr>
+          <w:lang w:val="en-US"/>
+        </w:rPr>
         <w:t xml:space="preserve">added attribute </w:t>
       </w:r>
       <w:r>
         <w:rPr>
           <w:i/>
+          <w:lang w:val="en-US"/>
+        </w:rPr>
+        <w:t xml:space="preserve">surface which is visible </w:t>
+      </w:r>
+      <w:r>
+        <w:rPr>
+          <w:lang w:val="en-US"/>
+        </w:rPr>
+        <w:t>in the list</w:t>
+      </w:r>
+    </w:p>
+    <w:p>
+      <w:pPr>
+        <w:pStyle w:val="ListParagraph"/>
+        <w:numPr>
+          <w:ilvl w:val="0"/>
+          <w:numId w:val="1"/>
+        </w:numPr>
+        <w:rPr>
+          <w:lang w:val="en-US"/>
+        </w:rPr>
+      </w:pPr>
+      <w:r>
+        <w:rPr>
+          <w:lang w:val="en-US"/>
+        </w:rPr>
+        <w:t>Data.kt:</w:t>
+      </w:r>
+    </w:p>
+    <w:p>
+      <w:pPr>
+        <w:pStyle w:val="ListParagraph"/>
+        <w:numPr>
+          <w:ilvl w:val="1"/>
+          <w:numId w:val="1"/>
+        </w:numPr>
+        <w:rPr>
+          <w:lang w:val="en-US"/>
+        </w:rPr>
+      </w:pPr>
+      <w:r>
+        <w:rPr>
+          <w:lang w:val="en-US"/>
+        </w:rPr>
+        <w:t>Class Quest</w:t>
+      </w:r>
+    </w:p>
+    <w:p>
+      <w:pPr>
+        <w:pStyle w:val="ListParagraph"/>
+        <w:numPr>
+          <w:ilvl w:val="2"/>
+          <w:numId w:val="1"/>
+        </w:numPr>
+        <w:rPr>
+          <w:lang w:val="en-US"/>
+        </w:rPr>
+      </w:pPr>
+      <w:r>
+        <w:rPr>
+          <w:lang w:val="en-US"/>
+        </w:rPr>
+        <w:t xml:space="preserve">Added new attribute </w:t>
+      </w:r>
+      <w:r>
+        <w:rPr>
+          <w:i/>
+          <w:lang w:val="en-US"/>
         </w:rPr>
         <w:t>surface</w:t>
       </w:r>
-      <w:r>
-        <w:rPr>
-          <w:i/>
-        </w:rPr>
-        <w:t xml:space="preserve"> which is visible </w:t>
-      </w:r>
-      <w:r>
-        <w:t>in the list</w:t>
+    </w:p>
+    <w:p>
+      <w:pPr>
+        <w:pStyle w:val="ListParagraph"/>
+        <w:numPr>
+          <w:ilvl w:val="1"/>
+          <w:numId w:val="1"/>
+        </w:numPr>
+        <w:rPr>
+          <w:lang w:val="en-US"/>
+        </w:rPr>
+      </w:pPr>
+      <w:r>
+        <w:rPr>
+          <w:lang w:val="en-US"/>
+        </w:rPr>
+        <w:t>Class Spell</w:t>
+      </w:r>
+    </w:p>
+    <w:p>
+      <w:pPr>
+        <w:pStyle w:val="ListParagraph"/>
+        <w:numPr>
+          <w:ilvl w:val="2"/>
+          <w:numId w:val="1"/>
+        </w:numPr>
+        <w:rPr>
+          <w:lang w:val="en-US"/>
+        </w:rPr>
+      </w:pPr>
+      <w:r>
+        <w:rPr>
+          <w:lang w:val="en-US"/>
+        </w:rPr>
+        <w:t>Added new attribute ID, primarily for FightSystem</w:t>
+      </w:r>
+    </w:p>
+    <w:p>
+      <w:pPr>
+        <w:pStyle w:val="ListParagraph"/>
+        <w:numPr>
+          <w:ilvl w:val="1"/>
+          <w:numId w:val="1"/>
+        </w:numPr>
+        <w:rPr>
+          <w:lang w:val="en-US"/>
+        </w:rPr>
+      </w:pPr>
+      <w:r>
+        <w:rPr>
+          <w:lang w:val="en-US"/>
+        </w:rPr>
+        <w:t>Changed LoadPlayer</w:t>
+      </w:r>
+    </w:p>
+    <w:p>
+      <w:pPr>
+        <w:pStyle w:val="ListParagraph"/>
+        <w:numPr>
+          <w:ilvl w:val="1"/>
+          <w:numId w:val="1"/>
+        </w:numPr>
+        <w:rPr>
+          <w:lang w:val="en-US"/>
+        </w:rPr>
+      </w:pPr>
+      <w:r>
+        <w:rPr>
+          <w:lang w:val="en-US"/>
+        </w:rPr>
+        <w:t>LoadPlayer, Player</w:t>
+      </w:r>
+    </w:p>
+    <w:p>
+      <w:pPr>
+        <w:pStyle w:val="ListParagraph"/>
+        <w:numPr>
+          <w:ilvl w:val="2"/>
+          <w:numId w:val="1"/>
+        </w:numPr>
+        <w:rPr>
+          <w:lang w:val="en-US"/>
+        </w:rPr>
+      </w:pPr>
+      <w:r>
+        <w:rPr>
+          <w:lang w:val="en-US"/>
+        </w:rPr>
+        <w:t>Added attribute currentSurfaces and appearOnTop</w:t>
+      </w:r>
+    </w:p>
+    <w:p>
+      <w:pPr>
+        <w:pStyle w:val="ListParagraph"/>
+        <w:numPr>
+          <w:ilvl w:val="1"/>
+          <w:numId w:val="1"/>
+        </w:numPr>
+        <w:rPr>
+          <w:lang w:val="en-US"/>
+        </w:rPr>
+      </w:pPr>
+      <w:r>
+        <w:rPr>
+          <w:lang w:val="en-US"/>
+        </w:rPr>
+        <w:t>Added classes</w:t>
+      </w:r>
+    </w:p>
+    <w:p>
+      <w:pPr>
+        <w:pStyle w:val="ListParagraph"/>
+        <w:numPr>
+          <w:ilvl w:val="2"/>
+          <w:numId w:val="1"/>
+        </w:numPr>
+        <w:rPr>
+          <w:lang w:val="en-US"/>
+        </w:rPr>
+      </w:pPr>
+      <w:r>
+        <w:rPr>
+          <w:lang w:val="en-US"/>
+        </w:rPr>
+        <w:t>LoadItem, LoadSpell, LoadSurface</w:t>
+      </w:r>
+      <w:r>
+        <w:rPr>
+          <w:lang w:val="en-US"/>
+        </w:rPr>
+        <w:t>, Reward</w:t>
+      </w:r>
+    </w:p>
+    <w:p>
+      <w:pPr>
+        <w:pStyle w:val="ListParagraph"/>
+        <w:numPr>
+          <w:ilvl w:val="1"/>
+          <w:numId w:val="1"/>
+        </w:numPr>
+        <w:rPr>
+          <w:lang w:val="en-US"/>
+        </w:rPr>
+      </w:pPr>
+      <w:r>
+        <w:rPr>
+          <w:lang w:val="en-US"/>
+        </w:rPr>
+        <w:t>Added methods for converting between custom types</w:t>
+      </w:r>
+    </w:p>
+    <w:p>
+      <w:pPr>
+        <w:pStyle w:val="ListParagraph"/>
+        <w:numPr>
+          <w:ilvl w:val="2"/>
+          <w:numId w:val="1"/>
+        </w:numPr>
+        <w:rPr>
+          <w:lang w:val="en-US"/>
+        </w:rPr>
+      </w:pPr>
+      <w:r>
+        <w:rPr>
+          <w:lang w:val="en-US"/>
+        </w:rPr>
+        <w:t>toItem(), toSpell(), toLoadItem(), toLoadSpell(), toLoadPlayer()……</w:t>
+      </w:r>
+    </w:p>
+    <w:p>
+      <w:pPr>
+        <w:pStyle w:val="ListParagraph"/>
+        <w:numPr>
+          <w:ilvl w:val="1"/>
+          <w:numId w:val="1"/>
+        </w:numPr>
+        <w:rPr>
+          <w:lang w:val="en-US"/>
+        </w:rPr>
+      </w:pPr>
+      <w:r>
+        <w:rPr>
+          <w:lang w:val="en-US"/>
+        </w:rPr>
+        <w:t>Moved uploadPlayer() and createPlayer() into LoadPlayer class</w:t>
+      </w:r>
+    </w:p>
+    <w:p>
+      <w:pPr>
+        <w:pStyle w:val="ListParagraph"/>
+        <w:numPr>
+          <w:ilvl w:val="1"/>
+          <w:numId w:val="1"/>
+        </w:numPr>
+        <w:rPr>
+          <w:lang w:val="en-US"/>
+        </w:rPr>
+      </w:pPr>
+      <w:r>
+        <w:rPr>
+          <w:lang w:val="en-US"/>
+        </w:rPr>
+        <w:t>Drawables in attributes are now indexed by custom ID system</w:t>
+      </w:r>
+    </w:p>
+    <w:p>
+      <w:pPr>
+        <w:pStyle w:val="ListParagraph"/>
+        <w:numPr>
+          <w:ilvl w:val="2"/>
+          <w:numId w:val="1"/>
+        </w:numPr>
+        <w:rPr>
+          <w:lang w:val="en-US"/>
+        </w:rPr>
+      </w:pPr>
+      <w:r>
+        <w:rPr>
+          <w:lang w:val="en-US"/>
+        </w:rPr>
+        <w:t>which fixes bug with updating the drawables (game in general) in the future</w:t>
+      </w:r>
+    </w:p>
+    <w:p>
+      <w:pPr>
+        <w:pStyle w:val="ListParagraph"/>
+        <w:numPr>
+          <w:ilvl w:val="1"/>
+          <w:numId w:val="1"/>
+        </w:numPr>
+        <w:rPr>
+          <w:lang w:val="en-US"/>
+        </w:rPr>
+      </w:pPr>
+      <w:r>
+        <w:rPr>
+          <w:lang w:val="en-US"/>
+        </w:rPr>
+        <w:t>side quests are being loaded and uploaded just by their IDs</w:t>
       </w:r>
     </w:p>
     <w:p>
@@ -1337,198 +2003,69 @@
           <w:ilvl w:val="0"/>
           <w:numId w:val="1"/>
         </w:numPr>
-      </w:pPr>
-      <w:r>
-        <w:t>Data.kt:</w:t>
-      </w:r>
-    </w:p>
-    <w:p>
-      <w:pPr>
-        <w:pStyle w:val="ListParagraph"/>
-        <w:numPr>
-          <w:ilvl w:val="1"/>
-          <w:numId w:val="1"/>
-        </w:numPr>
-      </w:pPr>
-      <w:r>
-        <w:t>Class Quest</w:t>
-      </w:r>
-    </w:p>
-    <w:p>
-      <w:pPr>
-        <w:pStyle w:val="ListParagraph"/>
-        <w:numPr>
-          <w:ilvl w:val="2"/>
-          <w:numId w:val="1"/>
-        </w:numPr>
-      </w:pPr>
-      <w:r>
-        <w:t xml:space="preserve">Added new attribute </w:t>
-      </w:r>
-      <w:r>
-        <w:rPr>
-          <w:i/>
-        </w:rPr>
-        <w:t>surface</w:t>
-      </w:r>
-    </w:p>
-    <w:p>
-      <w:pPr>
-        <w:pStyle w:val="ListParagraph"/>
-        <w:numPr>
-          <w:ilvl w:val="1"/>
-          <w:numId w:val="1"/>
-        </w:numPr>
-      </w:pPr>
-      <w:r>
-        <w:t>Class Spell</w:t>
-      </w:r>
-    </w:p>
-    <w:p>
-      <w:pPr>
-        <w:pStyle w:val="ListParagraph"/>
-        <w:numPr>
-          <w:ilvl w:val="2"/>
-          <w:numId w:val="1"/>
-        </w:numPr>
-      </w:pPr>
-      <w:r>
-        <w:t>Added new attribute ID, primarily for FightSystem</w:t>
-      </w:r>
-    </w:p>
-    <w:p>
-      <w:pPr>
-        <w:pStyle w:val="ListParagraph"/>
-        <w:numPr>
-          <w:ilvl w:val="1"/>
-          <w:numId w:val="1"/>
-        </w:numPr>
-      </w:pPr>
-      <w:r>
-        <w:t>Changed LoadPlayer</w:t>
-      </w:r>
-    </w:p>
-    <w:p>
-      <w:pPr>
-        <w:pStyle w:val="ListParagraph"/>
-        <w:numPr>
-          <w:ilvl w:val="1"/>
-          <w:numId w:val="1"/>
-        </w:numPr>
-      </w:pPr>
-      <w:r>
-        <w:t>LoadPlayer, Player</w:t>
-      </w:r>
-    </w:p>
-    <w:p>
-      <w:pPr>
-        <w:pStyle w:val="ListParagraph"/>
-        <w:numPr>
-          <w:ilvl w:val="2"/>
-          <w:numId w:val="1"/>
-        </w:numPr>
-      </w:pPr>
-      <w:r>
-        <w:t>Added attribute currentSurfaces and appearOnTop</w:t>
-      </w:r>
-    </w:p>
-    <w:p>
-      <w:pPr>
-        <w:pStyle w:val="ListParagraph"/>
-        <w:numPr>
-          <w:ilvl w:val="1"/>
-          <w:numId w:val="1"/>
-        </w:numPr>
-      </w:pPr>
-      <w:r>
-        <w:t>Added classes</w:t>
-      </w:r>
-    </w:p>
-    <w:p>
-      <w:pPr>
-        <w:pStyle w:val="ListParagraph"/>
-        <w:numPr>
-          <w:ilvl w:val="2"/>
-          <w:numId w:val="1"/>
-        </w:numPr>
-      </w:pPr>
-      <w:r>
-        <w:t>LoadItem, LoadSpell, LoadSurface</w:t>
-      </w:r>
-      <w:r>
-        <w:t>, Reward</w:t>
-      </w:r>
-    </w:p>
-    <w:p>
-      <w:pPr>
-        <w:pStyle w:val="ListParagraph"/>
-        <w:numPr>
-          <w:ilvl w:val="1"/>
-          <w:numId w:val="1"/>
-        </w:numPr>
-      </w:pPr>
-      <w:r>
-        <w:t>Added methods for converting between custom types</w:t>
-      </w:r>
-    </w:p>
-    <w:p>
-      <w:pPr>
-        <w:pStyle w:val="ListParagraph"/>
-        <w:numPr>
-          <w:ilvl w:val="2"/>
-          <w:numId w:val="1"/>
-        </w:numPr>
-      </w:pPr>
-      <w:r>
-        <w:t>toItem(), toSpell(), toLoadItem(), toLoadSpell(), toLoadPlayer()……</w:t>
-      </w:r>
-    </w:p>
-    <w:p>
-      <w:pPr>
-        <w:pStyle w:val="ListParagraph"/>
-        <w:numPr>
-          <w:ilvl w:val="1"/>
-          <w:numId w:val="1"/>
-        </w:numPr>
-      </w:pPr>
-      <w:r>
-        <w:t>Moved uploadPlayer() and createPlayer() into LoadPlayer class</w:t>
-      </w:r>
-    </w:p>
-    <w:p>
-      <w:pPr>
-        <w:pStyle w:val="ListParagraph"/>
-        <w:numPr>
-          <w:ilvl w:val="1"/>
-          <w:numId w:val="1"/>
-        </w:numPr>
-      </w:pPr>
-      <w:r>
-        <w:t>Drawables in attributes are now indexed by custom ID system</w:t>
-      </w:r>
-    </w:p>
-    <w:p>
-      <w:pPr>
-        <w:pStyle w:val="ListParagraph"/>
-        <w:numPr>
-          <w:ilvl w:val="2"/>
-          <w:numId w:val="1"/>
-        </w:numPr>
-      </w:pPr>
-      <w:r>
-        <w:t>which fixes bug with updating the drawables (game in general) in the future</w:t>
-      </w:r>
-    </w:p>
-    <w:p>
-      <w:pPr>
-        <w:pStyle w:val="ListParagraph"/>
-        <w:numPr>
-          <w:ilvl w:val="1"/>
-          <w:numId w:val="1"/>
-        </w:numPr>
-      </w:pPr>
-      <w:r>
-        <w:t>side quests are being loaded and uploaded just by their IDs</w:t>
+        <w:rPr>
+          <w:lang w:val="en-US"/>
+        </w:rPr>
+      </w:pPr>
+      <w:r>
+        <w:rPr>
+          <w:lang w:val="en-US"/>
+        </w:rPr>
+        <w:t>row_sidequests.xml:</w:t>
+      </w:r>
+    </w:p>
+    <w:p>
+      <w:pPr>
+        <w:pStyle w:val="ListParagraph"/>
+        <w:numPr>
+          <w:ilvl w:val="1"/>
+          <w:numId w:val="1"/>
+        </w:numPr>
+        <w:rPr>
+          <w:lang w:val="en-US"/>
+        </w:rPr>
+      </w:pPr>
+      <w:r>
+        <w:rPr>
+          <w:lang w:val="en-US"/>
+        </w:rPr>
+        <w:t>added progress bar</w:t>
+      </w:r>
+    </w:p>
+    <w:p>
+      <w:pPr>
+        <w:pStyle w:val="ListParagraph"/>
+        <w:numPr>
+          <w:ilvl w:val="1"/>
+          <w:numId w:val="1"/>
+        </w:numPr>
+        <w:rPr>
+          <w:lang w:val="en-US"/>
+        </w:rPr>
+      </w:pPr>
+      <w:r>
+        <w:rPr>
+          <w:lang w:val="en-US"/>
+        </w:rPr>
+        <w:t>added surface textView</w:t>
+      </w:r>
+    </w:p>
+    <w:p>
+      <w:pPr>
+        <w:pStyle w:val="ListParagraph"/>
+        <w:numPr>
+          <w:ilvl w:val="1"/>
+          <w:numId w:val="1"/>
+        </w:numPr>
+        <w:rPr>
+          <w:lang w:val="en-US"/>
+        </w:rPr>
+      </w:pPr>
+      <w:r>
+        <w:rPr>
+          <w:lang w:val="en-US"/>
+        </w:rPr>
+        <w:t>changed info placements</w:t>
       </w:r>
     </w:p>
     <w:p>
@@ -1538,45 +2075,33 @@
           <w:ilvl w:val="0"/>
           <w:numId w:val="1"/>
         </w:numPr>
-      </w:pPr>
-      <w:r>
-        <w:t>row_sidequests.xml:</w:t>
-      </w:r>
-    </w:p>
-    <w:p>
-      <w:pPr>
-        <w:pStyle w:val="ListParagraph"/>
-        <w:numPr>
-          <w:ilvl w:val="1"/>
-          <w:numId w:val="1"/>
-        </w:numPr>
-      </w:pPr>
-      <w:r>
-        <w:t>added progress bar</w:t>
-      </w:r>
-    </w:p>
-    <w:p>
-      <w:pPr>
-        <w:pStyle w:val="ListParagraph"/>
-        <w:numPr>
-          <w:ilvl w:val="1"/>
-          <w:numId w:val="1"/>
-        </w:numPr>
-      </w:pPr>
-      <w:r>
-        <w:t>added surface textView</w:t>
-      </w:r>
-    </w:p>
-    <w:p>
-      <w:pPr>
-        <w:pStyle w:val="ListParagraph"/>
-        <w:numPr>
-          <w:ilvl w:val="1"/>
-          <w:numId w:val="1"/>
-        </w:numPr>
-      </w:pPr>
-      <w:r>
-        <w:t>changed info placements</w:t>
+        <w:rPr>
+          <w:lang w:val="en-US"/>
+        </w:rPr>
+      </w:pPr>
+      <w:r>
+        <w:rPr>
+          <w:lang w:val="en-US"/>
+        </w:rPr>
+        <w:t>Activity_Character.kt:</w:t>
+      </w:r>
+    </w:p>
+    <w:p>
+      <w:pPr>
+        <w:pStyle w:val="ListParagraph"/>
+        <w:numPr>
+          <w:ilvl w:val="1"/>
+          <w:numId w:val="1"/>
+        </w:numPr>
+        <w:rPr>
+          <w:lang w:val="en-US"/>
+        </w:rPr>
+      </w:pPr>
+      <w:r>
+        <w:rPr>
+          <w:lang w:val="en-US"/>
+        </w:rPr>
+        <w:t>fixed drag n drop into Player.backpackrunes from inventory</w:t>
       </w:r>
     </w:p>
     <w:p>
@@ -1586,21 +2111,51 @@
           <w:ilvl w:val="0"/>
           <w:numId w:val="1"/>
         </w:numPr>
-      </w:pPr>
-      <w:r>
-        <w:t>Activity_Character.kt:</w:t>
-      </w:r>
-    </w:p>
-    <w:p>
-      <w:pPr>
-        <w:pStyle w:val="ListParagraph"/>
-        <w:numPr>
-          <w:ilvl w:val="1"/>
-          <w:numId w:val="1"/>
-        </w:numPr>
-      </w:pPr>
-      <w:r>
-        <w:t>fixed drag n drop into Player.backpackrunes from inventory</w:t>
+        <w:rPr>
+          <w:lang w:val="en-US"/>
+        </w:rPr>
+      </w:pPr>
+      <w:r>
+        <w:rPr>
+          <w:lang w:val="en-US"/>
+        </w:rPr>
+        <w:t>popup_dialog.xml:</w:t>
+      </w:r>
+    </w:p>
+    <w:p>
+      <w:pPr>
+        <w:pStyle w:val="ListParagraph"/>
+        <w:numPr>
+          <w:ilvl w:val="1"/>
+          <w:numId w:val="1"/>
+        </w:numPr>
+        <w:rPr>
+          <w:lang w:val="en-US"/>
+        </w:rPr>
+      </w:pPr>
+      <w:r>
+        <w:rPr>
+          <w:lang w:val="en-US"/>
+        </w:rPr>
+        <w:t>changed ImageView to background</w:t>
+      </w:r>
+    </w:p>
+    <w:p>
+      <w:pPr>
+        <w:pStyle w:val="ListParagraph"/>
+        <w:numPr>
+          <w:ilvl w:val="1"/>
+          <w:numId w:val="1"/>
+        </w:numPr>
+        <w:rPr>
+          <w:lang w:val="en-US"/>
+        </w:rPr>
+      </w:pPr>
+      <w:r>
+        <w:rPr>
+          <w:lang w:val="en-US"/>
+        </w:rPr>
+        <w:t>size of the window and responsivity</w:t>
       </w:r>
     </w:p>
     <w:p>
@@ -1610,33 +2165,69 @@
           <w:ilvl w:val="0"/>
           <w:numId w:val="1"/>
         </w:numPr>
-      </w:pPr>
-      <w:r>
-        <w:t>popup_dialog.xml:</w:t>
-      </w:r>
-    </w:p>
-    <w:p>
-      <w:pPr>
-        <w:pStyle w:val="ListParagraph"/>
-        <w:numPr>
-          <w:ilvl w:val="1"/>
-          <w:numId w:val="1"/>
-        </w:numPr>
-      </w:pPr>
-      <w:r>
-        <w:t>changed ImageView to background</w:t>
-      </w:r>
-    </w:p>
-    <w:p>
-      <w:pPr>
-        <w:pStyle w:val="ListParagraph"/>
-        <w:numPr>
-          <w:ilvl w:val="1"/>
-          <w:numId w:val="1"/>
-        </w:numPr>
-      </w:pPr>
-      <w:r>
-        <w:t>size of the window and responsivity</w:t>
+        <w:rPr>
+          <w:lang w:val="en-US"/>
+        </w:rPr>
+      </w:pPr>
+      <w:r>
+        <w:rPr>
+          <w:lang w:val="en-US"/>
+        </w:rPr>
+        <w:t>Activity_Login.kt:</w:t>
+      </w:r>
+    </w:p>
+    <w:p>
+      <w:pPr>
+        <w:pStyle w:val="ListParagraph"/>
+        <w:numPr>
+          <w:ilvl w:val="1"/>
+          <w:numId w:val="1"/>
+        </w:numPr>
+        <w:rPr>
+          <w:lang w:val="en-US"/>
+        </w:rPr>
+      </w:pPr>
+      <w:r>
+        <w:rPr>
+          <w:lang w:val="en-US"/>
+        </w:rPr>
+        <w:t>Changed to Fragment</w:t>
+      </w:r>
+    </w:p>
+    <w:p>
+      <w:pPr>
+        <w:pStyle w:val="ListParagraph"/>
+        <w:numPr>
+          <w:ilvl w:val="1"/>
+          <w:numId w:val="1"/>
+        </w:numPr>
+        <w:rPr>
+          <w:lang w:val="en-US"/>
+        </w:rPr>
+      </w:pPr>
+      <w:r>
+        <w:rPr>
+          <w:lang w:val="en-US"/>
+        </w:rPr>
+        <w:t>Changed GUI/UI</w:t>
+      </w:r>
+    </w:p>
+    <w:p>
+      <w:pPr>
+        <w:pStyle w:val="ListParagraph"/>
+        <w:numPr>
+          <w:ilvl w:val="1"/>
+          <w:numId w:val="1"/>
+        </w:numPr>
+        <w:rPr>
+          <w:lang w:val="en-US"/>
+        </w:rPr>
+      </w:pPr>
+      <w:r>
+        <w:rPr>
+          <w:lang w:val="en-US"/>
+        </w:rPr>
+        <w:t>Renamed to Fragment_Login.kt</w:t>
       </w:r>
     </w:p>
     <w:p>
@@ -1646,56 +2237,14 @@
           <w:ilvl w:val="0"/>
           <w:numId w:val="1"/>
         </w:numPr>
-      </w:pPr>
-      <w:r>
-        <w:t>Activity_Login.kt:</w:t>
-      </w:r>
-    </w:p>
-    <w:p>
-      <w:pPr>
-        <w:pStyle w:val="ListParagraph"/>
-        <w:numPr>
-          <w:ilvl w:val="1"/>
-          <w:numId w:val="1"/>
-        </w:numPr>
-      </w:pPr>
-      <w:r>
-        <w:t>Changed to Fragment</w:t>
-      </w:r>
-    </w:p>
-    <w:p>
-      <w:pPr>
-        <w:pStyle w:val="ListParagraph"/>
-        <w:numPr>
-          <w:ilvl w:val="1"/>
-          <w:numId w:val="1"/>
-        </w:numPr>
-      </w:pPr>
-      <w:r>
-        <w:t>Changed GUI/UI</w:t>
-      </w:r>
-    </w:p>
-    <w:p>
-      <w:pPr>
-        <w:pStyle w:val="ListParagraph"/>
-        <w:numPr>
-          <w:ilvl w:val="1"/>
-          <w:numId w:val="1"/>
-        </w:numPr>
-      </w:pPr>
-      <w:r>
-        <w:t>Renamed to Fragment_Login.kt</w:t>
-      </w:r>
-    </w:p>
-    <w:p>
-      <w:pPr>
-        <w:pStyle w:val="ListParagraph"/>
-        <w:numPr>
-          <w:ilvl w:val="0"/>
-          <w:numId w:val="1"/>
-        </w:numPr>
-      </w:pPr>
-      <w:r>
+        <w:rPr>
+          <w:lang w:val="en-US"/>
+        </w:rPr>
+      </w:pPr>
+      <w:r>
+        <w:rPr>
+          <w:lang w:val="en-US"/>
+        </w:rPr>
         <w:lastRenderedPageBreak/>
         <w:t>Activity_Register.kt:</w:t>
       </w:r>
@@ -1707,8 +2256,14 @@
           <w:ilvl w:val="1"/>
           <w:numId w:val="1"/>
         </w:numPr>
-      </w:pPr>
-      <w:r>
+        <w:rPr>
+          <w:lang w:val="en-US"/>
+        </w:rPr>
+      </w:pPr>
+      <w:r>
+        <w:rPr>
+          <w:lang w:val="en-US"/>
+        </w:rPr>
         <w:t>Changed to Fragment</w:t>
       </w:r>
     </w:p>
@@ -1719,8 +2274,14 @@
           <w:ilvl w:val="1"/>
           <w:numId w:val="1"/>
         </w:numPr>
-      </w:pPr>
-      <w:r>
+        <w:rPr>
+          <w:lang w:val="en-US"/>
+        </w:rPr>
+      </w:pPr>
+      <w:r>
+        <w:rPr>
+          <w:lang w:val="en-US"/>
+        </w:rPr>
         <w:t>Changed GUI/UI</w:t>
       </w:r>
     </w:p>
@@ -1731,8 +2292,14 @@
           <w:ilvl w:val="1"/>
           <w:numId w:val="1"/>
         </w:numPr>
-      </w:pPr>
-      <w:r>
+        <w:rPr>
+          <w:lang w:val="en-US"/>
+        </w:rPr>
+      </w:pPr>
+      <w:r>
+        <w:rPr>
+          <w:lang w:val="en-US"/>
+        </w:rPr>
         <w:t>Renamed to Fragment_Register.kt</w:t>
       </w:r>
     </w:p>
@@ -1743,8 +2310,14 @@
           <w:ilvl w:val="0"/>
           <w:numId w:val="1"/>
         </w:numPr>
-      </w:pPr>
-      <w:r>
+        <w:rPr>
+          <w:lang w:val="en-US"/>
+        </w:rPr>
+      </w:pPr>
+      <w:r>
+        <w:rPr>
+          <w:lang w:val="en-US"/>
+        </w:rPr>
         <w:t>Activity_Login_Register.kt:</w:t>
       </w:r>
     </w:p>
@@ -1755,8 +2328,14 @@
           <w:ilvl w:val="1"/>
           <w:numId w:val="1"/>
         </w:numPr>
-      </w:pPr>
-      <w:r>
+        <w:rPr>
+          <w:lang w:val="en-US"/>
+        </w:rPr>
+      </w:pPr>
+      <w:r>
+        <w:rPr>
+          <w:lang w:val="en-US"/>
+        </w:rPr>
         <w:t>Ground for login-register ViewPager</w:t>
       </w:r>
     </w:p>
@@ -1767,8 +2346,14 @@
           <w:ilvl w:val="0"/>
           <w:numId w:val="1"/>
         </w:numPr>
-      </w:pPr>
-      <w:r>
+        <w:rPr>
+          <w:lang w:val="en-US"/>
+        </w:rPr>
+      </w:pPr>
+      <w:r>
+        <w:rPr>
+          <w:lang w:val="en-US"/>
+        </w:rPr>
         <w:t>Activity_FightSystem.kt:</w:t>
       </w:r>
     </w:p>
@@ -1779,8 +2364,14 @@
           <w:ilvl w:val="1"/>
           <w:numId w:val="1"/>
         </w:numPr>
-      </w:pPr>
-      <w:r>
+        <w:rPr>
+          <w:lang w:val="en-US"/>
+        </w:rPr>
+      </w:pPr>
+      <w:r>
+        <w:rPr>
+          <w:lang w:val="en-US"/>
+        </w:rPr>
         <w:t>Implemented ID of spell attribute</w:t>
       </w:r>
     </w:p>
@@ -1791,32 +2382,476 @@
           <w:ilvl w:val="0"/>
           <w:numId w:val="1"/>
         </w:numPr>
-      </w:pPr>
-      <w:r>
+        <w:rPr>
+          <w:lang w:val="en-US"/>
+        </w:rPr>
+      </w:pPr>
+      <w:r>
+        <w:rPr>
+          <w:lang w:val="en-US"/>
+        </w:rPr>
         <w:t>SystemUIVisibility changed over entire app</w:t>
       </w:r>
     </w:p>
     <w:p>
-      <w:r>
+      <w:pPr>
+        <w:rPr>
+          <w:lang w:val="en-US"/>
+        </w:rPr>
+      </w:pPr>
+      <w:r>
+        <w:rPr>
+          <w:lang w:val="en-US"/>
+        </w:rPr>
         <w:t>-Mainly just fixes and making tools for the future</w:t>
       </w:r>
     </w:p>
-    <w:p/>
+    <w:p>
+      <w:pPr>
+        <w:rPr>
+          <w:lang w:val="en-US"/>
+        </w:rPr>
+      </w:pPr>
+    </w:p>
     <w:p>
       <w:pPr>
         <w:pStyle w:val="Heading2"/>
-      </w:pPr>
-      <w:bookmarkStart w:id="6" w:name="_Toc4228033"/>
-      <w:r>
-        <w:t>CubeIt_Alpha_v0.1.</w:t>
-      </w:r>
-      <w:r>
-        <w:t>4</w:t>
-      </w:r>
+        <w:rPr>
+          <w:lang w:val="en-US"/>
+        </w:rPr>
+      </w:pPr>
+      <w:bookmarkStart w:id="5" w:name="_Toc4228033"/>
+      <w:r>
+        <w:rPr>
+          <w:lang w:val="en-US"/>
+        </w:rPr>
+        <w:t>CubeIt_Alpha_v0.1.4</w:t>
+      </w:r>
+      <w:bookmarkEnd w:id="5"/>
+    </w:p>
+    <w:p>
+      <w:pPr>
+        <w:rPr>
+          <w:lang w:val="en-US"/>
+        </w:rPr>
+      </w:pPr>
+    </w:p>
+    <w:p>
+      <w:pPr>
+        <w:pStyle w:val="ListParagraph"/>
+        <w:numPr>
+          <w:ilvl w:val="0"/>
+          <w:numId w:val="3"/>
+        </w:numPr>
+        <w:rPr>
+          <w:lang w:val="en-US"/>
+        </w:rPr>
+      </w:pPr>
+      <w:r>
+        <w:rPr>
+          <w:lang w:val="en-US"/>
+        </w:rPr>
+        <w:t>Data.kt</w:t>
+      </w:r>
+    </w:p>
+    <w:p>
+      <w:pPr>
+        <w:pStyle w:val="ListParagraph"/>
+        <w:numPr>
+          <w:ilvl w:val="1"/>
+          <w:numId w:val="3"/>
+        </w:numPr>
+        <w:rPr>
+          <w:lang w:val="en-US"/>
+        </w:rPr>
+      </w:pPr>
+      <w:r>
+        <w:rPr>
+          <w:lang w:val="en-US"/>
+        </w:rPr>
+        <w:t>Added function toPlayer</w:t>
+      </w:r>
+      <w:r>
+        <w:rPr>
+          <w:lang w:val="en-US"/>
+        </w:rPr>
+        <w:t>()</w:t>
+      </w:r>
+      <w:r>
+        <w:rPr>
+          <w:lang w:val="en-US"/>
+        </w:rPr>
+        <w:t xml:space="preserve"> for LoadedPlayer</w:t>
+      </w:r>
+    </w:p>
+    <w:p>
+      <w:pPr>
+        <w:pStyle w:val="ListParagraph"/>
+        <w:numPr>
+          <w:ilvl w:val="1"/>
+          <w:numId w:val="3"/>
+        </w:numPr>
+        <w:rPr>
+          <w:lang w:val="en-US"/>
+        </w:rPr>
+      </w:pPr>
+      <w:r>
+        <w:rPr>
+          <w:lang w:val="en-US"/>
+        </w:rPr>
+        <w:t xml:space="preserve">Added </w:t>
+      </w:r>
+      <w:r>
+        <w:rPr>
+          <w:lang w:val="en-US"/>
+        </w:rPr>
+        <w:t>‘fame’ to both Player and LoadedPlayer</w:t>
+      </w:r>
+      <w:r>
+        <w:rPr>
+          <w:lang w:val="en-US"/>
+        </w:rPr>
+        <w:t xml:space="preserve"> (integer)</w:t>
+      </w:r>
+    </w:p>
+    <w:p>
+      <w:pPr>
+        <w:pStyle w:val="ListParagraph"/>
+        <w:numPr>
+          <w:ilvl w:val="2"/>
+          <w:numId w:val="3"/>
+        </w:numPr>
+        <w:rPr>
+          <w:lang w:val="en-US"/>
+        </w:rPr>
+      </w:pPr>
+      <w:r>
+        <w:rPr>
+          <w:lang w:val="en-US"/>
+        </w:rPr>
+        <w:t>Default for player is 0</w:t>
+      </w:r>
+      <w:bookmarkStart w:id="6" w:name="_GoBack"/>
       <w:bookmarkEnd w:id="6"/>
     </w:p>
-    <w:p/>
-    <w:p/>
+    <w:p>
+      <w:pPr>
+        <w:pStyle w:val="ListParagraph"/>
+        <w:numPr>
+          <w:ilvl w:val="1"/>
+          <w:numId w:val="3"/>
+        </w:numPr>
+        <w:rPr>
+          <w:lang w:val="en-US"/>
+        </w:rPr>
+      </w:pPr>
+      <w:r>
+        <w:rPr>
+          <w:lang w:val="en-US"/>
+        </w:rPr>
+        <w:t xml:space="preserve">Added </w:t>
+      </w:r>
+      <w:r>
+        <w:rPr>
+          <w:lang w:val="en-US"/>
+        </w:rPr>
+        <w:t>function returnPlayerList (and var playerListReturn</w:t>
+      </w:r>
+      <w:r>
+        <w:rPr>
+          <w:lang w:val="en-US"/>
+        </w:rPr>
+        <w:t xml:space="preserve"> –</w:t>
+      </w:r>
+      <w:r>
+        <w:rPr>
+          <w:lang w:val="en-US"/>
+        </w:rPr>
+        <w:t xml:space="preserve"> </w:t>
+      </w:r>
+      <w:r>
+        <w:rPr>
+          <w:lang w:val="en-US"/>
+        </w:rPr>
+        <w:t>memory leak, I know</w:t>
+      </w:r>
+      <w:r>
+        <w:rPr>
+          <w:lang w:val="en-US"/>
+        </w:rPr>
+        <w:t>)</w:t>
+      </w:r>
+    </w:p>
+    <w:p>
+      <w:pPr>
+        <w:pStyle w:val="ListParagraph"/>
+        <w:numPr>
+          <w:ilvl w:val="2"/>
+          <w:numId w:val="3"/>
+        </w:numPr>
+        <w:rPr>
+          <w:lang w:val="en-US"/>
+        </w:rPr>
+      </w:pPr>
+      <w:r>
+        <w:rPr>
+          <w:lang w:val="en-US"/>
+        </w:rPr>
+        <w:t xml:space="preserve">Returns an array of players sorted </w:t>
+      </w:r>
+      <w:r>
+        <w:rPr>
+          <w:lang w:val="en-US"/>
+        </w:rPr>
+        <w:t>descending</w:t>
+      </w:r>
+      <w:r>
+        <w:rPr>
+          <w:lang w:val="en-US"/>
+        </w:rPr>
+        <w:t xml:space="preserve"> by fame</w:t>
+      </w:r>
+    </w:p>
+    <w:p>
+      <w:pPr>
+        <w:pStyle w:val="ListParagraph"/>
+        <w:numPr>
+          <w:ilvl w:val="2"/>
+          <w:numId w:val="3"/>
+        </w:numPr>
+        <w:rPr>
+          <w:lang w:val="en-US"/>
+        </w:rPr>
+      </w:pPr>
+      <w:r>
+        <w:rPr>
+          <w:lang w:val="en-US"/>
+        </w:rPr>
+        <w:t>Accepts page number</w:t>
+      </w:r>
+    </w:p>
+    <w:p>
+      <w:pPr>
+        <w:pStyle w:val="ListParagraph"/>
+        <w:numPr>
+          <w:ilvl w:val="3"/>
+          <w:numId w:val="3"/>
+        </w:numPr>
+        <w:rPr>
+          <w:lang w:val="en-US"/>
+        </w:rPr>
+      </w:pPr>
+      <w:r>
+        <w:rPr>
+          <w:i/>
+          <w:lang w:val="en-US"/>
+        </w:rPr>
+        <w:t>Upper player range = 50</w:t>
+      </w:r>
+      <w:r>
+        <w:rPr>
+          <w:i/>
+          <w:lang w:val="en-US"/>
+        </w:rPr>
+        <w:t xml:space="preserve"> </w:t>
+      </w:r>
+      <w:r>
+        <w:rPr>
+          <w:i/>
+          <w:lang w:val="en-US"/>
+        </w:rPr>
+        <w:t>*</w:t>
+      </w:r>
+      <w:r>
+        <w:rPr>
+          <w:i/>
+          <w:lang w:val="en-US"/>
+        </w:rPr>
+        <w:t xml:space="preserve"> </w:t>
+      </w:r>
+      <w:r>
+        <w:rPr>
+          <w:i/>
+          <w:lang w:val="en-US"/>
+        </w:rPr>
+        <w:t>page number</w:t>
+      </w:r>
+    </w:p>
+    <w:p>
+      <w:pPr>
+        <w:pStyle w:val="ListParagraph"/>
+        <w:numPr>
+          <w:ilvl w:val="3"/>
+          <w:numId w:val="3"/>
+        </w:numPr>
+        <w:rPr>
+          <w:lang w:val="en-US"/>
+        </w:rPr>
+      </w:pPr>
+      <w:r>
+        <w:rPr>
+          <w:i/>
+          <w:lang w:val="en-US"/>
+        </w:rPr>
+        <w:t xml:space="preserve">Lower player range = upper player range </w:t>
+      </w:r>
+      <w:r>
+        <w:rPr>
+          <w:i/>
+          <w:lang w:val="en-US"/>
+        </w:rPr>
+        <w:t>–</w:t>
+      </w:r>
+      <w:r>
+        <w:rPr>
+          <w:i/>
+          <w:lang w:val="en-US"/>
+        </w:rPr>
+        <w:t xml:space="preserve"> </w:t>
+      </w:r>
+      <w:r>
+        <w:rPr>
+          <w:i/>
+          <w:lang w:val="en-US"/>
+        </w:rPr>
+        <w:t>50</w:t>
+      </w:r>
+    </w:p>
+    <w:p>
+      <w:pPr>
+        <w:pStyle w:val="ListParagraph"/>
+        <w:numPr>
+          <w:ilvl w:val="2"/>
+          <w:numId w:val="3"/>
+        </w:numPr>
+        <w:rPr>
+          <w:lang w:val="en-US"/>
+        </w:rPr>
+      </w:pPr>
+      <w:r>
+        <w:rPr>
+          <w:lang w:val="en-US"/>
+        </w:rPr>
+        <w:t>Note that I haven’</w:t>
+      </w:r>
+      <w:r>
+        <w:rPr>
+          <w:lang w:val="en-US"/>
+        </w:rPr>
+        <w:t xml:space="preserve">t tested this function as yet as I </w:t>
+      </w:r>
+      <w:r>
+        <w:rPr>
+          <w:lang w:val="en-US"/>
+        </w:rPr>
+        <w:t>need to create 50+ players</w:t>
+      </w:r>
+    </w:p>
+    <w:p>
+      <w:pPr>
+        <w:pStyle w:val="ListParagraph"/>
+        <w:numPr>
+          <w:ilvl w:val="2"/>
+          <w:numId w:val="3"/>
+        </w:numPr>
+        <w:rPr>
+          <w:lang w:val="en-US"/>
+        </w:rPr>
+      </w:pPr>
+      <w:r>
+        <w:rPr>
+          <w:lang w:val="en-US"/>
+        </w:rPr>
+        <w:t>Usage:</w:t>
+      </w:r>
+    </w:p>
+    <w:p>
+      <w:pPr>
+        <w:pStyle w:val="ListParagraph"/>
+        <w:ind w:left="2880"/>
+        <w:rPr>
+          <w:lang w:val="en-US"/>
+        </w:rPr>
+      </w:pPr>
+      <w:r>
+        <w:rPr>
+          <w:lang w:val="en-US"/>
+        </w:rPr>
+        <w:t>/*</w:t>
+      </w:r>
+    </w:p>
+    <w:p>
+      <w:pPr>
+        <w:pStyle w:val="ListParagraph"/>
+        <w:ind w:left="2880"/>
+        <w:rPr>
+          <w:lang w:val="en-US"/>
+        </w:rPr>
+      </w:pPr>
+      <w:r>
+        <w:rPr>
+          <w:lang w:val="en-US"/>
+        </w:rPr>
+        <w:tab/>
+        <w:t>returnPlayerList(1)</w:t>
+      </w:r>
+    </w:p>
+    <w:p>
+      <w:pPr>
+        <w:pStyle w:val="ListParagraph"/>
+        <w:ind w:left="2880"/>
+        <w:rPr>
+          <w:lang w:val="en-US"/>
+        </w:rPr>
+      </w:pPr>
+      <w:r>
+        <w:rPr>
+          <w:lang w:val="en-US"/>
+        </w:rPr>
+        <w:tab/>
+        <w:t>var playerArr: Array&lt;Player&gt; = playerListReturn</w:t>
+      </w:r>
+    </w:p>
+    <w:p>
+      <w:pPr>
+        <w:pStyle w:val="ListParagraph"/>
+        <w:ind w:left="2880"/>
+        <w:rPr>
+          <w:lang w:val="en-US"/>
+        </w:rPr>
+      </w:pPr>
+    </w:p>
+    <w:p>
+      <w:pPr>
+        <w:pStyle w:val="ListParagraph"/>
+        <w:ind w:left="2880"/>
+        <w:rPr>
+          <w:lang w:val="en-US"/>
+        </w:rPr>
+      </w:pPr>
+      <w:r>
+        <w:rPr>
+          <w:lang w:val="en-US"/>
+        </w:rPr>
+        <w:tab/>
+        <w:t>(display on screen)</w:t>
+      </w:r>
+    </w:p>
+    <w:p>
+      <w:pPr>
+        <w:pStyle w:val="ListParagraph"/>
+        <w:ind w:left="2880"/>
+        <w:rPr>
+          <w:lang w:val="en-US"/>
+        </w:rPr>
+      </w:pPr>
+      <w:r>
+        <w:rPr>
+          <w:lang w:val="en-US"/>
+        </w:rPr>
+        <w:t>*/</w:t>
+      </w:r>
+    </w:p>
     <w:sectPr>
       <w:headerReference w:type="default" r:id="rId8"/>
       <w:footerReference w:type="default" r:id="rId9"/>
@@ -1830,7 +2865,7 @@
 </file>
 
 <file path=word/endnotes.xml><?xml version="1.0" encoding="utf-8"?>
-<w:endnotes xmlns:wpc="http://schemas.microsoft.com/office/word/2010/wordprocessingCanvas" xmlns:cx="http://schemas.microsoft.com/office/drawing/2014/chartex" xmlns:cx1="http://schemas.microsoft.com/office/drawing/2015/9/8/chartex" xmlns:cx2="http://schemas.microsoft.com/office/drawing/2015/10/21/chartex" xmlns:cx3="http://schemas.microsoft.com/office/drawing/2016/5/9/chartex" xmlns:cx4="http://schemas.microsoft.com/office/drawing/2016/5/10/chartex" xmlns:cx5="http://schemas.microsoft.com/office/drawing/2016/5/11/chartex" xmlns:cx6="http://schemas.microsoft.com/office/drawing/2016/5/12/chartex" xmlns:cx7="http://schemas.microsoft.com/office/drawing/2016/5/13/chartex" xmlns:cx8="http://schemas.microsoft.com/office/drawing/2016/5/14/chartex" xmlns:mc="http://schemas.openxmlformats.org/markup-compatibility/2006" xmlns:aink="http://schemas.microsoft.com/office/drawing/2016/ink" xmlns:am3d="http://schemas.microsoft.com/office/drawing/2017/model3d" xmlns:o="urn:schemas-microsoft-com:office:office" xmlns:r="http://schemas.openxmlformats.org/officeDocument/2006/relationships" xmlns:m="http://schemas.openxmlformats.org/officeDocument/2006/math" xmlns:v="urn:schemas-microsoft-com:vml" xmlns:wp14="http://schemas.microsoft.com/office/word/2010/wordprocessingDrawing" xmlns:wp="http://schemas.openxmlformats.org/drawingml/2006/wordprocessingDrawing" xmlns:w10="urn:schemas-microsoft-com:office:word" xmlns:w="http://schemas.openxmlformats.org/wordprocessingml/2006/main" xmlns:w14="http://schemas.microsoft.com/office/word/2010/wordml" xmlns:w15="http://schemas.microsoft.com/office/word/2012/wordml" xmlns:w16cid="http://schemas.microsoft.com/office/word/2016/wordml/cid" xmlns:w16se="http://schemas.microsoft.com/office/word/2015/wordml/symex" xmlns:wpg="http://schemas.microsoft.com/office/word/2010/wordprocessingGroup" xmlns:wpi="http://schemas.microsoft.com/office/word/2010/wordprocessingInk" xmlns:wne="http://schemas.microsoft.com/office/word/2006/wordml" xmlns:wps="http://schemas.microsoft.com/office/word/2010/wordprocessingShape" mc:Ignorable="w14 w15 w16se w16cid wp14">
+<w:endnotes xmlns:wpc="http://schemas.microsoft.com/office/word/2010/wordprocessingCanvas" xmlns:mo="http://schemas.microsoft.com/office/mac/office/2008/main" xmlns:mc="http://schemas.openxmlformats.org/markup-compatibility/2006" xmlns:mv="urn:schemas-microsoft-com:mac:vml" xmlns:o="urn:schemas-microsoft-com:office:office" xmlns:r="http://schemas.openxmlformats.org/officeDocument/2006/relationships" xmlns:m="http://schemas.openxmlformats.org/officeDocument/2006/math" xmlns:v="urn:schemas-microsoft-com:vml" xmlns:wp14="http://schemas.microsoft.com/office/word/2010/wordprocessingDrawing" xmlns:wp="http://schemas.openxmlformats.org/drawingml/2006/wordprocessingDrawing" xmlns:w10="urn:schemas-microsoft-com:office:word" xmlns:w="http://schemas.openxmlformats.org/wordprocessingml/2006/main" xmlns:w14="http://schemas.microsoft.com/office/word/2010/wordml" xmlns:w15="http://schemas.microsoft.com/office/word/2012/wordml" xmlns:wpg="http://schemas.microsoft.com/office/word/2010/wordprocessingGroup" xmlns:wpi="http://schemas.microsoft.com/office/word/2010/wordprocessingInk" xmlns:wne="http://schemas.microsoft.com/office/word/2006/wordml" xmlns:wps="http://schemas.microsoft.com/office/word/2010/wordprocessingShape" mc:Ignorable="w14 w15 wp14">
   <w:endnote w:type="separator" w:id="-1">
     <w:p>
       <w:pPr>
@@ -1855,7 +2890,7 @@
 </file>
 
 <file path=word/footer1.xml><?xml version="1.0" encoding="utf-8"?>
-<w:ftr xmlns:wpc="http://schemas.microsoft.com/office/word/2010/wordprocessingCanvas" xmlns:cx="http://schemas.microsoft.com/office/drawing/2014/chartex" xmlns:cx1="http://schemas.microsoft.com/office/drawing/2015/9/8/chartex" xmlns:cx2="http://schemas.microsoft.com/office/drawing/2015/10/21/chartex" xmlns:cx3="http://schemas.microsoft.com/office/drawing/2016/5/9/chartex" xmlns:cx4="http://schemas.microsoft.com/office/drawing/2016/5/10/chartex" xmlns:cx5="http://schemas.microsoft.com/office/drawing/2016/5/11/chartex" xmlns:cx6="http://schemas.microsoft.com/office/drawing/2016/5/12/chartex" xmlns:cx7="http://schemas.microsoft.com/office/drawing/2016/5/13/chartex" xmlns:cx8="http://schemas.microsoft.com/office/drawing/2016/5/14/chartex" xmlns:mc="http://schemas.openxmlformats.org/markup-compatibility/2006" xmlns:aink="http://schemas.microsoft.com/office/drawing/2016/ink" xmlns:am3d="http://schemas.microsoft.com/office/drawing/2017/model3d" xmlns:o="urn:schemas-microsoft-com:office:office" xmlns:r="http://schemas.openxmlformats.org/officeDocument/2006/relationships" xmlns:m="http://schemas.openxmlformats.org/officeDocument/2006/math" xmlns:v="urn:schemas-microsoft-com:vml" xmlns:wp14="http://schemas.microsoft.com/office/word/2010/wordprocessingDrawing" xmlns:wp="http://schemas.openxmlformats.org/drawingml/2006/wordprocessingDrawing" xmlns:w10="urn:schemas-microsoft-com:office:word" xmlns:w="http://schemas.openxmlformats.org/wordprocessingml/2006/main" xmlns:w14="http://schemas.microsoft.com/office/word/2010/wordml" xmlns:w15="http://schemas.microsoft.com/office/word/2012/wordml" xmlns:w16cid="http://schemas.microsoft.com/office/word/2016/wordml/cid" xmlns:w16se="http://schemas.microsoft.com/office/word/2015/wordml/symex" xmlns:wpg="http://schemas.microsoft.com/office/word/2010/wordprocessingGroup" xmlns:wpi="http://schemas.microsoft.com/office/word/2010/wordprocessingInk" xmlns:wne="http://schemas.microsoft.com/office/word/2006/wordml" xmlns:wps="http://schemas.microsoft.com/office/word/2010/wordprocessingShape" mc:Ignorable="w14 w15 w16se w16cid wp14">
+<w:ftr xmlns:wpc="http://schemas.microsoft.com/office/word/2010/wordprocessingCanvas" xmlns:mo="http://schemas.microsoft.com/office/mac/office/2008/main" xmlns:mc="http://schemas.openxmlformats.org/markup-compatibility/2006" xmlns:mv="urn:schemas-microsoft-com:mac:vml" xmlns:o="urn:schemas-microsoft-com:office:office" xmlns:r="http://schemas.openxmlformats.org/officeDocument/2006/relationships" xmlns:m="http://schemas.openxmlformats.org/officeDocument/2006/math" xmlns:v="urn:schemas-microsoft-com:vml" xmlns:wp14="http://schemas.microsoft.com/office/word/2010/wordprocessingDrawing" xmlns:wp="http://schemas.openxmlformats.org/drawingml/2006/wordprocessingDrawing" xmlns:w10="urn:schemas-microsoft-com:office:word" xmlns:w="http://schemas.openxmlformats.org/wordprocessingml/2006/main" xmlns:w14="http://schemas.microsoft.com/office/word/2010/wordml" xmlns:w15="http://schemas.microsoft.com/office/word/2012/wordml" xmlns:wpg="http://schemas.microsoft.com/office/word/2010/wordprocessingGroup" xmlns:wpi="http://schemas.microsoft.com/office/word/2010/wordprocessingInk" xmlns:wne="http://schemas.microsoft.com/office/word/2006/wordml" xmlns:wps="http://schemas.microsoft.com/office/word/2010/wordprocessingShape" mc:Ignorable="w14 w15 wp14">
   <w:p>
     <w:pPr>
       <w:pStyle w:val="Footer"/>
@@ -1868,11 +2903,24 @@
     <w:r>
       <w:t xml:space="preserve">Current version: </w:t>
     </w:r>
-    <w:fldSimple w:instr=" INFO  Subject  \* MERGEFORMAT ">
-      <w:r>
-        <w:t>Alpha_v0.1.3</w:t>
-      </w:r>
-    </w:fldSimple>
+    <w:r>
+      <w:fldChar w:fldCharType="begin"/>
+    </w:r>
+    <w:r>
+      <w:instrText xml:space="preserve"> INFO  Subject  \* MERGEFORMAT </w:instrText>
+    </w:r>
+    <w:r>
+      <w:fldChar w:fldCharType="separate"/>
+    </w:r>
+    <w:r>
+      <w:t>Alpha_v0.1.</w:t>
+    </w:r>
+    <w:r>
+      <w:t>4</w:t>
+    </w:r>
+    <w:r>
+      <w:fldChar w:fldCharType="end"/>
+    </w:r>
   </w:p>
   <w:p>
     <w:pPr>
@@ -1886,11 +2934,24 @@
     <w:r>
       <w:t xml:space="preserve">Last edit: </w:t>
     </w:r>
-    <w:fldSimple w:instr=" DOCPROPERTY  LastSavedTime  \* MERGEFORMAT ">
-      <w:r>
-        <w:t>23/03/2019 10:09</w:t>
-      </w:r>
-    </w:fldSimple>
+    <w:r>
+      <w:fldChar w:fldCharType="begin"/>
+    </w:r>
+    <w:r>
+      <w:instrText xml:space="preserve"> DOCPROPERTY  LastSavedTime  \* MERGEFORMAT </w:instrText>
+    </w:r>
+    <w:r>
+      <w:fldChar w:fldCharType="separate"/>
+    </w:r>
+    <w:r>
+      <w:t>24/03/2019 22:5</w:t>
+    </w:r>
+    <w:r>
+      <w:t>9</w:t>
+    </w:r>
+    <w:r>
+      <w:fldChar w:fldCharType="end"/>
+    </w:r>
   </w:p>
   <w:p>
     <w:pPr>
@@ -1904,20 +2965,15 @@
     <w:r>
       <w:t xml:space="preserve">Edited by: </w:t>
     </w:r>
-    <w:fldSimple w:instr=" LASTSAVEDBY   \* MERGEFORMAT ">
-      <w:r>
-        <w:rPr>
-          <w:noProof/>
-        </w:rPr>
-        <w:t>Jakub Jakub</w:t>
-      </w:r>
-    </w:fldSimple>
+    <w:r>
+      <w:t>Max</w:t>
+    </w:r>
   </w:p>
 </w:ftr>
 </file>
 
 <file path=word/footnotes.xml><?xml version="1.0" encoding="utf-8"?>
-<w:footnotes xmlns:wpc="http://schemas.microsoft.com/office/word/2010/wordprocessingCanvas" xmlns:cx="http://schemas.microsoft.com/office/drawing/2014/chartex" xmlns:cx1="http://schemas.microsoft.com/office/drawing/2015/9/8/chartex" xmlns:cx2="http://schemas.microsoft.com/office/drawing/2015/10/21/chartex" xmlns:cx3="http://schemas.microsoft.com/office/drawing/2016/5/9/chartex" xmlns:cx4="http://schemas.microsoft.com/office/drawing/2016/5/10/chartex" xmlns:cx5="http://schemas.microsoft.com/office/drawing/2016/5/11/chartex" xmlns:cx6="http://schemas.microsoft.com/office/drawing/2016/5/12/chartex" xmlns:cx7="http://schemas.microsoft.com/office/drawing/2016/5/13/chartex" xmlns:cx8="http://schemas.microsoft.com/office/drawing/2016/5/14/chartex" xmlns:mc="http://schemas.openxmlformats.org/markup-compatibility/2006" xmlns:aink="http://schemas.microsoft.com/office/drawing/2016/ink" xmlns:am3d="http://schemas.microsoft.com/office/drawing/2017/model3d" xmlns:o="urn:schemas-microsoft-com:office:office" xmlns:r="http://schemas.openxmlformats.org/officeDocument/2006/relationships" xmlns:m="http://schemas.openxmlformats.org/officeDocument/2006/math" xmlns:v="urn:schemas-microsoft-com:vml" xmlns:wp14="http://schemas.microsoft.com/office/word/2010/wordprocessingDrawing" xmlns:wp="http://schemas.openxmlformats.org/drawingml/2006/wordprocessingDrawing" xmlns:w10="urn:schemas-microsoft-com:office:word" xmlns:w="http://schemas.openxmlformats.org/wordprocessingml/2006/main" xmlns:w14="http://schemas.microsoft.com/office/word/2010/wordml" xmlns:w15="http://schemas.microsoft.com/office/word/2012/wordml" xmlns:w16cid="http://schemas.microsoft.com/office/word/2016/wordml/cid" xmlns:w16se="http://schemas.microsoft.com/office/word/2015/wordml/symex" xmlns:wpg="http://schemas.microsoft.com/office/word/2010/wordprocessingGroup" xmlns:wpi="http://schemas.microsoft.com/office/word/2010/wordprocessingInk" xmlns:wne="http://schemas.microsoft.com/office/word/2006/wordml" xmlns:wps="http://schemas.microsoft.com/office/word/2010/wordprocessingShape" mc:Ignorable="w14 w15 w16se w16cid wp14">
+<w:footnotes xmlns:wpc="http://schemas.microsoft.com/office/word/2010/wordprocessingCanvas" xmlns:mo="http://schemas.microsoft.com/office/mac/office/2008/main" xmlns:mc="http://schemas.openxmlformats.org/markup-compatibility/2006" xmlns:mv="urn:schemas-microsoft-com:mac:vml" xmlns:o="urn:schemas-microsoft-com:office:office" xmlns:r="http://schemas.openxmlformats.org/officeDocument/2006/relationships" xmlns:m="http://schemas.openxmlformats.org/officeDocument/2006/math" xmlns:v="urn:schemas-microsoft-com:vml" xmlns:wp14="http://schemas.microsoft.com/office/word/2010/wordprocessingDrawing" xmlns:wp="http://schemas.openxmlformats.org/drawingml/2006/wordprocessingDrawing" xmlns:w10="urn:schemas-microsoft-com:office:word" xmlns:w="http://schemas.openxmlformats.org/wordprocessingml/2006/main" xmlns:w14="http://schemas.microsoft.com/office/word/2010/wordml" xmlns:w15="http://schemas.microsoft.com/office/word/2012/wordml" xmlns:wpg="http://schemas.microsoft.com/office/word/2010/wordprocessingGroup" xmlns:wpi="http://schemas.microsoft.com/office/word/2010/wordprocessingInk" xmlns:wne="http://schemas.microsoft.com/office/word/2006/wordml" xmlns:wps="http://schemas.microsoft.com/office/word/2010/wordprocessingShape" mc:Ignorable="w14 w15 wp14">
   <w:footnote w:type="separator" w:id="-1">
     <w:p>
       <w:pPr>
@@ -1942,7 +2998,7 @@
 </file>
 
 <file path=word/header1.xml><?xml version="1.0" encoding="utf-8"?>
-<w:hdr xmlns:wpc="http://schemas.microsoft.com/office/word/2010/wordprocessingCanvas" xmlns:cx="http://schemas.microsoft.com/office/drawing/2014/chartex" xmlns:cx1="http://schemas.microsoft.com/office/drawing/2015/9/8/chartex" xmlns:cx2="http://schemas.microsoft.com/office/drawing/2015/10/21/chartex" xmlns:cx3="http://schemas.microsoft.com/office/drawing/2016/5/9/chartex" xmlns:cx4="http://schemas.microsoft.com/office/drawing/2016/5/10/chartex" xmlns:cx5="http://schemas.microsoft.com/office/drawing/2016/5/11/chartex" xmlns:cx6="http://schemas.microsoft.com/office/drawing/2016/5/12/chartex" xmlns:cx7="http://schemas.microsoft.com/office/drawing/2016/5/13/chartex" xmlns:cx8="http://schemas.microsoft.com/office/drawing/2016/5/14/chartex" xmlns:mc="http://schemas.openxmlformats.org/markup-compatibility/2006" xmlns:aink="http://schemas.microsoft.com/office/drawing/2016/ink" xmlns:am3d="http://schemas.microsoft.com/office/drawing/2017/model3d" xmlns:o="urn:schemas-microsoft-com:office:office" xmlns:r="http://schemas.openxmlformats.org/officeDocument/2006/relationships" xmlns:m="http://schemas.openxmlformats.org/officeDocument/2006/math" xmlns:v="urn:schemas-microsoft-com:vml" xmlns:wp14="http://schemas.microsoft.com/office/word/2010/wordprocessingDrawing" xmlns:wp="http://schemas.openxmlformats.org/drawingml/2006/wordprocessingDrawing" xmlns:w10="urn:schemas-microsoft-com:office:word" xmlns:w="http://schemas.openxmlformats.org/wordprocessingml/2006/main" xmlns:w14="http://schemas.microsoft.com/office/word/2010/wordml" xmlns:w15="http://schemas.microsoft.com/office/word/2012/wordml" xmlns:w16cid="http://schemas.microsoft.com/office/word/2016/wordml/cid" xmlns:w16se="http://schemas.microsoft.com/office/word/2015/wordml/symex" xmlns:wpg="http://schemas.microsoft.com/office/word/2010/wordprocessingGroup" xmlns:wpi="http://schemas.microsoft.com/office/word/2010/wordprocessingInk" xmlns:wne="http://schemas.microsoft.com/office/word/2006/wordml" xmlns:wps="http://schemas.microsoft.com/office/word/2010/wordprocessingShape" mc:Ignorable="w14 w15 w16se w16cid wp14">
+<w:hdr xmlns:wpc="http://schemas.microsoft.com/office/word/2010/wordprocessingCanvas" xmlns:mo="http://schemas.microsoft.com/office/mac/office/2008/main" xmlns:mc="http://schemas.openxmlformats.org/markup-compatibility/2006" xmlns:mv="urn:schemas-microsoft-com:mac:vml" xmlns:o="urn:schemas-microsoft-com:office:office" xmlns:r="http://schemas.openxmlformats.org/officeDocument/2006/relationships" xmlns:m="http://schemas.openxmlformats.org/officeDocument/2006/math" xmlns:v="urn:schemas-microsoft-com:vml" xmlns:wp14="http://schemas.microsoft.com/office/word/2010/wordprocessingDrawing" xmlns:wp="http://schemas.openxmlformats.org/drawingml/2006/wordprocessingDrawing" xmlns:w10="urn:schemas-microsoft-com:office:word" xmlns:w="http://schemas.openxmlformats.org/wordprocessingml/2006/main" xmlns:w14="http://schemas.microsoft.com/office/word/2010/wordml" xmlns:w15="http://schemas.microsoft.com/office/word/2012/wordml" xmlns:wpg="http://schemas.microsoft.com/office/word/2010/wordprocessingGroup" xmlns:wpi="http://schemas.microsoft.com/office/word/2010/wordprocessingInk" xmlns:wne="http://schemas.microsoft.com/office/word/2006/wordml" xmlns:wps="http://schemas.microsoft.com/office/word/2010/wordprocessingShape" mc:Ignorable="w14 w15 wp14">
   <w:p>
     <w:pPr>
       <w:pStyle w:val="Header"/>
@@ -1961,8 +3017,121 @@
 </file>
 
 <file path=word/numbering.xml><?xml version="1.0" encoding="utf-8"?>
-<w:numbering xmlns:wpc="http://schemas.microsoft.com/office/word/2010/wordprocessingCanvas" xmlns:cx="http://schemas.microsoft.com/office/drawing/2014/chartex" xmlns:cx1="http://schemas.microsoft.com/office/drawing/2015/9/8/chartex" xmlns:cx2="http://schemas.microsoft.com/office/drawing/2015/10/21/chartex" xmlns:cx3="http://schemas.microsoft.com/office/drawing/2016/5/9/chartex" xmlns:cx4="http://schemas.microsoft.com/office/drawing/2016/5/10/chartex" xmlns:cx5="http://schemas.microsoft.com/office/drawing/2016/5/11/chartex" xmlns:cx6="http://schemas.microsoft.com/office/drawing/2016/5/12/chartex" xmlns:cx7="http://schemas.microsoft.com/office/drawing/2016/5/13/chartex" xmlns:cx8="http://schemas.microsoft.com/office/drawing/2016/5/14/chartex" xmlns:mc="http://schemas.openxmlformats.org/markup-compatibility/2006" xmlns:aink="http://schemas.microsoft.com/office/drawing/2016/ink" xmlns:am3d="http://schemas.microsoft.com/office/drawing/2017/model3d" xmlns:o="urn:schemas-microsoft-com:office:office" xmlns:r="http://schemas.openxmlformats.org/officeDocument/2006/relationships" xmlns:m="http://schemas.openxmlformats.org/officeDocument/2006/math" xmlns:v="urn:schemas-microsoft-com:vml" xmlns:wp14="http://schemas.microsoft.com/office/word/2010/wordprocessingDrawing" xmlns:wp="http://schemas.openxmlformats.org/drawingml/2006/wordprocessingDrawing" xmlns:w10="urn:schemas-microsoft-com:office:word" xmlns:w="http://schemas.openxmlformats.org/wordprocessingml/2006/main" xmlns:w14="http://schemas.microsoft.com/office/word/2010/wordml" xmlns:w15="http://schemas.microsoft.com/office/word/2012/wordml" xmlns:w16cid="http://schemas.microsoft.com/office/word/2016/wordml/cid" xmlns:w16se="http://schemas.microsoft.com/office/word/2015/wordml/symex" xmlns:wpg="http://schemas.microsoft.com/office/word/2010/wordprocessingGroup" xmlns:wpi="http://schemas.microsoft.com/office/word/2010/wordprocessingInk" xmlns:wne="http://schemas.microsoft.com/office/word/2006/wordml" xmlns:wps="http://schemas.microsoft.com/office/word/2010/wordprocessingShape" mc:Ignorable="w14 w15 w16se w16cid wp14">
-  <w:abstractNum w:abstractNumId="0" w15:restartNumberingAfterBreak="0">
+<w:numbering xmlns:wpc="http://schemas.microsoft.com/office/word/2010/wordprocessingCanvas" xmlns:mo="http://schemas.microsoft.com/office/mac/office/2008/main" xmlns:mc="http://schemas.openxmlformats.org/markup-compatibility/2006" xmlns:mv="urn:schemas-microsoft-com:mac:vml" xmlns:o="urn:schemas-microsoft-com:office:office" xmlns:r="http://schemas.openxmlformats.org/officeDocument/2006/relationships" xmlns:m="http://schemas.openxmlformats.org/officeDocument/2006/math" xmlns:v="urn:schemas-microsoft-com:vml" xmlns:wp14="http://schemas.microsoft.com/office/word/2010/wordprocessingDrawing" xmlns:wp="http://schemas.openxmlformats.org/drawingml/2006/wordprocessingDrawing" xmlns:w10="urn:schemas-microsoft-com:office:word" xmlns:w="http://schemas.openxmlformats.org/wordprocessingml/2006/main" xmlns:w14="http://schemas.microsoft.com/office/word/2010/wordml" xmlns:w15="http://schemas.microsoft.com/office/word/2012/wordml" xmlns:wpg="http://schemas.microsoft.com/office/word/2010/wordprocessingGroup" xmlns:wpi="http://schemas.microsoft.com/office/word/2010/wordprocessingInk" xmlns:wne="http://schemas.microsoft.com/office/word/2006/wordml" xmlns:wps="http://schemas.microsoft.com/office/word/2010/wordprocessingShape" mc:Ignorable="w14 w15 wp14">
+  <w:abstractNum w:abstractNumId="0">
+    <w:nsid w:val="135D7E3A"/>
+    <w:multiLevelType w:val="hybridMultilevel"/>
+    <w:tmpl w:val="E96A0A44"/>
+    <w:lvl w:ilvl="0" w:tplc="04090001">
+      <w:start w:val="1"/>
+      <w:numFmt w:val="bullet"/>
+      <w:lvlText w:val=""/>
+      <w:lvlJc w:val="left"/>
+      <w:pPr>
+        <w:ind w:left="720" w:hanging="360"/>
+      </w:pPr>
+      <w:rPr>
+        <w:rFonts w:ascii="Symbol" w:hAnsi="Symbol" w:hint="default"/>
+      </w:rPr>
+    </w:lvl>
+    <w:lvl w:ilvl="1" w:tplc="04090003">
+      <w:start w:val="1"/>
+      <w:numFmt w:val="bullet"/>
+      <w:lvlText w:val="o"/>
+      <w:lvlJc w:val="left"/>
+      <w:pPr>
+        <w:ind w:left="1440" w:hanging="360"/>
+      </w:pPr>
+      <w:rPr>
+        <w:rFonts w:ascii="Courier New" w:hAnsi="Courier New" w:cs="Courier New" w:hint="default"/>
+      </w:rPr>
+    </w:lvl>
+    <w:lvl w:ilvl="2" w:tplc="04090005">
+      <w:start w:val="1"/>
+      <w:numFmt w:val="bullet"/>
+      <w:lvlText w:val=""/>
+      <w:lvlJc w:val="left"/>
+      <w:pPr>
+        <w:ind w:left="2160" w:hanging="360"/>
+      </w:pPr>
+      <w:rPr>
+        <w:rFonts w:ascii="Wingdings" w:hAnsi="Wingdings" w:hint="default"/>
+      </w:rPr>
+    </w:lvl>
+    <w:lvl w:ilvl="3" w:tplc="04090001">
+      <w:start w:val="1"/>
+      <w:numFmt w:val="bullet"/>
+      <w:lvlText w:val=""/>
+      <w:lvlJc w:val="left"/>
+      <w:pPr>
+        <w:ind w:left="2880" w:hanging="360"/>
+      </w:pPr>
+      <w:rPr>
+        <w:rFonts w:ascii="Symbol" w:hAnsi="Symbol" w:hint="default"/>
+      </w:rPr>
+    </w:lvl>
+    <w:lvl w:ilvl="4" w:tplc="04090003">
+      <w:start w:val="1"/>
+      <w:numFmt w:val="bullet"/>
+      <w:lvlText w:val="o"/>
+      <w:lvlJc w:val="left"/>
+      <w:pPr>
+        <w:ind w:left="3600" w:hanging="360"/>
+      </w:pPr>
+      <w:rPr>
+        <w:rFonts w:ascii="Courier New" w:hAnsi="Courier New" w:cs="Courier New" w:hint="default"/>
+      </w:rPr>
+    </w:lvl>
+    <w:lvl w:ilvl="5" w:tplc="04090005" w:tentative="1">
+      <w:start w:val="1"/>
+      <w:numFmt w:val="bullet"/>
+      <w:lvlText w:val=""/>
+      <w:lvlJc w:val="left"/>
+      <w:pPr>
+        <w:ind w:left="4320" w:hanging="360"/>
+      </w:pPr>
+      <w:rPr>
+        <w:rFonts w:ascii="Wingdings" w:hAnsi="Wingdings" w:hint="default"/>
+      </w:rPr>
+    </w:lvl>
+    <w:lvl w:ilvl="6" w:tplc="04090001" w:tentative="1">
+      <w:start w:val="1"/>
+      <w:numFmt w:val="bullet"/>
+      <w:lvlText w:val=""/>
+      <w:lvlJc w:val="left"/>
+      <w:pPr>
+        <w:ind w:left="5040" w:hanging="360"/>
+      </w:pPr>
+      <w:rPr>
+        <w:rFonts w:ascii="Symbol" w:hAnsi="Symbol" w:hint="default"/>
+      </w:rPr>
+    </w:lvl>
+    <w:lvl w:ilvl="7" w:tplc="04090003" w:tentative="1">
+      <w:start w:val="1"/>
+      <w:numFmt w:val="bullet"/>
+      <w:lvlText w:val="o"/>
+      <w:lvlJc w:val="left"/>
+      <w:pPr>
+        <w:ind w:left="5760" w:hanging="360"/>
+      </w:pPr>
+      <w:rPr>
+        <w:rFonts w:ascii="Courier New" w:hAnsi="Courier New" w:cs="Courier New" w:hint="default"/>
+      </w:rPr>
+    </w:lvl>
+    <w:lvl w:ilvl="8" w:tplc="04090005" w:tentative="1">
+      <w:start w:val="1"/>
+      <w:numFmt w:val="bullet"/>
+      <w:lvlText w:val=""/>
+      <w:lvlJc w:val="left"/>
+      <w:pPr>
+        <w:ind w:left="6480" w:hanging="360"/>
+      </w:pPr>
+      <w:rPr>
+        <w:rFonts w:ascii="Wingdings" w:hAnsi="Wingdings" w:hint="default"/>
+      </w:rPr>
+    </w:lvl>
+  </w:abstractNum>
+  <w:abstractNum w:abstractNumId="1">
     <w:nsid w:val="386B0D96"/>
     <w:multiLevelType w:val="hybridMultilevel"/>
     <w:tmpl w:val="A3D82EC4"/>
@@ -2075,14 +3244,132 @@
       </w:rPr>
     </w:lvl>
   </w:abstractNum>
+  <w:abstractNum w:abstractNumId="2">
+    <w:nsid w:val="693B3D51"/>
+    <w:multiLevelType w:val="hybridMultilevel"/>
+    <w:tmpl w:val="A288DC74"/>
+    <w:lvl w:ilvl="0" w:tplc="2A848ECC">
+      <w:numFmt w:val="bullet"/>
+      <w:lvlText w:val="-"/>
+      <w:lvlJc w:val="left"/>
+      <w:pPr>
+        <w:ind w:left="720" w:hanging="360"/>
+      </w:pPr>
+      <w:rPr>
+        <w:rFonts w:ascii="Calibri" w:eastAsiaTheme="minorHAnsi" w:hAnsi="Calibri" w:cstheme="minorBidi" w:hint="default"/>
+      </w:rPr>
+    </w:lvl>
+    <w:lvl w:ilvl="1" w:tplc="04090003" w:tentative="1">
+      <w:start w:val="1"/>
+      <w:numFmt w:val="bullet"/>
+      <w:lvlText w:val="o"/>
+      <w:lvlJc w:val="left"/>
+      <w:pPr>
+        <w:ind w:left="1440" w:hanging="360"/>
+      </w:pPr>
+      <w:rPr>
+        <w:rFonts w:ascii="Courier New" w:hAnsi="Courier New" w:cs="Courier New" w:hint="default"/>
+      </w:rPr>
+    </w:lvl>
+    <w:lvl w:ilvl="2" w:tplc="04090005" w:tentative="1">
+      <w:start w:val="1"/>
+      <w:numFmt w:val="bullet"/>
+      <w:lvlText w:val=""/>
+      <w:lvlJc w:val="left"/>
+      <w:pPr>
+        <w:ind w:left="2160" w:hanging="360"/>
+      </w:pPr>
+      <w:rPr>
+        <w:rFonts w:ascii="Wingdings" w:hAnsi="Wingdings" w:hint="default"/>
+      </w:rPr>
+    </w:lvl>
+    <w:lvl w:ilvl="3" w:tplc="04090001" w:tentative="1">
+      <w:start w:val="1"/>
+      <w:numFmt w:val="bullet"/>
+      <w:lvlText w:val=""/>
+      <w:lvlJc w:val="left"/>
+      <w:pPr>
+        <w:ind w:left="2880" w:hanging="360"/>
+      </w:pPr>
+      <w:rPr>
+        <w:rFonts w:ascii="Symbol" w:hAnsi="Symbol" w:hint="default"/>
+      </w:rPr>
+    </w:lvl>
+    <w:lvl w:ilvl="4" w:tplc="04090003" w:tentative="1">
+      <w:start w:val="1"/>
+      <w:numFmt w:val="bullet"/>
+      <w:lvlText w:val="o"/>
+      <w:lvlJc w:val="left"/>
+      <w:pPr>
+        <w:ind w:left="3600" w:hanging="360"/>
+      </w:pPr>
+      <w:rPr>
+        <w:rFonts w:ascii="Courier New" w:hAnsi="Courier New" w:cs="Courier New" w:hint="default"/>
+      </w:rPr>
+    </w:lvl>
+    <w:lvl w:ilvl="5" w:tplc="04090005" w:tentative="1">
+      <w:start w:val="1"/>
+      <w:numFmt w:val="bullet"/>
+      <w:lvlText w:val=""/>
+      <w:lvlJc w:val="left"/>
+      <w:pPr>
+        <w:ind w:left="4320" w:hanging="360"/>
+      </w:pPr>
+      <w:rPr>
+        <w:rFonts w:ascii="Wingdings" w:hAnsi="Wingdings" w:hint="default"/>
+      </w:rPr>
+    </w:lvl>
+    <w:lvl w:ilvl="6" w:tplc="04090001" w:tentative="1">
+      <w:start w:val="1"/>
+      <w:numFmt w:val="bullet"/>
+      <w:lvlText w:val=""/>
+      <w:lvlJc w:val="left"/>
+      <w:pPr>
+        <w:ind w:left="5040" w:hanging="360"/>
+      </w:pPr>
+      <w:rPr>
+        <w:rFonts w:ascii="Symbol" w:hAnsi="Symbol" w:hint="default"/>
+      </w:rPr>
+    </w:lvl>
+    <w:lvl w:ilvl="7" w:tplc="04090003" w:tentative="1">
+      <w:start w:val="1"/>
+      <w:numFmt w:val="bullet"/>
+      <w:lvlText w:val="o"/>
+      <w:lvlJc w:val="left"/>
+      <w:pPr>
+        <w:ind w:left="5760" w:hanging="360"/>
+      </w:pPr>
+      <w:rPr>
+        <w:rFonts w:ascii="Courier New" w:hAnsi="Courier New" w:cs="Courier New" w:hint="default"/>
+      </w:rPr>
+    </w:lvl>
+    <w:lvl w:ilvl="8" w:tplc="04090005" w:tentative="1">
+      <w:start w:val="1"/>
+      <w:numFmt w:val="bullet"/>
+      <w:lvlText w:val=""/>
+      <w:lvlJc w:val="left"/>
+      <w:pPr>
+        <w:ind w:left="6480" w:hanging="360"/>
+      </w:pPr>
+      <w:rPr>
+        <w:rFonts w:ascii="Wingdings" w:hAnsi="Wingdings" w:hint="default"/>
+      </w:rPr>
+    </w:lvl>
+  </w:abstractNum>
   <w:num w:numId="1">
+    <w:abstractNumId w:val="1"/>
+  </w:num>
+  <w:num w:numId="2">
+    <w:abstractNumId w:val="2"/>
+  </w:num>
+  <w:num w:numId="3">
     <w:abstractNumId w:val="0"/>
   </w:num>
 </w:numbering>
 </file>
 
 <file path=word/styles.xml><?xml version="1.0" encoding="utf-8"?>
-<w:styles xmlns:mc="http://schemas.openxmlformats.org/markup-compatibility/2006" xmlns:r="http://schemas.openxmlformats.org/officeDocument/2006/relationships" xmlns:w="http://schemas.openxmlformats.org/wordprocessingml/2006/main" xmlns:w14="http://schemas.microsoft.com/office/word/2010/wordml" xmlns:w15="http://schemas.microsoft.com/office/word/2012/wordml" xmlns:w16cid="http://schemas.microsoft.com/office/word/2016/wordml/cid" xmlns:w16se="http://schemas.microsoft.com/office/word/2015/wordml/symex" mc:Ignorable="w14 w15 w16se w16cid">
+<w:styles xmlns:mc="http://schemas.openxmlformats.org/markup-compatibility/2006" xmlns:r="http://schemas.openxmlformats.org/officeDocument/2006/relationships" xmlns:w="http://schemas.openxmlformats.org/wordprocessingml/2006/main" xmlns:w14="http://schemas.microsoft.com/office/word/2010/wordml" xmlns:w15="http://schemas.microsoft.com/office/word/2012/wordml" mc:Ignorable="w14 w15">
   <w:docDefaults>
     <w:rPrDefault>
       <w:rPr>
@@ -2098,7 +3385,7 @@
       </w:pPr>
     </w:pPrDefault>
   </w:docDefaults>
-  <w:latentStyles w:defLockedState="0" w:defUIPriority="99" w:defSemiHidden="0" w:defUnhideWhenUsed="0" w:defQFormat="0" w:count="376">
+  <w:latentStyles w:defLockedState="0" w:defUIPriority="99" w:defSemiHidden="0" w:defUnhideWhenUsed="0" w:defQFormat="0" w:count="382">
     <w:lsdException w:name="Normal" w:uiPriority="0" w:qFormat="1"/>
     <w:lsdException w:name="heading 1" w:uiPriority="9" w:qFormat="1"/>
     <w:lsdException w:name="heading 2" w:semiHidden="1" w:uiPriority="9" w:unhideWhenUsed="1" w:qFormat="1"/>
@@ -2472,9 +3759,6 @@
     <w:lsdException w:name="List Table 7 Colorful Accent 6" w:uiPriority="52"/>
     <w:lsdException w:name="Mention" w:semiHidden="1" w:unhideWhenUsed="1"/>
     <w:lsdException w:name="Smart Hyperlink" w:semiHidden="1" w:unhideWhenUsed="1"/>
-    <w:lsdException w:name="Hashtag" w:semiHidden="1" w:unhideWhenUsed="1"/>
-    <w:lsdException w:name="Unresolved Mention" w:semiHidden="1" w:unhideWhenUsed="1"/>
-    <w:lsdException w:name="Smart Link" w:semiHidden="1" w:unhideWhenUsed="1"/>
   </w:latentStyles>
   <w:style w:type="paragraph" w:default="1" w:styleId="Normal">
     <w:name w:val="Normal"/>
@@ -3060,7 +4344,7 @@
 </file>
 
 <file path=customXml/itemProps1.xml><?xml version="1.0" encoding="utf-8"?>
-<ds:datastoreItem xmlns:ds="http://schemas.openxmlformats.org/officeDocument/2006/customXml" ds:itemID="{5A419C03-1950-4418-9621-3E617A37427F}">
+<ds:datastoreItem xmlns:ds="http://schemas.openxmlformats.org/officeDocument/2006/customXml" ds:itemID="{F48BF7DF-8004-AB4F-A80F-25755D0F007B}">
   <ds:schemaRefs>
     <ds:schemaRef ds:uri="http://schemas.openxmlformats.org/officeDocument/2006/bibliography"/>
   </ds:schemaRefs>

--- a/Code/Log.docx
+++ b/Code/Log.docx
@@ -1,40 +1,26 @@
 
 <file path=word/document.xml><?xml version="1.0" encoding="utf-8"?>
-<w:document xmlns:wpc="http://schemas.microsoft.com/office/word/2010/wordprocessingCanvas" xmlns:mo="http://schemas.microsoft.com/office/mac/office/2008/main" xmlns:mc="http://schemas.openxmlformats.org/markup-compatibility/2006" xmlns:mv="urn:schemas-microsoft-com:mac:vml" xmlns:o="urn:schemas-microsoft-com:office:office" xmlns:r="http://schemas.openxmlformats.org/officeDocument/2006/relationships" xmlns:m="http://schemas.openxmlformats.org/officeDocument/2006/math" xmlns:v="urn:schemas-microsoft-com:vml" xmlns:wp14="http://schemas.microsoft.com/office/word/2010/wordprocessingDrawing" xmlns:wp="http://schemas.openxmlformats.org/drawingml/2006/wordprocessingDrawing" xmlns:w10="urn:schemas-microsoft-com:office:word" xmlns:w="http://schemas.openxmlformats.org/wordprocessingml/2006/main" xmlns:w14="http://schemas.microsoft.com/office/word/2010/wordml" xmlns:w15="http://schemas.microsoft.com/office/word/2012/wordml" xmlns:wpg="http://schemas.microsoft.com/office/word/2010/wordprocessingGroup" xmlns:wpi="http://schemas.microsoft.com/office/word/2010/wordprocessingInk" xmlns:wne="http://schemas.microsoft.com/office/word/2006/wordml" xmlns:wps="http://schemas.microsoft.com/office/word/2010/wordprocessingShape" mc:Ignorable="w14 w15 wp14">
+<w:document xmlns:wpc="http://schemas.microsoft.com/office/word/2010/wordprocessingCanvas" xmlns:cx="http://schemas.microsoft.com/office/drawing/2014/chartex" xmlns:cx1="http://schemas.microsoft.com/office/drawing/2015/9/8/chartex" xmlns:cx2="http://schemas.microsoft.com/office/drawing/2015/10/21/chartex" xmlns:cx3="http://schemas.microsoft.com/office/drawing/2016/5/9/chartex" xmlns:cx4="http://schemas.microsoft.com/office/drawing/2016/5/10/chartex" xmlns:cx5="http://schemas.microsoft.com/office/drawing/2016/5/11/chartex" xmlns:cx6="http://schemas.microsoft.com/office/drawing/2016/5/12/chartex" xmlns:cx7="http://schemas.microsoft.com/office/drawing/2016/5/13/chartex" xmlns:cx8="http://schemas.microsoft.com/office/drawing/2016/5/14/chartex" xmlns:mc="http://schemas.openxmlformats.org/markup-compatibility/2006" xmlns:aink="http://schemas.microsoft.com/office/drawing/2016/ink" xmlns:am3d="http://schemas.microsoft.com/office/drawing/2017/model3d" xmlns:o="urn:schemas-microsoft-com:office:office" xmlns:r="http://schemas.openxmlformats.org/officeDocument/2006/relationships" xmlns:m="http://schemas.openxmlformats.org/officeDocument/2006/math" xmlns:v="urn:schemas-microsoft-com:vml" xmlns:wp14="http://schemas.microsoft.com/office/word/2010/wordprocessingDrawing" xmlns:wp="http://schemas.openxmlformats.org/drawingml/2006/wordprocessingDrawing" xmlns:w10="urn:schemas-microsoft-com:office:word" xmlns:w="http://schemas.openxmlformats.org/wordprocessingml/2006/main" xmlns:w14="http://schemas.microsoft.com/office/word/2010/wordml" xmlns:w15="http://schemas.microsoft.com/office/word/2012/wordml" xmlns:w16cid="http://schemas.microsoft.com/office/word/2016/wordml/cid" xmlns:w16se="http://schemas.microsoft.com/office/word/2015/wordml/symex" xmlns:wpg="http://schemas.microsoft.com/office/word/2010/wordprocessingGroup" xmlns:wpi="http://schemas.microsoft.com/office/word/2010/wordprocessingInk" xmlns:wne="http://schemas.microsoft.com/office/word/2006/wordml" xmlns:wps="http://schemas.microsoft.com/office/word/2010/wordprocessingShape" mc:Ignorable="w14 w15 w16se w16cid wp14">
   <w:body>
-    <w:p>
-      <w:pPr>
-        <w:rPr>
-          <w:lang w:val="en-US"/>
-        </w:rPr>
-      </w:pPr>
-    </w:p>
+    <w:p/>
     <w:p>
       <w:pPr>
         <w:jc w:val="center"/>
-        <w:rPr>
-          <w:lang w:val="en-US"/>
-        </w:rPr>
       </w:pPr>
       <w:r>
         <w:rPr>
           <w:rStyle w:val="TitleChar"/>
           <w:color w:val="FFC000"/>
-          <w:lang w:val="en-US"/>
         </w:rPr>
         <w:t>CubeIt</w:t>
       </w:r>
       <w:r>
-        <w:rPr>
-          <w:lang w:val="en-US"/>
-        </w:rPr>
         <w:t xml:space="preserve"> </w:t>
       </w:r>
       <w:r>
         <w:rPr>
           <w:rStyle w:val="TitleChar"/>
           <w:color w:val="002060"/>
-          <w:lang w:val="en-US"/>
         </w:rPr>
         <w:t>oficiální interní dokumentace</w:t>
       </w:r>
@@ -42,42 +28,23 @@
     <w:p>
       <w:pPr>
         <w:jc w:val="center"/>
-        <w:rPr>
-          <w:lang w:val="en-US"/>
-        </w:rPr>
-      </w:pPr>
-      <w:r>
-        <w:rPr>
-          <w:lang w:val="en-US"/>
-        </w:rPr>
+      </w:pPr>
+      <w:r>
         <w:t>Zbytek dokumentace je primárně v angličtině</w:t>
       </w:r>
     </w:p>
     <w:p>
       <w:pPr>
         <w:jc w:val="center"/>
-        <w:rPr>
-          <w:lang w:val="en-US"/>
-        </w:rPr>
       </w:pPr>
     </w:p>
     <w:p>
       <w:pPr>
         <w:jc w:val="center"/>
-        <w:rPr>
-          <w:lang w:val="en-US"/>
-        </w:rPr>
       </w:pPr>
     </w:p>
     <w:sdt>
       <w:sdtPr>
-        <w:rPr>
-          <w:rFonts w:asciiTheme="minorHAnsi" w:eastAsiaTheme="minorHAnsi" w:hAnsiTheme="minorHAnsi" w:cstheme="minorBidi"/>
-          <w:color w:val="auto"/>
-          <w:sz w:val="22"/>
-          <w:szCs w:val="22"/>
-          <w:lang w:val="en-US" w:eastAsia="en-US"/>
-        </w:rPr>
         <w:id w:val="-252906348"/>
         <w:docPartObj>
           <w:docPartGallery w:val="Table of Contents"/>
@@ -86,8 +53,14 @@
       </w:sdtPr>
       <w:sdtEndPr>
         <w:rPr>
+          <w:rFonts w:asciiTheme="minorHAnsi" w:eastAsiaTheme="minorHAnsi" w:hAnsiTheme="minorHAnsi" w:cstheme="minorBidi"/>
           <w:b/>
           <w:bCs/>
+          <w:noProof/>
+          <w:color w:val="auto"/>
+          <w:sz w:val="22"/>
+          <w:szCs w:val="22"/>
+          <w:lang w:eastAsia="en-US"/>
         </w:rPr>
       </w:sdtEndPr>
       <w:sdtContent>
@@ -98,14 +71,12 @@
             <w:rPr>
               <w:b/>
               <w:color w:val="000000" w:themeColor="text1"/>
-              <w:lang w:val="en-US"/>
             </w:rPr>
           </w:pPr>
           <w:r>
             <w:rPr>
               <w:b/>
               <w:color w:val="000000" w:themeColor="text1"/>
-              <w:lang w:val="en-US"/>
             </w:rPr>
             <w:t>Contents</w:t>
           </w:r>
@@ -115,82 +86,73 @@
             <w:pStyle w:val="TOC1"/>
             <w:rPr>
               <w:rFonts w:cstheme="minorBidi"/>
-              <w:lang w:val="en-US"/>
+              <w:noProof/>
             </w:rPr>
           </w:pPr>
           <w:r>
-            <w:rPr>
-              <w:lang w:val="en-US"/>
-            </w:rPr>
             <w:fldChar w:fldCharType="begin"/>
           </w:r>
           <w:r>
-            <w:rPr>
-              <w:lang w:val="en-US"/>
-            </w:rPr>
             <w:instrText xml:space="preserve"> TOC \o "1-3" \h \z \u </w:instrText>
           </w:r>
           <w:r>
-            <w:rPr>
-              <w:lang w:val="en-US"/>
-            </w:rPr>
             <w:fldChar w:fldCharType="separate"/>
           </w:r>
           <w:hyperlink w:anchor="_Toc4228028" w:history="1">
             <w:r>
               <w:rPr>
                 <w:rStyle w:val="Hyperlink"/>
+                <w:noProof/>
                 <w:color w:val="FFC000"/>
                 <w:sz w:val="24"/>
-                <w:lang w:val="en-US"/>
               </w:rPr>
               <w:t>CubeIt_Alpha</w:t>
             </w:r>
             <w:r>
               <w:rPr>
-                <w:webHidden/>
-                <w:lang w:val="en-US"/>
+                <w:noProof/>
+                <w:webHidden/>
               </w:rPr>
               <w:tab/>
             </w:r>
             <w:r>
               <w:rPr>
-                <w:webHidden/>
-                <w:lang w:val="en-US"/>
+                <w:noProof/>
+                <w:webHidden/>
               </w:rPr>
               <w:fldChar w:fldCharType="begin"/>
             </w:r>
             <w:r>
               <w:rPr>
-                <w:webHidden/>
-                <w:lang w:val="en-US"/>
+                <w:noProof/>
+                <w:webHidden/>
               </w:rPr>
               <w:instrText xml:space="preserve"> PAGEREF _Toc4228028 \h </w:instrText>
             </w:r>
             <w:r>
               <w:rPr>
-                <w:webHidden/>
-                <w:lang w:val="en-US"/>
-              </w:rPr>
-            </w:r>
-            <w:r>
-              <w:rPr>
-                <w:webHidden/>
-                <w:lang w:val="en-US"/>
+                <w:noProof/>
+                <w:webHidden/>
+              </w:rPr>
+            </w:r>
+            <w:r>
+              <w:rPr>
+                <w:noProof/>
+                <w:webHidden/>
               </w:rPr>
               <w:fldChar w:fldCharType="separate"/>
             </w:r>
             <w:r>
               <w:rPr>
-                <w:webHidden/>
-                <w:lang w:val="en-US"/>
+                <w:noProof/>
+                <w:webHidden/>
               </w:rPr>
               <w:t>1</w:t>
             </w:r>
             <w:r>
               <w:rPr>
-                <w:webHidden/>
-                <w:lang w:val="en-US"/>
+                <w:noProof/>
+                <w:webHidden/>
               </w:rPr>
               <w:fldChar w:fldCharType="end"/>
             </w:r>
@@ -202,62 +164,62 @@
             <w:ind w:left="0" w:firstLine="851"/>
             <w:rPr>
               <w:rFonts w:cstheme="minorBidi"/>
-              <w:lang w:val="en-US"/>
+              <w:noProof/>
             </w:rPr>
           </w:pPr>
           <w:hyperlink w:anchor="_Toc4228029" w:history="1">
             <w:r>
               <w:rPr>
                 <w:rStyle w:val="Hyperlink"/>
-                <w:lang w:val="en-US"/>
+                <w:noProof/>
               </w:rPr>
               <w:t>CubeIt_Alpha_v0.1.0</w:t>
             </w:r>
             <w:r>
               <w:rPr>
-                <w:webHidden/>
-                <w:lang w:val="en-US"/>
+                <w:noProof/>
+                <w:webHidden/>
               </w:rPr>
               <w:tab/>
             </w:r>
             <w:r>
               <w:rPr>
-                <w:webHidden/>
-                <w:lang w:val="en-US"/>
+                <w:noProof/>
+                <w:webHidden/>
               </w:rPr>
               <w:fldChar w:fldCharType="begin"/>
             </w:r>
             <w:r>
               <w:rPr>
-                <w:webHidden/>
-                <w:lang w:val="en-US"/>
+                <w:noProof/>
+                <w:webHidden/>
               </w:rPr>
               <w:instrText xml:space="preserve"> PAGEREF _Toc4228029 \h </w:instrText>
             </w:r>
             <w:r>
               <w:rPr>
-                <w:webHidden/>
-                <w:lang w:val="en-US"/>
-              </w:rPr>
-            </w:r>
-            <w:r>
-              <w:rPr>
-                <w:webHidden/>
-                <w:lang w:val="en-US"/>
+                <w:noProof/>
+                <w:webHidden/>
+              </w:rPr>
+            </w:r>
+            <w:r>
+              <w:rPr>
+                <w:noProof/>
+                <w:webHidden/>
               </w:rPr>
               <w:fldChar w:fldCharType="separate"/>
             </w:r>
             <w:r>
               <w:rPr>
-                <w:webHidden/>
-                <w:lang w:val="en-US"/>
+                <w:noProof/>
+                <w:webHidden/>
               </w:rPr>
               <w:t>1</w:t>
             </w:r>
             <w:r>
               <w:rPr>
-                <w:webHidden/>
-                <w:lang w:val="en-US"/>
+                <w:noProof/>
+                <w:webHidden/>
               </w:rPr>
               <w:fldChar w:fldCharType="end"/>
             </w:r>
@@ -269,62 +231,188 @@
             <w:ind w:left="0" w:firstLine="851"/>
             <w:rPr>
               <w:rFonts w:cstheme="minorBidi"/>
-              <w:lang w:val="en-US"/>
+              <w:noProof/>
             </w:rPr>
           </w:pPr>
-          <w:hyperlink w:anchor="_Toc4228030" w:history="1">
+          <w:r>
+            <w:rPr>
+              <w:rStyle w:val="Hyperlink"/>
+              <w:noProof/>
+            </w:rPr>
+            <w:fldChar w:fldCharType="begin"/>
+          </w:r>
+          <w:r>
+            <w:rPr>
+              <w:rStyle w:val="Hyperlink"/>
+              <w:noProof/>
+            </w:rPr>
+            <w:instrText xml:space="preserve"> </w:instrText>
+          </w:r>
+          <w:r>
+            <w:rPr>
+              <w:noProof/>
+            </w:rPr>
+            <w:instrText>HYPERLINK \l "_Toc4228030"</w:instrText>
+          </w:r>
+          <w:r>
+            <w:rPr>
+              <w:rStyle w:val="Hyperlink"/>
+              <w:noProof/>
+            </w:rPr>
+            <w:instrText xml:space="preserve"> </w:instrText>
+          </w:r>
+          <w:r>
+            <w:rPr>
+              <w:rStyle w:val="Hyperlink"/>
+              <w:noProof/>
+            </w:rPr>
+          </w:r>
+          <w:r>
+            <w:rPr>
+              <w:rStyle w:val="Hyperlink"/>
+              <w:noProof/>
+            </w:rPr>
+            <w:fldChar w:fldCharType="separate"/>
+          </w:r>
+          <w:r>
+            <w:rPr>
+              <w:rStyle w:val="Hyperlink"/>
+              <w:noProof/>
+            </w:rPr>
+            <w:t>Cub</w:t>
+          </w:r>
+          <w:r>
+            <w:rPr>
+              <w:rStyle w:val="Hyperlink"/>
+              <w:noProof/>
+            </w:rPr>
+            <w:t>e</w:t>
+          </w:r>
+          <w:r>
+            <w:rPr>
+              <w:rStyle w:val="Hyperlink"/>
+              <w:noProof/>
+            </w:rPr>
+            <w:t>It_Alpha_v0.1.1</w:t>
+          </w:r>
+          <w:r>
+            <w:rPr>
+              <w:noProof/>
+              <w:webHidden/>
+            </w:rPr>
+            <w:tab/>
+          </w:r>
+          <w:r>
+            <w:rPr>
+              <w:noProof/>
+              <w:webHidden/>
+            </w:rPr>
+            <w:fldChar w:fldCharType="begin"/>
+          </w:r>
+          <w:r>
+            <w:rPr>
+              <w:noProof/>
+              <w:webHidden/>
+            </w:rPr>
+            <w:instrText xml:space="preserve"> PAGEREF _Toc4228030 \h </w:instrText>
+          </w:r>
+          <w:r>
+            <w:rPr>
+              <w:noProof/>
+              <w:webHidden/>
+            </w:rPr>
+          </w:r>
+          <w:r>
+            <w:rPr>
+              <w:noProof/>
+              <w:webHidden/>
+            </w:rPr>
+            <w:fldChar w:fldCharType="separate"/>
+          </w:r>
+          <w:r>
+            <w:rPr>
+              <w:noProof/>
+              <w:webHidden/>
+            </w:rPr>
+            <w:t>1</w:t>
+          </w:r>
+          <w:r>
+            <w:rPr>
+              <w:noProof/>
+              <w:webHidden/>
+            </w:rPr>
+            <w:fldChar w:fldCharType="end"/>
+          </w:r>
+          <w:r>
+            <w:rPr>
+              <w:rStyle w:val="Hyperlink"/>
+              <w:noProof/>
+            </w:rPr>
+            <w:fldChar w:fldCharType="end"/>
+          </w:r>
+        </w:p>
+        <w:p>
+          <w:pPr>
+            <w:pStyle w:val="TOC2"/>
+            <w:ind w:left="0" w:firstLine="851"/>
+            <w:rPr>
+              <w:rFonts w:cstheme="minorBidi"/>
+              <w:noProof/>
+            </w:rPr>
+          </w:pPr>
+          <w:hyperlink w:anchor="_Toc4228031" w:history="1">
             <w:r>
               <w:rPr>
                 <w:rStyle w:val="Hyperlink"/>
-                <w:lang w:val="en-US"/>
-              </w:rPr>
-              <w:t>CubeIt_Alpha_v0.1.1</w:t>
-            </w:r>
-            <w:r>
-              <w:rPr>
-                <w:webHidden/>
-                <w:lang w:val="en-US"/>
+                <w:noProof/>
+              </w:rPr>
+              <w:t>CubeIt_Alpha_v0.1.2</w:t>
+            </w:r>
+            <w:r>
+              <w:rPr>
+                <w:noProof/>
+                <w:webHidden/>
               </w:rPr>
               <w:tab/>
             </w:r>
             <w:r>
               <w:rPr>
-                <w:webHidden/>
-                <w:lang w:val="en-US"/>
+                <w:noProof/>
+                <w:webHidden/>
               </w:rPr>
               <w:fldChar w:fldCharType="begin"/>
             </w:r>
             <w:r>
               <w:rPr>
-                <w:webHidden/>
-                <w:lang w:val="en-US"/>
-              </w:rPr>
-              <w:instrText xml:space="preserve"> PAGEREF _Toc4228030 \h </w:instrText>
-            </w:r>
-            <w:r>
-              <w:rPr>
-                <w:webHidden/>
-                <w:lang w:val="en-US"/>
-              </w:rPr>
-            </w:r>
-            <w:r>
-              <w:rPr>
-                <w:webHidden/>
-                <w:lang w:val="en-US"/>
+                <w:noProof/>
+                <w:webHidden/>
+              </w:rPr>
+              <w:instrText xml:space="preserve"> PAGEREF _Toc4228031 \h </w:instrText>
+            </w:r>
+            <w:r>
+              <w:rPr>
+                <w:noProof/>
+                <w:webHidden/>
+              </w:rPr>
+            </w:r>
+            <w:r>
+              <w:rPr>
+                <w:noProof/>
+                <w:webHidden/>
               </w:rPr>
               <w:fldChar w:fldCharType="separate"/>
             </w:r>
             <w:r>
               <w:rPr>
-                <w:webHidden/>
-                <w:lang w:val="en-US"/>
-              </w:rPr>
-              <w:t>1</w:t>
-            </w:r>
-            <w:r>
-              <w:rPr>
-                <w:webHidden/>
-                <w:lang w:val="en-US"/>
+                <w:noProof/>
+                <w:webHidden/>
+              </w:rPr>
+              <w:t>2</w:t>
+            </w:r>
+            <w:r>
+              <w:rPr>
+                <w:noProof/>
+                <w:webHidden/>
               </w:rPr>
               <w:fldChar w:fldCharType="end"/>
             </w:r>
@@ -336,62 +424,62 @@
             <w:ind w:left="0" w:firstLine="851"/>
             <w:rPr>
               <w:rFonts w:cstheme="minorBidi"/>
-              <w:lang w:val="en-US"/>
+              <w:noProof/>
             </w:rPr>
           </w:pPr>
-          <w:hyperlink w:anchor="_Toc4228031" w:history="1">
+          <w:hyperlink w:anchor="_Toc4228032" w:history="1">
             <w:r>
               <w:rPr>
                 <w:rStyle w:val="Hyperlink"/>
-                <w:lang w:val="en-US"/>
-              </w:rPr>
-              <w:t>CubeIt_Alpha_v0.1.2</w:t>
-            </w:r>
-            <w:r>
-              <w:rPr>
-                <w:webHidden/>
-                <w:lang w:val="en-US"/>
+                <w:noProof/>
+              </w:rPr>
+              <w:t>CubeIt_Alpha_v0.1.3</w:t>
+            </w:r>
+            <w:r>
+              <w:rPr>
+                <w:noProof/>
+                <w:webHidden/>
               </w:rPr>
               <w:tab/>
             </w:r>
             <w:r>
               <w:rPr>
-                <w:webHidden/>
-                <w:lang w:val="en-US"/>
+                <w:noProof/>
+                <w:webHidden/>
               </w:rPr>
               <w:fldChar w:fldCharType="begin"/>
             </w:r>
             <w:r>
               <w:rPr>
-                <w:webHidden/>
-                <w:lang w:val="en-US"/>
-              </w:rPr>
-              <w:instrText xml:space="preserve"> PAGEREF _Toc4228031 \h </w:instrText>
-            </w:r>
-            <w:r>
-              <w:rPr>
-                <w:webHidden/>
-                <w:lang w:val="en-US"/>
-              </w:rPr>
-            </w:r>
-            <w:r>
-              <w:rPr>
-                <w:webHidden/>
-                <w:lang w:val="en-US"/>
+                <w:noProof/>
+                <w:webHidden/>
+              </w:rPr>
+              <w:instrText xml:space="preserve"> PAGEREF _Toc4228032 \h </w:instrText>
+            </w:r>
+            <w:r>
+              <w:rPr>
+                <w:noProof/>
+                <w:webHidden/>
+              </w:rPr>
+            </w:r>
+            <w:r>
+              <w:rPr>
+                <w:noProof/>
+                <w:webHidden/>
               </w:rPr>
               <w:fldChar w:fldCharType="separate"/>
             </w:r>
             <w:r>
               <w:rPr>
-                <w:webHidden/>
-                <w:lang w:val="en-US"/>
+                <w:noProof/>
+                <w:webHidden/>
               </w:rPr>
               <w:t>2</w:t>
             </w:r>
             <w:r>
               <w:rPr>
-                <w:webHidden/>
-                <w:lang w:val="en-US"/>
+                <w:noProof/>
+                <w:webHidden/>
               </w:rPr>
               <w:fldChar w:fldCharType="end"/>
             </w:r>
@@ -403,178 +491,88 @@
             <w:ind w:left="0" w:firstLine="851"/>
             <w:rPr>
               <w:rFonts w:cstheme="minorBidi"/>
-              <w:lang w:val="en-US"/>
+              <w:noProof/>
             </w:rPr>
           </w:pPr>
-          <w:hyperlink w:anchor="_Toc4228032" w:history="1">
+          <w:hyperlink w:anchor="_Toc4228033" w:history="1">
             <w:r>
               <w:rPr>
                 <w:rStyle w:val="Hyperlink"/>
-                <w:lang w:val="en-US"/>
-              </w:rPr>
-              <w:t>CubeIt_Alpha_v0.1.3</w:t>
-            </w:r>
-            <w:r>
-              <w:rPr>
-                <w:webHidden/>
-                <w:lang w:val="en-US"/>
+                <w:noProof/>
+              </w:rPr>
+              <w:t>CubeIt_Alpha_v0.1.4</w:t>
+            </w:r>
+            <w:r>
+              <w:rPr>
+                <w:noProof/>
+                <w:webHidden/>
               </w:rPr>
               <w:tab/>
             </w:r>
             <w:r>
               <w:rPr>
-                <w:webHidden/>
-                <w:lang w:val="en-US"/>
+                <w:noProof/>
+                <w:webHidden/>
               </w:rPr>
               <w:fldChar w:fldCharType="begin"/>
             </w:r>
             <w:r>
               <w:rPr>
-                <w:webHidden/>
-                <w:lang w:val="en-US"/>
-              </w:rPr>
-              <w:instrText xml:space="preserve"> PAGEREF _Toc4228032 \h </w:instrText>
-            </w:r>
-            <w:r>
-              <w:rPr>
-                <w:webHidden/>
-                <w:lang w:val="en-US"/>
-              </w:rPr>
-            </w:r>
-            <w:r>
-              <w:rPr>
-                <w:webHidden/>
-                <w:lang w:val="en-US"/>
+                <w:noProof/>
+                <w:webHidden/>
+              </w:rPr>
+              <w:instrText xml:space="preserve"> PAGEREF _Toc4228033 \h </w:instrText>
+            </w:r>
+            <w:r>
+              <w:rPr>
+                <w:noProof/>
+                <w:webHidden/>
+              </w:rPr>
+            </w:r>
+            <w:r>
+              <w:rPr>
+                <w:noProof/>
+                <w:webHidden/>
               </w:rPr>
               <w:fldChar w:fldCharType="separate"/>
             </w:r>
             <w:r>
               <w:rPr>
-                <w:webHidden/>
-                <w:lang w:val="en-US"/>
-              </w:rPr>
-              <w:t>2</w:t>
-            </w:r>
-            <w:r>
-              <w:rPr>
-                <w:webHidden/>
-                <w:lang w:val="en-US"/>
+                <w:noProof/>
+                <w:webHidden/>
+              </w:rPr>
+              <w:t>3</w:t>
+            </w:r>
+            <w:r>
+              <w:rPr>
+                <w:noProof/>
+                <w:webHidden/>
               </w:rPr>
               <w:fldChar w:fldCharType="end"/>
             </w:r>
           </w:hyperlink>
         </w:p>
         <w:p>
-          <w:pPr>
-            <w:pStyle w:val="TOC2"/>
-            <w:ind w:left="0" w:firstLine="851"/>
-            <w:rPr>
-              <w:rFonts w:cstheme="minorBidi"/>
-              <w:lang w:val="en-US"/>
-            </w:rPr>
-          </w:pPr>
-          <w:hyperlink w:anchor="_Toc4228033" w:history="1">
-            <w:r>
-              <w:rPr>
-                <w:rStyle w:val="Hyperlink"/>
-                <w:lang w:val="en-US"/>
-              </w:rPr>
-              <w:t>CubeIt_Alpha_v0.1.4</w:t>
-            </w:r>
-            <w:r>
-              <w:rPr>
-                <w:webHidden/>
-                <w:lang w:val="en-US"/>
-              </w:rPr>
-              <w:tab/>
-            </w:r>
-            <w:r>
-              <w:rPr>
-                <w:webHidden/>
-                <w:lang w:val="en-US"/>
-              </w:rPr>
-              <w:fldChar w:fldCharType="begin"/>
-            </w:r>
-            <w:r>
-              <w:rPr>
-                <w:webHidden/>
-                <w:lang w:val="en-US"/>
-              </w:rPr>
-              <w:instrText xml:space="preserve"> PAGEREF _Toc4228033 \h </w:instrText>
-            </w:r>
-            <w:r>
-              <w:rPr>
-                <w:webHidden/>
-                <w:lang w:val="en-US"/>
-              </w:rPr>
-            </w:r>
-            <w:r>
-              <w:rPr>
-                <w:webHidden/>
-                <w:lang w:val="en-US"/>
-              </w:rPr>
-              <w:fldChar w:fldCharType="separate"/>
-            </w:r>
-            <w:r>
-              <w:rPr>
-                <w:webHidden/>
-                <w:lang w:val="en-US"/>
-              </w:rPr>
-              <w:t>3</w:t>
-            </w:r>
-            <w:r>
-              <w:rPr>
-                <w:webHidden/>
-                <w:lang w:val="en-US"/>
-              </w:rPr>
-              <w:fldChar w:fldCharType="end"/>
-            </w:r>
-          </w:hyperlink>
-        </w:p>
-        <w:p>
-          <w:pPr>
-            <w:rPr>
-              <w:lang w:val="en-US"/>
-            </w:rPr>
-          </w:pPr>
           <w:r>
             <w:rPr>
               <w:b/>
               <w:bCs/>
-              <w:lang w:val="en-US"/>
+              <w:noProof/>
             </w:rPr>
             <w:fldChar w:fldCharType="end"/>
           </w:r>
         </w:p>
       </w:sdtContent>
     </w:sdt>
-    <w:p>
-      <w:pPr>
-        <w:rPr>
-          <w:lang w:val="en-US"/>
-        </w:rPr>
-      </w:pPr>
-    </w:p>
-    <w:p>
-      <w:pPr>
-        <w:rPr>
-          <w:lang w:val="en-US"/>
-        </w:rPr>
-      </w:pPr>
-      <w:r>
-        <w:rPr>
-          <w:lang w:val="en-US"/>
-        </w:rPr>
+    <w:p/>
+    <w:p>
+      <w:r>
         <w:br w:type="page"/>
       </w:r>
-    </w:p>
-    <w:p>
-      <w:pPr>
-        <w:rPr>
-          <w:lang w:val="en-US"/>
-        </w:rPr>
-      </w:pPr>
-    </w:p>
+      <w:bookmarkStart w:id="0" w:name="_GoBack"/>
+      <w:bookmarkEnd w:id="0"/>
+    </w:p>
+    <w:p/>
     <w:p>
       <w:pPr>
         <w:pStyle w:val="Heading1"/>
@@ -582,19 +580,17 @@
         <w:rPr>
           <w:sz w:val="40"/>
           <w:u w:val="single"/>
-          <w:lang w:val="en-US"/>
         </w:rPr>
       </w:pPr>
-      <w:bookmarkStart w:id="0" w:name="_Toc4228028"/>
+      <w:bookmarkStart w:id="1" w:name="_Toc4228028"/>
       <w:r>
         <w:rPr>
           <w:sz w:val="40"/>
           <w:u w:val="single"/>
-          <w:lang w:val="en-US"/>
         </w:rPr>
         <w:t>CubeIt_Alpha</w:t>
       </w:r>
-      <w:bookmarkEnd w:id="0"/>
+      <w:bookmarkEnd w:id="1"/>
     </w:p>
     <w:p>
       <w:pPr>
@@ -603,73 +599,40 @@
           <w:color w:val="2F5496" w:themeColor="accent1" w:themeShade="BF"/>
           <w:sz w:val="26"/>
           <w:szCs w:val="26"/>
-          <w:lang w:val="en-US"/>
         </w:rPr>
       </w:pPr>
     </w:p>
     <w:p>
       <w:pPr>
         <w:pStyle w:val="Heading2"/>
-        <w:rPr>
-          <w:lang w:val="en-US"/>
-        </w:rPr>
-      </w:pPr>
-      <w:bookmarkStart w:id="1" w:name="_Toc4228029"/>
-      <w:r>
-        <w:rPr>
-          <w:lang w:val="en-US"/>
-        </w:rPr>
+      </w:pPr>
+      <w:bookmarkStart w:id="2" w:name="_Toc4228029"/>
+      <w:r>
         <w:t>CubeIt_Alpha_v0.1.0</w:t>
       </w:r>
-      <w:bookmarkEnd w:id="1"/>
-    </w:p>
-    <w:p>
-      <w:pPr>
-        <w:rPr>
-          <w:lang w:val="en-US"/>
-        </w:rPr>
-      </w:pPr>
-      <w:r>
-        <w:rPr>
-          <w:lang w:val="en-US"/>
-        </w:rPr>
+      <w:bookmarkEnd w:id="2"/>
+    </w:p>
+    <w:p>
+      <w:r>
         <w:tab/>
       </w:r>
       <w:r>
-        <w:rPr>
-          <w:lang w:val="en-US"/>
-        </w:rPr>
         <w:t xml:space="preserve">Základní </w:t>
       </w:r>
       <w:r>
-        <w:rPr>
-          <w:lang w:val="en-US"/>
-        </w:rPr>
         <w:t>verze Alpha</w:t>
       </w:r>
     </w:p>
-    <w:p>
-      <w:pPr>
-        <w:rPr>
-          <w:lang w:val="en-US"/>
-        </w:rPr>
-      </w:pPr>
-    </w:p>
+    <w:p/>
     <w:p>
       <w:pPr>
         <w:pStyle w:val="Heading2"/>
-        <w:rPr>
-          <w:lang w:val="en-US"/>
-        </w:rPr>
-      </w:pPr>
-      <w:bookmarkStart w:id="2" w:name="_Toc4228030"/>
-      <w:r>
-        <w:rPr>
-          <w:lang w:val="en-US"/>
-        </w:rPr>
+      </w:pPr>
+      <w:bookmarkStart w:id="3" w:name="_Toc4228030"/>
+      <w:r>
         <w:t>CubeIt_Alpha_v0.1.1</w:t>
       </w:r>
-      <w:bookmarkEnd w:id="2"/>
+      <w:bookmarkEnd w:id="3"/>
     </w:p>
     <w:p>
       <w:pPr>
@@ -678,14 +641,8 @@
           <w:ilvl w:val="0"/>
           <w:numId w:val="1"/>
         </w:numPr>
-        <w:rPr>
-          <w:lang w:val="en-US"/>
-        </w:rPr>
-      </w:pPr>
-      <w:r>
-        <w:rPr>
-          <w:lang w:val="en-US"/>
-        </w:rPr>
+      </w:pPr>
+      <w:r>
         <w:t xml:space="preserve">Activity_Character: </w:t>
       </w:r>
     </w:p>
@@ -696,21 +653,18 @@
           <w:ilvl w:val="1"/>
           <w:numId w:val="1"/>
         </w:numPr>
-        <w:rPr>
-          <w:lang w:val="en-US"/>
-        </w:rPr>
-      </w:pPr>
-      <w:r>
-        <w:rPr>
-          <w:lang w:val="en-US"/>
-        </w:rPr>
+      </w:pPr>
+      <w:r>
         <w:t>m</w:t>
       </w:r>
       <w:r>
-        <w:rPr>
-          <w:lang w:val="en-US"/>
-        </w:rPr>
-        <w:t>oved services definitions to Data.kt</w:t>
+        <w:t xml:space="preserve">oved </w:t>
+      </w:r>
+      <w:r>
+        <w:t xml:space="preserve">services </w:t>
+      </w:r>
+      <w:r>
+        <w:t>definitions to Data.kt</w:t>
       </w:r>
     </w:p>
     <w:p>
@@ -720,14 +674,8 @@
           <w:ilvl w:val="0"/>
           <w:numId w:val="1"/>
         </w:numPr>
-        <w:rPr>
-          <w:lang w:val="en-US"/>
-        </w:rPr>
-      </w:pPr>
-      <w:r>
-        <w:rPr>
-          <w:lang w:val="en-US"/>
-        </w:rPr>
+      </w:pPr>
+      <w:r>
         <w:t>Data.kt:</w:t>
       </w:r>
     </w:p>
@@ -738,44 +686,32 @@
           <w:ilvl w:val="1"/>
           <w:numId w:val="1"/>
         </w:numPr>
-        <w:rPr>
-          <w:lang w:val="en-US"/>
-        </w:rPr>
-      </w:pPr>
-      <w:r>
-        <w:rPr>
-          <w:lang w:val="en-US"/>
-        </w:rPr>
+      </w:pPr>
+      <w:r>
         <w:t>m</w:t>
       </w:r>
       <w:r>
-        <w:rPr>
-          <w:lang w:val="en-US"/>
-        </w:rPr>
-        <w:t>oved services definitions to Data.kt</w:t>
-      </w:r>
-    </w:p>
-    <w:p>
-      <w:pPr>
-        <w:pStyle w:val="ListParagraph"/>
-        <w:numPr>
-          <w:ilvl w:val="1"/>
-          <w:numId w:val="1"/>
-        </w:numPr>
-        <w:rPr>
-          <w:lang w:val="en-US"/>
-        </w:rPr>
-      </w:pPr>
-      <w:r>
-        <w:rPr>
-          <w:lang w:val="en-US"/>
-        </w:rPr>
+        <w:t xml:space="preserve">oved </w:t>
+      </w:r>
+      <w:r>
+        <w:t>services</w:t>
+      </w:r>
+      <w:r>
+        <w:t xml:space="preserve"> definitions to Data.kt</w:t>
+      </w:r>
+    </w:p>
+    <w:p>
+      <w:pPr>
+        <w:pStyle w:val="ListParagraph"/>
+        <w:numPr>
+          <w:ilvl w:val="1"/>
+          <w:numId w:val="1"/>
+        </w:numPr>
+      </w:pPr>
+      <w:r>
         <w:t>f</w:t>
       </w:r>
       <w:r>
-        <w:rPr>
-          <w:lang w:val="en-US"/>
-        </w:rPr>
         <w:t>ixed loading player’s item in shop + equipped in LoadPlayer method</w:t>
       </w:r>
     </w:p>
@@ -786,14 +722,8 @@
           <w:ilvl w:val="0"/>
           <w:numId w:val="1"/>
         </w:numPr>
-        <w:rPr>
-          <w:lang w:val="en-US"/>
-        </w:rPr>
-      </w:pPr>
-      <w:r>
-        <w:rPr>
-          <w:lang w:val="en-US"/>
-        </w:rPr>
+      </w:pPr>
+      <w:r>
         <w:t>activity_shop.xml:</w:t>
       </w:r>
     </w:p>
@@ -804,14 +734,8 @@
           <w:ilvl w:val="1"/>
           <w:numId w:val="1"/>
         </w:numPr>
-        <w:rPr>
-          <w:lang w:val="en-US"/>
-        </w:rPr>
-      </w:pPr>
-      <w:r>
-        <w:rPr>
-          <w:lang w:val="en-US"/>
-        </w:rPr>
+      </w:pPr>
+      <w:r>
         <w:t>text background added</w:t>
       </w:r>
     </w:p>
@@ -822,14 +746,8 @@
           <w:ilvl w:val="1"/>
           <w:numId w:val="1"/>
         </w:numPr>
-        <w:rPr>
-          <w:lang w:val="en-US"/>
-        </w:rPr>
-      </w:pPr>
-      <w:r>
-        <w:rPr>
-          <w:lang w:val="en-US"/>
-        </w:rPr>
+      </w:pPr>
+      <w:r>
         <w:t>changed placements in layout</w:t>
       </w:r>
     </w:p>
@@ -840,14 +758,8 @@
           <w:ilvl w:val="0"/>
           <w:numId w:val="1"/>
         </w:numPr>
-        <w:rPr>
-          <w:lang w:val="en-US"/>
-        </w:rPr>
-      </w:pPr>
-      <w:r>
-        <w:rPr>
-          <w:lang w:val="en-US"/>
-        </w:rPr>
+      </w:pPr>
+      <w:r>
         <w:t>Activity_Shop.kt:</w:t>
       </w:r>
     </w:p>
@@ -858,14 +770,8 @@
           <w:ilvl w:val="1"/>
           <w:numId w:val="1"/>
         </w:numPr>
-        <w:rPr>
-          <w:lang w:val="en-US"/>
-        </w:rPr>
-      </w:pPr>
-      <w:r>
-        <w:rPr>
-          <w:lang w:val="en-US"/>
-        </w:rPr>
+      </w:pPr>
+      <w:r>
         <w:t>added animation on item info</w:t>
       </w:r>
     </w:p>
@@ -876,14 +782,8 @@
           <w:ilvl w:val="0"/>
           <w:numId w:val="1"/>
         </w:numPr>
-        <w:rPr>
-          <w:lang w:val="en-US"/>
-        </w:rPr>
-      </w:pPr>
-      <w:r>
-        <w:rPr>
-          <w:lang w:val="en-US"/>
-        </w:rPr>
+      </w:pPr>
+      <w:r>
         <w:t xml:space="preserve">added animation: </w:t>
       </w:r>
     </w:p>
@@ -894,14 +794,8 @@
           <w:ilvl w:val="1"/>
           <w:numId w:val="1"/>
         </w:numPr>
-        <w:rPr>
-          <w:lang w:val="en-US"/>
-        </w:rPr>
-      </w:pPr>
-      <w:r>
-        <w:rPr>
-          <w:lang w:val="en-US"/>
-        </w:rPr>
+      </w:pPr>
+      <w:r>
         <w:t>animation_shop_text_down</w:t>
       </w:r>
     </w:p>
@@ -912,15 +806,12 @@
           <w:ilvl w:val="1"/>
           <w:numId w:val="1"/>
         </w:numPr>
-        <w:rPr>
-          <w:lang w:val="en-US"/>
-        </w:rPr>
-      </w:pPr>
-      <w:r>
-        <w:rPr>
-          <w:lang w:val="en-US"/>
-        </w:rPr>
-        <w:t>animation_shop_text_up</w:t>
+      </w:pPr>
+      <w:r>
+        <w:t>animation_shop_text_</w:t>
+      </w:r>
+      <w:r>
+        <w:t>up</w:t>
       </w:r>
     </w:p>
     <w:p>
@@ -930,20 +821,11 @@
           <w:ilvl w:val="0"/>
           <w:numId w:val="1"/>
         </w:numPr>
-        <w:rPr>
-          <w:lang w:val="en-US"/>
-        </w:rPr>
-      </w:pPr>
-      <w:r>
-        <w:rPr>
-          <w:lang w:val="en-US"/>
-        </w:rPr>
+      </w:pPr>
+      <w:r>
         <w:t>Activity_LoginUser.kt</w:t>
       </w:r>
       <w:r>
-        <w:rPr>
-          <w:lang w:val="en-US"/>
-        </w:rPr>
         <w:t>:</w:t>
       </w:r>
     </w:p>
@@ -954,14 +836,8 @@
           <w:ilvl w:val="1"/>
           <w:numId w:val="1"/>
         </w:numPr>
-        <w:rPr>
-          <w:lang w:val="en-US"/>
-        </w:rPr>
-      </w:pPr>
-      <w:r>
-        <w:rPr>
-          <w:lang w:val="en-US"/>
-        </w:rPr>
+      </w:pPr>
+      <w:r>
         <w:t>renamed to Activity_Login.kt</w:t>
       </w:r>
     </w:p>
@@ -972,14 +848,8 @@
           <w:ilvl w:val="1"/>
           <w:numId w:val="1"/>
         </w:numPr>
-        <w:rPr>
-          <w:lang w:val="en-US"/>
-        </w:rPr>
-      </w:pPr>
-      <w:r>
-        <w:rPr>
-          <w:lang w:val="en-US"/>
-        </w:rPr>
+      </w:pPr>
+      <w:r>
         <w:t>removed transition</w:t>
       </w:r>
     </w:p>
@@ -990,14 +860,8 @@
           <w:ilvl w:val="1"/>
           <w:numId w:val="1"/>
         </w:numPr>
-        <w:rPr>
-          <w:lang w:val="en-US"/>
-        </w:rPr>
-      </w:pPr>
-      <w:r>
-        <w:rPr>
-          <w:lang w:val="en-US"/>
-        </w:rPr>
+      </w:pPr>
+      <w:r>
         <w:t>tempPlayer s parametrem shopOffer = arrayOfNulls(8) vytvářel chybu, opraveno</w:t>
       </w:r>
     </w:p>
@@ -1008,20 +872,11 @@
           <w:ilvl w:val="0"/>
           <w:numId w:val="1"/>
         </w:numPr>
-        <w:rPr>
-          <w:lang w:val="en-US"/>
-        </w:rPr>
-      </w:pPr>
-      <w:r>
-        <w:rPr>
-          <w:lang w:val="en-US"/>
-        </w:rPr>
+      </w:pPr>
+      <w:r>
         <w:t>ActivityRegisterUser.kt</w:t>
       </w:r>
       <w:r>
-        <w:rPr>
-          <w:lang w:val="en-US"/>
-        </w:rPr>
         <w:t>:</w:t>
       </w:r>
     </w:p>
@@ -1032,14 +887,8 @@
           <w:ilvl w:val="1"/>
           <w:numId w:val="1"/>
         </w:numPr>
-        <w:rPr>
-          <w:lang w:val="en-US"/>
-        </w:rPr>
-      </w:pPr>
-      <w:r>
-        <w:rPr>
-          <w:lang w:val="en-US"/>
-        </w:rPr>
+      </w:pPr>
+      <w:r>
         <w:t>přesměrování do Activity_Login.kt po úspěšné registraci</w:t>
       </w:r>
     </w:p>
@@ -1050,14 +899,8 @@
           <w:ilvl w:val="1"/>
           <w:numId w:val="1"/>
         </w:numPr>
-        <w:rPr>
-          <w:lang w:val="en-US"/>
-        </w:rPr>
-      </w:pPr>
-      <w:r>
-        <w:rPr>
-          <w:lang w:val="en-US"/>
-        </w:rPr>
+      </w:pPr>
+      <w:r>
         <w:t>renamed to Activity_Register.kt</w:t>
       </w:r>
     </w:p>
@@ -1068,14 +911,8 @@
           <w:ilvl w:val="1"/>
           <w:numId w:val="1"/>
         </w:numPr>
-        <w:rPr>
-          <w:lang w:val="en-US"/>
-        </w:rPr>
-      </w:pPr>
-      <w:r>
-        <w:rPr>
-          <w:lang w:val="en-US"/>
-        </w:rPr>
+      </w:pPr>
+      <w:r>
         <w:t>changed tempPlayer variable to generate an shop offer</w:t>
       </w:r>
     </w:p>
@@ -1086,14 +923,8 @@
           <w:ilvl w:val="1"/>
           <w:numId w:val="1"/>
         </w:numPr>
-        <w:rPr>
-          <w:lang w:val="en-US"/>
-        </w:rPr>
-      </w:pPr>
-      <w:r>
-        <w:rPr>
-          <w:lang w:val="en-US"/>
-        </w:rPr>
+      </w:pPr>
+      <w:r>
         <w:t>removed transition</w:t>
       </w:r>
     </w:p>
@@ -1104,14 +935,8 @@
           <w:ilvl w:val="1"/>
           <w:numId w:val="1"/>
         </w:numPr>
-        <w:rPr>
-          <w:lang w:val="en-US"/>
-        </w:rPr>
-      </w:pPr>
-      <w:r>
-        <w:rPr>
-          <w:lang w:val="en-US"/>
-        </w:rPr>
+      </w:pPr>
+      <w:r>
         <w:t>tempPlayer s parametrem shopOffer = arrayOfNulls(8) vytvářel chybu, opraveno</w:t>
       </w:r>
     </w:p>
@@ -1122,14 +947,8 @@
           <w:ilvl w:val="0"/>
           <w:numId w:val="1"/>
         </w:numPr>
-        <w:rPr>
-          <w:lang w:val="en-US"/>
-        </w:rPr>
-      </w:pPr>
-      <w:r>
-        <w:rPr>
-          <w:lang w:val="en-US"/>
-        </w:rPr>
+      </w:pPr>
+      <w:r>
         <w:t>Activity_Character.kt:</w:t>
       </w:r>
     </w:p>
@@ -1140,14 +959,8 @@
           <w:ilvl w:val="1"/>
           <w:numId w:val="1"/>
         </w:numPr>
-        <w:rPr>
-          <w:lang w:val="en-US"/>
-        </w:rPr>
-      </w:pPr>
-      <w:r>
-        <w:rPr>
-          <w:lang w:val="en-US"/>
-        </w:rPr>
+      </w:pPr>
+      <w:r>
         <w:t>added animation on item info</w:t>
       </w:r>
     </w:p>
@@ -1158,14 +971,8 @@
           <w:ilvl w:val="0"/>
           <w:numId w:val="1"/>
         </w:numPr>
-        <w:rPr>
-          <w:lang w:val="en-US"/>
-        </w:rPr>
-      </w:pPr>
-      <w:r>
-        <w:rPr>
-          <w:lang w:val="en-US"/>
-        </w:rPr>
+      </w:pPr>
+      <w:r>
         <w:t>activity_character.xml:</w:t>
       </w:r>
     </w:p>
@@ -1176,14 +983,8 @@
           <w:ilvl w:val="1"/>
           <w:numId w:val="1"/>
         </w:numPr>
-        <w:rPr>
-          <w:lang w:val="en-US"/>
-        </w:rPr>
-      </w:pPr>
-      <w:r>
-        <w:rPr>
-          <w:lang w:val="en-US"/>
-        </w:rPr>
+      </w:pPr>
+      <w:r>
         <w:t>textView background added</w:t>
       </w:r>
     </w:p>
@@ -1194,14 +995,8 @@
           <w:ilvl w:val="1"/>
           <w:numId w:val="1"/>
         </w:numPr>
-        <w:rPr>
-          <w:lang w:val="en-US"/>
-        </w:rPr>
-      </w:pPr>
-      <w:r>
-        <w:rPr>
-          <w:lang w:val="en-US"/>
-        </w:rPr>
+      </w:pPr>
+      <w:r>
         <w:t>equip + runes parentnes changed</w:t>
       </w:r>
     </w:p>
@@ -1212,14 +1007,8 @@
           <w:ilvl w:val="0"/>
           <w:numId w:val="1"/>
         </w:numPr>
-        <w:rPr>
-          <w:lang w:val="en-US"/>
-        </w:rPr>
-      </w:pPr>
-      <w:r>
-        <w:rPr>
-          <w:lang w:val="en-US"/>
-        </w:rPr>
+      </w:pPr>
+      <w:r>
         <w:t>Třída Player:</w:t>
       </w:r>
     </w:p>
@@ -1230,14 +1019,8 @@
           <w:ilvl w:val="1"/>
           <w:numId w:val="1"/>
         </w:numPr>
-        <w:rPr>
-          <w:lang w:val="en-US"/>
-        </w:rPr>
-      </w:pPr>
-      <w:r>
-        <w:rPr>
-          <w:lang w:val="en-US"/>
-        </w:rPr>
+      </w:pPr>
+      <w:r>
         <w:t>Přidán atribut music</w:t>
       </w:r>
     </w:p>
@@ -1248,14 +1031,8 @@
           <w:ilvl w:val="0"/>
           <w:numId w:val="1"/>
         </w:numPr>
-        <w:rPr>
-          <w:lang w:val="en-US"/>
-        </w:rPr>
-      </w:pPr>
-      <w:r>
-        <w:rPr>
-          <w:lang w:val="en-US"/>
-        </w:rPr>
+      </w:pPr>
+      <w:r>
         <w:t>Activity_Settings.kt:</w:t>
       </w:r>
     </w:p>
@@ -1266,14 +1043,8 @@
           <w:ilvl w:val="1"/>
           <w:numId w:val="1"/>
         </w:numPr>
-        <w:rPr>
-          <w:lang w:val="en-US"/>
-        </w:rPr>
-      </w:pPr>
-      <w:r>
-        <w:rPr>
-          <w:lang w:val="en-US"/>
-        </w:rPr>
+      </w:pPr>
+      <w:r>
         <w:t>zfunkčnění switche notifications a music</w:t>
       </w:r>
     </w:p>
@@ -1284,14 +1055,8 @@
           <w:ilvl w:val="0"/>
           <w:numId w:val="1"/>
         </w:numPr>
-        <w:rPr>
-          <w:lang w:val="en-US"/>
-        </w:rPr>
-      </w:pPr>
-      <w:r>
-        <w:rPr>
-          <w:lang w:val="en-US"/>
-        </w:rPr>
+      </w:pPr>
+      <w:r>
         <w:t>Activity_Home.kt:</w:t>
       </w:r>
     </w:p>
@@ -1302,32 +1067,20 @@
           <w:ilvl w:val="1"/>
           <w:numId w:val="1"/>
         </w:numPr>
-        <w:rPr>
-          <w:lang w:val="en-US"/>
-        </w:rPr>
-      </w:pPr>
-      <w:r>
-        <w:rPr>
-          <w:lang w:val="en-US"/>
-        </w:rPr>
+      </w:pPr>
+      <w:r>
         <w:t>back press bug fixed (back button přesměroval do přihlášení)</w:t>
       </w:r>
     </w:p>
     <w:p>
       <w:pPr>
         <w:pStyle w:val="Heading2"/>
-        <w:rPr>
-          <w:lang w:val="en-US"/>
-        </w:rPr>
-      </w:pPr>
-      <w:bookmarkStart w:id="3" w:name="_Toc4228031"/>
-      <w:r>
-        <w:rPr>
-          <w:lang w:val="en-US"/>
-        </w:rPr>
+      </w:pPr>
+      <w:bookmarkStart w:id="4" w:name="_Toc4228031"/>
+      <w:r>
         <w:t>CubeIt_Alpha_v0.1.2</w:t>
       </w:r>
-      <w:bookmarkEnd w:id="3"/>
+      <w:bookmarkEnd w:id="4"/>
     </w:p>
     <w:p>
       <w:pPr>
@@ -1336,14 +1089,8 @@
           <w:ilvl w:val="0"/>
           <w:numId w:val="1"/>
         </w:numPr>
-        <w:rPr>
-          <w:lang w:val="en-US"/>
-        </w:rPr>
-      </w:pPr>
-      <w:r>
-        <w:rPr>
-          <w:lang w:val="en-US"/>
-        </w:rPr>
+      </w:pPr>
+      <w:r>
         <w:t>Activity_Character.kt:</w:t>
       </w:r>
     </w:p>
@@ -1354,14 +1101,8 @@
           <w:ilvl w:val="1"/>
           <w:numId w:val="1"/>
         </w:numPr>
-        <w:rPr>
-          <w:lang w:val="en-US"/>
-        </w:rPr>
-      </w:pPr>
-      <w:r>
-        <w:rPr>
-          <w:lang w:val="en-US"/>
-        </w:rPr>
+      </w:pPr>
+      <w:r>
         <w:lastRenderedPageBreak/>
         <w:t>drag n drops fixed</w:t>
       </w:r>
@@ -1373,14 +1114,8 @@
           <w:ilvl w:val="1"/>
           <w:numId w:val="1"/>
         </w:numPr>
-        <w:rPr>
-          <w:lang w:val="en-US"/>
-        </w:rPr>
-      </w:pPr>
-      <w:r>
-        <w:rPr>
-          <w:lang w:val="en-US"/>
-        </w:rPr>
+      </w:pPr>
+      <w:r>
         <w:t>inventory GUI generating  fixed</w:t>
       </w:r>
     </w:p>
@@ -1391,14 +1126,8 @@
           <w:ilvl w:val="1"/>
           <w:numId w:val="1"/>
         </w:numPr>
-        <w:rPr>
-          <w:lang w:val="en-US"/>
-        </w:rPr>
-      </w:pPr>
-      <w:r>
-        <w:rPr>
-          <w:lang w:val="en-US"/>
-        </w:rPr>
+      </w:pPr>
+      <w:r>
         <w:t>implemented drag n drop on inventory</w:t>
       </w:r>
     </w:p>
@@ -1409,14 +1138,8 @@
           <w:ilvl w:val="0"/>
           <w:numId w:val="1"/>
         </w:numPr>
-        <w:rPr>
-          <w:lang w:val="en-US"/>
-        </w:rPr>
-      </w:pPr>
-      <w:r>
-        <w:rPr>
-          <w:lang w:val="en-US"/>
-        </w:rPr>
+      </w:pPr>
+      <w:r>
         <w:t>Activity_Shop.kt:</w:t>
       </w:r>
     </w:p>
@@ -1427,14 +1150,8 @@
           <w:ilvl w:val="1"/>
           <w:numId w:val="1"/>
         </w:numPr>
-        <w:rPr>
-          <w:lang w:val="en-US"/>
-        </w:rPr>
-      </w:pPr>
-      <w:r>
-        <w:rPr>
-          <w:lang w:val="en-US"/>
-        </w:rPr>
+      </w:pPr>
+      <w:r>
         <w:t>inventory GUI generating  fixed</w:t>
       </w:r>
     </w:p>
@@ -1445,14 +1162,8 @@
           <w:ilvl w:val="0"/>
           <w:numId w:val="1"/>
         </w:numPr>
-        <w:rPr>
-          <w:lang w:val="en-US"/>
-        </w:rPr>
-      </w:pPr>
-      <w:r>
-        <w:rPr>
-          <w:lang w:val="en-US"/>
-        </w:rPr>
+      </w:pPr>
+      <w:r>
         <w:t>activity_shop.xml:</w:t>
       </w:r>
     </w:p>
@@ -1463,14 +1174,8 @@
           <w:ilvl w:val="1"/>
           <w:numId w:val="1"/>
         </w:numPr>
-        <w:rPr>
-          <w:lang w:val="en-US"/>
-        </w:rPr>
-      </w:pPr>
-      <w:r>
-        <w:rPr>
-          <w:lang w:val="en-US"/>
-        </w:rPr>
+      </w:pPr>
+      <w:r>
         <w:t>textView showing money visibility temporarily changed</w:t>
       </w:r>
     </w:p>
@@ -1481,14 +1186,8 @@
           <w:ilvl w:val="1"/>
           <w:numId w:val="1"/>
         </w:numPr>
-        <w:rPr>
-          <w:lang w:val="en-US"/>
-        </w:rPr>
-      </w:pPr>
-      <w:r>
-        <w:rPr>
-          <w:lang w:val="en-US"/>
-        </w:rPr>
+      </w:pPr>
+      <w:r>
         <w:t>popup smaller</w:t>
       </w:r>
     </w:p>
@@ -1499,20 +1198,11 @@
           <w:ilvl w:val="0"/>
           <w:numId w:val="1"/>
         </w:numPr>
-        <w:rPr>
-          <w:lang w:val="en-US"/>
-        </w:rPr>
-      </w:pPr>
-      <w:r>
-        <w:rPr>
-          <w:lang w:val="en-US"/>
-        </w:rPr>
+      </w:pPr>
+      <w:r>
         <w:t>Data.kt</w:t>
       </w:r>
       <w:r>
-        <w:rPr>
-          <w:lang w:val="en-US"/>
-        </w:rPr>
         <w:t>:</w:t>
       </w:r>
     </w:p>
@@ -1523,14 +1213,8 @@
           <w:ilvl w:val="1"/>
           <w:numId w:val="1"/>
         </w:numPr>
-        <w:rPr>
-          <w:lang w:val="en-US"/>
-        </w:rPr>
-      </w:pPr>
-      <w:r>
-        <w:rPr>
-          <w:lang w:val="en-US"/>
-        </w:rPr>
+      </w:pPr>
+      <w:r>
         <w:t>Player.syncStats() changes in inventory fixed</w:t>
       </w:r>
     </w:p>
@@ -1541,14 +1225,8 @@
           <w:ilvl w:val="1"/>
           <w:numId w:val="1"/>
         </w:numPr>
-        <w:rPr>
-          <w:lang w:val="en-US"/>
-        </w:rPr>
-      </w:pPr>
-      <w:r>
-        <w:rPr>
-          <w:lang w:val="en-US"/>
-        </w:rPr>
+      </w:pPr>
+      <w:r>
         <w:t>Player.loadPlayer() fixed loading of backpackrunes</w:t>
       </w:r>
     </w:p>
@@ -1559,14 +1237,8 @@
           <w:ilvl w:val="0"/>
           <w:numId w:val="1"/>
         </w:numPr>
-        <w:rPr>
-          <w:lang w:val="en-US"/>
-        </w:rPr>
-      </w:pPr>
-      <w:r>
-        <w:rPr>
-          <w:lang w:val="en-US"/>
-        </w:rPr>
+      </w:pPr>
+      <w:r>
         <w:t>Popup_dialog.xml:</w:t>
       </w:r>
     </w:p>
@@ -1577,38 +1249,23 @@
           <w:ilvl w:val="1"/>
           <w:numId w:val="1"/>
         </w:numPr>
-        <w:rPr>
-          <w:lang w:val="en-US"/>
-        </w:rPr>
-      </w:pPr>
-      <w:r>
-        <w:rPr>
-          <w:lang w:val="en-US"/>
-        </w:rPr>
+      </w:pPr>
+      <w:r>
         <w:t>Smaller popup</w:t>
       </w:r>
     </w:p>
     <w:p>
       <w:pPr>
         <w:pStyle w:val="Heading2"/>
-        <w:rPr>
-          <w:lang w:val="en-US"/>
-        </w:rPr>
-      </w:pPr>
-      <w:bookmarkStart w:id="4" w:name="_Toc4228032"/>
-      <w:r>
-        <w:rPr>
-          <w:lang w:val="en-US"/>
-        </w:rPr>
+      </w:pPr>
+      <w:bookmarkStart w:id="5" w:name="_Toc4228032"/>
+      <w:r>
         <w:t>CubeIt_Alpha_v0.1.</w:t>
       </w:r>
       <w:r>
-        <w:rPr>
-          <w:lang w:val="en-US"/>
-        </w:rPr>
         <w:t>3</w:t>
       </w:r>
-      <w:bookmarkEnd w:id="4"/>
+      <w:bookmarkEnd w:id="5"/>
     </w:p>
     <w:p>
       <w:pPr>
@@ -1617,14 +1274,8 @@
           <w:ilvl w:val="0"/>
           <w:numId w:val="1"/>
         </w:numPr>
-        <w:rPr>
-          <w:lang w:val="en-US"/>
-        </w:rPr>
-      </w:pPr>
-      <w:r>
-        <w:rPr>
-          <w:lang w:val="en-US"/>
-        </w:rPr>
+      </w:pPr>
+      <w:r>
         <w:t>Fragment_Adventure_SideQuests.kt:</w:t>
       </w:r>
     </w:p>
@@ -1635,14 +1286,8 @@
           <w:ilvl w:val="1"/>
           <w:numId w:val="1"/>
         </w:numPr>
-        <w:rPr>
-          <w:lang w:val="en-US"/>
-        </w:rPr>
-      </w:pPr>
-      <w:r>
-        <w:rPr>
-          <w:lang w:val="en-US"/>
-        </w:rPr>
+      </w:pPr>
+      <w:r>
         <w:t>renamed to Fragment_SideQuests.kt</w:t>
       </w:r>
     </w:p>
@@ -1653,14 +1298,8 @@
           <w:ilvl w:val="1"/>
           <w:numId w:val="1"/>
         </w:numPr>
-        <w:rPr>
-          <w:lang w:val="en-US"/>
-        </w:rPr>
-      </w:pPr>
-      <w:r>
-        <w:rPr>
-          <w:lang w:val="en-US"/>
-        </w:rPr>
+      </w:pPr>
+      <w:r>
         <w:t>changed generation of quests</w:t>
       </w:r>
     </w:p>
@@ -1671,87 +1310,64 @@
           <w:ilvl w:val="1"/>
           <w:numId w:val="1"/>
         </w:numPr>
-        <w:rPr>
-          <w:lang w:val="en-US"/>
-        </w:rPr>
-      </w:pPr>
-      <w:r>
-        <w:rPr>
-          <w:lang w:val="en-US"/>
-        </w:rPr>
+      </w:pPr>
+      <w:r>
         <w:t xml:space="preserve">added attribute </w:t>
       </w:r>
       <w:r>
         <w:rPr>
           <w:i/>
-          <w:lang w:val="en-US"/>
         </w:rPr>
-        <w:t xml:space="preserve">surface which is visible </w:t>
-      </w:r>
-      <w:r>
-        <w:rPr>
-          <w:lang w:val="en-US"/>
-        </w:rPr>
-        <w:t>in the list</w:t>
-      </w:r>
-    </w:p>
-    <w:p>
-      <w:pPr>
-        <w:pStyle w:val="ListParagraph"/>
-        <w:numPr>
-          <w:ilvl w:val="0"/>
-          <w:numId w:val="1"/>
-        </w:numPr>
-        <w:rPr>
-          <w:lang w:val="en-US"/>
-        </w:rPr>
-      </w:pPr>
-      <w:r>
-        <w:rPr>
-          <w:lang w:val="en-US"/>
-        </w:rPr>
-        <w:t>Data.kt:</w:t>
-      </w:r>
-    </w:p>
-    <w:p>
-      <w:pPr>
-        <w:pStyle w:val="ListParagraph"/>
-        <w:numPr>
-          <w:ilvl w:val="1"/>
-          <w:numId w:val="1"/>
-        </w:numPr>
-        <w:rPr>
-          <w:lang w:val="en-US"/>
-        </w:rPr>
-      </w:pPr>
-      <w:r>
-        <w:rPr>
-          <w:lang w:val="en-US"/>
-        </w:rPr>
-        <w:t>Class Quest</w:t>
-      </w:r>
-    </w:p>
-    <w:p>
-      <w:pPr>
-        <w:pStyle w:val="ListParagraph"/>
-        <w:numPr>
-          <w:ilvl w:val="2"/>
-          <w:numId w:val="1"/>
-        </w:numPr>
-        <w:rPr>
-          <w:lang w:val="en-US"/>
-        </w:rPr>
-      </w:pPr>
-      <w:r>
-        <w:rPr>
-          <w:lang w:val="en-US"/>
-        </w:rPr>
-        <w:t xml:space="preserve">Added new attribute </w:t>
+        <w:t>surface</w:t>
       </w:r>
       <w:r>
         <w:rPr>
           <w:i/>
-          <w:lang w:val="en-US"/>
+        </w:rPr>
+        <w:t xml:space="preserve"> which is visible </w:t>
+      </w:r>
+      <w:r>
+        <w:t>in the list</w:t>
+      </w:r>
+    </w:p>
+    <w:p>
+      <w:pPr>
+        <w:pStyle w:val="ListParagraph"/>
+        <w:numPr>
+          <w:ilvl w:val="0"/>
+          <w:numId w:val="1"/>
+        </w:numPr>
+      </w:pPr>
+      <w:r>
+        <w:t>Data.kt:</w:t>
+      </w:r>
+    </w:p>
+    <w:p>
+      <w:pPr>
+        <w:pStyle w:val="ListParagraph"/>
+        <w:numPr>
+          <w:ilvl w:val="1"/>
+          <w:numId w:val="1"/>
+        </w:numPr>
+      </w:pPr>
+      <w:r>
+        <w:t>Class Quest</w:t>
+      </w:r>
+    </w:p>
+    <w:p>
+      <w:pPr>
+        <w:pStyle w:val="ListParagraph"/>
+        <w:numPr>
+          <w:ilvl w:val="2"/>
+          <w:numId w:val="1"/>
+        </w:numPr>
+      </w:pPr>
+      <w:r>
+        <w:t xml:space="preserve">Added new attribute </w:t>
+      </w:r>
+      <w:r>
+        <w:rPr>
+          <w:i/>
         </w:rPr>
         <w:t>surface</w:t>
       </w:r>
@@ -1763,14 +1379,8 @@
           <w:ilvl w:val="1"/>
           <w:numId w:val="1"/>
         </w:numPr>
-        <w:rPr>
-          <w:lang w:val="en-US"/>
-        </w:rPr>
-      </w:pPr>
-      <w:r>
-        <w:rPr>
-          <w:lang w:val="en-US"/>
-        </w:rPr>
+      </w:pPr>
+      <w:r>
         <w:t>Class Spell</w:t>
       </w:r>
     </w:p>
@@ -1781,14 +1391,8 @@
           <w:ilvl w:val="2"/>
           <w:numId w:val="1"/>
         </w:numPr>
-        <w:rPr>
-          <w:lang w:val="en-US"/>
-        </w:rPr>
-      </w:pPr>
-      <w:r>
-        <w:rPr>
-          <w:lang w:val="en-US"/>
-        </w:rPr>
+      </w:pPr>
+      <w:r>
         <w:t>Added new attribute ID, primarily for FightSystem</w:t>
       </w:r>
     </w:p>
@@ -1799,14 +1403,8 @@
           <w:ilvl w:val="1"/>
           <w:numId w:val="1"/>
         </w:numPr>
-        <w:rPr>
-          <w:lang w:val="en-US"/>
-        </w:rPr>
-      </w:pPr>
-      <w:r>
-        <w:rPr>
-          <w:lang w:val="en-US"/>
-        </w:rPr>
+      </w:pPr>
+      <w:r>
         <w:t>Changed LoadPlayer</w:t>
       </w:r>
     </w:p>
@@ -1817,14 +1415,8 @@
           <w:ilvl w:val="1"/>
           <w:numId w:val="1"/>
         </w:numPr>
-        <w:rPr>
-          <w:lang w:val="en-US"/>
-        </w:rPr>
-      </w:pPr>
-      <w:r>
-        <w:rPr>
-          <w:lang w:val="en-US"/>
-        </w:rPr>
+      </w:pPr>
+      <w:r>
         <w:t>LoadPlayer, Player</w:t>
       </w:r>
     </w:p>
@@ -1835,14 +1427,8 @@
           <w:ilvl w:val="2"/>
           <w:numId w:val="1"/>
         </w:numPr>
-        <w:rPr>
-          <w:lang w:val="en-US"/>
-        </w:rPr>
-      </w:pPr>
-      <w:r>
-        <w:rPr>
-          <w:lang w:val="en-US"/>
-        </w:rPr>
+      </w:pPr>
+      <w:r>
         <w:t>Added attribute currentSurfaces and appearOnTop</w:t>
       </w:r>
     </w:p>
@@ -1853,14 +1439,8 @@
           <w:ilvl w:val="1"/>
           <w:numId w:val="1"/>
         </w:numPr>
-        <w:rPr>
-          <w:lang w:val="en-US"/>
-        </w:rPr>
-      </w:pPr>
-      <w:r>
-        <w:rPr>
-          <w:lang w:val="en-US"/>
-        </w:rPr>
+      </w:pPr>
+      <w:r>
         <w:t>Added classes</w:t>
       </w:r>
     </w:p>
@@ -1871,20 +1451,11 @@
           <w:ilvl w:val="2"/>
           <w:numId w:val="1"/>
         </w:numPr>
-        <w:rPr>
-          <w:lang w:val="en-US"/>
-        </w:rPr>
-      </w:pPr>
-      <w:r>
-        <w:rPr>
-          <w:lang w:val="en-US"/>
-        </w:rPr>
+      </w:pPr>
+      <w:r>
         <w:t>LoadItem, LoadSpell, LoadSurface</w:t>
       </w:r>
       <w:r>
-        <w:rPr>
-          <w:lang w:val="en-US"/>
-        </w:rPr>
         <w:t>, Reward</w:t>
       </w:r>
     </w:p>
@@ -1895,14 +1466,8 @@
           <w:ilvl w:val="1"/>
           <w:numId w:val="1"/>
         </w:numPr>
-        <w:rPr>
-          <w:lang w:val="en-US"/>
-        </w:rPr>
-      </w:pPr>
-      <w:r>
-        <w:rPr>
-          <w:lang w:val="en-US"/>
-        </w:rPr>
+      </w:pPr>
+      <w:r>
         <w:t>Added methods for converting between custom types</w:t>
       </w:r>
     </w:p>
@@ -1913,14 +1478,8 @@
           <w:ilvl w:val="2"/>
           <w:numId w:val="1"/>
         </w:numPr>
-        <w:rPr>
-          <w:lang w:val="en-US"/>
-        </w:rPr>
-      </w:pPr>
-      <w:r>
-        <w:rPr>
-          <w:lang w:val="en-US"/>
-        </w:rPr>
+      </w:pPr>
+      <w:r>
         <w:t>toItem(), toSpell(), toLoadItem(), toLoadSpell(), toLoadPlayer()……</w:t>
       </w:r>
     </w:p>
@@ -1931,14 +1490,8 @@
           <w:ilvl w:val="1"/>
           <w:numId w:val="1"/>
         </w:numPr>
-        <w:rPr>
-          <w:lang w:val="en-US"/>
-        </w:rPr>
-      </w:pPr>
-      <w:r>
-        <w:rPr>
-          <w:lang w:val="en-US"/>
-        </w:rPr>
+      </w:pPr>
+      <w:r>
         <w:t>Moved uploadPlayer() and createPlayer() into LoadPlayer class</w:t>
       </w:r>
     </w:p>
@@ -1949,14 +1502,8 @@
           <w:ilvl w:val="1"/>
           <w:numId w:val="1"/>
         </w:numPr>
-        <w:rPr>
-          <w:lang w:val="en-US"/>
-        </w:rPr>
-      </w:pPr>
-      <w:r>
-        <w:rPr>
-          <w:lang w:val="en-US"/>
-        </w:rPr>
+      </w:pPr>
+      <w:r>
         <w:t>Drawables in attributes are now indexed by custom ID system</w:t>
       </w:r>
     </w:p>
@@ -1967,14 +1514,8 @@
           <w:ilvl w:val="2"/>
           <w:numId w:val="1"/>
         </w:numPr>
-        <w:rPr>
-          <w:lang w:val="en-US"/>
-        </w:rPr>
-      </w:pPr>
-      <w:r>
-        <w:rPr>
-          <w:lang w:val="en-US"/>
-        </w:rPr>
+      </w:pPr>
+      <w:r>
         <w:t>which fixes bug with updating the drawables (game in general) in the future</w:t>
       </w:r>
     </w:p>
@@ -1985,14 +1526,8 @@
           <w:ilvl w:val="1"/>
           <w:numId w:val="1"/>
         </w:numPr>
-        <w:rPr>
-          <w:lang w:val="en-US"/>
-        </w:rPr>
-      </w:pPr>
-      <w:r>
-        <w:rPr>
-          <w:lang w:val="en-US"/>
-        </w:rPr>
+      </w:pPr>
+      <w:r>
         <w:t>side quests are being loaded and uploaded just by their IDs</w:t>
       </w:r>
     </w:p>
@@ -2003,14 +1538,8 @@
           <w:ilvl w:val="0"/>
           <w:numId w:val="1"/>
         </w:numPr>
-        <w:rPr>
-          <w:lang w:val="en-US"/>
-        </w:rPr>
-      </w:pPr>
-      <w:r>
-        <w:rPr>
-          <w:lang w:val="en-US"/>
-        </w:rPr>
+      </w:pPr>
+      <w:r>
         <w:t>row_sidequests.xml:</w:t>
       </w:r>
     </w:p>
@@ -2021,14 +1550,8 @@
           <w:ilvl w:val="1"/>
           <w:numId w:val="1"/>
         </w:numPr>
-        <w:rPr>
-          <w:lang w:val="en-US"/>
-        </w:rPr>
-      </w:pPr>
-      <w:r>
-        <w:rPr>
-          <w:lang w:val="en-US"/>
-        </w:rPr>
+      </w:pPr>
+      <w:r>
         <w:t>added progress bar</w:t>
       </w:r>
     </w:p>
@@ -2039,14 +1562,8 @@
           <w:ilvl w:val="1"/>
           <w:numId w:val="1"/>
         </w:numPr>
-        <w:rPr>
-          <w:lang w:val="en-US"/>
-        </w:rPr>
-      </w:pPr>
-      <w:r>
-        <w:rPr>
-          <w:lang w:val="en-US"/>
-        </w:rPr>
+      </w:pPr>
+      <w:r>
         <w:t>added surface textView</w:t>
       </w:r>
     </w:p>
@@ -2057,14 +1574,8 @@
           <w:ilvl w:val="1"/>
           <w:numId w:val="1"/>
         </w:numPr>
-        <w:rPr>
-          <w:lang w:val="en-US"/>
-        </w:rPr>
-      </w:pPr>
-      <w:r>
-        <w:rPr>
-          <w:lang w:val="en-US"/>
-        </w:rPr>
+      </w:pPr>
+      <w:r>
         <w:t>changed info placements</w:t>
       </w:r>
     </w:p>
@@ -2075,14 +1586,8 @@
           <w:ilvl w:val="0"/>
           <w:numId w:val="1"/>
         </w:numPr>
-        <w:rPr>
-          <w:lang w:val="en-US"/>
-        </w:rPr>
-      </w:pPr>
-      <w:r>
-        <w:rPr>
-          <w:lang w:val="en-US"/>
-        </w:rPr>
+      </w:pPr>
+      <w:r>
         <w:t>Activity_Character.kt:</w:t>
       </w:r>
     </w:p>
@@ -2093,14 +1598,8 @@
           <w:ilvl w:val="1"/>
           <w:numId w:val="1"/>
         </w:numPr>
-        <w:rPr>
-          <w:lang w:val="en-US"/>
-        </w:rPr>
-      </w:pPr>
-      <w:r>
-        <w:rPr>
-          <w:lang w:val="en-US"/>
-        </w:rPr>
+      </w:pPr>
+      <w:r>
         <w:t>fixed drag n drop into Player.backpackrunes from inventory</w:t>
       </w:r>
     </w:p>
@@ -2111,14 +1610,8 @@
           <w:ilvl w:val="0"/>
           <w:numId w:val="1"/>
         </w:numPr>
-        <w:rPr>
-          <w:lang w:val="en-US"/>
-        </w:rPr>
-      </w:pPr>
-      <w:r>
-        <w:rPr>
-          <w:lang w:val="en-US"/>
-        </w:rPr>
+      </w:pPr>
+      <w:r>
         <w:t>popup_dialog.xml:</w:t>
       </w:r>
     </w:p>
@@ -2129,14 +1622,8 @@
           <w:ilvl w:val="1"/>
           <w:numId w:val="1"/>
         </w:numPr>
-        <w:rPr>
-          <w:lang w:val="en-US"/>
-        </w:rPr>
-      </w:pPr>
-      <w:r>
-        <w:rPr>
-          <w:lang w:val="en-US"/>
-        </w:rPr>
+      </w:pPr>
+      <w:r>
         <w:t>changed ImageView to background</w:t>
       </w:r>
     </w:p>
@@ -2147,14 +1634,8 @@
           <w:ilvl w:val="1"/>
           <w:numId w:val="1"/>
         </w:numPr>
-        <w:rPr>
-          <w:lang w:val="en-US"/>
-        </w:rPr>
-      </w:pPr>
-      <w:r>
-        <w:rPr>
-          <w:lang w:val="en-US"/>
-        </w:rPr>
+      </w:pPr>
+      <w:r>
         <w:t>size of the window and responsivity</w:t>
       </w:r>
     </w:p>
@@ -2165,14 +1646,8 @@
           <w:ilvl w:val="0"/>
           <w:numId w:val="1"/>
         </w:numPr>
-        <w:rPr>
-          <w:lang w:val="en-US"/>
-        </w:rPr>
-      </w:pPr>
-      <w:r>
-        <w:rPr>
-          <w:lang w:val="en-US"/>
-        </w:rPr>
+      </w:pPr>
+      <w:r>
         <w:t>Activity_Login.kt:</w:t>
       </w:r>
     </w:p>
@@ -2183,14 +1658,8 @@
           <w:ilvl w:val="1"/>
           <w:numId w:val="1"/>
         </w:numPr>
-        <w:rPr>
-          <w:lang w:val="en-US"/>
-        </w:rPr>
-      </w:pPr>
-      <w:r>
-        <w:rPr>
-          <w:lang w:val="en-US"/>
-        </w:rPr>
+      </w:pPr>
+      <w:r>
         <w:t>Changed to Fragment</w:t>
       </w:r>
     </w:p>
@@ -2201,14 +1670,8 @@
           <w:ilvl w:val="1"/>
           <w:numId w:val="1"/>
         </w:numPr>
-        <w:rPr>
-          <w:lang w:val="en-US"/>
-        </w:rPr>
-      </w:pPr>
-      <w:r>
-        <w:rPr>
-          <w:lang w:val="en-US"/>
-        </w:rPr>
+      </w:pPr>
+      <w:r>
         <w:t>Changed GUI/UI</w:t>
       </w:r>
     </w:p>
@@ -2219,14 +1682,8 @@
           <w:ilvl w:val="1"/>
           <w:numId w:val="1"/>
         </w:numPr>
-        <w:rPr>
-          <w:lang w:val="en-US"/>
-        </w:rPr>
-      </w:pPr>
-      <w:r>
-        <w:rPr>
-          <w:lang w:val="en-US"/>
-        </w:rPr>
+      </w:pPr>
+      <w:r>
         <w:t>Renamed to Fragment_Login.kt</w:t>
       </w:r>
     </w:p>
@@ -2237,14 +1694,8 @@
           <w:ilvl w:val="0"/>
           <w:numId w:val="1"/>
         </w:numPr>
-        <w:rPr>
-          <w:lang w:val="en-US"/>
-        </w:rPr>
-      </w:pPr>
-      <w:r>
-        <w:rPr>
-          <w:lang w:val="en-US"/>
-        </w:rPr>
+      </w:pPr>
+      <w:r>
         <w:lastRenderedPageBreak/>
         <w:t>Activity_Register.kt:</w:t>
       </w:r>
@@ -2256,14 +1707,8 @@
           <w:ilvl w:val="1"/>
           <w:numId w:val="1"/>
         </w:numPr>
-        <w:rPr>
-          <w:lang w:val="en-US"/>
-        </w:rPr>
-      </w:pPr>
-      <w:r>
-        <w:rPr>
-          <w:lang w:val="en-US"/>
-        </w:rPr>
+      </w:pPr>
+      <w:r>
         <w:t>Changed to Fragment</w:t>
       </w:r>
     </w:p>
@@ -2274,14 +1719,8 @@
           <w:ilvl w:val="1"/>
           <w:numId w:val="1"/>
         </w:numPr>
-        <w:rPr>
-          <w:lang w:val="en-US"/>
-        </w:rPr>
-      </w:pPr>
-      <w:r>
-        <w:rPr>
-          <w:lang w:val="en-US"/>
-        </w:rPr>
+      </w:pPr>
+      <w:r>
         <w:t>Changed GUI/UI</w:t>
       </w:r>
     </w:p>
@@ -2292,14 +1731,8 @@
           <w:ilvl w:val="1"/>
           <w:numId w:val="1"/>
         </w:numPr>
-        <w:rPr>
-          <w:lang w:val="en-US"/>
-        </w:rPr>
-      </w:pPr>
-      <w:r>
-        <w:rPr>
-          <w:lang w:val="en-US"/>
-        </w:rPr>
+      </w:pPr>
+      <w:r>
         <w:t>Renamed to Fragment_Register.kt</w:t>
       </w:r>
     </w:p>
@@ -2310,14 +1743,8 @@
           <w:ilvl w:val="0"/>
           <w:numId w:val="1"/>
         </w:numPr>
-        <w:rPr>
-          <w:lang w:val="en-US"/>
-        </w:rPr>
-      </w:pPr>
-      <w:r>
-        <w:rPr>
-          <w:lang w:val="en-US"/>
-        </w:rPr>
+      </w:pPr>
+      <w:r>
         <w:t>Activity_Login_Register.kt:</w:t>
       </w:r>
     </w:p>
@@ -2328,14 +1755,8 @@
           <w:ilvl w:val="1"/>
           <w:numId w:val="1"/>
         </w:numPr>
-        <w:rPr>
-          <w:lang w:val="en-US"/>
-        </w:rPr>
-      </w:pPr>
-      <w:r>
-        <w:rPr>
-          <w:lang w:val="en-US"/>
-        </w:rPr>
+      </w:pPr>
+      <w:r>
         <w:t>Ground for login-register ViewPager</w:t>
       </w:r>
     </w:p>
@@ -2346,14 +1767,8 @@
           <w:ilvl w:val="0"/>
           <w:numId w:val="1"/>
         </w:numPr>
-        <w:rPr>
-          <w:lang w:val="en-US"/>
-        </w:rPr>
-      </w:pPr>
-      <w:r>
-        <w:rPr>
-          <w:lang w:val="en-US"/>
-        </w:rPr>
+      </w:pPr>
+      <w:r>
         <w:t>Activity_FightSystem.kt:</w:t>
       </w:r>
     </w:p>
@@ -2364,14 +1779,8 @@
           <w:ilvl w:val="1"/>
           <w:numId w:val="1"/>
         </w:numPr>
-        <w:rPr>
-          <w:lang w:val="en-US"/>
-        </w:rPr>
-      </w:pPr>
-      <w:r>
-        <w:rPr>
-          <w:lang w:val="en-US"/>
-        </w:rPr>
+      </w:pPr>
+      <w:r>
         <w:t>Implemented ID of spell attribute</w:t>
       </w:r>
     </w:p>
@@ -2382,476 +1791,32 @@
           <w:ilvl w:val="0"/>
           <w:numId w:val="1"/>
         </w:numPr>
-        <w:rPr>
-          <w:lang w:val="en-US"/>
-        </w:rPr>
-      </w:pPr>
-      <w:r>
-        <w:rPr>
-          <w:lang w:val="en-US"/>
-        </w:rPr>
+      </w:pPr>
+      <w:r>
         <w:t>SystemUIVisibility changed over entire app</w:t>
       </w:r>
     </w:p>
     <w:p>
-      <w:pPr>
-        <w:rPr>
-          <w:lang w:val="en-US"/>
-        </w:rPr>
-      </w:pPr>
-      <w:r>
-        <w:rPr>
-          <w:lang w:val="en-US"/>
-        </w:rPr>
+      <w:r>
         <w:t>-Mainly just fixes and making tools for the future</w:t>
       </w:r>
     </w:p>
-    <w:p>
-      <w:pPr>
-        <w:rPr>
-          <w:lang w:val="en-US"/>
-        </w:rPr>
-      </w:pPr>
-    </w:p>
+    <w:p/>
     <w:p>
       <w:pPr>
         <w:pStyle w:val="Heading2"/>
-        <w:rPr>
-          <w:lang w:val="en-US"/>
-        </w:rPr>
-      </w:pPr>
-      <w:bookmarkStart w:id="5" w:name="_Toc4228033"/>
-      <w:r>
-        <w:rPr>
-          <w:lang w:val="en-US"/>
-        </w:rPr>
-        <w:t>CubeIt_Alpha_v0.1.4</w:t>
-      </w:r>
-      <w:bookmarkEnd w:id="5"/>
-    </w:p>
-    <w:p>
-      <w:pPr>
-        <w:rPr>
-          <w:lang w:val="en-US"/>
-        </w:rPr>
-      </w:pPr>
-    </w:p>
-    <w:p>
-      <w:pPr>
-        <w:pStyle w:val="ListParagraph"/>
-        <w:numPr>
-          <w:ilvl w:val="0"/>
-          <w:numId w:val="3"/>
-        </w:numPr>
-        <w:rPr>
-          <w:lang w:val="en-US"/>
-        </w:rPr>
-      </w:pPr>
-      <w:r>
-        <w:rPr>
-          <w:lang w:val="en-US"/>
-        </w:rPr>
-        <w:t>Data.kt</w:t>
-      </w:r>
-    </w:p>
-    <w:p>
-      <w:pPr>
-        <w:pStyle w:val="ListParagraph"/>
-        <w:numPr>
-          <w:ilvl w:val="1"/>
-          <w:numId w:val="3"/>
-        </w:numPr>
-        <w:rPr>
-          <w:lang w:val="en-US"/>
-        </w:rPr>
-      </w:pPr>
-      <w:r>
-        <w:rPr>
-          <w:lang w:val="en-US"/>
-        </w:rPr>
-        <w:t>Added function toPlayer</w:t>
-      </w:r>
-      <w:r>
-        <w:rPr>
-          <w:lang w:val="en-US"/>
-        </w:rPr>
-        <w:t>()</w:t>
-      </w:r>
-      <w:r>
-        <w:rPr>
-          <w:lang w:val="en-US"/>
-        </w:rPr>
-        <w:t xml:space="preserve"> for LoadedPlayer</w:t>
-      </w:r>
-    </w:p>
-    <w:p>
-      <w:pPr>
-        <w:pStyle w:val="ListParagraph"/>
-        <w:numPr>
-          <w:ilvl w:val="1"/>
-          <w:numId w:val="3"/>
-        </w:numPr>
-        <w:rPr>
-          <w:lang w:val="en-US"/>
-        </w:rPr>
-      </w:pPr>
-      <w:r>
-        <w:rPr>
-          <w:lang w:val="en-US"/>
-        </w:rPr>
-        <w:t xml:space="preserve">Added </w:t>
-      </w:r>
-      <w:r>
-        <w:rPr>
-          <w:lang w:val="en-US"/>
-        </w:rPr>
-        <w:t>‘fame’ to both Player and LoadedPlayer</w:t>
-      </w:r>
-      <w:r>
-        <w:rPr>
-          <w:lang w:val="en-US"/>
-        </w:rPr>
-        <w:t xml:space="preserve"> (integer)</w:t>
-      </w:r>
-    </w:p>
-    <w:p>
-      <w:pPr>
-        <w:pStyle w:val="ListParagraph"/>
-        <w:numPr>
-          <w:ilvl w:val="2"/>
-          <w:numId w:val="3"/>
-        </w:numPr>
-        <w:rPr>
-          <w:lang w:val="en-US"/>
-        </w:rPr>
-      </w:pPr>
-      <w:r>
-        <w:rPr>
-          <w:lang w:val="en-US"/>
-        </w:rPr>
-        <w:t>Default for player is 0</w:t>
-      </w:r>
-      <w:bookmarkStart w:id="6" w:name="_GoBack"/>
+      </w:pPr>
+      <w:bookmarkStart w:id="6" w:name="_Toc4228033"/>
+      <w:r>
+        <w:t>CubeIt_Alpha_v0.1.</w:t>
+      </w:r>
+      <w:r>
+        <w:t>4</w:t>
+      </w:r>
       <w:bookmarkEnd w:id="6"/>
     </w:p>
-    <w:p>
-      <w:pPr>
-        <w:pStyle w:val="ListParagraph"/>
-        <w:numPr>
-          <w:ilvl w:val="1"/>
-          <w:numId w:val="3"/>
-        </w:numPr>
-        <w:rPr>
-          <w:lang w:val="en-US"/>
-        </w:rPr>
-      </w:pPr>
-      <w:r>
-        <w:rPr>
-          <w:lang w:val="en-US"/>
-        </w:rPr>
-        <w:t xml:space="preserve">Added </w:t>
-      </w:r>
-      <w:r>
-        <w:rPr>
-          <w:lang w:val="en-US"/>
-        </w:rPr>
-        <w:t>function returnPlayerList (and var playerListReturn</w:t>
-      </w:r>
-      <w:r>
-        <w:rPr>
-          <w:lang w:val="en-US"/>
-        </w:rPr>
-        <w:t xml:space="preserve"> –</w:t>
-      </w:r>
-      <w:r>
-        <w:rPr>
-          <w:lang w:val="en-US"/>
-        </w:rPr>
-        <w:t xml:space="preserve"> </w:t>
-      </w:r>
-      <w:r>
-        <w:rPr>
-          <w:lang w:val="en-US"/>
-        </w:rPr>
-        <w:t>memory leak, I know</w:t>
-      </w:r>
-      <w:r>
-        <w:rPr>
-          <w:lang w:val="en-US"/>
-        </w:rPr>
-        <w:t>)</w:t>
-      </w:r>
-    </w:p>
-    <w:p>
-      <w:pPr>
-        <w:pStyle w:val="ListParagraph"/>
-        <w:numPr>
-          <w:ilvl w:val="2"/>
-          <w:numId w:val="3"/>
-        </w:numPr>
-        <w:rPr>
-          <w:lang w:val="en-US"/>
-        </w:rPr>
-      </w:pPr>
-      <w:r>
-        <w:rPr>
-          <w:lang w:val="en-US"/>
-        </w:rPr>
-        <w:t xml:space="preserve">Returns an array of players sorted </w:t>
-      </w:r>
-      <w:r>
-        <w:rPr>
-          <w:lang w:val="en-US"/>
-        </w:rPr>
-        <w:t>descending</w:t>
-      </w:r>
-      <w:r>
-        <w:rPr>
-          <w:lang w:val="en-US"/>
-        </w:rPr>
-        <w:t xml:space="preserve"> by fame</w:t>
-      </w:r>
-    </w:p>
-    <w:p>
-      <w:pPr>
-        <w:pStyle w:val="ListParagraph"/>
-        <w:numPr>
-          <w:ilvl w:val="2"/>
-          <w:numId w:val="3"/>
-        </w:numPr>
-        <w:rPr>
-          <w:lang w:val="en-US"/>
-        </w:rPr>
-      </w:pPr>
-      <w:r>
-        <w:rPr>
-          <w:lang w:val="en-US"/>
-        </w:rPr>
-        <w:t>Accepts page number</w:t>
-      </w:r>
-    </w:p>
-    <w:p>
-      <w:pPr>
-        <w:pStyle w:val="ListParagraph"/>
-        <w:numPr>
-          <w:ilvl w:val="3"/>
-          <w:numId w:val="3"/>
-        </w:numPr>
-        <w:rPr>
-          <w:lang w:val="en-US"/>
-        </w:rPr>
-      </w:pPr>
-      <w:r>
-        <w:rPr>
-          <w:i/>
-          <w:lang w:val="en-US"/>
-        </w:rPr>
-        <w:t>Upper player range = 50</w:t>
-      </w:r>
-      <w:r>
-        <w:rPr>
-          <w:i/>
-          <w:lang w:val="en-US"/>
-        </w:rPr>
-        <w:t xml:space="preserve"> </w:t>
-      </w:r>
-      <w:r>
-        <w:rPr>
-          <w:i/>
-          <w:lang w:val="en-US"/>
-        </w:rPr>
-        <w:t>*</w:t>
-      </w:r>
-      <w:r>
-        <w:rPr>
-          <w:i/>
-          <w:lang w:val="en-US"/>
-        </w:rPr>
-        <w:t xml:space="preserve"> </w:t>
-      </w:r>
-      <w:r>
-        <w:rPr>
-          <w:i/>
-          <w:lang w:val="en-US"/>
-        </w:rPr>
-        <w:t>page number</w:t>
-      </w:r>
-    </w:p>
-    <w:p>
-      <w:pPr>
-        <w:pStyle w:val="ListParagraph"/>
-        <w:numPr>
-          <w:ilvl w:val="3"/>
-          <w:numId w:val="3"/>
-        </w:numPr>
-        <w:rPr>
-          <w:lang w:val="en-US"/>
-        </w:rPr>
-      </w:pPr>
-      <w:r>
-        <w:rPr>
-          <w:i/>
-          <w:lang w:val="en-US"/>
-        </w:rPr>
-        <w:t xml:space="preserve">Lower player range = upper player range </w:t>
-      </w:r>
-      <w:r>
-        <w:rPr>
-          <w:i/>
-          <w:lang w:val="en-US"/>
-        </w:rPr>
-        <w:t>–</w:t>
-      </w:r>
-      <w:r>
-        <w:rPr>
-          <w:i/>
-          <w:lang w:val="en-US"/>
-        </w:rPr>
-        <w:t xml:space="preserve"> </w:t>
-      </w:r>
-      <w:r>
-        <w:rPr>
-          <w:i/>
-          <w:lang w:val="en-US"/>
-        </w:rPr>
-        <w:t>50</w:t>
-      </w:r>
-    </w:p>
-    <w:p>
-      <w:pPr>
-        <w:pStyle w:val="ListParagraph"/>
-        <w:numPr>
-          <w:ilvl w:val="2"/>
-          <w:numId w:val="3"/>
-        </w:numPr>
-        <w:rPr>
-          <w:lang w:val="en-US"/>
-        </w:rPr>
-      </w:pPr>
-      <w:r>
-        <w:rPr>
-          <w:lang w:val="en-US"/>
-        </w:rPr>
-        <w:t>Note that I haven’</w:t>
-      </w:r>
-      <w:r>
-        <w:rPr>
-          <w:lang w:val="en-US"/>
-        </w:rPr>
-        <w:t xml:space="preserve">t tested this function as yet as I </w:t>
-      </w:r>
-      <w:r>
-        <w:rPr>
-          <w:lang w:val="en-US"/>
-        </w:rPr>
-        <w:t>need to create 50+ players</w:t>
-      </w:r>
-    </w:p>
-    <w:p>
-      <w:pPr>
-        <w:pStyle w:val="ListParagraph"/>
-        <w:numPr>
-          <w:ilvl w:val="2"/>
-          <w:numId w:val="3"/>
-        </w:numPr>
-        <w:rPr>
-          <w:lang w:val="en-US"/>
-        </w:rPr>
-      </w:pPr>
-      <w:r>
-        <w:rPr>
-          <w:lang w:val="en-US"/>
-        </w:rPr>
-        <w:t>Usage:</w:t>
-      </w:r>
-    </w:p>
-    <w:p>
-      <w:pPr>
-        <w:pStyle w:val="ListParagraph"/>
-        <w:ind w:left="2880"/>
-        <w:rPr>
-          <w:lang w:val="en-US"/>
-        </w:rPr>
-      </w:pPr>
-      <w:r>
-        <w:rPr>
-          <w:lang w:val="en-US"/>
-        </w:rPr>
-        <w:t>/*</w:t>
-      </w:r>
-    </w:p>
-    <w:p>
-      <w:pPr>
-        <w:pStyle w:val="ListParagraph"/>
-        <w:ind w:left="2880"/>
-        <w:rPr>
-          <w:lang w:val="en-US"/>
-        </w:rPr>
-      </w:pPr>
-      <w:r>
-        <w:rPr>
-          <w:lang w:val="en-US"/>
-        </w:rPr>
-        <w:tab/>
-        <w:t>returnPlayerList(1)</w:t>
-      </w:r>
-    </w:p>
-    <w:p>
-      <w:pPr>
-        <w:pStyle w:val="ListParagraph"/>
-        <w:ind w:left="2880"/>
-        <w:rPr>
-          <w:lang w:val="en-US"/>
-        </w:rPr>
-      </w:pPr>
-      <w:r>
-        <w:rPr>
-          <w:lang w:val="en-US"/>
-        </w:rPr>
-        <w:tab/>
-        <w:t>var playerArr: Array&lt;Player&gt; = playerListReturn</w:t>
-      </w:r>
-    </w:p>
-    <w:p>
-      <w:pPr>
-        <w:pStyle w:val="ListParagraph"/>
-        <w:ind w:left="2880"/>
-        <w:rPr>
-          <w:lang w:val="en-US"/>
-        </w:rPr>
-      </w:pPr>
-    </w:p>
-    <w:p>
-      <w:pPr>
-        <w:pStyle w:val="ListParagraph"/>
-        <w:ind w:left="2880"/>
-        <w:rPr>
-          <w:lang w:val="en-US"/>
-        </w:rPr>
-      </w:pPr>
-      <w:r>
-        <w:rPr>
-          <w:lang w:val="en-US"/>
-        </w:rPr>
-        <w:tab/>
-        <w:t>(display on screen)</w:t>
-      </w:r>
-    </w:p>
-    <w:p>
-      <w:pPr>
-        <w:pStyle w:val="ListParagraph"/>
-        <w:ind w:left="2880"/>
-        <w:rPr>
-          <w:lang w:val="en-US"/>
-        </w:rPr>
-      </w:pPr>
-      <w:r>
-        <w:rPr>
-          <w:lang w:val="en-US"/>
-        </w:rPr>
-        <w:t>*/</w:t>
-      </w:r>
-    </w:p>
+    <w:p/>
+    <w:p/>
     <w:sectPr>
       <w:headerReference w:type="default" r:id="rId8"/>
       <w:footerReference w:type="default" r:id="rId9"/>
@@ -2865,7 +1830,7 @@
 </file>
 
 <file path=word/endnotes.xml><?xml version="1.0" encoding="utf-8"?>
-<w:endnotes xmlns:wpc="http://schemas.microsoft.com/office/word/2010/wordprocessingCanvas" xmlns:mo="http://schemas.microsoft.com/office/mac/office/2008/main" xmlns:mc="http://schemas.openxmlformats.org/markup-compatibility/2006" xmlns:mv="urn:schemas-microsoft-com:mac:vml" xmlns:o="urn:schemas-microsoft-com:office:office" xmlns:r="http://schemas.openxmlformats.org/officeDocument/2006/relationships" xmlns:m="http://schemas.openxmlformats.org/officeDocument/2006/math" xmlns:v="urn:schemas-microsoft-com:vml" xmlns:wp14="http://schemas.microsoft.com/office/word/2010/wordprocessingDrawing" xmlns:wp="http://schemas.openxmlformats.org/drawingml/2006/wordprocessingDrawing" xmlns:w10="urn:schemas-microsoft-com:office:word" xmlns:w="http://schemas.openxmlformats.org/wordprocessingml/2006/main" xmlns:w14="http://schemas.microsoft.com/office/word/2010/wordml" xmlns:w15="http://schemas.microsoft.com/office/word/2012/wordml" xmlns:wpg="http://schemas.microsoft.com/office/word/2010/wordprocessingGroup" xmlns:wpi="http://schemas.microsoft.com/office/word/2010/wordprocessingInk" xmlns:wne="http://schemas.microsoft.com/office/word/2006/wordml" xmlns:wps="http://schemas.microsoft.com/office/word/2010/wordprocessingShape" mc:Ignorable="w14 w15 wp14">
+<w:endnotes xmlns:wpc="http://schemas.microsoft.com/office/word/2010/wordprocessingCanvas" xmlns:cx="http://schemas.microsoft.com/office/drawing/2014/chartex" xmlns:cx1="http://schemas.microsoft.com/office/drawing/2015/9/8/chartex" xmlns:cx2="http://schemas.microsoft.com/office/drawing/2015/10/21/chartex" xmlns:cx3="http://schemas.microsoft.com/office/drawing/2016/5/9/chartex" xmlns:cx4="http://schemas.microsoft.com/office/drawing/2016/5/10/chartex" xmlns:cx5="http://schemas.microsoft.com/office/drawing/2016/5/11/chartex" xmlns:cx6="http://schemas.microsoft.com/office/drawing/2016/5/12/chartex" xmlns:cx7="http://schemas.microsoft.com/office/drawing/2016/5/13/chartex" xmlns:cx8="http://schemas.microsoft.com/office/drawing/2016/5/14/chartex" xmlns:mc="http://schemas.openxmlformats.org/markup-compatibility/2006" xmlns:aink="http://schemas.microsoft.com/office/drawing/2016/ink" xmlns:am3d="http://schemas.microsoft.com/office/drawing/2017/model3d" xmlns:o="urn:schemas-microsoft-com:office:office" xmlns:r="http://schemas.openxmlformats.org/officeDocument/2006/relationships" xmlns:m="http://schemas.openxmlformats.org/officeDocument/2006/math" xmlns:v="urn:schemas-microsoft-com:vml" xmlns:wp14="http://schemas.microsoft.com/office/word/2010/wordprocessingDrawing" xmlns:wp="http://schemas.openxmlformats.org/drawingml/2006/wordprocessingDrawing" xmlns:w10="urn:schemas-microsoft-com:office:word" xmlns:w="http://schemas.openxmlformats.org/wordprocessingml/2006/main" xmlns:w14="http://schemas.microsoft.com/office/word/2010/wordml" xmlns:w15="http://schemas.microsoft.com/office/word/2012/wordml" xmlns:w16cid="http://schemas.microsoft.com/office/word/2016/wordml/cid" xmlns:w16se="http://schemas.microsoft.com/office/word/2015/wordml/symex" xmlns:wpg="http://schemas.microsoft.com/office/word/2010/wordprocessingGroup" xmlns:wpi="http://schemas.microsoft.com/office/word/2010/wordprocessingInk" xmlns:wne="http://schemas.microsoft.com/office/word/2006/wordml" xmlns:wps="http://schemas.microsoft.com/office/word/2010/wordprocessingShape" mc:Ignorable="w14 w15 w16se w16cid wp14">
   <w:endnote w:type="separator" w:id="-1">
     <w:p>
       <w:pPr>
@@ -2890,7 +1855,7 @@
 </file>
 
 <file path=word/footer1.xml><?xml version="1.0" encoding="utf-8"?>
-<w:ftr xmlns:wpc="http://schemas.microsoft.com/office/word/2010/wordprocessingCanvas" xmlns:mo="http://schemas.microsoft.com/office/mac/office/2008/main" xmlns:mc="http://schemas.openxmlformats.org/markup-compatibility/2006" xmlns:mv="urn:schemas-microsoft-com:mac:vml" xmlns:o="urn:schemas-microsoft-com:office:office" xmlns:r="http://schemas.openxmlformats.org/officeDocument/2006/relationships" xmlns:m="http://schemas.openxmlformats.org/officeDocument/2006/math" xmlns:v="urn:schemas-microsoft-com:vml" xmlns:wp14="http://schemas.microsoft.com/office/word/2010/wordprocessingDrawing" xmlns:wp="http://schemas.openxmlformats.org/drawingml/2006/wordprocessingDrawing" xmlns:w10="urn:schemas-microsoft-com:office:word" xmlns:w="http://schemas.openxmlformats.org/wordprocessingml/2006/main" xmlns:w14="http://schemas.microsoft.com/office/word/2010/wordml" xmlns:w15="http://schemas.microsoft.com/office/word/2012/wordml" xmlns:wpg="http://schemas.microsoft.com/office/word/2010/wordprocessingGroup" xmlns:wpi="http://schemas.microsoft.com/office/word/2010/wordprocessingInk" xmlns:wne="http://schemas.microsoft.com/office/word/2006/wordml" xmlns:wps="http://schemas.microsoft.com/office/word/2010/wordprocessingShape" mc:Ignorable="w14 w15 wp14">
+<w:ftr xmlns:wpc="http://schemas.microsoft.com/office/word/2010/wordprocessingCanvas" xmlns:cx="http://schemas.microsoft.com/office/drawing/2014/chartex" xmlns:cx1="http://schemas.microsoft.com/office/drawing/2015/9/8/chartex" xmlns:cx2="http://schemas.microsoft.com/office/drawing/2015/10/21/chartex" xmlns:cx3="http://schemas.microsoft.com/office/drawing/2016/5/9/chartex" xmlns:cx4="http://schemas.microsoft.com/office/drawing/2016/5/10/chartex" xmlns:cx5="http://schemas.microsoft.com/office/drawing/2016/5/11/chartex" xmlns:cx6="http://schemas.microsoft.com/office/drawing/2016/5/12/chartex" xmlns:cx7="http://schemas.microsoft.com/office/drawing/2016/5/13/chartex" xmlns:cx8="http://schemas.microsoft.com/office/drawing/2016/5/14/chartex" xmlns:mc="http://schemas.openxmlformats.org/markup-compatibility/2006" xmlns:aink="http://schemas.microsoft.com/office/drawing/2016/ink" xmlns:am3d="http://schemas.microsoft.com/office/drawing/2017/model3d" xmlns:o="urn:schemas-microsoft-com:office:office" xmlns:r="http://schemas.openxmlformats.org/officeDocument/2006/relationships" xmlns:m="http://schemas.openxmlformats.org/officeDocument/2006/math" xmlns:v="urn:schemas-microsoft-com:vml" xmlns:wp14="http://schemas.microsoft.com/office/word/2010/wordprocessingDrawing" xmlns:wp="http://schemas.openxmlformats.org/drawingml/2006/wordprocessingDrawing" xmlns:w10="urn:schemas-microsoft-com:office:word" xmlns:w="http://schemas.openxmlformats.org/wordprocessingml/2006/main" xmlns:w14="http://schemas.microsoft.com/office/word/2010/wordml" xmlns:w15="http://schemas.microsoft.com/office/word/2012/wordml" xmlns:w16cid="http://schemas.microsoft.com/office/word/2016/wordml/cid" xmlns:w16se="http://schemas.microsoft.com/office/word/2015/wordml/symex" xmlns:wpg="http://schemas.microsoft.com/office/word/2010/wordprocessingGroup" xmlns:wpi="http://schemas.microsoft.com/office/word/2010/wordprocessingInk" xmlns:wne="http://schemas.microsoft.com/office/word/2006/wordml" xmlns:wps="http://schemas.microsoft.com/office/word/2010/wordprocessingShape" mc:Ignorable="w14 w15 w16se w16cid wp14">
   <w:p>
     <w:pPr>
       <w:pStyle w:val="Footer"/>
@@ -2903,24 +1868,11 @@
     <w:r>
       <w:t xml:space="preserve">Current version: </w:t>
     </w:r>
-    <w:r>
-      <w:fldChar w:fldCharType="begin"/>
-    </w:r>
-    <w:r>
-      <w:instrText xml:space="preserve"> INFO  Subject  \* MERGEFORMAT </w:instrText>
-    </w:r>
-    <w:r>
-      <w:fldChar w:fldCharType="separate"/>
-    </w:r>
-    <w:r>
-      <w:t>Alpha_v0.1.</w:t>
-    </w:r>
-    <w:r>
-      <w:t>4</w:t>
-    </w:r>
-    <w:r>
-      <w:fldChar w:fldCharType="end"/>
-    </w:r>
+    <w:fldSimple w:instr=" INFO  Subject  \* MERGEFORMAT ">
+      <w:r>
+        <w:t>Alpha_v0.1.3</w:t>
+      </w:r>
+    </w:fldSimple>
   </w:p>
   <w:p>
     <w:pPr>
@@ -2934,24 +1886,11 @@
     <w:r>
       <w:t xml:space="preserve">Last edit: </w:t>
     </w:r>
-    <w:r>
-      <w:fldChar w:fldCharType="begin"/>
-    </w:r>
-    <w:r>
-      <w:instrText xml:space="preserve"> DOCPROPERTY  LastSavedTime  \* MERGEFORMAT </w:instrText>
-    </w:r>
-    <w:r>
-      <w:fldChar w:fldCharType="separate"/>
-    </w:r>
-    <w:r>
-      <w:t>24/03/2019 22:5</w:t>
-    </w:r>
-    <w:r>
-      <w:t>9</w:t>
-    </w:r>
-    <w:r>
-      <w:fldChar w:fldCharType="end"/>
-    </w:r>
+    <w:fldSimple w:instr=" DOCPROPERTY  LastSavedTime  \* MERGEFORMAT ">
+      <w:r>
+        <w:t>23/03/2019 10:09</w:t>
+      </w:r>
+    </w:fldSimple>
   </w:p>
   <w:p>
     <w:pPr>
@@ -2965,15 +1904,20 @@
     <w:r>
       <w:t xml:space="preserve">Edited by: </w:t>
     </w:r>
-    <w:r>
-      <w:t>Max</w:t>
-    </w:r>
+    <w:fldSimple w:instr=" LASTSAVEDBY   \* MERGEFORMAT ">
+      <w:r>
+        <w:rPr>
+          <w:noProof/>
+        </w:rPr>
+        <w:t>Jakub Jakub</w:t>
+      </w:r>
+    </w:fldSimple>
   </w:p>
 </w:ftr>
 </file>
 
 <file path=word/footnotes.xml><?xml version="1.0" encoding="utf-8"?>
-<w:footnotes xmlns:wpc="http://schemas.microsoft.com/office/word/2010/wordprocessingCanvas" xmlns:mo="http://schemas.microsoft.com/office/mac/office/2008/main" xmlns:mc="http://schemas.openxmlformats.org/markup-compatibility/2006" xmlns:mv="urn:schemas-microsoft-com:mac:vml" xmlns:o="urn:schemas-microsoft-com:office:office" xmlns:r="http://schemas.openxmlformats.org/officeDocument/2006/relationships" xmlns:m="http://schemas.openxmlformats.org/officeDocument/2006/math" xmlns:v="urn:schemas-microsoft-com:vml" xmlns:wp14="http://schemas.microsoft.com/office/word/2010/wordprocessingDrawing" xmlns:wp="http://schemas.openxmlformats.org/drawingml/2006/wordprocessingDrawing" xmlns:w10="urn:schemas-microsoft-com:office:word" xmlns:w="http://schemas.openxmlformats.org/wordprocessingml/2006/main" xmlns:w14="http://schemas.microsoft.com/office/word/2010/wordml" xmlns:w15="http://schemas.microsoft.com/office/word/2012/wordml" xmlns:wpg="http://schemas.microsoft.com/office/word/2010/wordprocessingGroup" xmlns:wpi="http://schemas.microsoft.com/office/word/2010/wordprocessingInk" xmlns:wne="http://schemas.microsoft.com/office/word/2006/wordml" xmlns:wps="http://schemas.microsoft.com/office/word/2010/wordprocessingShape" mc:Ignorable="w14 w15 wp14">
+<w:footnotes xmlns:wpc="http://schemas.microsoft.com/office/word/2010/wordprocessingCanvas" xmlns:cx="http://schemas.microsoft.com/office/drawing/2014/chartex" xmlns:cx1="http://schemas.microsoft.com/office/drawing/2015/9/8/chartex" xmlns:cx2="http://schemas.microsoft.com/office/drawing/2015/10/21/chartex" xmlns:cx3="http://schemas.microsoft.com/office/drawing/2016/5/9/chartex" xmlns:cx4="http://schemas.microsoft.com/office/drawing/2016/5/10/chartex" xmlns:cx5="http://schemas.microsoft.com/office/drawing/2016/5/11/chartex" xmlns:cx6="http://schemas.microsoft.com/office/drawing/2016/5/12/chartex" xmlns:cx7="http://schemas.microsoft.com/office/drawing/2016/5/13/chartex" xmlns:cx8="http://schemas.microsoft.com/office/drawing/2016/5/14/chartex" xmlns:mc="http://schemas.openxmlformats.org/markup-compatibility/2006" xmlns:aink="http://schemas.microsoft.com/office/drawing/2016/ink" xmlns:am3d="http://schemas.microsoft.com/office/drawing/2017/model3d" xmlns:o="urn:schemas-microsoft-com:office:office" xmlns:r="http://schemas.openxmlformats.org/officeDocument/2006/relationships" xmlns:m="http://schemas.openxmlformats.org/officeDocument/2006/math" xmlns:v="urn:schemas-microsoft-com:vml" xmlns:wp14="http://schemas.microsoft.com/office/word/2010/wordprocessingDrawing" xmlns:wp="http://schemas.openxmlformats.org/drawingml/2006/wordprocessingDrawing" xmlns:w10="urn:schemas-microsoft-com:office:word" xmlns:w="http://schemas.openxmlformats.org/wordprocessingml/2006/main" xmlns:w14="http://schemas.microsoft.com/office/word/2010/wordml" xmlns:w15="http://schemas.microsoft.com/office/word/2012/wordml" xmlns:w16cid="http://schemas.microsoft.com/office/word/2016/wordml/cid" xmlns:w16se="http://schemas.microsoft.com/office/word/2015/wordml/symex" xmlns:wpg="http://schemas.microsoft.com/office/word/2010/wordprocessingGroup" xmlns:wpi="http://schemas.microsoft.com/office/word/2010/wordprocessingInk" xmlns:wne="http://schemas.microsoft.com/office/word/2006/wordml" xmlns:wps="http://schemas.microsoft.com/office/word/2010/wordprocessingShape" mc:Ignorable="w14 w15 w16se w16cid wp14">
   <w:footnote w:type="separator" w:id="-1">
     <w:p>
       <w:pPr>
@@ -2998,7 +1942,7 @@
 </file>
 
 <file path=word/header1.xml><?xml version="1.0" encoding="utf-8"?>
-<w:hdr xmlns:wpc="http://schemas.microsoft.com/office/word/2010/wordprocessingCanvas" xmlns:mo="http://schemas.microsoft.com/office/mac/office/2008/main" xmlns:mc="http://schemas.openxmlformats.org/markup-compatibility/2006" xmlns:mv="urn:schemas-microsoft-com:mac:vml" xmlns:o="urn:schemas-microsoft-com:office:office" xmlns:r="http://schemas.openxmlformats.org/officeDocument/2006/relationships" xmlns:m="http://schemas.openxmlformats.org/officeDocument/2006/math" xmlns:v="urn:schemas-microsoft-com:vml" xmlns:wp14="http://schemas.microsoft.com/office/word/2010/wordprocessingDrawing" xmlns:wp="http://schemas.openxmlformats.org/drawingml/2006/wordprocessingDrawing" xmlns:w10="urn:schemas-microsoft-com:office:word" xmlns:w="http://schemas.openxmlformats.org/wordprocessingml/2006/main" xmlns:w14="http://schemas.microsoft.com/office/word/2010/wordml" xmlns:w15="http://schemas.microsoft.com/office/word/2012/wordml" xmlns:wpg="http://schemas.microsoft.com/office/word/2010/wordprocessingGroup" xmlns:wpi="http://schemas.microsoft.com/office/word/2010/wordprocessingInk" xmlns:wne="http://schemas.microsoft.com/office/word/2006/wordml" xmlns:wps="http://schemas.microsoft.com/office/word/2010/wordprocessingShape" mc:Ignorable="w14 w15 wp14">
+<w:hdr xmlns:wpc="http://schemas.microsoft.com/office/word/2010/wordprocessingCanvas" xmlns:cx="http://schemas.microsoft.com/office/drawing/2014/chartex" xmlns:cx1="http://schemas.microsoft.com/office/drawing/2015/9/8/chartex" xmlns:cx2="http://schemas.microsoft.com/office/drawing/2015/10/21/chartex" xmlns:cx3="http://schemas.microsoft.com/office/drawing/2016/5/9/chartex" xmlns:cx4="http://schemas.microsoft.com/office/drawing/2016/5/10/chartex" xmlns:cx5="http://schemas.microsoft.com/office/drawing/2016/5/11/chartex" xmlns:cx6="http://schemas.microsoft.com/office/drawing/2016/5/12/chartex" xmlns:cx7="http://schemas.microsoft.com/office/drawing/2016/5/13/chartex" xmlns:cx8="http://schemas.microsoft.com/office/drawing/2016/5/14/chartex" xmlns:mc="http://schemas.openxmlformats.org/markup-compatibility/2006" xmlns:aink="http://schemas.microsoft.com/office/drawing/2016/ink" xmlns:am3d="http://schemas.microsoft.com/office/drawing/2017/model3d" xmlns:o="urn:schemas-microsoft-com:office:office" xmlns:r="http://schemas.openxmlformats.org/officeDocument/2006/relationships" xmlns:m="http://schemas.openxmlformats.org/officeDocument/2006/math" xmlns:v="urn:schemas-microsoft-com:vml" xmlns:wp14="http://schemas.microsoft.com/office/word/2010/wordprocessingDrawing" xmlns:wp="http://schemas.openxmlformats.org/drawingml/2006/wordprocessingDrawing" xmlns:w10="urn:schemas-microsoft-com:office:word" xmlns:w="http://schemas.openxmlformats.org/wordprocessingml/2006/main" xmlns:w14="http://schemas.microsoft.com/office/word/2010/wordml" xmlns:w15="http://schemas.microsoft.com/office/word/2012/wordml" xmlns:w16cid="http://schemas.microsoft.com/office/word/2016/wordml/cid" xmlns:w16se="http://schemas.microsoft.com/office/word/2015/wordml/symex" xmlns:wpg="http://schemas.microsoft.com/office/word/2010/wordprocessingGroup" xmlns:wpi="http://schemas.microsoft.com/office/word/2010/wordprocessingInk" xmlns:wne="http://schemas.microsoft.com/office/word/2006/wordml" xmlns:wps="http://schemas.microsoft.com/office/word/2010/wordprocessingShape" mc:Ignorable="w14 w15 w16se w16cid wp14">
   <w:p>
     <w:pPr>
       <w:pStyle w:val="Header"/>
@@ -3017,121 +1961,8 @@
 </file>
 
 <file path=word/numbering.xml><?xml version="1.0" encoding="utf-8"?>
-<w:numbering xmlns:wpc="http://schemas.microsoft.com/office/word/2010/wordprocessingCanvas" xmlns:mo="http://schemas.microsoft.com/office/mac/office/2008/main" xmlns:mc="http://schemas.openxmlformats.org/markup-compatibility/2006" xmlns:mv="urn:schemas-microsoft-com:mac:vml" xmlns:o="urn:schemas-microsoft-com:office:office" xmlns:r="http://schemas.openxmlformats.org/officeDocument/2006/relationships" xmlns:m="http://schemas.openxmlformats.org/officeDocument/2006/math" xmlns:v="urn:schemas-microsoft-com:vml" xmlns:wp14="http://schemas.microsoft.com/office/word/2010/wordprocessingDrawing" xmlns:wp="http://schemas.openxmlformats.org/drawingml/2006/wordprocessingDrawing" xmlns:w10="urn:schemas-microsoft-com:office:word" xmlns:w="http://schemas.openxmlformats.org/wordprocessingml/2006/main" xmlns:w14="http://schemas.microsoft.com/office/word/2010/wordml" xmlns:w15="http://schemas.microsoft.com/office/word/2012/wordml" xmlns:wpg="http://schemas.microsoft.com/office/word/2010/wordprocessingGroup" xmlns:wpi="http://schemas.microsoft.com/office/word/2010/wordprocessingInk" xmlns:wne="http://schemas.microsoft.com/office/word/2006/wordml" xmlns:wps="http://schemas.microsoft.com/office/word/2010/wordprocessingShape" mc:Ignorable="w14 w15 wp14">
-  <w:abstractNum w:abstractNumId="0">
-    <w:nsid w:val="135D7E3A"/>
-    <w:multiLevelType w:val="hybridMultilevel"/>
-    <w:tmpl w:val="E96A0A44"/>
-    <w:lvl w:ilvl="0" w:tplc="04090001">
-      <w:start w:val="1"/>
-      <w:numFmt w:val="bullet"/>
-      <w:lvlText w:val=""/>
-      <w:lvlJc w:val="left"/>
-      <w:pPr>
-        <w:ind w:left="720" w:hanging="360"/>
-      </w:pPr>
-      <w:rPr>
-        <w:rFonts w:ascii="Symbol" w:hAnsi="Symbol" w:hint="default"/>
-      </w:rPr>
-    </w:lvl>
-    <w:lvl w:ilvl="1" w:tplc="04090003">
-      <w:start w:val="1"/>
-      <w:numFmt w:val="bullet"/>
-      <w:lvlText w:val="o"/>
-      <w:lvlJc w:val="left"/>
-      <w:pPr>
-        <w:ind w:left="1440" w:hanging="360"/>
-      </w:pPr>
-      <w:rPr>
-        <w:rFonts w:ascii="Courier New" w:hAnsi="Courier New" w:cs="Courier New" w:hint="default"/>
-      </w:rPr>
-    </w:lvl>
-    <w:lvl w:ilvl="2" w:tplc="04090005">
-      <w:start w:val="1"/>
-      <w:numFmt w:val="bullet"/>
-      <w:lvlText w:val=""/>
-      <w:lvlJc w:val="left"/>
-      <w:pPr>
-        <w:ind w:left="2160" w:hanging="360"/>
-      </w:pPr>
-      <w:rPr>
-        <w:rFonts w:ascii="Wingdings" w:hAnsi="Wingdings" w:hint="default"/>
-      </w:rPr>
-    </w:lvl>
-    <w:lvl w:ilvl="3" w:tplc="04090001">
-      <w:start w:val="1"/>
-      <w:numFmt w:val="bullet"/>
-      <w:lvlText w:val=""/>
-      <w:lvlJc w:val="left"/>
-      <w:pPr>
-        <w:ind w:left="2880" w:hanging="360"/>
-      </w:pPr>
-      <w:rPr>
-        <w:rFonts w:ascii="Symbol" w:hAnsi="Symbol" w:hint="default"/>
-      </w:rPr>
-    </w:lvl>
-    <w:lvl w:ilvl="4" w:tplc="04090003">
-      <w:start w:val="1"/>
-      <w:numFmt w:val="bullet"/>
-      <w:lvlText w:val="o"/>
-      <w:lvlJc w:val="left"/>
-      <w:pPr>
-        <w:ind w:left="3600" w:hanging="360"/>
-      </w:pPr>
-      <w:rPr>
-        <w:rFonts w:ascii="Courier New" w:hAnsi="Courier New" w:cs="Courier New" w:hint="default"/>
-      </w:rPr>
-    </w:lvl>
-    <w:lvl w:ilvl="5" w:tplc="04090005" w:tentative="1">
-      <w:start w:val="1"/>
-      <w:numFmt w:val="bullet"/>
-      <w:lvlText w:val=""/>
-      <w:lvlJc w:val="left"/>
-      <w:pPr>
-        <w:ind w:left="4320" w:hanging="360"/>
-      </w:pPr>
-      <w:rPr>
-        <w:rFonts w:ascii="Wingdings" w:hAnsi="Wingdings" w:hint="default"/>
-      </w:rPr>
-    </w:lvl>
-    <w:lvl w:ilvl="6" w:tplc="04090001" w:tentative="1">
-      <w:start w:val="1"/>
-      <w:numFmt w:val="bullet"/>
-      <w:lvlText w:val=""/>
-      <w:lvlJc w:val="left"/>
-      <w:pPr>
-        <w:ind w:left="5040" w:hanging="360"/>
-      </w:pPr>
-      <w:rPr>
-        <w:rFonts w:ascii="Symbol" w:hAnsi="Symbol" w:hint="default"/>
-      </w:rPr>
-    </w:lvl>
-    <w:lvl w:ilvl="7" w:tplc="04090003" w:tentative="1">
-      <w:start w:val="1"/>
-      <w:numFmt w:val="bullet"/>
-      <w:lvlText w:val="o"/>
-      <w:lvlJc w:val="left"/>
-      <w:pPr>
-        <w:ind w:left="5760" w:hanging="360"/>
-      </w:pPr>
-      <w:rPr>
-        <w:rFonts w:ascii="Courier New" w:hAnsi="Courier New" w:cs="Courier New" w:hint="default"/>
-      </w:rPr>
-    </w:lvl>
-    <w:lvl w:ilvl="8" w:tplc="04090005" w:tentative="1">
-      <w:start w:val="1"/>
-      <w:numFmt w:val="bullet"/>
-      <w:lvlText w:val=""/>
-      <w:lvlJc w:val="left"/>
-      <w:pPr>
-        <w:ind w:left="6480" w:hanging="360"/>
-      </w:pPr>
-      <w:rPr>
-        <w:rFonts w:ascii="Wingdings" w:hAnsi="Wingdings" w:hint="default"/>
-      </w:rPr>
-    </w:lvl>
-  </w:abstractNum>
-  <w:abstractNum w:abstractNumId="1">
+<w:numbering xmlns:wpc="http://schemas.microsoft.com/office/word/2010/wordprocessingCanvas" xmlns:cx="http://schemas.microsoft.com/office/drawing/2014/chartex" xmlns:cx1="http://schemas.microsoft.com/office/drawing/2015/9/8/chartex" xmlns:cx2="http://schemas.microsoft.com/office/drawing/2015/10/21/chartex" xmlns:cx3="http://schemas.microsoft.com/office/drawing/2016/5/9/chartex" xmlns:cx4="http://schemas.microsoft.com/office/drawing/2016/5/10/chartex" xmlns:cx5="http://schemas.microsoft.com/office/drawing/2016/5/11/chartex" xmlns:cx6="http://schemas.microsoft.com/office/drawing/2016/5/12/chartex" xmlns:cx7="http://schemas.microsoft.com/office/drawing/2016/5/13/chartex" xmlns:cx8="http://schemas.microsoft.com/office/drawing/2016/5/14/chartex" xmlns:mc="http://schemas.openxmlformats.org/markup-compatibility/2006" xmlns:aink="http://schemas.microsoft.com/office/drawing/2016/ink" xmlns:am3d="http://schemas.microsoft.com/office/drawing/2017/model3d" xmlns:o="urn:schemas-microsoft-com:office:office" xmlns:r="http://schemas.openxmlformats.org/officeDocument/2006/relationships" xmlns:m="http://schemas.openxmlformats.org/officeDocument/2006/math" xmlns:v="urn:schemas-microsoft-com:vml" xmlns:wp14="http://schemas.microsoft.com/office/word/2010/wordprocessingDrawing" xmlns:wp="http://schemas.openxmlformats.org/drawingml/2006/wordprocessingDrawing" xmlns:w10="urn:schemas-microsoft-com:office:word" xmlns:w="http://schemas.openxmlformats.org/wordprocessingml/2006/main" xmlns:w14="http://schemas.microsoft.com/office/word/2010/wordml" xmlns:w15="http://schemas.microsoft.com/office/word/2012/wordml" xmlns:w16cid="http://schemas.microsoft.com/office/word/2016/wordml/cid" xmlns:w16se="http://schemas.microsoft.com/office/word/2015/wordml/symex" xmlns:wpg="http://schemas.microsoft.com/office/word/2010/wordprocessingGroup" xmlns:wpi="http://schemas.microsoft.com/office/word/2010/wordprocessingInk" xmlns:wne="http://schemas.microsoft.com/office/word/2006/wordml" xmlns:wps="http://schemas.microsoft.com/office/word/2010/wordprocessingShape" mc:Ignorable="w14 w15 w16se w16cid wp14">
+  <w:abstractNum w:abstractNumId="0" w15:restartNumberingAfterBreak="0">
     <w:nsid w:val="386B0D96"/>
     <w:multiLevelType w:val="hybridMultilevel"/>
     <w:tmpl w:val="A3D82EC4"/>
@@ -3244,132 +2075,14 @@
       </w:rPr>
     </w:lvl>
   </w:abstractNum>
-  <w:abstractNum w:abstractNumId="2">
-    <w:nsid w:val="693B3D51"/>
-    <w:multiLevelType w:val="hybridMultilevel"/>
-    <w:tmpl w:val="A288DC74"/>
-    <w:lvl w:ilvl="0" w:tplc="2A848ECC">
-      <w:numFmt w:val="bullet"/>
-      <w:lvlText w:val="-"/>
-      <w:lvlJc w:val="left"/>
-      <w:pPr>
-        <w:ind w:left="720" w:hanging="360"/>
-      </w:pPr>
-      <w:rPr>
-        <w:rFonts w:ascii="Calibri" w:eastAsiaTheme="minorHAnsi" w:hAnsi="Calibri" w:cstheme="minorBidi" w:hint="default"/>
-      </w:rPr>
-    </w:lvl>
-    <w:lvl w:ilvl="1" w:tplc="04090003" w:tentative="1">
-      <w:start w:val="1"/>
-      <w:numFmt w:val="bullet"/>
-      <w:lvlText w:val="o"/>
-      <w:lvlJc w:val="left"/>
-      <w:pPr>
-        <w:ind w:left="1440" w:hanging="360"/>
-      </w:pPr>
-      <w:rPr>
-        <w:rFonts w:ascii="Courier New" w:hAnsi="Courier New" w:cs="Courier New" w:hint="default"/>
-      </w:rPr>
-    </w:lvl>
-    <w:lvl w:ilvl="2" w:tplc="04090005" w:tentative="1">
-      <w:start w:val="1"/>
-      <w:numFmt w:val="bullet"/>
-      <w:lvlText w:val=""/>
-      <w:lvlJc w:val="left"/>
-      <w:pPr>
-        <w:ind w:left="2160" w:hanging="360"/>
-      </w:pPr>
-      <w:rPr>
-        <w:rFonts w:ascii="Wingdings" w:hAnsi="Wingdings" w:hint="default"/>
-      </w:rPr>
-    </w:lvl>
-    <w:lvl w:ilvl="3" w:tplc="04090001" w:tentative="1">
-      <w:start w:val="1"/>
-      <w:numFmt w:val="bullet"/>
-      <w:lvlText w:val=""/>
-      <w:lvlJc w:val="left"/>
-      <w:pPr>
-        <w:ind w:left="2880" w:hanging="360"/>
-      </w:pPr>
-      <w:rPr>
-        <w:rFonts w:ascii="Symbol" w:hAnsi="Symbol" w:hint="default"/>
-      </w:rPr>
-    </w:lvl>
-    <w:lvl w:ilvl="4" w:tplc="04090003" w:tentative="1">
-      <w:start w:val="1"/>
-      <w:numFmt w:val="bullet"/>
-      <w:lvlText w:val="o"/>
-      <w:lvlJc w:val="left"/>
-      <w:pPr>
-        <w:ind w:left="3600" w:hanging="360"/>
-      </w:pPr>
-      <w:rPr>
-        <w:rFonts w:ascii="Courier New" w:hAnsi="Courier New" w:cs="Courier New" w:hint="default"/>
-      </w:rPr>
-    </w:lvl>
-    <w:lvl w:ilvl="5" w:tplc="04090005" w:tentative="1">
-      <w:start w:val="1"/>
-      <w:numFmt w:val="bullet"/>
-      <w:lvlText w:val=""/>
-      <w:lvlJc w:val="left"/>
-      <w:pPr>
-        <w:ind w:left="4320" w:hanging="360"/>
-      </w:pPr>
-      <w:rPr>
-        <w:rFonts w:ascii="Wingdings" w:hAnsi="Wingdings" w:hint="default"/>
-      </w:rPr>
-    </w:lvl>
-    <w:lvl w:ilvl="6" w:tplc="04090001" w:tentative="1">
-      <w:start w:val="1"/>
-      <w:numFmt w:val="bullet"/>
-      <w:lvlText w:val=""/>
-      <w:lvlJc w:val="left"/>
-      <w:pPr>
-        <w:ind w:left="5040" w:hanging="360"/>
-      </w:pPr>
-      <w:rPr>
-        <w:rFonts w:ascii="Symbol" w:hAnsi="Symbol" w:hint="default"/>
-      </w:rPr>
-    </w:lvl>
-    <w:lvl w:ilvl="7" w:tplc="04090003" w:tentative="1">
-      <w:start w:val="1"/>
-      <w:numFmt w:val="bullet"/>
-      <w:lvlText w:val="o"/>
-      <w:lvlJc w:val="left"/>
-      <w:pPr>
-        <w:ind w:left="5760" w:hanging="360"/>
-      </w:pPr>
-      <w:rPr>
-        <w:rFonts w:ascii="Courier New" w:hAnsi="Courier New" w:cs="Courier New" w:hint="default"/>
-      </w:rPr>
-    </w:lvl>
-    <w:lvl w:ilvl="8" w:tplc="04090005" w:tentative="1">
-      <w:start w:val="1"/>
-      <w:numFmt w:val="bullet"/>
-      <w:lvlText w:val=""/>
-      <w:lvlJc w:val="left"/>
-      <w:pPr>
-        <w:ind w:left="6480" w:hanging="360"/>
-      </w:pPr>
-      <w:rPr>
-        <w:rFonts w:ascii="Wingdings" w:hAnsi="Wingdings" w:hint="default"/>
-      </w:rPr>
-    </w:lvl>
-  </w:abstractNum>
   <w:num w:numId="1">
-    <w:abstractNumId w:val="1"/>
-  </w:num>
-  <w:num w:numId="2">
-    <w:abstractNumId w:val="2"/>
-  </w:num>
-  <w:num w:numId="3">
     <w:abstractNumId w:val="0"/>
   </w:num>
 </w:numbering>
 </file>
 
 <file path=word/styles.xml><?xml version="1.0" encoding="utf-8"?>
-<w:styles xmlns:mc="http://schemas.openxmlformats.org/markup-compatibility/2006" xmlns:r="http://schemas.openxmlformats.org/officeDocument/2006/relationships" xmlns:w="http://schemas.openxmlformats.org/wordprocessingml/2006/main" xmlns:w14="http://schemas.microsoft.com/office/word/2010/wordml" xmlns:w15="http://schemas.microsoft.com/office/word/2012/wordml" mc:Ignorable="w14 w15">
+<w:styles xmlns:mc="http://schemas.openxmlformats.org/markup-compatibility/2006" xmlns:r="http://schemas.openxmlformats.org/officeDocument/2006/relationships" xmlns:w="http://schemas.openxmlformats.org/wordprocessingml/2006/main" xmlns:w14="http://schemas.microsoft.com/office/word/2010/wordml" xmlns:w15="http://schemas.microsoft.com/office/word/2012/wordml" xmlns:w16cid="http://schemas.microsoft.com/office/word/2016/wordml/cid" xmlns:w16se="http://schemas.microsoft.com/office/word/2015/wordml/symex" mc:Ignorable="w14 w15 w16se w16cid">
   <w:docDefaults>
     <w:rPrDefault>
       <w:rPr>
@@ -3385,7 +2098,7 @@
       </w:pPr>
     </w:pPrDefault>
   </w:docDefaults>
-  <w:latentStyles w:defLockedState="0" w:defUIPriority="99" w:defSemiHidden="0" w:defUnhideWhenUsed="0" w:defQFormat="0" w:count="382">
+  <w:latentStyles w:defLockedState="0" w:defUIPriority="99" w:defSemiHidden="0" w:defUnhideWhenUsed="0" w:defQFormat="0" w:count="376">
     <w:lsdException w:name="Normal" w:uiPriority="0" w:qFormat="1"/>
     <w:lsdException w:name="heading 1" w:uiPriority="9" w:qFormat="1"/>
     <w:lsdException w:name="heading 2" w:semiHidden="1" w:uiPriority="9" w:unhideWhenUsed="1" w:qFormat="1"/>
@@ -3759,6 +2472,9 @@
     <w:lsdException w:name="List Table 7 Colorful Accent 6" w:uiPriority="52"/>
     <w:lsdException w:name="Mention" w:semiHidden="1" w:unhideWhenUsed="1"/>
     <w:lsdException w:name="Smart Hyperlink" w:semiHidden="1" w:unhideWhenUsed="1"/>
+    <w:lsdException w:name="Hashtag" w:semiHidden="1" w:unhideWhenUsed="1"/>
+    <w:lsdException w:name="Unresolved Mention" w:semiHidden="1" w:unhideWhenUsed="1"/>
+    <w:lsdException w:name="Smart Link" w:semiHidden="1" w:unhideWhenUsed="1"/>
   </w:latentStyles>
   <w:style w:type="paragraph" w:default="1" w:styleId="Normal">
     <w:name w:val="Normal"/>
@@ -4344,7 +3060,7 @@
 </file>
 
 <file path=customXml/itemProps1.xml><?xml version="1.0" encoding="utf-8"?>
-<ds:datastoreItem xmlns:ds="http://schemas.openxmlformats.org/officeDocument/2006/customXml" ds:itemID="{F48BF7DF-8004-AB4F-A80F-25755D0F007B}">
+<ds:datastoreItem xmlns:ds="http://schemas.openxmlformats.org/officeDocument/2006/customXml" ds:itemID="{5A419C03-1950-4418-9621-3E617A37427F}">
   <ds:schemaRefs>
     <ds:schemaRef ds:uri="http://schemas.openxmlformats.org/officeDocument/2006/bibliography"/>
   </ds:schemaRefs>

--- a/Code/Log.docx
+++ b/Code/Log.docx
@@ -1,6 +1,6 @@
 
 <file path=word/document.xml><?xml version="1.0" encoding="utf-8"?>
-<w:document xmlns:wpc="http://schemas.microsoft.com/office/word/2010/wordprocessingCanvas" xmlns:mo="http://schemas.microsoft.com/office/mac/office/2008/main" xmlns:mc="http://schemas.openxmlformats.org/markup-compatibility/2006" xmlns:mv="urn:schemas-microsoft-com:mac:vml" xmlns:o="urn:schemas-microsoft-com:office:office" xmlns:r="http://schemas.openxmlformats.org/officeDocument/2006/relationships" xmlns:m="http://schemas.openxmlformats.org/officeDocument/2006/math" xmlns:v="urn:schemas-microsoft-com:vml" xmlns:wp14="http://schemas.microsoft.com/office/word/2010/wordprocessingDrawing" xmlns:wp="http://schemas.openxmlformats.org/drawingml/2006/wordprocessingDrawing" xmlns:w10="urn:schemas-microsoft-com:office:word" xmlns:w="http://schemas.openxmlformats.org/wordprocessingml/2006/main" xmlns:w14="http://schemas.microsoft.com/office/word/2010/wordml" xmlns:w15="http://schemas.microsoft.com/office/word/2012/wordml" xmlns:wpg="http://schemas.microsoft.com/office/word/2010/wordprocessingGroup" xmlns:wpi="http://schemas.microsoft.com/office/word/2010/wordprocessingInk" xmlns:wne="http://schemas.microsoft.com/office/word/2006/wordml" xmlns:wps="http://schemas.microsoft.com/office/word/2010/wordprocessingShape" mc:Ignorable="w14 w15 wp14">
+<w:document xmlns:wpc="http://schemas.microsoft.com/office/word/2010/wordprocessingCanvas" xmlns:cx="http://schemas.microsoft.com/office/drawing/2014/chartex" xmlns:cx1="http://schemas.microsoft.com/office/drawing/2015/9/8/chartex" xmlns:cx2="http://schemas.microsoft.com/office/drawing/2015/10/21/chartex" xmlns:cx3="http://schemas.microsoft.com/office/drawing/2016/5/9/chartex" xmlns:cx4="http://schemas.microsoft.com/office/drawing/2016/5/10/chartex" xmlns:cx5="http://schemas.microsoft.com/office/drawing/2016/5/11/chartex" xmlns:cx6="http://schemas.microsoft.com/office/drawing/2016/5/12/chartex" xmlns:cx7="http://schemas.microsoft.com/office/drawing/2016/5/13/chartex" xmlns:cx8="http://schemas.microsoft.com/office/drawing/2016/5/14/chartex" xmlns:mc="http://schemas.openxmlformats.org/markup-compatibility/2006" xmlns:aink="http://schemas.microsoft.com/office/drawing/2016/ink" xmlns:am3d="http://schemas.microsoft.com/office/drawing/2017/model3d" xmlns:o="urn:schemas-microsoft-com:office:office" xmlns:r="http://schemas.openxmlformats.org/officeDocument/2006/relationships" xmlns:m="http://schemas.openxmlformats.org/officeDocument/2006/math" xmlns:v="urn:schemas-microsoft-com:vml" xmlns:wp14="http://schemas.microsoft.com/office/word/2010/wordprocessingDrawing" xmlns:wp="http://schemas.openxmlformats.org/drawingml/2006/wordprocessingDrawing" xmlns:w10="urn:schemas-microsoft-com:office:word" xmlns:w="http://schemas.openxmlformats.org/wordprocessingml/2006/main" xmlns:w14="http://schemas.microsoft.com/office/word/2010/wordml" xmlns:w15="http://schemas.microsoft.com/office/word/2012/wordml" xmlns:w16cid="http://schemas.microsoft.com/office/word/2016/wordml/cid" xmlns:w16se="http://schemas.microsoft.com/office/word/2015/wordml/symex" xmlns:wpg="http://schemas.microsoft.com/office/word/2010/wordprocessingGroup" xmlns:wpi="http://schemas.microsoft.com/office/word/2010/wordprocessingInk" xmlns:wne="http://schemas.microsoft.com/office/word/2006/wordml" xmlns:wps="http://schemas.microsoft.com/office/word/2010/wordprocessingShape" mc:Ignorable="w14 w15 w16se w16cid wp14">
   <w:body>
     <w:p>
       <w:pPr>
@@ -2531,31 +2531,43 @@
         </w:rPr>
         <w:t>Default for player is 0</w:t>
       </w:r>
-      <w:bookmarkStart w:id="6" w:name="_GoBack"/>
+    </w:p>
+    <w:p>
+      <w:pPr>
+        <w:pStyle w:val="ListParagraph"/>
+        <w:numPr>
+          <w:ilvl w:val="1"/>
+          <w:numId w:val="3"/>
+        </w:numPr>
+        <w:rPr>
+          <w:lang w:val="en-US"/>
+        </w:rPr>
+      </w:pPr>
+      <w:r>
+        <w:rPr>
+          <w:lang w:val="en-US"/>
+        </w:rPr>
+        <w:t xml:space="preserve">Added </w:t>
+      </w:r>
+      <w:r>
+        <w:rPr>
+          <w:lang w:val="en-US"/>
+        </w:rPr>
+        <w:t xml:space="preserve">function </w:t>
+      </w:r>
+      <w:bookmarkStart w:id="6" w:name="_Hlk4492520"/>
+      <w:r>
+        <w:rPr>
+          <w:lang w:val="en-US"/>
+        </w:rPr>
+        <w:t xml:space="preserve">returnPlayerList </w:t>
+      </w:r>
       <w:bookmarkEnd w:id="6"/>
-    </w:p>
-    <w:p>
-      <w:pPr>
-        <w:pStyle w:val="ListParagraph"/>
-        <w:numPr>
-          <w:ilvl w:val="1"/>
-          <w:numId w:val="3"/>
-        </w:numPr>
-        <w:rPr>
-          <w:lang w:val="en-US"/>
-        </w:rPr>
-      </w:pPr>
-      <w:r>
-        <w:rPr>
-          <w:lang w:val="en-US"/>
-        </w:rPr>
-        <w:t xml:space="preserve">Added </w:t>
-      </w:r>
-      <w:r>
-        <w:rPr>
-          <w:lang w:val="en-US"/>
-        </w:rPr>
-        <w:t>function returnPlayerList (and var playerListReturn</w:t>
+      <w:r>
+        <w:rPr>
+          <w:lang w:val="en-US"/>
+        </w:rPr>
+        <w:t>(and var playerListReturn</w:t>
       </w:r>
       <w:r>
         <w:rPr>
@@ -2850,6 +2862,444 @@
           <w:lang w:val="en-US"/>
         </w:rPr>
         <w:t>*/</w:t>
+      </w:r>
+    </w:p>
+    <w:p>
+      <w:pPr>
+        <w:rPr>
+          <w:lang w:val="en-US"/>
+        </w:rPr>
+      </w:pPr>
+    </w:p>
+    <w:p>
+      <w:pPr>
+        <w:pStyle w:val="Heading2"/>
+        <w:rPr>
+          <w:lang w:val="en-US"/>
+        </w:rPr>
+      </w:pPr>
+      <w:r>
+        <w:rPr>
+          <w:lang w:val="en-US"/>
+        </w:rPr>
+        <w:t>CubeIt_Alpha_v0.1.</w:t>
+      </w:r>
+      <w:r>
+        <w:rPr>
+          <w:lang w:val="en-US"/>
+        </w:rPr>
+        <w:t>5</w:t>
+      </w:r>
+    </w:p>
+    <w:p>
+      <w:pPr>
+        <w:pStyle w:val="ListParagraph"/>
+        <w:numPr>
+          <w:ilvl w:val="0"/>
+          <w:numId w:val="4"/>
+        </w:numPr>
+      </w:pPr>
+      <w:r>
+        <w:t>Data.kt:</w:t>
+      </w:r>
+    </w:p>
+    <w:p>
+      <w:pPr>
+        <w:pStyle w:val="ListParagraph"/>
+        <w:numPr>
+          <w:ilvl w:val="1"/>
+          <w:numId w:val="4"/>
+        </w:numPr>
+      </w:pPr>
+      <w:r>
+        <w:rPr>
+          <w:lang w:val="en-US"/>
+        </w:rPr>
+        <w:t xml:space="preserve">Method </w:t>
+      </w:r>
+      <w:r>
+        <w:rPr>
+          <w:lang w:val="en-US"/>
+        </w:rPr>
+        <w:t>returnPlayerList</w:t>
+      </w:r>
+      <w:r>
+        <w:rPr>
+          <w:lang w:val="en-US"/>
+        </w:rPr>
+        <w:t>(page:Int)</w:t>
+      </w:r>
+    </w:p>
+    <w:p>
+      <w:pPr>
+        <w:pStyle w:val="ListParagraph"/>
+        <w:numPr>
+          <w:ilvl w:val="2"/>
+          <w:numId w:val="4"/>
+        </w:numPr>
+      </w:pPr>
+      <w:r>
+        <w:rPr>
+          <w:lang w:val="en-US"/>
+        </w:rPr>
+        <w:t>Renamed to getPlayerList</w:t>
+      </w:r>
+    </w:p>
+    <w:p>
+      <w:pPr>
+        <w:pStyle w:val="ListParagraph"/>
+        <w:numPr>
+          <w:ilvl w:val="2"/>
+          <w:numId w:val="4"/>
+        </w:numPr>
+      </w:pPr>
+      <w:r>
+        <w:rPr>
+          <w:lang w:val="en-US"/>
+        </w:rPr>
+        <w:t xml:space="preserve">Method’s now returning task, which can be </w:t>
+      </w:r>
+      <w:bookmarkStart w:id="7" w:name="_GoBack"/>
+      <w:bookmarkEnd w:id="7"/>
+      <w:r>
+        <w:rPr>
+          <w:lang w:val="en-US"/>
+        </w:rPr>
+        <w:t xml:space="preserve">chained for future </w:t>
+      </w:r>
+      <w:r>
+        <w:rPr>
+          <w:lang w:val="en-US"/>
+        </w:rPr>
+        <w:t>usage</w:t>
+      </w:r>
+    </w:p>
+    <w:p>
+      <w:pPr>
+        <w:pStyle w:val="ListParagraph"/>
+        <w:numPr>
+          <w:ilvl w:val="2"/>
+          <w:numId w:val="4"/>
+        </w:numPr>
+      </w:pPr>
+      <w:r>
+        <w:rPr>
+          <w:lang w:val="en-US"/>
+        </w:rPr>
+        <w:t>Fixed bug type of java.lang – not prepared for list with less than 50 records</w:t>
+      </w:r>
+    </w:p>
+    <w:p>
+      <w:pPr>
+        <w:pStyle w:val="ListParagraph"/>
+        <w:numPr>
+          <w:ilvl w:val="1"/>
+          <w:numId w:val="4"/>
+        </w:numPr>
+      </w:pPr>
+      <w:r>
+        <w:t>Class Quest</w:t>
+      </w:r>
+    </w:p>
+    <w:p>
+      <w:pPr>
+        <w:pStyle w:val="ListParagraph"/>
+        <w:numPr>
+          <w:ilvl w:val="2"/>
+          <w:numId w:val="4"/>
+        </w:numPr>
+      </w:pPr>
+      <w:r>
+        <w:t>Added method getStats() working with R.string</w:t>
+      </w:r>
+    </w:p>
+    <w:p>
+      <w:pPr>
+        <w:pStyle w:val="ListParagraph"/>
+        <w:numPr>
+          <w:ilvl w:val="2"/>
+          <w:numId w:val="4"/>
+        </w:numPr>
+      </w:pPr>
+      <w:r>
+        <w:t>Added method generateQuest() for regenerating quests</w:t>
+      </w:r>
+    </w:p>
+    <w:p>
+      <w:pPr>
+        <w:pStyle w:val="ListParagraph"/>
+        <w:numPr>
+          <w:ilvl w:val="1"/>
+          <w:numId w:val="4"/>
+        </w:numPr>
+      </w:pPr>
+      <w:r>
+        <w:t>Class Player</w:t>
+      </w:r>
+    </w:p>
+    <w:p>
+      <w:pPr>
+        <w:pStyle w:val="ListParagraph"/>
+        <w:numPr>
+          <w:ilvl w:val="2"/>
+          <w:numId w:val="4"/>
+        </w:numPr>
+      </w:pPr>
+      <w:r>
+        <w:t>Added attribute online (boolean)</w:t>
+      </w:r>
+    </w:p>
+    <w:p>
+      <w:pPr>
+        <w:pStyle w:val="ListParagraph"/>
+        <w:numPr>
+          <w:ilvl w:val="2"/>
+          <w:numId w:val="4"/>
+        </w:numPr>
+      </w:pPr>
+      <w:r>
+        <w:t>Added attribute lastLogin (FieldValue - timestamp)</w:t>
+      </w:r>
+    </w:p>
+    <w:p>
+      <w:pPr>
+        <w:pStyle w:val="ListParagraph"/>
+        <w:numPr>
+          <w:ilvl w:val="2"/>
+          <w:numId w:val="4"/>
+        </w:numPr>
+      </w:pPr>
+      <w:r>
+        <w:lastRenderedPageBreak/>
+        <w:t xml:space="preserve">Added attribute newPlayer as a fix for registration bug, which occurs when player </w:t>
+      </w:r>
+      <w:r>
+        <w:t>unexpectedly</w:t>
+      </w:r>
+      <w:r>
+        <w:t xml:space="preserve"> </w:t>
+      </w:r>
+      <w:r>
+        <w:t>leaves Character_Customization.kt</w:t>
+      </w:r>
+    </w:p>
+    <w:p>
+      <w:pPr>
+        <w:pStyle w:val="ListParagraph"/>
+        <w:numPr>
+          <w:ilvl w:val="1"/>
+          <w:numId w:val="4"/>
+        </w:numPr>
+      </w:pPr>
+      <w:r>
+        <w:t>Class LoadPlayer</w:t>
+      </w:r>
+    </w:p>
+    <w:p>
+      <w:pPr>
+        <w:pStyle w:val="ListParagraph"/>
+        <w:numPr>
+          <w:ilvl w:val="2"/>
+          <w:numId w:val="4"/>
+        </w:numPr>
+      </w:pPr>
+      <w:r>
+        <w:t>Added attribute online (boolean)</w:t>
+      </w:r>
+    </w:p>
+    <w:p>
+      <w:pPr>
+        <w:pStyle w:val="ListParagraph"/>
+        <w:numPr>
+          <w:ilvl w:val="2"/>
+          <w:numId w:val="4"/>
+        </w:numPr>
+      </w:pPr>
+      <w:r>
+        <w:t>Added attribute lastLogin (FieldValue - timestamp)</w:t>
+      </w:r>
+    </w:p>
+    <w:p>
+      <w:pPr>
+        <w:pStyle w:val="ListParagraph"/>
+        <w:numPr>
+          <w:ilvl w:val="2"/>
+          <w:numId w:val="4"/>
+        </w:numPr>
+      </w:pPr>
+      <w:r>
+        <w:t>Fixed toPlayer() method convertion</w:t>
+      </w:r>
+    </w:p>
+    <w:p>
+      <w:pPr>
+        <w:pStyle w:val="ListParagraph"/>
+        <w:numPr>
+          <w:ilvl w:val="2"/>
+          <w:numId w:val="4"/>
+        </w:numPr>
+      </w:pPr>
+      <w:r>
+        <w:t>Added method uploadSingleItem(val String) for uploading only 1 item, specified in constructor</w:t>
+      </w:r>
+    </w:p>
+    <w:p>
+      <w:pPr>
+        <w:pStyle w:val="ListParagraph"/>
+        <w:numPr>
+          <w:ilvl w:val="1"/>
+          <w:numId w:val="4"/>
+        </w:numPr>
+      </w:pPr>
+      <w:r>
+        <w:t>LifeCycleListener</w:t>
+      </w:r>
+    </w:p>
+    <w:p>
+      <w:pPr>
+        <w:pStyle w:val="ListParagraph"/>
+        <w:numPr>
+          <w:ilvl w:val="2"/>
+          <w:numId w:val="4"/>
+        </w:numPr>
+      </w:pPr>
+      <w:r>
+        <w:t>Option to disable appearOnTop</w:t>
+      </w:r>
+      <w:r>
+        <w:t xml:space="preserve"> applied</w:t>
+      </w:r>
+    </w:p>
+    <w:p>
+      <w:pPr>
+        <w:pStyle w:val="ListParagraph"/>
+        <w:numPr>
+          <w:ilvl w:val="2"/>
+          <w:numId w:val="4"/>
+        </w:numPr>
+      </w:pPr>
+      <w:r>
+        <w:t>Applied online attribute</w:t>
+      </w:r>
+    </w:p>
+    <w:p>
+      <w:pPr>
+        <w:pStyle w:val="ListParagraph"/>
+        <w:numPr>
+          <w:ilvl w:val="0"/>
+          <w:numId w:val="4"/>
+        </w:numPr>
+      </w:pPr>
+      <w:r>
+        <w:t>activity_register.xml:</w:t>
+      </w:r>
+    </w:p>
+    <w:p>
+      <w:pPr>
+        <w:pStyle w:val="ListParagraph"/>
+        <w:numPr>
+          <w:ilvl w:val="1"/>
+          <w:numId w:val="4"/>
+        </w:numPr>
+      </w:pPr>
+      <w:r>
+        <w:t>changed order of EditTexts so user can just use button Next on his keyboard</w:t>
+      </w:r>
+    </w:p>
+    <w:p>
+      <w:pPr>
+        <w:pStyle w:val="ListParagraph"/>
+        <w:numPr>
+          <w:ilvl w:val="1"/>
+          <w:numId w:val="4"/>
+        </w:numPr>
+      </w:pPr>
+      <w:r>
+        <w:t>chained onto Character_Customization.kt</w:t>
+      </w:r>
+    </w:p>
+    <w:p>
+      <w:pPr>
+        <w:pStyle w:val="ListParagraph"/>
+        <w:numPr>
+          <w:ilvl w:val="0"/>
+          <w:numId w:val="4"/>
+        </w:numPr>
+      </w:pPr>
+      <w:r>
+        <w:t>Activity_Setting.kt:</w:t>
+      </w:r>
+    </w:p>
+    <w:p>
+      <w:pPr>
+        <w:pStyle w:val="ListParagraph"/>
+        <w:numPr>
+          <w:ilvl w:val="1"/>
+          <w:numId w:val="4"/>
+        </w:numPr>
+      </w:pPr>
+      <w:r>
+        <w:t>Option to disable appearOnTop</w:t>
+      </w:r>
+    </w:p>
+    <w:p>
+      <w:pPr>
+        <w:pStyle w:val="ListParagraph"/>
+        <w:numPr>
+          <w:ilvl w:val="0"/>
+          <w:numId w:val="4"/>
+        </w:numPr>
+      </w:pPr>
+      <w:r>
+        <w:t>activity_setting.xml:</w:t>
+      </w:r>
+    </w:p>
+    <w:p>
+      <w:pPr>
+        <w:pStyle w:val="ListParagraph"/>
+        <w:numPr>
+          <w:ilvl w:val="1"/>
+          <w:numId w:val="4"/>
+        </w:numPr>
+      </w:pPr>
+      <w:r>
+        <w:t>option to disable appearOnTop</w:t>
+      </w:r>
+    </w:p>
+    <w:p>
+      <w:pPr>
+        <w:pStyle w:val="ListParagraph"/>
+        <w:numPr>
+          <w:ilvl w:val="0"/>
+          <w:numId w:val="4"/>
+        </w:numPr>
+      </w:pPr>
+      <w:r>
+        <w:t>added Character_Customization.kt</w:t>
+      </w:r>
+    </w:p>
+    <w:p>
+      <w:pPr>
+        <w:pStyle w:val="ListParagraph"/>
+        <w:numPr>
+          <w:ilvl w:val="0"/>
+          <w:numId w:val="4"/>
+        </w:numPr>
+      </w:pPr>
+      <w:r>
+        <w:t>added Activity_FightBoard.kt:</w:t>
+      </w:r>
+    </w:p>
+    <w:p>
+      <w:pPr>
+        <w:pStyle w:val="ListParagraph"/>
+        <w:numPr>
+          <w:ilvl w:val="1"/>
+          <w:numId w:val="4"/>
+        </w:numPr>
+      </w:pPr>
+      <w:r>
+        <w:t>list of players ordered by fame, option to attack and see information about listed players</w:t>
       </w:r>
     </w:p>
     <w:sectPr>
@@ -2865,7 +3315,7 @@
 </file>
 
 <file path=word/endnotes.xml><?xml version="1.0" encoding="utf-8"?>
-<w:endnotes xmlns:wpc="http://schemas.microsoft.com/office/word/2010/wordprocessingCanvas" xmlns:mo="http://schemas.microsoft.com/office/mac/office/2008/main" xmlns:mc="http://schemas.openxmlformats.org/markup-compatibility/2006" xmlns:mv="urn:schemas-microsoft-com:mac:vml" xmlns:o="urn:schemas-microsoft-com:office:office" xmlns:r="http://schemas.openxmlformats.org/officeDocument/2006/relationships" xmlns:m="http://schemas.openxmlformats.org/officeDocument/2006/math" xmlns:v="urn:schemas-microsoft-com:vml" xmlns:wp14="http://schemas.microsoft.com/office/word/2010/wordprocessingDrawing" xmlns:wp="http://schemas.openxmlformats.org/drawingml/2006/wordprocessingDrawing" xmlns:w10="urn:schemas-microsoft-com:office:word" xmlns:w="http://schemas.openxmlformats.org/wordprocessingml/2006/main" xmlns:w14="http://schemas.microsoft.com/office/word/2010/wordml" xmlns:w15="http://schemas.microsoft.com/office/word/2012/wordml" xmlns:wpg="http://schemas.microsoft.com/office/word/2010/wordprocessingGroup" xmlns:wpi="http://schemas.microsoft.com/office/word/2010/wordprocessingInk" xmlns:wne="http://schemas.microsoft.com/office/word/2006/wordml" xmlns:wps="http://schemas.microsoft.com/office/word/2010/wordprocessingShape" mc:Ignorable="w14 w15 wp14">
+<w:endnotes xmlns:wpc="http://schemas.microsoft.com/office/word/2010/wordprocessingCanvas" xmlns:cx="http://schemas.microsoft.com/office/drawing/2014/chartex" xmlns:cx1="http://schemas.microsoft.com/office/drawing/2015/9/8/chartex" xmlns:cx2="http://schemas.microsoft.com/office/drawing/2015/10/21/chartex" xmlns:cx3="http://schemas.microsoft.com/office/drawing/2016/5/9/chartex" xmlns:cx4="http://schemas.microsoft.com/office/drawing/2016/5/10/chartex" xmlns:cx5="http://schemas.microsoft.com/office/drawing/2016/5/11/chartex" xmlns:cx6="http://schemas.microsoft.com/office/drawing/2016/5/12/chartex" xmlns:cx7="http://schemas.microsoft.com/office/drawing/2016/5/13/chartex" xmlns:cx8="http://schemas.microsoft.com/office/drawing/2016/5/14/chartex" xmlns:mc="http://schemas.openxmlformats.org/markup-compatibility/2006" xmlns:aink="http://schemas.microsoft.com/office/drawing/2016/ink" xmlns:am3d="http://schemas.microsoft.com/office/drawing/2017/model3d" xmlns:o="urn:schemas-microsoft-com:office:office" xmlns:r="http://schemas.openxmlformats.org/officeDocument/2006/relationships" xmlns:m="http://schemas.openxmlformats.org/officeDocument/2006/math" xmlns:v="urn:schemas-microsoft-com:vml" xmlns:wp14="http://schemas.microsoft.com/office/word/2010/wordprocessingDrawing" xmlns:wp="http://schemas.openxmlformats.org/drawingml/2006/wordprocessingDrawing" xmlns:w10="urn:schemas-microsoft-com:office:word" xmlns:w="http://schemas.openxmlformats.org/wordprocessingml/2006/main" xmlns:w14="http://schemas.microsoft.com/office/word/2010/wordml" xmlns:w15="http://schemas.microsoft.com/office/word/2012/wordml" xmlns:w16cid="http://schemas.microsoft.com/office/word/2016/wordml/cid" xmlns:w16se="http://schemas.microsoft.com/office/word/2015/wordml/symex" xmlns:wpg="http://schemas.microsoft.com/office/word/2010/wordprocessingGroup" xmlns:wpi="http://schemas.microsoft.com/office/word/2010/wordprocessingInk" xmlns:wne="http://schemas.microsoft.com/office/word/2006/wordml" xmlns:wps="http://schemas.microsoft.com/office/word/2010/wordprocessingShape" mc:Ignorable="w14 w15 w16se w16cid wp14">
   <w:endnote w:type="separator" w:id="-1">
     <w:p>
       <w:pPr>
@@ -2890,7 +3340,7 @@
 </file>
 
 <file path=word/footer1.xml><?xml version="1.0" encoding="utf-8"?>
-<w:ftr xmlns:wpc="http://schemas.microsoft.com/office/word/2010/wordprocessingCanvas" xmlns:mo="http://schemas.microsoft.com/office/mac/office/2008/main" xmlns:mc="http://schemas.openxmlformats.org/markup-compatibility/2006" xmlns:mv="urn:schemas-microsoft-com:mac:vml" xmlns:o="urn:schemas-microsoft-com:office:office" xmlns:r="http://schemas.openxmlformats.org/officeDocument/2006/relationships" xmlns:m="http://schemas.openxmlformats.org/officeDocument/2006/math" xmlns:v="urn:schemas-microsoft-com:vml" xmlns:wp14="http://schemas.microsoft.com/office/word/2010/wordprocessingDrawing" xmlns:wp="http://schemas.openxmlformats.org/drawingml/2006/wordprocessingDrawing" xmlns:w10="urn:schemas-microsoft-com:office:word" xmlns:w="http://schemas.openxmlformats.org/wordprocessingml/2006/main" xmlns:w14="http://schemas.microsoft.com/office/word/2010/wordml" xmlns:w15="http://schemas.microsoft.com/office/word/2012/wordml" xmlns:wpg="http://schemas.microsoft.com/office/word/2010/wordprocessingGroup" xmlns:wpi="http://schemas.microsoft.com/office/word/2010/wordprocessingInk" xmlns:wne="http://schemas.microsoft.com/office/word/2006/wordml" xmlns:wps="http://schemas.microsoft.com/office/word/2010/wordprocessingShape" mc:Ignorable="w14 w15 wp14">
+<w:ftr xmlns:wpc="http://schemas.microsoft.com/office/word/2010/wordprocessingCanvas" xmlns:cx="http://schemas.microsoft.com/office/drawing/2014/chartex" xmlns:cx1="http://schemas.microsoft.com/office/drawing/2015/9/8/chartex" xmlns:cx2="http://schemas.microsoft.com/office/drawing/2015/10/21/chartex" xmlns:cx3="http://schemas.microsoft.com/office/drawing/2016/5/9/chartex" xmlns:cx4="http://schemas.microsoft.com/office/drawing/2016/5/10/chartex" xmlns:cx5="http://schemas.microsoft.com/office/drawing/2016/5/11/chartex" xmlns:cx6="http://schemas.microsoft.com/office/drawing/2016/5/12/chartex" xmlns:cx7="http://schemas.microsoft.com/office/drawing/2016/5/13/chartex" xmlns:cx8="http://schemas.microsoft.com/office/drawing/2016/5/14/chartex" xmlns:mc="http://schemas.openxmlformats.org/markup-compatibility/2006" xmlns:aink="http://schemas.microsoft.com/office/drawing/2016/ink" xmlns:am3d="http://schemas.microsoft.com/office/drawing/2017/model3d" xmlns:o="urn:schemas-microsoft-com:office:office" xmlns:r="http://schemas.openxmlformats.org/officeDocument/2006/relationships" xmlns:m="http://schemas.openxmlformats.org/officeDocument/2006/math" xmlns:v="urn:schemas-microsoft-com:vml" xmlns:wp14="http://schemas.microsoft.com/office/word/2010/wordprocessingDrawing" xmlns:wp="http://schemas.openxmlformats.org/drawingml/2006/wordprocessingDrawing" xmlns:w10="urn:schemas-microsoft-com:office:word" xmlns:w="http://schemas.openxmlformats.org/wordprocessingml/2006/main" xmlns:w14="http://schemas.microsoft.com/office/word/2010/wordml" xmlns:w15="http://schemas.microsoft.com/office/word/2012/wordml" xmlns:w16cid="http://schemas.microsoft.com/office/word/2016/wordml/cid" xmlns:w16se="http://schemas.microsoft.com/office/word/2015/wordml/symex" xmlns:wpg="http://schemas.microsoft.com/office/word/2010/wordprocessingGroup" xmlns:wpi="http://schemas.microsoft.com/office/word/2010/wordprocessingInk" xmlns:wne="http://schemas.microsoft.com/office/word/2006/wordml" xmlns:wps="http://schemas.microsoft.com/office/word/2010/wordprocessingShape" mc:Ignorable="w14 w15 w16se w16cid wp14">
   <w:p>
     <w:pPr>
       <w:pStyle w:val="Footer"/>
@@ -2903,24 +3353,11 @@
     <w:r>
       <w:t xml:space="preserve">Current version: </w:t>
     </w:r>
-    <w:r>
-      <w:fldChar w:fldCharType="begin"/>
-    </w:r>
-    <w:r>
-      <w:instrText xml:space="preserve"> INFO  Subject  \* MERGEFORMAT </w:instrText>
-    </w:r>
-    <w:r>
-      <w:fldChar w:fldCharType="separate"/>
-    </w:r>
-    <w:r>
-      <w:t>Alpha_v0.1.</w:t>
-    </w:r>
-    <w:r>
-      <w:t>4</w:t>
-    </w:r>
-    <w:r>
-      <w:fldChar w:fldCharType="end"/>
-    </w:r>
+    <w:fldSimple w:instr=" INFO  Subject  \* MERGEFORMAT ">
+      <w:r>
+        <w:t>Alpha_v0.1.5</w:t>
+      </w:r>
+    </w:fldSimple>
   </w:p>
   <w:p>
     <w:pPr>
@@ -2934,24 +3371,11 @@
     <w:r>
       <w:t xml:space="preserve">Last edit: </w:t>
     </w:r>
-    <w:r>
-      <w:fldChar w:fldCharType="begin"/>
-    </w:r>
-    <w:r>
-      <w:instrText xml:space="preserve"> DOCPROPERTY  LastSavedTime  \* MERGEFORMAT </w:instrText>
-    </w:r>
-    <w:r>
-      <w:fldChar w:fldCharType="separate"/>
-    </w:r>
-    <w:r>
-      <w:t>24/03/2019 22:5</w:t>
-    </w:r>
-    <w:r>
-      <w:t>9</w:t>
-    </w:r>
-    <w:r>
-      <w:fldChar w:fldCharType="end"/>
-    </w:r>
+    <w:fldSimple w:instr=" DOCPROPERTY  LastSavedTime  \* MERGEFORMAT ">
+      <w:r>
+        <w:t>26/03/2019 11:31</w:t>
+      </w:r>
+    </w:fldSimple>
   </w:p>
   <w:p>
     <w:pPr>
@@ -2965,15 +3389,20 @@
     <w:r>
       <w:t xml:space="preserve">Edited by: </w:t>
     </w:r>
-    <w:r>
-      <w:t>Max</w:t>
-    </w:r>
+    <w:fldSimple w:instr=" LASTSAVEDBY   \* MERGEFORMAT ">
+      <w:r>
+        <w:rPr>
+          <w:noProof/>
+        </w:rPr>
+        <w:t>Jakub Jakub</w:t>
+      </w:r>
+    </w:fldSimple>
   </w:p>
 </w:ftr>
 </file>
 
 <file path=word/footnotes.xml><?xml version="1.0" encoding="utf-8"?>
-<w:footnotes xmlns:wpc="http://schemas.microsoft.com/office/word/2010/wordprocessingCanvas" xmlns:mo="http://schemas.microsoft.com/office/mac/office/2008/main" xmlns:mc="http://schemas.openxmlformats.org/markup-compatibility/2006" xmlns:mv="urn:schemas-microsoft-com:mac:vml" xmlns:o="urn:schemas-microsoft-com:office:office" xmlns:r="http://schemas.openxmlformats.org/officeDocument/2006/relationships" xmlns:m="http://schemas.openxmlformats.org/officeDocument/2006/math" xmlns:v="urn:schemas-microsoft-com:vml" xmlns:wp14="http://schemas.microsoft.com/office/word/2010/wordprocessingDrawing" xmlns:wp="http://schemas.openxmlformats.org/drawingml/2006/wordprocessingDrawing" xmlns:w10="urn:schemas-microsoft-com:office:word" xmlns:w="http://schemas.openxmlformats.org/wordprocessingml/2006/main" xmlns:w14="http://schemas.microsoft.com/office/word/2010/wordml" xmlns:w15="http://schemas.microsoft.com/office/word/2012/wordml" xmlns:wpg="http://schemas.microsoft.com/office/word/2010/wordprocessingGroup" xmlns:wpi="http://schemas.microsoft.com/office/word/2010/wordprocessingInk" xmlns:wne="http://schemas.microsoft.com/office/word/2006/wordml" xmlns:wps="http://schemas.microsoft.com/office/word/2010/wordprocessingShape" mc:Ignorable="w14 w15 wp14">
+<w:footnotes xmlns:wpc="http://schemas.microsoft.com/office/word/2010/wordprocessingCanvas" xmlns:cx="http://schemas.microsoft.com/office/drawing/2014/chartex" xmlns:cx1="http://schemas.microsoft.com/office/drawing/2015/9/8/chartex" xmlns:cx2="http://schemas.microsoft.com/office/drawing/2015/10/21/chartex" xmlns:cx3="http://schemas.microsoft.com/office/drawing/2016/5/9/chartex" xmlns:cx4="http://schemas.microsoft.com/office/drawing/2016/5/10/chartex" xmlns:cx5="http://schemas.microsoft.com/office/drawing/2016/5/11/chartex" xmlns:cx6="http://schemas.microsoft.com/office/drawing/2016/5/12/chartex" xmlns:cx7="http://schemas.microsoft.com/office/drawing/2016/5/13/chartex" xmlns:cx8="http://schemas.microsoft.com/office/drawing/2016/5/14/chartex" xmlns:mc="http://schemas.openxmlformats.org/markup-compatibility/2006" xmlns:aink="http://schemas.microsoft.com/office/drawing/2016/ink" xmlns:am3d="http://schemas.microsoft.com/office/drawing/2017/model3d" xmlns:o="urn:schemas-microsoft-com:office:office" xmlns:r="http://schemas.openxmlformats.org/officeDocument/2006/relationships" xmlns:m="http://schemas.openxmlformats.org/officeDocument/2006/math" xmlns:v="urn:schemas-microsoft-com:vml" xmlns:wp14="http://schemas.microsoft.com/office/word/2010/wordprocessingDrawing" xmlns:wp="http://schemas.openxmlformats.org/drawingml/2006/wordprocessingDrawing" xmlns:w10="urn:schemas-microsoft-com:office:word" xmlns:w="http://schemas.openxmlformats.org/wordprocessingml/2006/main" xmlns:w14="http://schemas.microsoft.com/office/word/2010/wordml" xmlns:w15="http://schemas.microsoft.com/office/word/2012/wordml" xmlns:w16cid="http://schemas.microsoft.com/office/word/2016/wordml/cid" xmlns:w16se="http://schemas.microsoft.com/office/word/2015/wordml/symex" xmlns:wpg="http://schemas.microsoft.com/office/word/2010/wordprocessingGroup" xmlns:wpi="http://schemas.microsoft.com/office/word/2010/wordprocessingInk" xmlns:wne="http://schemas.microsoft.com/office/word/2006/wordml" xmlns:wps="http://schemas.microsoft.com/office/word/2010/wordprocessingShape" mc:Ignorable="w14 w15 w16se w16cid wp14">
   <w:footnote w:type="separator" w:id="-1">
     <w:p>
       <w:pPr>
@@ -2998,7 +3427,7 @@
 </file>
 
 <file path=word/header1.xml><?xml version="1.0" encoding="utf-8"?>
-<w:hdr xmlns:wpc="http://schemas.microsoft.com/office/word/2010/wordprocessingCanvas" xmlns:mo="http://schemas.microsoft.com/office/mac/office/2008/main" xmlns:mc="http://schemas.openxmlformats.org/markup-compatibility/2006" xmlns:mv="urn:schemas-microsoft-com:mac:vml" xmlns:o="urn:schemas-microsoft-com:office:office" xmlns:r="http://schemas.openxmlformats.org/officeDocument/2006/relationships" xmlns:m="http://schemas.openxmlformats.org/officeDocument/2006/math" xmlns:v="urn:schemas-microsoft-com:vml" xmlns:wp14="http://schemas.microsoft.com/office/word/2010/wordprocessingDrawing" xmlns:wp="http://schemas.openxmlformats.org/drawingml/2006/wordprocessingDrawing" xmlns:w10="urn:schemas-microsoft-com:office:word" xmlns:w="http://schemas.openxmlformats.org/wordprocessingml/2006/main" xmlns:w14="http://schemas.microsoft.com/office/word/2010/wordml" xmlns:w15="http://schemas.microsoft.com/office/word/2012/wordml" xmlns:wpg="http://schemas.microsoft.com/office/word/2010/wordprocessingGroup" xmlns:wpi="http://schemas.microsoft.com/office/word/2010/wordprocessingInk" xmlns:wne="http://schemas.microsoft.com/office/word/2006/wordml" xmlns:wps="http://schemas.microsoft.com/office/word/2010/wordprocessingShape" mc:Ignorable="w14 w15 wp14">
+<w:hdr xmlns:wpc="http://schemas.microsoft.com/office/word/2010/wordprocessingCanvas" xmlns:cx="http://schemas.microsoft.com/office/drawing/2014/chartex" xmlns:cx1="http://schemas.microsoft.com/office/drawing/2015/9/8/chartex" xmlns:cx2="http://schemas.microsoft.com/office/drawing/2015/10/21/chartex" xmlns:cx3="http://schemas.microsoft.com/office/drawing/2016/5/9/chartex" xmlns:cx4="http://schemas.microsoft.com/office/drawing/2016/5/10/chartex" xmlns:cx5="http://schemas.microsoft.com/office/drawing/2016/5/11/chartex" xmlns:cx6="http://schemas.microsoft.com/office/drawing/2016/5/12/chartex" xmlns:cx7="http://schemas.microsoft.com/office/drawing/2016/5/13/chartex" xmlns:cx8="http://schemas.microsoft.com/office/drawing/2016/5/14/chartex" xmlns:mc="http://schemas.openxmlformats.org/markup-compatibility/2006" xmlns:aink="http://schemas.microsoft.com/office/drawing/2016/ink" xmlns:am3d="http://schemas.microsoft.com/office/drawing/2017/model3d" xmlns:o="urn:schemas-microsoft-com:office:office" xmlns:r="http://schemas.openxmlformats.org/officeDocument/2006/relationships" xmlns:m="http://schemas.openxmlformats.org/officeDocument/2006/math" xmlns:v="urn:schemas-microsoft-com:vml" xmlns:wp14="http://schemas.microsoft.com/office/word/2010/wordprocessingDrawing" xmlns:wp="http://schemas.openxmlformats.org/drawingml/2006/wordprocessingDrawing" xmlns:w10="urn:schemas-microsoft-com:office:word" xmlns:w="http://schemas.openxmlformats.org/wordprocessingml/2006/main" xmlns:w14="http://schemas.microsoft.com/office/word/2010/wordml" xmlns:w15="http://schemas.microsoft.com/office/word/2012/wordml" xmlns:w16cid="http://schemas.microsoft.com/office/word/2016/wordml/cid" xmlns:w16se="http://schemas.microsoft.com/office/word/2015/wordml/symex" xmlns:wpg="http://schemas.microsoft.com/office/word/2010/wordprocessingGroup" xmlns:wpi="http://schemas.microsoft.com/office/word/2010/wordprocessingInk" xmlns:wne="http://schemas.microsoft.com/office/word/2006/wordml" xmlns:wps="http://schemas.microsoft.com/office/word/2010/wordprocessingShape" mc:Ignorable="w14 w15 w16se w16cid wp14">
   <w:p>
     <w:pPr>
       <w:pStyle w:val="Header"/>
@@ -3017,8 +3446,8 @@
 </file>
 
 <file path=word/numbering.xml><?xml version="1.0" encoding="utf-8"?>
-<w:numbering xmlns:wpc="http://schemas.microsoft.com/office/word/2010/wordprocessingCanvas" xmlns:mo="http://schemas.microsoft.com/office/mac/office/2008/main" xmlns:mc="http://schemas.openxmlformats.org/markup-compatibility/2006" xmlns:mv="urn:schemas-microsoft-com:mac:vml" xmlns:o="urn:schemas-microsoft-com:office:office" xmlns:r="http://schemas.openxmlformats.org/officeDocument/2006/relationships" xmlns:m="http://schemas.openxmlformats.org/officeDocument/2006/math" xmlns:v="urn:schemas-microsoft-com:vml" xmlns:wp14="http://schemas.microsoft.com/office/word/2010/wordprocessingDrawing" xmlns:wp="http://schemas.openxmlformats.org/drawingml/2006/wordprocessingDrawing" xmlns:w10="urn:schemas-microsoft-com:office:word" xmlns:w="http://schemas.openxmlformats.org/wordprocessingml/2006/main" xmlns:w14="http://schemas.microsoft.com/office/word/2010/wordml" xmlns:w15="http://schemas.microsoft.com/office/word/2012/wordml" xmlns:wpg="http://schemas.microsoft.com/office/word/2010/wordprocessingGroup" xmlns:wpi="http://schemas.microsoft.com/office/word/2010/wordprocessingInk" xmlns:wne="http://schemas.microsoft.com/office/word/2006/wordml" xmlns:wps="http://schemas.microsoft.com/office/word/2010/wordprocessingShape" mc:Ignorable="w14 w15 wp14">
-  <w:abstractNum w:abstractNumId="0">
+<w:numbering xmlns:wpc="http://schemas.microsoft.com/office/word/2010/wordprocessingCanvas" xmlns:cx="http://schemas.microsoft.com/office/drawing/2014/chartex" xmlns:cx1="http://schemas.microsoft.com/office/drawing/2015/9/8/chartex" xmlns:cx2="http://schemas.microsoft.com/office/drawing/2015/10/21/chartex" xmlns:cx3="http://schemas.microsoft.com/office/drawing/2016/5/9/chartex" xmlns:cx4="http://schemas.microsoft.com/office/drawing/2016/5/10/chartex" xmlns:cx5="http://schemas.microsoft.com/office/drawing/2016/5/11/chartex" xmlns:cx6="http://schemas.microsoft.com/office/drawing/2016/5/12/chartex" xmlns:cx7="http://schemas.microsoft.com/office/drawing/2016/5/13/chartex" xmlns:cx8="http://schemas.microsoft.com/office/drawing/2016/5/14/chartex" xmlns:mc="http://schemas.openxmlformats.org/markup-compatibility/2006" xmlns:aink="http://schemas.microsoft.com/office/drawing/2016/ink" xmlns:am3d="http://schemas.microsoft.com/office/drawing/2017/model3d" xmlns:o="urn:schemas-microsoft-com:office:office" xmlns:r="http://schemas.openxmlformats.org/officeDocument/2006/relationships" xmlns:m="http://schemas.openxmlformats.org/officeDocument/2006/math" xmlns:v="urn:schemas-microsoft-com:vml" xmlns:wp14="http://schemas.microsoft.com/office/word/2010/wordprocessingDrawing" xmlns:wp="http://schemas.openxmlformats.org/drawingml/2006/wordprocessingDrawing" xmlns:w10="urn:schemas-microsoft-com:office:word" xmlns:w="http://schemas.openxmlformats.org/wordprocessingml/2006/main" xmlns:w14="http://schemas.microsoft.com/office/word/2010/wordml" xmlns:w15="http://schemas.microsoft.com/office/word/2012/wordml" xmlns:w16cid="http://schemas.microsoft.com/office/word/2016/wordml/cid" xmlns:w16se="http://schemas.microsoft.com/office/word/2015/wordml/symex" xmlns:wpg="http://schemas.microsoft.com/office/word/2010/wordprocessingGroup" xmlns:wpi="http://schemas.microsoft.com/office/word/2010/wordprocessingInk" xmlns:wne="http://schemas.microsoft.com/office/word/2006/wordml" xmlns:wps="http://schemas.microsoft.com/office/word/2010/wordprocessingShape" mc:Ignorable="w14 w15 w16se w16cid wp14">
+  <w:abstractNum w:abstractNumId="0" w15:restartNumberingAfterBreak="0">
     <w:nsid w:val="135D7E3A"/>
     <w:multiLevelType w:val="hybridMultilevel"/>
     <w:tmpl w:val="E96A0A44"/>
@@ -3131,7 +3560,7 @@
       </w:rPr>
     </w:lvl>
   </w:abstractNum>
-  <w:abstractNum w:abstractNumId="1">
+  <w:abstractNum w:abstractNumId="1" w15:restartNumberingAfterBreak="0">
     <w:nsid w:val="386B0D96"/>
     <w:multiLevelType w:val="hybridMultilevel"/>
     <w:tmpl w:val="A3D82EC4"/>
@@ -3244,7 +3673,7 @@
       </w:rPr>
     </w:lvl>
   </w:abstractNum>
-  <w:abstractNum w:abstractNumId="2">
+  <w:abstractNum w:abstractNumId="2" w15:restartNumberingAfterBreak="0">
     <w:nsid w:val="693B3D51"/>
     <w:multiLevelType w:val="hybridMultilevel"/>
     <w:tmpl w:val="A288DC74"/>
@@ -3344,6 +3773,119 @@
       </w:rPr>
     </w:lvl>
     <w:lvl w:ilvl="8" w:tplc="04090005" w:tentative="1">
+      <w:start w:val="1"/>
+      <w:numFmt w:val="bullet"/>
+      <w:lvlText w:val=""/>
+      <w:lvlJc w:val="left"/>
+      <w:pPr>
+        <w:ind w:left="6480" w:hanging="360"/>
+      </w:pPr>
+      <w:rPr>
+        <w:rFonts w:ascii="Wingdings" w:hAnsi="Wingdings" w:hint="default"/>
+      </w:rPr>
+    </w:lvl>
+  </w:abstractNum>
+  <w:abstractNum w:abstractNumId="3" w15:restartNumberingAfterBreak="0">
+    <w:nsid w:val="77DE5335"/>
+    <w:multiLevelType w:val="hybridMultilevel"/>
+    <w:tmpl w:val="D292E27E"/>
+    <w:lvl w:ilvl="0" w:tplc="04050001">
+      <w:start w:val="1"/>
+      <w:numFmt w:val="bullet"/>
+      <w:lvlText w:val=""/>
+      <w:lvlJc w:val="left"/>
+      <w:pPr>
+        <w:ind w:left="720" w:hanging="360"/>
+      </w:pPr>
+      <w:rPr>
+        <w:rFonts w:ascii="Symbol" w:hAnsi="Symbol" w:hint="default"/>
+      </w:rPr>
+    </w:lvl>
+    <w:lvl w:ilvl="1" w:tplc="04050003">
+      <w:start w:val="1"/>
+      <w:numFmt w:val="bullet"/>
+      <w:lvlText w:val="o"/>
+      <w:lvlJc w:val="left"/>
+      <w:pPr>
+        <w:ind w:left="1440" w:hanging="360"/>
+      </w:pPr>
+      <w:rPr>
+        <w:rFonts w:ascii="Courier New" w:hAnsi="Courier New" w:cs="Courier New" w:hint="default"/>
+      </w:rPr>
+    </w:lvl>
+    <w:lvl w:ilvl="2" w:tplc="04050005">
+      <w:start w:val="1"/>
+      <w:numFmt w:val="bullet"/>
+      <w:lvlText w:val=""/>
+      <w:lvlJc w:val="left"/>
+      <w:pPr>
+        <w:ind w:left="2160" w:hanging="360"/>
+      </w:pPr>
+      <w:rPr>
+        <w:rFonts w:ascii="Wingdings" w:hAnsi="Wingdings" w:hint="default"/>
+      </w:rPr>
+    </w:lvl>
+    <w:lvl w:ilvl="3" w:tplc="04050001" w:tentative="1">
+      <w:start w:val="1"/>
+      <w:numFmt w:val="bullet"/>
+      <w:lvlText w:val=""/>
+      <w:lvlJc w:val="left"/>
+      <w:pPr>
+        <w:ind w:left="2880" w:hanging="360"/>
+      </w:pPr>
+      <w:rPr>
+        <w:rFonts w:ascii="Symbol" w:hAnsi="Symbol" w:hint="default"/>
+      </w:rPr>
+    </w:lvl>
+    <w:lvl w:ilvl="4" w:tplc="04050003" w:tentative="1">
+      <w:start w:val="1"/>
+      <w:numFmt w:val="bullet"/>
+      <w:lvlText w:val="o"/>
+      <w:lvlJc w:val="left"/>
+      <w:pPr>
+        <w:ind w:left="3600" w:hanging="360"/>
+      </w:pPr>
+      <w:rPr>
+        <w:rFonts w:ascii="Courier New" w:hAnsi="Courier New" w:cs="Courier New" w:hint="default"/>
+      </w:rPr>
+    </w:lvl>
+    <w:lvl w:ilvl="5" w:tplc="04050005" w:tentative="1">
+      <w:start w:val="1"/>
+      <w:numFmt w:val="bullet"/>
+      <w:lvlText w:val=""/>
+      <w:lvlJc w:val="left"/>
+      <w:pPr>
+        <w:ind w:left="4320" w:hanging="360"/>
+      </w:pPr>
+      <w:rPr>
+        <w:rFonts w:ascii="Wingdings" w:hAnsi="Wingdings" w:hint="default"/>
+      </w:rPr>
+    </w:lvl>
+    <w:lvl w:ilvl="6" w:tplc="04050001" w:tentative="1">
+      <w:start w:val="1"/>
+      <w:numFmt w:val="bullet"/>
+      <w:lvlText w:val=""/>
+      <w:lvlJc w:val="left"/>
+      <w:pPr>
+        <w:ind w:left="5040" w:hanging="360"/>
+      </w:pPr>
+      <w:rPr>
+        <w:rFonts w:ascii="Symbol" w:hAnsi="Symbol" w:hint="default"/>
+      </w:rPr>
+    </w:lvl>
+    <w:lvl w:ilvl="7" w:tplc="04050003" w:tentative="1">
+      <w:start w:val="1"/>
+      <w:numFmt w:val="bullet"/>
+      <w:lvlText w:val="o"/>
+      <w:lvlJc w:val="left"/>
+      <w:pPr>
+        <w:ind w:left="5760" w:hanging="360"/>
+      </w:pPr>
+      <w:rPr>
+        <w:rFonts w:ascii="Courier New" w:hAnsi="Courier New" w:cs="Courier New" w:hint="default"/>
+      </w:rPr>
+    </w:lvl>
+    <w:lvl w:ilvl="8" w:tplc="04050005" w:tentative="1">
       <w:start w:val="1"/>
       <w:numFmt w:val="bullet"/>
       <w:lvlText w:val=""/>
@@ -3365,11 +3907,14 @@
   <w:num w:numId="3">
     <w:abstractNumId w:val="0"/>
   </w:num>
+  <w:num w:numId="4">
+    <w:abstractNumId w:val="3"/>
+  </w:num>
 </w:numbering>
 </file>
 
 <file path=word/styles.xml><?xml version="1.0" encoding="utf-8"?>
-<w:styles xmlns:mc="http://schemas.openxmlformats.org/markup-compatibility/2006" xmlns:r="http://schemas.openxmlformats.org/officeDocument/2006/relationships" xmlns:w="http://schemas.openxmlformats.org/wordprocessingml/2006/main" xmlns:w14="http://schemas.microsoft.com/office/word/2010/wordml" xmlns:w15="http://schemas.microsoft.com/office/word/2012/wordml" mc:Ignorable="w14 w15">
+<w:styles xmlns:mc="http://schemas.openxmlformats.org/markup-compatibility/2006" xmlns:r="http://schemas.openxmlformats.org/officeDocument/2006/relationships" xmlns:w="http://schemas.openxmlformats.org/wordprocessingml/2006/main" xmlns:w14="http://schemas.microsoft.com/office/word/2010/wordml" xmlns:w15="http://schemas.microsoft.com/office/word/2012/wordml" xmlns:w16cid="http://schemas.microsoft.com/office/word/2016/wordml/cid" xmlns:w16se="http://schemas.microsoft.com/office/word/2015/wordml/symex" mc:Ignorable="w14 w15 w16se w16cid">
   <w:docDefaults>
     <w:rPrDefault>
       <w:rPr>
@@ -3385,7 +3930,7 @@
       </w:pPr>
     </w:pPrDefault>
   </w:docDefaults>
-  <w:latentStyles w:defLockedState="0" w:defUIPriority="99" w:defSemiHidden="0" w:defUnhideWhenUsed="0" w:defQFormat="0" w:count="382">
+  <w:latentStyles w:defLockedState="0" w:defUIPriority="99" w:defSemiHidden="0" w:defUnhideWhenUsed="0" w:defQFormat="0" w:count="376">
     <w:lsdException w:name="Normal" w:uiPriority="0" w:qFormat="1"/>
     <w:lsdException w:name="heading 1" w:uiPriority="9" w:qFormat="1"/>
     <w:lsdException w:name="heading 2" w:semiHidden="1" w:uiPriority="9" w:unhideWhenUsed="1" w:qFormat="1"/>
@@ -4344,7 +4889,7 @@
 </file>
 
 <file path=customXml/itemProps1.xml><?xml version="1.0" encoding="utf-8"?>
-<ds:datastoreItem xmlns:ds="http://schemas.openxmlformats.org/officeDocument/2006/customXml" ds:itemID="{F48BF7DF-8004-AB4F-A80F-25755D0F007B}">
+<ds:datastoreItem xmlns:ds="http://schemas.openxmlformats.org/officeDocument/2006/customXml" ds:itemID="{387310D0-B5DC-4F84-B4EA-39895B4E27F3}">
   <ds:schemaRefs>
     <ds:schemaRef ds:uri="http://schemas.openxmlformats.org/officeDocument/2006/bibliography"/>
   </ds:schemaRefs>
